--- a/ChessDataBase/Reports/Отчёт.docx
+++ b/ChessDataBase/Reports/Отчёт.docx
@@ -235,23 +235,6 @@
           <w:u w:val="single"/>
         </w:rPr>
       </w:pPr>
-      <w:r>
-        <w:rPr>
-          <w:sz w:val="28"/>
-          <w:szCs w:val="28"/>
-          <w:u w:val="single"/>
-        </w:rPr>
-        <w:t xml:space="preserve">Вариант </w:t>
-      </w:r>
-      <w:r>
-        <w:rPr>
-          <w:color w:val="FF0000"/>
-          <w:sz w:val="28"/>
-          <w:szCs w:val="28"/>
-          <w:u w:val="single"/>
-        </w:rPr>
-        <w:t>2</w:t>
-      </w:r>
     </w:p>
     <w:p>
       <w:pPr>
@@ -272,7 +255,7 @@
       </w:r>
       <w:r>
         <w:rPr>
-          <w:color w:val="FF0000"/>
+          <w:color w:val="000000" w:themeColor="text1"/>
           <w:sz w:val="28"/>
           <w:szCs w:val="28"/>
         </w:rPr>
@@ -280,7 +263,7 @@
       </w:r>
       <w:r>
         <w:rPr>
-          <w:color w:val="FF0000"/>
+          <w:color w:val="000000" w:themeColor="text1"/>
           <w:sz w:val="28"/>
           <w:szCs w:val="28"/>
           <w:u w:val="single"/>
@@ -289,28 +272,57 @@
       </w:r>
       <w:r>
         <w:rPr>
-          <w:color w:val="FF0000"/>
+          <w:color w:val="000000" w:themeColor="text1"/>
           <w:sz w:val="28"/>
           <w:szCs w:val="28"/>
           <w:u w:val="single"/>
         </w:rPr>
-        <w:t>ы данных “Учет успеваемости студентов</w:t>
-      </w:r>
-      <w:r>
-        <w:rPr>
-          <w:color w:val="FF0000"/>
+        <w:t>ы данных “</w:t>
+      </w:r>
+      <w:r>
+        <w:rPr>
+          <w:color w:val="000000" w:themeColor="text1"/>
+          <w:sz w:val="28"/>
+          <w:szCs w:val="28"/>
+        </w:rPr>
+        <w:t xml:space="preserve"> </w:t>
+      </w:r>
+      <w:bookmarkStart w:id="0" w:name="_Hlk167300962"/>
+      <w:r>
+        <w:rPr>
+          <w:sz w:val="28"/>
+          <w:szCs w:val="28"/>
+        </w:rPr>
+        <w:t>Ш</w:t>
+      </w:r>
+      <w:r>
+        <w:rPr>
+          <w:sz w:val="28"/>
+          <w:szCs w:val="28"/>
+        </w:rPr>
+        <w:t>ахмат</w:t>
+      </w:r>
+      <w:r>
+        <w:rPr>
+          <w:sz w:val="28"/>
+          <w:szCs w:val="28"/>
+        </w:rPr>
+        <w:t>ные тактики в онлайн-</w:t>
+      </w:r>
+      <w:r>
+        <w:rPr>
+          <w:sz w:val="28"/>
+          <w:szCs w:val="28"/>
+        </w:rPr>
+        <w:t>партиях</w:t>
+      </w:r>
+      <w:bookmarkEnd w:id="0"/>
+      <w:r>
+        <w:rPr>
           <w:sz w:val="28"/>
           <w:szCs w:val="28"/>
           <w:u w:val="single"/>
         </w:rPr>
-        <w:t xml:space="preserve"> ВУЗа</w:t>
-      </w:r>
-      <w:r>
-        <w:rPr>
-          <w:sz w:val="28"/>
-          <w:szCs w:val="28"/>
-          <w:u w:val="single"/>
-        </w:rPr>
         <w:t>”</w:t>
       </w:r>
       <w:r>
@@ -338,7 +350,6 @@
         <w:rPr>
           <w:sz w:val="28"/>
           <w:szCs w:val="28"/>
-          <w:lang w:val="en-US"/>
         </w:rPr>
       </w:pPr>
     </w:p>
@@ -366,7 +377,7 @@
         <w:spacing w:line="360" w:lineRule="auto"/>
         <w:ind w:left="4820" w:firstLine="0"/>
         <w:rPr>
-          <w:color w:val="FF0000"/>
+          <w:color w:val="000000" w:themeColor="text1"/>
           <w:sz w:val="24"/>
           <w:szCs w:val="24"/>
         </w:rPr>
@@ -388,78 +399,57 @@
       </w:r>
       <w:r>
         <w:rPr>
-          <w:color w:val="FF0000"/>
+          <w:color w:val="000000" w:themeColor="text1"/>
           <w:sz w:val="24"/>
           <w:szCs w:val="24"/>
           <w:u w:val="single"/>
         </w:rPr>
-        <w:t>РИС-20-1Б</w:t>
-      </w:r>
-    </w:p>
-    <w:p>
-      <w:pPr>
-        <w:spacing w:line="360" w:lineRule="auto"/>
-        <w:ind w:left="4820" w:firstLine="0"/>
-        <w:rPr>
-          <w:color w:val="FF0000"/>
-          <w:sz w:val="24"/>
-          <w:szCs w:val="24"/>
-        </w:rPr>
-      </w:pPr>
-      <w:proofErr w:type="spellStart"/>
-      <w:r>
-        <w:rPr>
-          <w:color w:val="FF0000"/>
+        <w:t>ИВТ</w:t>
+      </w:r>
+      <w:r>
+        <w:rPr>
+          <w:color w:val="000000" w:themeColor="text1"/>
           <w:sz w:val="24"/>
           <w:szCs w:val="24"/>
           <w:u w:val="single"/>
         </w:rPr>
-        <w:t>Азмагулов</w:t>
-      </w:r>
-      <w:proofErr w:type="spellEnd"/>
-      <w:r>
-        <w:rPr>
-          <w:color w:val="FF0000"/>
+        <w:t>-2</w:t>
+      </w:r>
+      <w:r>
+        <w:rPr>
+          <w:color w:val="000000" w:themeColor="text1"/>
           <w:sz w:val="24"/>
           <w:szCs w:val="24"/>
           <w:u w:val="single"/>
         </w:rPr>
-        <w:t xml:space="preserve"> А.В</w:t>
-      </w:r>
-      <w:r>
-        <w:rPr>
-          <w:color w:val="FF0000"/>
+        <w:t>2</w:t>
+      </w:r>
+      <w:r>
+        <w:rPr>
+          <w:color w:val="000000" w:themeColor="text1"/>
           <w:sz w:val="24"/>
           <w:szCs w:val="24"/>
           <w:u w:val="single"/>
         </w:rPr>
-        <w:t>.</w:t>
-      </w:r>
-    </w:p>
-    <w:p>
-      <w:pPr>
-        <w:spacing w:line="360" w:lineRule="auto"/>
-        <w:ind w:left="4820" w:firstLine="0"/>
-        <w:rPr>
+        <w:t>-</w:t>
+      </w:r>
+      <w:r>
+        <w:rPr>
+          <w:color w:val="000000" w:themeColor="text1"/>
           <w:sz w:val="24"/>
           <w:szCs w:val="24"/>
           <w:u w:val="single"/>
         </w:rPr>
-      </w:pPr>
-      <w:r>
-        <w:rPr>
-          <w:sz w:val="24"/>
-          <w:szCs w:val="24"/>
-        </w:rPr>
-        <w:t>Проверил:</w:t>
-      </w:r>
-      <w:r>
-        <w:rPr>
+        <w:t>2</w:t>
+      </w:r>
+      <w:r>
+        <w:rPr>
+          <w:color w:val="000000" w:themeColor="text1"/>
           <w:sz w:val="24"/>
           <w:szCs w:val="24"/>
           <w:u w:val="single"/>
         </w:rPr>
-        <w:t xml:space="preserve"> Доцент кафедры ИТАС </w:t>
+        <w:t>Б</w:t>
       </w:r>
     </w:p>
     <w:p>
@@ -467,17 +457,81 @@
         <w:spacing w:line="360" w:lineRule="auto"/>
         <w:ind w:left="4820" w:firstLine="0"/>
         <w:rPr>
+          <w:color w:val="000000" w:themeColor="text1"/>
+          <w:sz w:val="24"/>
+          <w:szCs w:val="24"/>
+        </w:rPr>
+      </w:pPr>
+      <w:r>
+        <w:rPr>
+          <w:color w:val="000000" w:themeColor="text1"/>
           <w:sz w:val="24"/>
           <w:szCs w:val="24"/>
           <w:u w:val="single"/>
         </w:rPr>
-      </w:pPr>
-      <w:r>
-        <w:rPr>
+        <w:t>Мельников Г</w:t>
+      </w:r>
+      <w:r>
+        <w:rPr>
+          <w:color w:val="000000" w:themeColor="text1"/>
           <w:sz w:val="24"/>
           <w:szCs w:val="24"/>
           <w:u w:val="single"/>
         </w:rPr>
+        <w:t>.</w:t>
+      </w:r>
+      <w:r>
+        <w:rPr>
+          <w:color w:val="000000" w:themeColor="text1"/>
+          <w:sz w:val="24"/>
+          <w:szCs w:val="24"/>
+          <w:u w:val="single"/>
+        </w:rPr>
+        <w:t xml:space="preserve"> В.</w:t>
+      </w:r>
+    </w:p>
+    <w:p>
+      <w:pPr>
+        <w:spacing w:line="360" w:lineRule="auto"/>
+        <w:ind w:left="4820" w:firstLine="0"/>
+        <w:rPr>
+          <w:sz w:val="24"/>
+          <w:szCs w:val="24"/>
+          <w:u w:val="single"/>
+        </w:rPr>
+      </w:pPr>
+      <w:r>
+        <w:rPr>
+          <w:sz w:val="24"/>
+          <w:szCs w:val="24"/>
+        </w:rPr>
+        <w:t>Проверил:</w:t>
+      </w:r>
+      <w:r>
+        <w:rPr>
+          <w:sz w:val="24"/>
+          <w:szCs w:val="24"/>
+          <w:u w:val="single"/>
+        </w:rPr>
+        <w:t xml:space="preserve"> Доцент кафедры ИТАС </w:t>
+      </w:r>
+    </w:p>
+    <w:p>
+      <w:pPr>
+        <w:spacing w:line="360" w:lineRule="auto"/>
+        <w:ind w:left="4820" w:firstLine="0"/>
+        <w:rPr>
+          <w:sz w:val="24"/>
+          <w:szCs w:val="24"/>
+          <w:u w:val="single"/>
+        </w:rPr>
+      </w:pPr>
+      <w:r>
+        <w:rPr>
+          <w:sz w:val="24"/>
+          <w:szCs w:val="24"/>
+          <w:u w:val="single"/>
+        </w:rPr>
         <w:t>к.т.н. Петренко А. А.</w:t>
       </w:r>
     </w:p>
@@ -516,7 +570,14 @@
           <w:sz w:val="28"/>
           <w:szCs w:val="28"/>
         </w:rPr>
-        <w:t>г. Пермь – 2022</w:t>
+        <w:t>г. Пермь – 202</w:t>
+      </w:r>
+      <w:r>
+        <w:rPr>
+          <w:sz w:val="28"/>
+          <w:szCs w:val="28"/>
+        </w:rPr>
+        <w:t>4</w:t>
       </w:r>
     </w:p>
     <w:p>
@@ -529,7 +590,7 @@
           <w:color w:val="000000"/>
         </w:rPr>
       </w:pPr>
-      <w:bookmarkStart w:id="0" w:name="_Toc103798224"/>
+      <w:bookmarkStart w:id="1" w:name="_Toc103798224"/>
       <w:r>
         <w:rPr>
           <w:rFonts w:ascii="Times New Roman" w:hAnsi="Times New Roman" w:cs="Times New Roman"/>
@@ -539,7 +600,7 @@
         <w:lastRenderedPageBreak/>
         <w:t>Оглавление</w:t>
       </w:r>
-      <w:bookmarkEnd w:id="0"/>
+      <w:bookmarkEnd w:id="1"/>
     </w:p>
     <w:sdt>
       <w:sdtPr>
@@ -2120,7 +2181,7 @@
           <w:color w:val="000000"/>
         </w:rPr>
       </w:pPr>
-      <w:bookmarkStart w:id="1" w:name="_Toc103798225"/>
+      <w:bookmarkStart w:id="2" w:name="_Toc103798225"/>
       <w:r>
         <w:rPr>
           <w:rFonts w:ascii="Times New Roman" w:eastAsia="Times New Roman" w:hAnsi="Times New Roman" w:cs="Times New Roman"/>
@@ -2131,7 +2192,7 @@
         <w:lastRenderedPageBreak/>
         <w:t>Реферат</w:t>
       </w:r>
-      <w:bookmarkEnd w:id="1"/>
+      <w:bookmarkEnd w:id="2"/>
     </w:p>
     <w:p>
       <w:pPr>
@@ -2183,9 +2244,8 @@
         <w:rPr>
           <w:sz w:val="28"/>
           <w:szCs w:val="28"/>
-          <w:highlight w:val="red"/>
-        </w:rPr>
-        <w:t>2</w:t>
+        </w:rPr>
+        <w:t>1</w:t>
       </w:r>
       <w:r>
         <w:rPr>
@@ -2198,7 +2258,6 @@
         <w:rPr>
           <w:sz w:val="28"/>
           <w:szCs w:val="28"/>
-          <w:highlight w:val="red"/>
         </w:rPr>
         <w:t>5</w:t>
       </w:r>
@@ -2238,9 +2297,22 @@
         <w:rPr>
           <w:sz w:val="28"/>
           <w:szCs w:val="28"/>
-          <w:highlight w:val="red"/>
-        </w:rPr>
-        <w:t>Учет успеваемости</w:t>
+        </w:rPr>
+        <w:t>Ш</w:t>
+      </w:r>
+      <w:r>
+        <w:rPr>
+          <w:sz w:val="28"/>
+          <w:szCs w:val="28"/>
+        </w:rPr>
+        <w:t>ахмат</w:t>
+      </w:r>
+      <w:r>
+        <w:rPr>
+          <w:sz w:val="28"/>
+          <w:szCs w:val="28"/>
+        </w:rPr>
+        <w:t>ные тактики в онлайн-партиях</w:t>
       </w:r>
       <w:r>
         <w:rPr>
@@ -2276,9 +2348,22 @@
         <w:rPr>
           <w:sz w:val="28"/>
           <w:szCs w:val="28"/>
-          <w:highlight w:val="red"/>
-        </w:rPr>
-        <w:t>Учет успеваемости студентов высшего учебного заведения</w:t>
+        </w:rPr>
+        <w:t>Ш</w:t>
+      </w:r>
+      <w:r>
+        <w:rPr>
+          <w:sz w:val="28"/>
+          <w:szCs w:val="28"/>
+        </w:rPr>
+        <w:t>ахмат</w:t>
+      </w:r>
+      <w:r>
+        <w:rPr>
+          <w:sz w:val="28"/>
+          <w:szCs w:val="28"/>
+        </w:rPr>
+        <w:t>ные тактики в онлайн-партиях</w:t>
       </w:r>
       <w:r>
         <w:rPr>
@@ -2308,7 +2393,14 @@
           <w:sz w:val="28"/>
           <w:szCs w:val="28"/>
         </w:rPr>
-        <w:t>База данных для хранения  информации</w:t>
+        <w:t xml:space="preserve">База данных для </w:t>
+      </w:r>
+      <w:r>
+        <w:rPr>
+          <w:sz w:val="28"/>
+          <w:szCs w:val="28"/>
+        </w:rPr>
+        <w:t>хранения информации</w:t>
       </w:r>
       <w:r>
         <w:rPr>
@@ -2328,9 +2420,50 @@
         <w:rPr>
           <w:sz w:val="28"/>
           <w:szCs w:val="28"/>
-          <w:highlight w:val="red"/>
-        </w:rPr>
-        <w:t>успеваемости студентов вуза</w:t>
+        </w:rPr>
+        <w:t>ш</w:t>
+      </w:r>
+      <w:r>
+        <w:rPr>
+          <w:sz w:val="28"/>
+          <w:szCs w:val="28"/>
+        </w:rPr>
+        <w:t>ахмат</w:t>
+      </w:r>
+      <w:r>
+        <w:rPr>
+          <w:sz w:val="28"/>
+          <w:szCs w:val="28"/>
+        </w:rPr>
+        <w:t>ны</w:t>
+      </w:r>
+      <w:r>
+        <w:rPr>
+          <w:sz w:val="28"/>
+          <w:szCs w:val="28"/>
+        </w:rPr>
+        <w:t>х</w:t>
+      </w:r>
+      <w:r>
+        <w:rPr>
+          <w:sz w:val="28"/>
+          <w:szCs w:val="28"/>
+        </w:rPr>
+        <w:t xml:space="preserve"> тактик</w:t>
+      </w:r>
+      <w:r>
+        <w:rPr>
+          <w:sz w:val="28"/>
+          <w:szCs w:val="28"/>
+        </w:rPr>
+        <w:t>ах</w:t>
+      </w:r>
+      <w:r>
+        <w:rPr>
+          <w:sz w:val="28"/>
+          <w:szCs w:val="28"/>
+        </w:rPr>
+        <w:t xml:space="preserve"> в онлайн-партиях</w:t>
       </w:r>
       <w:r>
         <w:rPr>
@@ -2354,29 +2487,70 @@
           <w:sz w:val="28"/>
           <w:szCs w:val="28"/>
         </w:rPr>
-        <w:t>Цель работы:</w:t>
-      </w:r>
-      <w:r>
-        <w:rPr>
-          <w:sz w:val="28"/>
-          <w:szCs w:val="28"/>
-        </w:rPr>
-        <w:t xml:space="preserve"> </w:t>
-      </w:r>
-      <w:r>
-        <w:rPr>
-          <w:sz w:val="28"/>
-          <w:szCs w:val="28"/>
-        </w:rPr>
-        <w:t xml:space="preserve">Разработать базу данных для хранения информации об </w:t>
-      </w:r>
-      <w:r>
-        <w:rPr>
-          <w:sz w:val="28"/>
-          <w:szCs w:val="28"/>
-          <w:highlight w:val="red"/>
-        </w:rPr>
-        <w:t>учебном процессе ВУЗа</w:t>
+        <w:t>Цель работы</w:t>
+      </w:r>
+      <w:r>
+        <w:rPr>
+          <w:sz w:val="28"/>
+          <w:szCs w:val="28"/>
+        </w:rPr>
+        <w:t>: разработать</w:t>
+      </w:r>
+      <w:r>
+        <w:rPr>
+          <w:sz w:val="28"/>
+          <w:szCs w:val="28"/>
+        </w:rPr>
+        <w:t xml:space="preserve"> базу данных для хранения информации об </w:t>
+      </w:r>
+      <w:r>
+        <w:rPr>
+          <w:sz w:val="28"/>
+          <w:szCs w:val="28"/>
+        </w:rPr>
+        <w:t>ш</w:t>
+      </w:r>
+      <w:r>
+        <w:rPr>
+          <w:sz w:val="28"/>
+          <w:szCs w:val="28"/>
+        </w:rPr>
+        <w:t>ахмат</w:t>
+      </w:r>
+      <w:r>
+        <w:rPr>
+          <w:sz w:val="28"/>
+          <w:szCs w:val="28"/>
+        </w:rPr>
+        <w:t>ны</w:t>
+      </w:r>
+      <w:r>
+        <w:rPr>
+          <w:sz w:val="28"/>
+          <w:szCs w:val="28"/>
+        </w:rPr>
+        <w:t>х</w:t>
+      </w:r>
+      <w:r>
+        <w:rPr>
+          <w:sz w:val="28"/>
+          <w:szCs w:val="28"/>
+        </w:rPr>
+        <w:t xml:space="preserve"> тактик</w:t>
+      </w:r>
+      <w:r>
+        <w:rPr>
+          <w:sz w:val="28"/>
+          <w:szCs w:val="28"/>
+        </w:rPr>
+        <w:t>ах</w:t>
+      </w:r>
+      <w:r>
+        <w:rPr>
+          <w:sz w:val="28"/>
+          <w:szCs w:val="28"/>
+        </w:rPr>
+        <w:t xml:space="preserve"> в онлайн-партиях</w:t>
       </w:r>
       <w:r>
         <w:rPr>
@@ -2519,7 +2693,6 @@
         <w:rPr>
           <w:sz w:val="28"/>
           <w:szCs w:val="28"/>
-          <w:highlight w:val="red"/>
         </w:rPr>
         <w:t>хранения информации об</w:t>
       </w:r>
@@ -2527,9 +2700,57 @@
         <w:rPr>
           <w:sz w:val="28"/>
           <w:szCs w:val="28"/>
-          <w:highlight w:val="red"/>
-        </w:rPr>
-        <w:t xml:space="preserve"> успеваемости студентов вуза</w:t>
+        </w:rPr>
+        <w:t xml:space="preserve"> </w:t>
+      </w:r>
+      <w:r>
+        <w:rPr>
+          <w:sz w:val="28"/>
+          <w:szCs w:val="28"/>
+        </w:rPr>
+        <w:t>ш</w:t>
+      </w:r>
+      <w:r>
+        <w:rPr>
+          <w:sz w:val="28"/>
+          <w:szCs w:val="28"/>
+        </w:rPr>
+        <w:t>ахмат</w:t>
+      </w:r>
+      <w:r>
+        <w:rPr>
+          <w:sz w:val="28"/>
+          <w:szCs w:val="28"/>
+        </w:rPr>
+        <w:t>ны</w:t>
+      </w:r>
+      <w:r>
+        <w:rPr>
+          <w:sz w:val="28"/>
+          <w:szCs w:val="28"/>
+        </w:rPr>
+        <w:t xml:space="preserve">х </w:t>
+      </w:r>
+      <w:r>
+        <w:rPr>
+          <w:sz w:val="28"/>
+          <w:szCs w:val="28"/>
+        </w:rPr>
+        <w:t>тактик</w:t>
+      </w:r>
+      <w:r>
+        <w:rPr>
+          <w:sz w:val="28"/>
+          <w:szCs w:val="28"/>
+        </w:rPr>
+        <w:t>ах</w:t>
+      </w:r>
+      <w:r>
+        <w:rPr>
+          <w:sz w:val="28"/>
+          <w:szCs w:val="28"/>
+        </w:rPr>
+        <w:t xml:space="preserve"> в онлайн-партиях</w:t>
       </w:r>
       <w:r>
         <w:rPr>
@@ -2560,7 +2781,7 @@
           <w:b/>
         </w:rPr>
       </w:pPr>
-      <w:bookmarkStart w:id="2" w:name="_Toc103798226"/>
+      <w:bookmarkStart w:id="3" w:name="_Toc103798226"/>
       <w:r>
         <w:rPr>
           <w:rFonts w:ascii="Times New Roman" w:eastAsia="Times New Roman" w:hAnsi="Times New Roman" w:cs="Times New Roman"/>
@@ -2580,7 +2801,7 @@
         </w:rPr>
         <w:t>дение</w:t>
       </w:r>
-      <w:bookmarkEnd w:id="2"/>
+      <w:bookmarkEnd w:id="3"/>
     </w:p>
     <w:p>
       <w:pPr>
@@ -2612,16 +2833,8 @@
         <w:rPr>
           <w:sz w:val="28"/>
           <w:szCs w:val="28"/>
-          <w:highlight w:val="yellow"/>
-        </w:rPr>
-        <w:t>Базы данных - это совокупность сведений (о реальных объектах, процессах, событиях или явлениях), относящихся к определенной теме или задаче, организованная таким образом, чтобы обеспечить удобное представление этой совокупности, как в целом, так и любой ее части</w:t>
-      </w:r>
-      <w:r>
-        <w:rPr>
-          <w:sz w:val="28"/>
-          <w:szCs w:val="28"/>
-        </w:rPr>
-        <w:t>.</w:t>
+        </w:rPr>
+        <w:t>Базы данных - это совокупность сведений (о реальных объектах, процессах, событиях или явлениях), относящихся к определенной теме или задаче, организованная таким образом, чтобы обеспечить удобное представление этой совокупности, как в целом, так и любой ее части.</w:t>
       </w:r>
     </w:p>
     <w:p>
@@ -2661,54 +2874,153 @@
         <w:rPr>
           <w:sz w:val="28"/>
           <w:szCs w:val="28"/>
+        </w:rPr>
+        <w:t>хранения ш</w:t>
+      </w:r>
+      <w:r>
+        <w:rPr>
+          <w:sz w:val="28"/>
+          <w:szCs w:val="28"/>
+        </w:rPr>
+        <w:t>ахмат</w:t>
+      </w:r>
+      <w:r>
+        <w:rPr>
+          <w:sz w:val="28"/>
+          <w:szCs w:val="28"/>
+        </w:rPr>
+        <w:t>ны</w:t>
+      </w:r>
+      <w:r>
+        <w:rPr>
+          <w:sz w:val="28"/>
+          <w:szCs w:val="28"/>
+        </w:rPr>
+        <w:t>х</w:t>
+      </w:r>
+      <w:r>
+        <w:rPr>
+          <w:sz w:val="28"/>
+          <w:szCs w:val="28"/>
+        </w:rPr>
+        <w:t xml:space="preserve"> тактик в онлайн-партиях</w:t>
+      </w:r>
+      <w:r>
+        <w:rPr>
+          <w:sz w:val="28"/>
+          <w:szCs w:val="28"/>
+        </w:rPr>
+        <w:t xml:space="preserve">, а </w:t>
+      </w:r>
+      <w:r>
+        <w:rPr>
+          <w:sz w:val="28"/>
+          <w:szCs w:val="28"/>
+        </w:rPr>
+        <w:t>также</w:t>
+      </w:r>
+      <w:r>
+        <w:rPr>
+          <w:sz w:val="28"/>
+          <w:szCs w:val="28"/>
+        </w:rPr>
+        <w:t xml:space="preserve"> интерфейс для работы </w:t>
+      </w:r>
+      <w:r>
+        <w:rPr>
+          <w:sz w:val="28"/>
+          <w:szCs w:val="28"/>
+        </w:rPr>
+        <w:t>пользователя с</w:t>
+      </w:r>
+      <w:r>
+        <w:rPr>
+          <w:sz w:val="28"/>
+          <w:szCs w:val="28"/>
+        </w:rPr>
+        <w:t xml:space="preserve"> базой данных.</w:t>
+      </w:r>
+    </w:p>
+    <w:p>
+      <w:pPr>
+        <w:spacing w:line="360" w:lineRule="auto"/>
+        <w:rPr>
+          <w:sz w:val="28"/>
+          <w:szCs w:val="28"/>
+        </w:rPr>
+      </w:pPr>
+      <w:r>
+        <w:rPr>
+          <w:sz w:val="28"/>
+          <w:szCs w:val="28"/>
+        </w:rPr>
+        <w:t xml:space="preserve">Постановка задачи: </w:t>
+      </w:r>
+      <w:r>
+        <w:rPr>
+          <w:sz w:val="28"/>
+          <w:szCs w:val="28"/>
+        </w:rPr>
+        <w:t xml:space="preserve">Создайте базу данных </w:t>
+      </w:r>
+      <w:r>
+        <w:rPr>
+          <w:sz w:val="28"/>
+          <w:szCs w:val="28"/>
+        </w:rPr>
+        <w:t>ш</w:t>
+      </w:r>
+      <w:r>
+        <w:rPr>
+          <w:sz w:val="28"/>
+          <w:szCs w:val="28"/>
+        </w:rPr>
+        <w:t>ахмат</w:t>
+      </w:r>
+      <w:r>
+        <w:rPr>
+          <w:sz w:val="28"/>
+          <w:szCs w:val="28"/>
+        </w:rPr>
+        <w:t>ные тактики в онлайн-партиях</w:t>
+      </w:r>
+      <w:r>
+        <w:rPr>
+          <w:sz w:val="28"/>
+          <w:szCs w:val="28"/>
+        </w:rPr>
+        <w:t>, разработайте формы ввода, корректировки и просмотра данных.</w:t>
+      </w:r>
+    </w:p>
+    <w:p>
+      <w:pPr>
+        <w:spacing w:line="360" w:lineRule="auto"/>
+        <w:rPr>
+          <w:sz w:val="28"/>
+          <w:szCs w:val="28"/>
+        </w:rPr>
+      </w:pPr>
+      <w:r>
+        <w:rPr>
+          <w:sz w:val="28"/>
+          <w:szCs w:val="28"/>
+        </w:rPr>
+        <w:tab/>
+      </w:r>
+      <w:r>
+        <w:rPr>
+          <w:sz w:val="28"/>
+          <w:szCs w:val="28"/>
           <w:highlight w:val="red"/>
         </w:rPr>
-        <w:t>учета успеваемости студентов вуза</w:t>
-      </w:r>
-      <w:r>
-        <w:rPr>
-          <w:sz w:val="28"/>
-          <w:szCs w:val="28"/>
-        </w:rPr>
-        <w:t xml:space="preserve">, а так же интерфейс для работы пользователя  с базой данных. </w:t>
-      </w:r>
-    </w:p>
-    <w:p>
-      <w:pPr>
-        <w:spacing w:line="360" w:lineRule="auto"/>
-        <w:rPr>
-          <w:sz w:val="28"/>
-          <w:szCs w:val="28"/>
-        </w:rPr>
-      </w:pPr>
-      <w:r>
-        <w:rPr>
-          <w:sz w:val="28"/>
-          <w:szCs w:val="28"/>
-        </w:rPr>
-        <w:t xml:space="preserve">Постановка задачи: </w:t>
-      </w:r>
-      <w:r>
-        <w:rPr>
-          <w:sz w:val="28"/>
-          <w:szCs w:val="28"/>
-        </w:rPr>
-        <w:t xml:space="preserve">Создайте базу данных </w:t>
-      </w:r>
-      <w:r>
-        <w:rPr>
-          <w:sz w:val="28"/>
-          <w:szCs w:val="28"/>
-          <w:highlight w:val="red"/>
-        </w:rPr>
-        <w:t>Учет успеваемости студентов</w:t>
-      </w:r>
-      <w:r>
-        <w:rPr>
-          <w:sz w:val="28"/>
-          <w:szCs w:val="28"/>
-        </w:rPr>
-        <w:t>, разработайте формы ввода, корректировки и просмотра данных.</w:t>
+        <w:t>В университете обучаются студенты разных специальностей на нескольких различных факультетах. Каждая специальность относится только к одному факультету, но на факультете несколько специальностей. На каждой специальности обучается много студентов в нескольких группах. Специальность может иметь несколько групп, а может и одну. Студенты изучают несколько дисциплин и проходят испытания (зачеты, экзамены, курсовые и контрольные работы). Результаты испытаний заносятся в базу данных</w:t>
+      </w:r>
+      <w:r>
+        <w:rPr>
+          <w:sz w:val="28"/>
+          <w:szCs w:val="28"/>
+        </w:rPr>
+        <w:t>.</w:t>
       </w:r>
     </w:p>
     <w:p>
@@ -2725,47 +3037,55 @@
           <w:szCs w:val="28"/>
         </w:rPr>
         <w:tab/>
-      </w:r>
-      <w:r>
-        <w:rPr>
-          <w:sz w:val="28"/>
-          <w:szCs w:val="28"/>
-          <w:highlight w:val="red"/>
-        </w:rPr>
-        <w:t>В университете обучаются студенты разных специальностей на нескольких различных факультетах. Каждая специальность относится только к одному факультету, но на факультете несколько специальностей. На каждой специальности обучается много студентов в нескольких группах. Специальность может иметь несколько групп, а может и одну. Студенты изучают несколько дисциплин и проходят испытания (зачеты, экзамены, курсовые и контрольные работы). Результаты испытаний заносятся в базу данных</w:t>
-      </w:r>
-      <w:r>
-        <w:rPr>
-          <w:sz w:val="28"/>
-          <w:szCs w:val="28"/>
-        </w:rPr>
-        <w:t>.</w:t>
-      </w:r>
-    </w:p>
-    <w:p>
-      <w:pPr>
-        <w:spacing w:line="360" w:lineRule="auto"/>
-        <w:rPr>
-          <w:sz w:val="28"/>
-          <w:szCs w:val="28"/>
-        </w:rPr>
-      </w:pPr>
-      <w:r>
-        <w:rPr>
-          <w:sz w:val="28"/>
-          <w:szCs w:val="28"/>
-        </w:rPr>
-        <w:tab/>
-        <w:t>Необходимо разработать систему для решения с использованием информации базы данных следующих задач:</w:t>
-      </w:r>
-    </w:p>
-    <w:p>
-      <w:pPr>
-        <w:spacing w:line="360" w:lineRule="auto"/>
-        <w:rPr>
-          <w:sz w:val="28"/>
-          <w:szCs w:val="28"/>
-          <w:highlight w:val="red"/>
+        <w:t xml:space="preserve">Необходимо разработать систему </w:t>
+      </w:r>
+      <w:r>
+        <w:rPr>
+          <w:sz w:val="28"/>
+          <w:szCs w:val="28"/>
+        </w:rPr>
+        <w:t>фильтрации для отбора ш</w:t>
+      </w:r>
+      <w:r>
+        <w:rPr>
+          <w:sz w:val="28"/>
+          <w:szCs w:val="28"/>
+        </w:rPr>
+        <w:t>ахматны</w:t>
+      </w:r>
+      <w:r>
+        <w:rPr>
+          <w:sz w:val="28"/>
+          <w:szCs w:val="28"/>
+        </w:rPr>
+        <w:t>х</w:t>
+      </w:r>
+      <w:r>
+        <w:rPr>
+          <w:sz w:val="28"/>
+          <w:szCs w:val="28"/>
+        </w:rPr>
+        <w:t xml:space="preserve"> тактик в онлайн-партиях</w:t>
+      </w:r>
+      <w:r>
+        <w:rPr>
+          <w:sz w:val="28"/>
+          <w:szCs w:val="28"/>
+        </w:rPr>
+        <w:t xml:space="preserve"> по критериям:</w:t>
+      </w:r>
+    </w:p>
+    <w:p>
+      <w:pPr>
+        <w:pStyle w:val="a9"/>
+        <w:numPr>
+          <w:ilvl w:val="0"/>
+          <w:numId w:val="9"/>
+        </w:numPr>
+        <w:spacing w:line="360" w:lineRule="auto"/>
+        <w:rPr>
+          <w:sz w:val="28"/>
+          <w:szCs w:val="28"/>
         </w:rPr>
       </w:pPr>
       <w:r>
@@ -2774,147 +3094,133 @@
           <w:szCs w:val="28"/>
         </w:rPr>
         <w:lastRenderedPageBreak/>
-        <w:tab/>
-      </w:r>
-      <w:r>
-        <w:rPr>
-          <w:sz w:val="28"/>
-          <w:szCs w:val="28"/>
-          <w:highlight w:val="red"/>
-        </w:rPr>
-        <w:t>1) получите списки студентов указанной группы;</w:t>
-      </w:r>
-    </w:p>
-    <w:p>
-      <w:pPr>
-        <w:spacing w:line="360" w:lineRule="auto"/>
-        <w:rPr>
-          <w:sz w:val="28"/>
-          <w:szCs w:val="28"/>
-          <w:highlight w:val="red"/>
-        </w:rPr>
-      </w:pPr>
-      <w:r>
-        <w:rPr>
-          <w:sz w:val="28"/>
-          <w:szCs w:val="28"/>
-          <w:highlight w:val="red"/>
-        </w:rPr>
-        <w:tab/>
-        <w:t>2) получите списки студентов, сдававших указанные экзамены;</w:t>
-      </w:r>
-    </w:p>
-    <w:p>
-      <w:pPr>
-        <w:spacing w:line="360" w:lineRule="auto"/>
-        <w:rPr>
-          <w:sz w:val="28"/>
-          <w:szCs w:val="28"/>
-          <w:highlight w:val="red"/>
-        </w:rPr>
-      </w:pPr>
-      <w:r>
-        <w:rPr>
-          <w:sz w:val="28"/>
-          <w:szCs w:val="28"/>
-          <w:highlight w:val="red"/>
-        </w:rPr>
-        <w:tab/>
-        <w:t>3) получите списки студентов, пересдававших указанный экзамен, а также количество пересдач по каждому пересдававшему;</w:t>
-      </w:r>
-    </w:p>
-    <w:p>
-      <w:pPr>
-        <w:spacing w:line="360" w:lineRule="auto"/>
-        <w:rPr>
-          <w:sz w:val="28"/>
-          <w:szCs w:val="28"/>
-          <w:highlight w:val="red"/>
-        </w:rPr>
-      </w:pPr>
-      <w:r>
-        <w:rPr>
-          <w:sz w:val="28"/>
-          <w:szCs w:val="28"/>
-          <w:highlight w:val="red"/>
-        </w:rPr>
-        <w:tab/>
-        <w:t>4) получите списки назначенных на стипендию;</w:t>
-      </w:r>
-    </w:p>
-    <w:p>
-      <w:pPr>
-        <w:spacing w:line="360" w:lineRule="auto"/>
-        <w:rPr>
-          <w:sz w:val="28"/>
-          <w:szCs w:val="28"/>
-          <w:highlight w:val="red"/>
-        </w:rPr>
-      </w:pPr>
-      <w:r>
-        <w:rPr>
-          <w:sz w:val="28"/>
-          <w:szCs w:val="28"/>
-          <w:highlight w:val="red"/>
-        </w:rPr>
-        <w:tab/>
-        <w:t>5) получите списки предметов, которые сдаются на указанном факультете;</w:t>
-      </w:r>
-    </w:p>
-    <w:p>
-      <w:pPr>
-        <w:spacing w:line="360" w:lineRule="auto"/>
-        <w:rPr>
-          <w:sz w:val="28"/>
-          <w:szCs w:val="28"/>
-          <w:highlight w:val="red"/>
-        </w:rPr>
-      </w:pPr>
-      <w:r>
-        <w:rPr>
-          <w:sz w:val="28"/>
-          <w:szCs w:val="28"/>
-          <w:highlight w:val="red"/>
-        </w:rPr>
-        <w:tab/>
-        <w:t>6) получите списки для военкомата (юноши указанного года рождения);</w:t>
-      </w:r>
-    </w:p>
-    <w:p>
-      <w:pPr>
-        <w:spacing w:line="360" w:lineRule="auto"/>
-        <w:rPr>
-          <w:sz w:val="28"/>
-          <w:szCs w:val="28"/>
-          <w:highlight w:val="red"/>
-        </w:rPr>
-      </w:pPr>
-      <w:r>
-        <w:rPr>
-          <w:sz w:val="28"/>
-          <w:szCs w:val="28"/>
-          <w:highlight w:val="red"/>
-        </w:rPr>
-        <w:tab/>
-        <w:t>7) получите списки студентов и их групп указанного факультета;</w:t>
-      </w:r>
-    </w:p>
-    <w:p>
-      <w:pPr>
-        <w:spacing w:line="360" w:lineRule="auto"/>
-        <w:rPr>
-          <w:sz w:val="28"/>
-          <w:szCs w:val="28"/>
-        </w:rPr>
-      </w:pPr>
-      <w:r>
-        <w:rPr>
-          <w:sz w:val="28"/>
-          <w:szCs w:val="28"/>
-          <w:highlight w:val="red"/>
-        </w:rPr>
-        <w:tab/>
-        <w:t>8) получите список предметов, сдававшихся указанным студентом в указанный период.</w:t>
+        <w:t>Платформа</w:t>
+      </w:r>
+    </w:p>
+    <w:p>
+      <w:pPr>
+        <w:pStyle w:val="a9"/>
+        <w:numPr>
+          <w:ilvl w:val="0"/>
+          <w:numId w:val="9"/>
+        </w:numPr>
+        <w:spacing w:line="360" w:lineRule="auto"/>
+        <w:rPr>
+          <w:sz w:val="28"/>
+          <w:szCs w:val="28"/>
+        </w:rPr>
+      </w:pPr>
+      <w:r>
+        <w:rPr>
+          <w:sz w:val="28"/>
+          <w:szCs w:val="28"/>
+        </w:rPr>
+        <w:t>Дата</w:t>
+      </w:r>
+    </w:p>
+    <w:p>
+      <w:pPr>
+        <w:pStyle w:val="a9"/>
+        <w:numPr>
+          <w:ilvl w:val="0"/>
+          <w:numId w:val="9"/>
+        </w:numPr>
+        <w:spacing w:line="360" w:lineRule="auto"/>
+        <w:rPr>
+          <w:sz w:val="28"/>
+          <w:szCs w:val="28"/>
+        </w:rPr>
+      </w:pPr>
+      <w:r>
+        <w:rPr>
+          <w:sz w:val="28"/>
+          <w:szCs w:val="28"/>
+        </w:rPr>
+        <w:t>Контроль времени</w:t>
+      </w:r>
+    </w:p>
+    <w:p>
+      <w:pPr>
+        <w:pStyle w:val="a9"/>
+        <w:numPr>
+          <w:ilvl w:val="0"/>
+          <w:numId w:val="9"/>
+        </w:numPr>
+        <w:spacing w:line="360" w:lineRule="auto"/>
+        <w:rPr>
+          <w:sz w:val="28"/>
+          <w:szCs w:val="28"/>
+        </w:rPr>
+      </w:pPr>
+      <w:r>
+        <w:rPr>
+          <w:sz w:val="28"/>
+          <w:szCs w:val="28"/>
+        </w:rPr>
+        <w:t>Дебют</w:t>
+      </w:r>
+    </w:p>
+    <w:p>
+      <w:pPr>
+        <w:pStyle w:val="a9"/>
+        <w:numPr>
+          <w:ilvl w:val="0"/>
+          <w:numId w:val="9"/>
+        </w:numPr>
+        <w:spacing w:line="360" w:lineRule="auto"/>
+        <w:rPr>
+          <w:sz w:val="28"/>
+          <w:szCs w:val="28"/>
+        </w:rPr>
+      </w:pPr>
+      <w:r>
+        <w:rPr>
+          <w:sz w:val="28"/>
+          <w:szCs w:val="28"/>
+        </w:rPr>
+        <w:t>Результат (Белые/Чёрные/Ничья)</w:t>
+      </w:r>
+    </w:p>
+    <w:p>
+      <w:pPr>
+        <w:pStyle w:val="a9"/>
+        <w:numPr>
+          <w:ilvl w:val="0"/>
+          <w:numId w:val="9"/>
+        </w:numPr>
+        <w:spacing w:line="360" w:lineRule="auto"/>
+        <w:rPr>
+          <w:sz w:val="28"/>
+          <w:szCs w:val="28"/>
+        </w:rPr>
+      </w:pPr>
+      <w:r>
+        <w:rPr>
+          <w:sz w:val="28"/>
+          <w:szCs w:val="28"/>
+        </w:rPr>
+        <w:t>Тактика</w:t>
+      </w:r>
+    </w:p>
+    <w:p>
+      <w:pPr>
+        <w:pStyle w:val="a9"/>
+        <w:numPr>
+          <w:ilvl w:val="0"/>
+          <w:numId w:val="9"/>
+        </w:numPr>
+        <w:spacing w:line="360" w:lineRule="auto"/>
+        <w:rPr>
+          <w:sz w:val="28"/>
+          <w:szCs w:val="28"/>
+        </w:rPr>
+      </w:pPr>
+      <w:r>
+        <w:rPr>
+          <w:sz w:val="28"/>
+          <w:szCs w:val="28"/>
+        </w:rPr>
+        <w:t>Страна</w:t>
       </w:r>
     </w:p>
     <w:p>
@@ -3033,11 +3339,11 @@
           <w:szCs w:val="28"/>
         </w:rPr>
       </w:pPr>
-      <w:bookmarkStart w:id="3" w:name="_Toc103798227"/>
+      <w:bookmarkStart w:id="4" w:name="_Toc103798227"/>
       <w:r>
         <w:t>1. Анализ предметной области</w:t>
       </w:r>
-      <w:bookmarkEnd w:id="3"/>
+      <w:bookmarkEnd w:id="4"/>
     </w:p>
     <w:p>
       <w:pPr>
@@ -3046,14 +3352,12 @@
         <w:rPr>
           <w:sz w:val="28"/>
           <w:szCs w:val="28"/>
-          <w:highlight w:val="yellow"/>
-        </w:rPr>
-      </w:pPr>
-      <w:r>
-        <w:rPr>
-          <w:sz w:val="28"/>
-          <w:szCs w:val="28"/>
-          <w:highlight w:val="yellow"/>
+        </w:rPr>
+      </w:pPr>
+      <w:r>
+        <w:rPr>
+          <w:sz w:val="28"/>
+          <w:szCs w:val="28"/>
         </w:rPr>
         <w:t xml:space="preserve">База данных — это набор </w:t>
       </w:r>
@@ -3061,7 +3365,6 @@
         <w:rPr>
           <w:sz w:val="28"/>
           <w:szCs w:val="28"/>
-          <w:highlight w:val="yellow"/>
         </w:rPr>
         <w:t xml:space="preserve">упорядоченной, </w:t>
       </w:r>
@@ -3069,7 +3372,6 @@
         <w:rPr>
           <w:sz w:val="28"/>
           <w:szCs w:val="28"/>
-          <w:highlight w:val="yellow"/>
         </w:rPr>
         <w:t>структурированной информации</w:t>
       </w:r>
@@ -3077,7 +3379,6 @@
         <w:rPr>
           <w:sz w:val="28"/>
           <w:szCs w:val="28"/>
-          <w:highlight w:val="yellow"/>
         </w:rPr>
         <w:t>, которая храни</w:t>
       </w:r>
@@ -3085,7 +3386,6 @@
         <w:rPr>
           <w:sz w:val="28"/>
           <w:szCs w:val="28"/>
-          <w:highlight w:val="yellow"/>
         </w:rPr>
         <w:t xml:space="preserve">тся в электронном виде в компьютерной системе. </w:t>
       </w:r>
@@ -3106,56 +3406,52 @@
           <w:szCs w:val="28"/>
           <w:highlight w:val="white"/>
         </w:rPr>
+        <w:t>Управление БД производится с помощью систем управления базами данных</w:t>
+      </w:r>
+      <w:r>
+        <w:rPr>
+          <w:sz w:val="28"/>
+          <w:szCs w:val="28"/>
+          <w:highlight w:val="white"/>
+        </w:rPr>
+        <w:t xml:space="preserve"> </w:t>
+      </w:r>
+      <w:r>
+        <w:rPr>
+          <w:sz w:val="28"/>
+          <w:szCs w:val="28"/>
+          <w:highlight w:val="white"/>
+        </w:rPr>
+        <w:t xml:space="preserve">(СУБД). </w:t>
+      </w:r>
+      <w:r>
+        <w:rPr>
+          <w:sz w:val="28"/>
+          <w:szCs w:val="28"/>
+        </w:rPr>
+        <w:t>СУБД — комплекс программ, позволяющих создать базу данных (БД) и манипулировать данными (вставлять, обновлят</w:t>
+      </w:r>
+      <w:r>
+        <w:rPr>
+          <w:sz w:val="28"/>
+          <w:szCs w:val="28"/>
+        </w:rPr>
+        <w:t xml:space="preserve">ь, удалять и выбирать). Такая система </w:t>
+      </w:r>
+      <w:r>
+        <w:rPr>
+          <w:sz w:val="28"/>
+          <w:szCs w:val="28"/>
+        </w:rPr>
+        <w:t xml:space="preserve">обеспечивает безопасность, надёжность хранения и </w:t>
+      </w:r>
+      <w:r>
+        <w:rPr>
+          <w:sz w:val="28"/>
+          <w:szCs w:val="28"/>
+        </w:rPr>
         <w:lastRenderedPageBreak/>
-        <w:t>Управление БД производится с помощью систем управления базами данных</w:t>
-      </w:r>
-      <w:r>
-        <w:rPr>
-          <w:sz w:val="28"/>
-          <w:szCs w:val="28"/>
-          <w:highlight w:val="white"/>
-        </w:rPr>
-        <w:t xml:space="preserve"> </w:t>
-      </w:r>
-      <w:r>
-        <w:rPr>
-          <w:sz w:val="28"/>
-          <w:szCs w:val="28"/>
-          <w:highlight w:val="white"/>
-        </w:rPr>
-        <w:t xml:space="preserve">(СУБД). </w:t>
-      </w:r>
-      <w:r>
-        <w:rPr>
-          <w:sz w:val="28"/>
-          <w:szCs w:val="28"/>
-          <w:highlight w:val="yellow"/>
-        </w:rPr>
-        <w:t>СУБД — комплекс программ, позволяющих создать базу данных (БД) и манипулировать данными (вставлять, обновлят</w:t>
-      </w:r>
-      <w:r>
-        <w:rPr>
-          <w:sz w:val="28"/>
-          <w:szCs w:val="28"/>
-          <w:highlight w:val="yellow"/>
-        </w:rPr>
-        <w:t xml:space="preserve">ь, удалять и выбирать). Такая система </w:t>
-      </w:r>
-      <w:r>
-        <w:rPr>
-          <w:sz w:val="28"/>
-          <w:szCs w:val="28"/>
-          <w:highlight w:val="yellow"/>
-        </w:rPr>
-        <w:t>обеспечивает безопасность, надёжность хранения и целостность данных, а также предоставляет средства для администрирования БД</w:t>
-      </w:r>
-      <w:r>
-        <w:rPr>
-          <w:sz w:val="28"/>
-          <w:szCs w:val="28"/>
-          <w:highlight w:val="white"/>
-        </w:rPr>
-        <w:t xml:space="preserve">. </w:t>
+        <w:t xml:space="preserve">целостность данных, а также предоставляет средства для администрирования БД. </w:t>
       </w:r>
     </w:p>
     <w:p>
@@ -3259,6 +3555,299 @@
     </w:p>
     <w:p>
       <w:pPr>
+        <w:rPr>
+          <w:sz w:val="28"/>
+          <w:szCs w:val="28"/>
+        </w:rPr>
+      </w:pPr>
+      <w:r>
+        <w:rPr>
+          <w:sz w:val="28"/>
+          <w:szCs w:val="28"/>
+        </w:rPr>
+        <w:t xml:space="preserve">Для создания </w:t>
+      </w:r>
+      <w:r>
+        <w:rPr>
+          <w:sz w:val="28"/>
+          <w:szCs w:val="28"/>
+        </w:rPr>
+        <w:t>базы данных</w:t>
+      </w:r>
+      <w:r>
+        <w:rPr>
+          <w:sz w:val="28"/>
+          <w:szCs w:val="28"/>
+        </w:rPr>
+        <w:t xml:space="preserve"> </w:t>
+      </w:r>
+      <w:r>
+        <w:rPr>
+          <w:sz w:val="28"/>
+          <w:szCs w:val="28"/>
+        </w:rPr>
+        <w:t>Ш</w:t>
+      </w:r>
+      <w:r>
+        <w:rPr>
+          <w:sz w:val="28"/>
+          <w:szCs w:val="28"/>
+        </w:rPr>
+        <w:t>ахмат</w:t>
+      </w:r>
+      <w:r>
+        <w:rPr>
+          <w:sz w:val="28"/>
+          <w:szCs w:val="28"/>
+        </w:rPr>
+        <w:t>ные тактики в онлайн-партиях</w:t>
+      </w:r>
+      <w:r>
+        <w:rPr>
+          <w:sz w:val="28"/>
+          <w:szCs w:val="28"/>
+        </w:rPr>
+        <w:t xml:space="preserve"> нужно добавлять, изменять и хранить данные, касающиеся шахматных партий.</w:t>
+      </w:r>
+    </w:p>
+    <w:p>
+      <w:pPr>
+        <w:rPr>
+          <w:sz w:val="28"/>
+          <w:szCs w:val="28"/>
+        </w:rPr>
+      </w:pPr>
+      <w:r>
+        <w:rPr>
+          <w:sz w:val="28"/>
+          <w:szCs w:val="28"/>
+        </w:rPr>
+        <w:t xml:space="preserve">Так как </w:t>
+      </w:r>
+      <w:r>
+        <w:rPr>
+          <w:sz w:val="28"/>
+          <w:szCs w:val="28"/>
+        </w:rPr>
+        <w:t>база данных</w:t>
+      </w:r>
+      <w:r>
+        <w:rPr>
+          <w:sz w:val="28"/>
+          <w:szCs w:val="28"/>
+        </w:rPr>
+        <w:t xml:space="preserve"> ориентирована на онлайн-шахматы, то </w:t>
+      </w:r>
+      <w:r>
+        <w:rPr>
+          <w:sz w:val="28"/>
+          <w:szCs w:val="28"/>
+        </w:rPr>
+        <w:t>ПАРТИЯ</w:t>
+      </w:r>
+      <w:r>
+        <w:rPr>
+          <w:sz w:val="28"/>
+          <w:szCs w:val="28"/>
+        </w:rPr>
+        <w:t xml:space="preserve"> обязана храниться на </w:t>
+      </w:r>
+      <w:r>
+        <w:rPr>
+          <w:sz w:val="28"/>
+          <w:szCs w:val="28"/>
+        </w:rPr>
+        <w:t>ПЛАТФОРМЕ и у неё есть ПУТЬ. Партия также содержит такие параметры, как ДАТА, РЕЗУЛЬТАТ (Белые/Чёрные/Ничья), ОБЩЕЕ КОЛИЧЕСТВО ХОДОВ, ВРЕМЯ (время бывает с добавлением и без, к примеру 3:00 – каждому игроку даётся 3 минут без добавления на ход, 3+2 – каждому игроку даётся 3 минуты с добавлением 2 секунд после каждого хода), ДЕБЮТ (</w:t>
+      </w:r>
+      <w:r>
+        <w:rPr>
+          <w:sz w:val="28"/>
+          <w:szCs w:val="28"/>
+        </w:rPr>
+        <w:t>определённ</w:t>
+      </w:r>
+      <w:r>
+        <w:rPr>
+          <w:sz w:val="28"/>
+          <w:szCs w:val="28"/>
+        </w:rPr>
+        <w:t>ая комбинация</w:t>
+      </w:r>
+      <w:r>
+        <w:rPr>
+          <w:sz w:val="28"/>
+          <w:szCs w:val="28"/>
+        </w:rPr>
+        <w:t xml:space="preserve"> ходов, </w:t>
+      </w:r>
+      <w:r>
+        <w:rPr>
+          <w:sz w:val="28"/>
+          <w:szCs w:val="28"/>
+        </w:rPr>
+        <w:t>с которой начинается партия).</w:t>
+      </w:r>
+    </w:p>
+    <w:p>
+      <w:pPr>
+        <w:rPr>
+          <w:sz w:val="28"/>
+          <w:szCs w:val="28"/>
+        </w:rPr>
+      </w:pPr>
+      <w:r>
+        <w:rPr>
+          <w:sz w:val="28"/>
+          <w:szCs w:val="28"/>
+        </w:rPr>
+        <w:t xml:space="preserve">В классических шахматах в </w:t>
+      </w:r>
+      <w:r>
+        <w:rPr>
+          <w:sz w:val="28"/>
+          <w:szCs w:val="28"/>
+        </w:rPr>
+        <w:t>партии</w:t>
+      </w:r>
+      <w:r>
+        <w:rPr>
+          <w:sz w:val="28"/>
+          <w:szCs w:val="28"/>
+        </w:rPr>
+        <w:t xml:space="preserve"> всегда участвуют два </w:t>
+      </w:r>
+      <w:r>
+        <w:rPr>
+          <w:sz w:val="28"/>
+          <w:szCs w:val="28"/>
+        </w:rPr>
+        <w:t xml:space="preserve">ПОЛЬЗОВАТЕЛЯ, у каждого из которых может быть </w:t>
+      </w:r>
+      <w:r>
+        <w:rPr>
+          <w:sz w:val="28"/>
+          <w:szCs w:val="28"/>
+          <w:lang w:val="en-US"/>
+        </w:rPr>
+        <w:t>NickName</w:t>
+      </w:r>
+      <w:r>
+        <w:rPr>
+          <w:sz w:val="28"/>
+          <w:szCs w:val="28"/>
+        </w:rPr>
+        <w:t xml:space="preserve">, </w:t>
+      </w:r>
+      <w:r>
+        <w:rPr>
+          <w:sz w:val="28"/>
+          <w:szCs w:val="28"/>
+        </w:rPr>
+        <w:t xml:space="preserve">ИМЯ, ФАМИЛИЯ, ЗВАНИЕ </w:t>
+      </w:r>
+      <w:r>
+        <w:rPr>
+          <w:sz w:val="28"/>
+          <w:szCs w:val="28"/>
+        </w:rPr>
+        <w:t>(</w:t>
+      </w:r>
+      <w:r>
+        <w:rPr>
+          <w:sz w:val="28"/>
+          <w:szCs w:val="28"/>
+        </w:rPr>
+        <w:t>пользователь</w:t>
+      </w:r>
+      <w:r>
+        <w:rPr>
+          <w:sz w:val="28"/>
+          <w:szCs w:val="28"/>
+        </w:rPr>
+        <w:t xml:space="preserve"> может иметь только одно звание</w:t>
+      </w:r>
+      <w:r>
+        <w:rPr>
+          <w:sz w:val="28"/>
+          <w:szCs w:val="28"/>
+        </w:rPr>
+        <w:t xml:space="preserve"> или не иметь</w:t>
+      </w:r>
+      <w:r>
+        <w:rPr>
+          <w:sz w:val="28"/>
+          <w:szCs w:val="28"/>
+        </w:rPr>
+        <w:t>)</w:t>
+      </w:r>
+      <w:r>
+        <w:rPr>
+          <w:sz w:val="28"/>
+          <w:szCs w:val="28"/>
+        </w:rPr>
+        <w:t>, СТРАНА, Платформа.</w:t>
+      </w:r>
+    </w:p>
+    <w:p>
+      <w:pPr>
+        <w:rPr>
+          <w:sz w:val="28"/>
+          <w:szCs w:val="28"/>
+        </w:rPr>
+      </w:pPr>
+      <w:r>
+        <w:rPr>
+          <w:sz w:val="28"/>
+          <w:szCs w:val="28"/>
+        </w:rPr>
+        <w:t>у каждого пользователя в партии есть РЕЙТИНГ, ЦВЕТ фигур (Белые/Чёрные).</w:t>
+      </w:r>
+    </w:p>
+    <w:p>
+      <w:pPr>
+        <w:rPr>
+          <w:sz w:val="28"/>
+          <w:szCs w:val="28"/>
+        </w:rPr>
+      </w:pPr>
+      <w:r>
+        <w:rPr>
+          <w:sz w:val="28"/>
+          <w:szCs w:val="28"/>
+        </w:rPr>
+        <w:t xml:space="preserve">В партии может быть множество </w:t>
+      </w:r>
+      <w:r>
+        <w:rPr>
+          <w:sz w:val="28"/>
+          <w:szCs w:val="28"/>
+        </w:rPr>
+        <w:t>ТАКТИК (вилка, связка, шах, двойное нападение и т. д.)</w:t>
+      </w:r>
+      <w:r>
+        <w:rPr>
+          <w:sz w:val="28"/>
+          <w:szCs w:val="28"/>
+        </w:rPr>
+        <w:t>.</w:t>
+      </w:r>
+      <w:r>
+        <w:rPr>
+          <w:sz w:val="28"/>
+          <w:szCs w:val="28"/>
+        </w:rPr>
+        <w:t xml:space="preserve"> </w:t>
+      </w:r>
+      <w:r>
+        <w:rPr>
+          <w:sz w:val="28"/>
+          <w:szCs w:val="28"/>
+        </w:rPr>
+        <w:t>Тактика начинается с определённого НАЧАЛЬНОГО НОМЕРА ХОДА и длится определённое КОЛИЧЕСТВО ХОДОВ.</w:t>
+      </w:r>
+    </w:p>
+    <w:p>
+      <w:pPr>
         <w:pBdr>
           <w:top w:val="nil"/>
           <w:left w:val="nil"/>
@@ -3276,78 +3865,36 @@
         <w:rPr>
           <w:sz w:val="28"/>
           <w:szCs w:val="28"/>
-          <w:highlight w:val="red"/>
-        </w:rPr>
-        <w:t>Учет успеваемости студентов</w:t>
-      </w:r>
-      <w:r>
-        <w:rPr>
-          <w:sz w:val="28"/>
-          <w:szCs w:val="28"/>
-        </w:rPr>
-        <w:t xml:space="preserve"> –</w:t>
-      </w:r>
-      <w:r>
-        <w:rPr>
-          <w:sz w:val="28"/>
-          <w:szCs w:val="28"/>
-        </w:rPr>
-        <w:t xml:space="preserve"> </w:t>
-      </w:r>
-      <w:r>
-        <w:rPr>
-          <w:sz w:val="28"/>
-          <w:szCs w:val="28"/>
-        </w:rPr>
-        <w:t xml:space="preserve">это набор данных, хранящий в себе информацию </w:t>
-      </w:r>
-      <w:r>
-        <w:rPr>
-          <w:sz w:val="28"/>
-          <w:szCs w:val="28"/>
-        </w:rPr>
-        <w:t xml:space="preserve">о </w:t>
-      </w:r>
-      <w:r>
-        <w:rPr>
-          <w:sz w:val="28"/>
-          <w:szCs w:val="28"/>
-          <w:highlight w:val="red"/>
-        </w:rPr>
-        <w:t>студентах, их дисциплинах и результатов испытаний данных дисциплин</w:t>
-      </w:r>
-      <w:r>
-        <w:rPr>
-          <w:sz w:val="28"/>
-          <w:szCs w:val="28"/>
-        </w:rPr>
-        <w:t xml:space="preserve">. Такой учет в полной мере позволяет пользователю выяснить о </w:t>
-      </w:r>
-      <w:r>
-        <w:rPr>
-          <w:sz w:val="28"/>
-          <w:szCs w:val="28"/>
-          <w:highlight w:val="red"/>
-        </w:rPr>
-        <w:t xml:space="preserve">успеваемости каждого студента, нагрузку на студентов, а так же получить информацию о учащихся определённых </w:t>
-      </w:r>
-      <w:proofErr w:type="gramStart"/>
-      <w:r>
-        <w:rPr>
-          <w:sz w:val="28"/>
-          <w:szCs w:val="28"/>
-          <w:highlight w:val="red"/>
-        </w:rPr>
-        <w:t>групп  определенного</w:t>
-      </w:r>
-      <w:proofErr w:type="gramEnd"/>
-      <w:r>
-        <w:rPr>
-          <w:sz w:val="28"/>
-          <w:szCs w:val="28"/>
-          <w:highlight w:val="red"/>
-        </w:rPr>
-        <w:t xml:space="preserve"> факультета</w:t>
+        </w:rPr>
+        <w:t xml:space="preserve">Партия ограничена ВРЕМЕННЫМ КОНТРОЛЕМ (Пуля – очень быстро, до </w:t>
+      </w:r>
+      <w:r>
+        <w:rPr>
+          <w:sz w:val="28"/>
+          <w:szCs w:val="28"/>
+        </w:rPr>
+        <w:t>3</w:t>
+      </w:r>
+      <w:r>
+        <w:rPr>
+          <w:sz w:val="28"/>
+          <w:szCs w:val="28"/>
+        </w:rPr>
+        <w:t xml:space="preserve"> минут, Блиц – быстро до </w:t>
+      </w:r>
+      <w:r>
+        <w:rPr>
+          <w:sz w:val="28"/>
+          <w:szCs w:val="28"/>
+        </w:rPr>
+        <w:t xml:space="preserve">10 </w:t>
+      </w:r>
+      <w:r>
+        <w:rPr>
+          <w:sz w:val="28"/>
+          <w:szCs w:val="28"/>
+        </w:rPr>
+        <w:t>минут, Рапид – средне до 30 минут, Классика – медленно, от 30 минут)</w:t>
       </w:r>
       <w:r>
         <w:rPr>
@@ -3372,74 +3919,6 @@
           <w:szCs w:val="28"/>
         </w:rPr>
       </w:pPr>
-      <w:r>
-        <w:rPr>
-          <w:sz w:val="28"/>
-          <w:szCs w:val="28"/>
-        </w:rPr>
-        <w:t xml:space="preserve">Как правило, учет </w:t>
-      </w:r>
-      <w:r>
-        <w:rPr>
-          <w:sz w:val="28"/>
-          <w:szCs w:val="28"/>
-          <w:highlight w:val="red"/>
-        </w:rPr>
-        <w:t>успеваемости</w:t>
-      </w:r>
-      <w:r>
-        <w:rPr>
-          <w:sz w:val="28"/>
-          <w:szCs w:val="28"/>
-        </w:rPr>
-        <w:t xml:space="preserve"> включает в себя информацию о </w:t>
-      </w:r>
-      <w:r>
-        <w:rPr>
-          <w:sz w:val="28"/>
-          <w:szCs w:val="28"/>
-          <w:highlight w:val="red"/>
-        </w:rPr>
-        <w:t xml:space="preserve">студентах, дисциплинах, изучаемых студентом, а так же </w:t>
-      </w:r>
-      <w:r>
-        <w:rPr>
-          <w:sz w:val="28"/>
-          <w:szCs w:val="28"/>
-          <w:highlight w:val="red"/>
-        </w:rPr>
-        <w:t>испытаниях, пройденных студентом по определенной дисциплине</w:t>
-      </w:r>
-      <w:r>
-        <w:rPr>
-          <w:sz w:val="28"/>
-          <w:szCs w:val="28"/>
-        </w:rPr>
-        <w:t xml:space="preserve">.  Однако,  помимо вышеперечисленных элементов, техническое задание требует добавить к  успеваемости студентов информацию о </w:t>
-      </w:r>
-      <w:r>
-        <w:rPr>
-          <w:sz w:val="28"/>
-          <w:szCs w:val="28"/>
-          <w:highlight w:val="red"/>
-        </w:rPr>
-        <w:t>факультете</w:t>
-      </w:r>
-      <w:r>
-        <w:rPr>
-          <w:sz w:val="28"/>
-          <w:szCs w:val="28"/>
-          <w:highlight w:val="red"/>
-        </w:rPr>
-        <w:t xml:space="preserve"> обучающегося, его группу, а так же возможность отслеживания пересдач студента</w:t>
-      </w:r>
-      <w:r>
-        <w:rPr>
-          <w:sz w:val="28"/>
-          <w:szCs w:val="28"/>
-        </w:rPr>
-        <w:t xml:space="preserve">. </w:t>
-      </w:r>
     </w:p>
     <w:p>
       <w:pPr>
@@ -3453,7 +3932,7 @@
           <w:szCs w:val="28"/>
         </w:rPr>
       </w:pPr>
-      <w:bookmarkStart w:id="4" w:name="_Toc103798228"/>
+      <w:bookmarkStart w:id="5" w:name="_Toc103798228"/>
       <w:r>
         <w:rPr>
           <w:rFonts w:ascii="Times New Roman" w:eastAsia="Times New Roman" w:hAnsi="Times New Roman" w:cs="Times New Roman"/>
@@ -3472,7 +3951,7 @@
           <w:sz w:val="28"/>
           <w:szCs w:val="28"/>
         </w:rPr>
-        <w:t>.1</w:t>
+        <w:t>.</w:t>
       </w:r>
       <w:r>
         <w:rPr>
@@ -3482,7 +3961,7 @@
           <w:sz w:val="28"/>
           <w:szCs w:val="28"/>
         </w:rPr>
-        <w:t>.</w:t>
+        <w:t>1. Границы</w:t>
       </w:r>
       <w:r>
         <w:rPr>
@@ -3492,9 +3971,9 @@
           <w:sz w:val="28"/>
           <w:szCs w:val="28"/>
         </w:rPr>
-        <w:t>Границы исследования базы данных.</w:t>
-      </w:r>
-      <w:bookmarkEnd w:id="4"/>
+        <w:t xml:space="preserve"> исследования базы данных.</w:t>
+      </w:r>
+      <w:bookmarkEnd w:id="5"/>
     </w:p>
     <w:p>
       <w:pPr>
@@ -3516,7 +3995,6 @@
         <w:rPr>
           <w:sz w:val="28"/>
           <w:szCs w:val="28"/>
-          <w:highlight w:val="yellow"/>
         </w:rPr>
         <w:t>Границы исследования</w:t>
       </w:r>
@@ -3524,7 +4002,6 @@
         <w:rPr>
           <w:sz w:val="28"/>
           <w:szCs w:val="28"/>
-          <w:highlight w:val="yellow"/>
         </w:rPr>
         <w:t xml:space="preserve"> –</w:t>
       </w:r>
@@ -3532,9 +4009,8 @@
         <w:rPr>
           <w:sz w:val="28"/>
           <w:szCs w:val="28"/>
-          <w:highlight w:val="yellow"/>
-        </w:rPr>
-        <w:t xml:space="preserve"> это факторы и переменные, которые не должны быть включены в исследование.</w:t>
+        </w:rPr>
+        <w:t xml:space="preserve"> это факторы и переменные, которые не должны быть включены в исследование. </w:t>
       </w:r>
       <w:r>
         <w:rPr>
@@ -3542,15 +4018,7 @@
           <w:szCs w:val="28"/>
           <w:highlight w:val="white"/>
         </w:rPr>
-        <w:t xml:space="preserve"> В </w:t>
-      </w:r>
-      <w:r>
-        <w:rPr>
-          <w:sz w:val="28"/>
-          <w:szCs w:val="28"/>
-          <w:highlight w:val="red"/>
-        </w:rPr>
-        <w:t>учете успеваемости студентов</w:t>
+        <w:t xml:space="preserve">Для </w:t>
       </w:r>
       <w:r>
         <w:rPr>
@@ -3558,7 +4026,7 @@
           <w:szCs w:val="28"/>
           <w:highlight w:val="white"/>
         </w:rPr>
-        <w:t xml:space="preserve"> данной работы </w:t>
+        <w:t xml:space="preserve">данной работы </w:t>
       </w:r>
       <w:r>
         <w:rPr>
@@ -3587,16 +4055,22 @@
         <w:rPr>
           <w:sz w:val="28"/>
           <w:szCs w:val="28"/>
-          <w:highlight w:val="red"/>
-        </w:rPr>
-      </w:pPr>
-      <w:r>
-        <w:rPr>
-          <w:sz w:val="28"/>
-          <w:szCs w:val="28"/>
-          <w:highlight w:val="red"/>
-        </w:rPr>
-        <w:t xml:space="preserve">Верхний предел количества хранимых объектов в одной таблице равняется тысяче. </w:t>
+        </w:rPr>
+      </w:pPr>
+      <w:r>
+        <w:rPr>
+          <w:sz w:val="28"/>
+          <w:szCs w:val="28"/>
+        </w:rPr>
+        <w:lastRenderedPageBreak/>
+        <w:t>Д</w:t>
+      </w:r>
+      <w:r>
+        <w:rPr>
+          <w:sz w:val="28"/>
+          <w:szCs w:val="28"/>
+        </w:rPr>
+        <w:t>ля одной платформы все пути к партиям разные, но на нескольких платформах могут быть идентичны</w:t>
       </w:r>
     </w:p>
     <w:p>
@@ -3617,17 +4091,49 @@
         <w:rPr>
           <w:sz w:val="28"/>
           <w:szCs w:val="28"/>
-          <w:highlight w:val="red"/>
-        </w:rPr>
-      </w:pPr>
-      <w:r>
-        <w:rPr>
-          <w:sz w:val="28"/>
-          <w:szCs w:val="28"/>
-          <w:highlight w:val="red"/>
-        </w:rPr>
-        <w:lastRenderedPageBreak/>
-        <w:t xml:space="preserve"> Студенты, с одинаковыми именами, фамилиями, отчествами и годами рождения воспринимаются как единый человек.</w:t>
+        </w:rPr>
+      </w:pPr>
+      <w:r>
+        <w:rPr>
+          <w:sz w:val="28"/>
+          <w:szCs w:val="28"/>
+        </w:rPr>
+        <w:t>В</w:t>
+      </w:r>
+      <w:r>
+        <w:rPr>
+          <w:sz w:val="28"/>
+          <w:szCs w:val="28"/>
+        </w:rPr>
+        <w:t xml:space="preserve"> партиях всегда есть ходы, иначе парти</w:t>
+      </w:r>
+      <w:r>
+        <w:rPr>
+          <w:sz w:val="28"/>
+          <w:szCs w:val="28"/>
+        </w:rPr>
+        <w:t>и</w:t>
+      </w:r>
+      <w:r>
+        <w:rPr>
+          <w:sz w:val="28"/>
+          <w:szCs w:val="28"/>
+        </w:rPr>
+        <w:t xml:space="preserve"> не являются значимыми для данной </w:t>
+      </w:r>
+      <w:r>
+        <w:rPr>
+          <w:sz w:val="28"/>
+          <w:szCs w:val="28"/>
+        </w:rPr>
+        <w:t>базы данных</w:t>
+      </w:r>
+      <w:r>
+        <w:rPr>
+          <w:sz w:val="28"/>
+          <w:szCs w:val="28"/>
+        </w:rPr>
+        <w:t xml:space="preserve"> и не могут в ней находиться</w:t>
       </w:r>
     </w:p>
     <w:p>
@@ -3648,16 +4154,43 @@
         <w:rPr>
           <w:sz w:val="28"/>
           <w:szCs w:val="28"/>
-          <w:highlight w:val="red"/>
-        </w:rPr>
-      </w:pPr>
-      <w:r>
-        <w:rPr>
-          <w:sz w:val="28"/>
-          <w:szCs w:val="28"/>
-          <w:highlight w:val="red"/>
-        </w:rPr>
-        <w:t>Право пересдачи дисциплины исключает возможность ее пересдачи на более низкую оценку.</w:t>
+        </w:rPr>
+      </w:pPr>
+      <w:r>
+        <w:rPr>
+          <w:sz w:val="28"/>
+          <w:szCs w:val="28"/>
+        </w:rPr>
+        <w:t>на одной платформе</w:t>
+      </w:r>
+      <w:r>
+        <w:rPr>
+          <w:sz w:val="28"/>
+          <w:szCs w:val="28"/>
+        </w:rPr>
+        <w:t xml:space="preserve"> </w:t>
+      </w:r>
+      <w:r>
+        <w:rPr>
+          <w:sz w:val="28"/>
+          <w:szCs w:val="28"/>
+          <w:lang w:val="en-US"/>
+        </w:rPr>
+        <w:t>NickName</w:t>
+      </w:r>
+      <w:r>
+        <w:rPr>
+          <w:sz w:val="28"/>
+          <w:szCs w:val="28"/>
+        </w:rPr>
+        <w:t xml:space="preserve"> </w:t>
+      </w:r>
+      <w:r>
+        <w:rPr>
+          <w:sz w:val="28"/>
+          <w:szCs w:val="28"/>
+        </w:rPr>
+        <w:t>различны, но на разных платформах могут совпадать, принадлежать разным пользователям</w:t>
       </w:r>
     </w:p>
     <w:p>
@@ -3678,24 +4211,43 @@
         <w:rPr>
           <w:sz w:val="28"/>
           <w:szCs w:val="28"/>
-          <w:highlight w:val="red"/>
-        </w:rPr>
-      </w:pPr>
-      <w:r>
-        <w:rPr>
-          <w:sz w:val="28"/>
-          <w:szCs w:val="28"/>
-          <w:highlight w:val="red"/>
-        </w:rPr>
-        <w:t xml:space="preserve">При неявке студента на испытание, данная информация </w:t>
-      </w:r>
-      <w:r>
-        <w:rPr>
-          <w:sz w:val="28"/>
-          <w:szCs w:val="28"/>
-          <w:highlight w:val="red"/>
-        </w:rPr>
-        <w:t>записывается в базу данных как получение студентом неудовлетворительной оценки.</w:t>
+        </w:rPr>
+      </w:pPr>
+      <w:r>
+        <w:rPr>
+          <w:sz w:val="28"/>
+          <w:szCs w:val="28"/>
+        </w:rPr>
+        <w:t xml:space="preserve">у пользователя всегда есть рейтинг, если пользователь не играл партий, то ему дают начальный рейтинг, к примеру на </w:t>
+      </w:r>
+      <w:r>
+        <w:rPr>
+          <w:sz w:val="28"/>
+          <w:szCs w:val="28"/>
+          <w:lang w:val="en-US"/>
+        </w:rPr>
+        <w:t>lichess</w:t>
+      </w:r>
+      <w:r>
+        <w:rPr>
+          <w:sz w:val="28"/>
+          <w:szCs w:val="28"/>
+        </w:rPr>
+        <w:t xml:space="preserve"> </w:t>
+      </w:r>
+      <w:r>
+        <w:rPr>
+          <w:sz w:val="28"/>
+          <w:szCs w:val="28"/>
+        </w:rPr>
+        <w:t xml:space="preserve">– </w:t>
+      </w:r>
+      <w:r>
+        <w:rPr>
+          <w:sz w:val="28"/>
+          <w:szCs w:val="28"/>
+        </w:rPr>
+        <w:t>1500</w:t>
       </w:r>
     </w:p>
     <w:p>
@@ -3716,16 +4268,14 @@
         <w:rPr>
           <w:sz w:val="28"/>
           <w:szCs w:val="28"/>
-          <w:highlight w:val="red"/>
-        </w:rPr>
-      </w:pPr>
-      <w:r>
-        <w:rPr>
-          <w:sz w:val="28"/>
-          <w:szCs w:val="28"/>
-          <w:highlight w:val="red"/>
-        </w:rPr>
-        <w:t>Право пересдачи испытания исключат ее пересдачу в тот же день, что и день испытания. Так же исключается возможность неоднократной пересдачи дисциплины в один и тот же день.</w:t>
+        </w:rPr>
+      </w:pPr>
+      <w:r>
+        <w:rPr>
+          <w:sz w:val="28"/>
+          <w:szCs w:val="28"/>
+        </w:rPr>
+        <w:t>на один ход может приходится множество тактик</w:t>
       </w:r>
     </w:p>
     <w:p>
@@ -3746,27 +4296,22 @@
         <w:rPr>
           <w:sz w:val="28"/>
           <w:szCs w:val="28"/>
-          <w:highlight w:val="red"/>
-        </w:rPr>
-      </w:pPr>
-      <w:r>
-        <w:rPr>
-          <w:sz w:val="28"/>
-          <w:szCs w:val="28"/>
-          <w:highlight w:val="red"/>
-        </w:rPr>
-        <w:t>Проведение испытания по какой-либо дисциплине возможно лишь одной группой в один назначенный день.</w:t>
-      </w:r>
-    </w:p>
-    <w:p>
-      <w:pPr>
-        <w:spacing w:before="0" w:line="360" w:lineRule="auto"/>
-        <w:ind w:firstLine="0"/>
-        <w:rPr>
-          <w:sz w:val="28"/>
-          <w:szCs w:val="28"/>
-        </w:rPr>
-      </w:pPr>
+        </w:rPr>
+      </w:pPr>
+      <w:r>
+        <w:rPr>
+          <w:sz w:val="28"/>
+          <w:szCs w:val="28"/>
+        </w:rPr>
+        <w:t>будем считать, что игрок представляет только одну страну</w:t>
+      </w:r>
+      <w:r>
+        <w:rPr>
+          <w:sz w:val="28"/>
+          <w:szCs w:val="28"/>
+        </w:rPr>
+        <w:t xml:space="preserve"> или не представляет вообще</w:t>
+      </w:r>
     </w:p>
     <w:p>
       <w:pPr>
@@ -3836,14 +4381,14 @@
         <w:pStyle w:val="11"/>
         <w:outlineLvl w:val="0"/>
       </w:pPr>
-      <w:bookmarkStart w:id="5" w:name="_2et92p0" w:colFirst="0" w:colLast="0"/>
-      <w:bookmarkStart w:id="6" w:name="_Toc103798229"/>
-      <w:bookmarkEnd w:id="5"/>
+      <w:bookmarkStart w:id="6" w:name="_2et92p0" w:colFirst="0" w:colLast="0"/>
+      <w:bookmarkStart w:id="7" w:name="_Toc103798229"/>
+      <w:bookmarkEnd w:id="6"/>
       <w:r>
         <w:lastRenderedPageBreak/>
         <w:t>2. Проектирование базы данных</w:t>
       </w:r>
-      <w:bookmarkEnd w:id="6"/>
+      <w:bookmarkEnd w:id="7"/>
     </w:p>
     <w:p>
       <w:pPr>
@@ -3895,7 +4440,6 @@
         <w:rPr>
           <w:sz w:val="28"/>
           <w:szCs w:val="28"/>
-          <w:highlight w:val="yellow"/>
         </w:rPr>
         <w:t>модель «сущность-связь». Часто ее называют ER-моделью</w:t>
       </w:r>
@@ -3911,7 +4455,6 @@
         <w:rPr>
           <w:sz w:val="28"/>
           <w:szCs w:val="28"/>
-          <w:highlight w:val="yellow"/>
         </w:rPr>
         <w:t>Основными понятиями ER-диаграммы являются сущность, атрибут, связь. Сущность представляет собой объект, информация о котором хранится в базе данных. Сущность имеет экземпляры, отличающиеся друг от друга значениями атрибутов и допускающие однозначную идентификацию. Атрибут - это свойство сущности. Атрибут, который уникальным образом идентифицирует экземпляры сущности, называется ключом</w:t>
       </w:r>
@@ -3934,9 +4477,9 @@
           <w:szCs w:val="28"/>
         </w:rPr>
       </w:pPr>
-      <w:bookmarkStart w:id="7" w:name="_tyjcwt" w:colFirst="0" w:colLast="0"/>
-      <w:bookmarkStart w:id="8" w:name="_Toc103798230"/>
-      <w:bookmarkEnd w:id="7"/>
+      <w:bookmarkStart w:id="8" w:name="_tyjcwt" w:colFirst="0" w:colLast="0"/>
+      <w:bookmarkStart w:id="9" w:name="_Toc103798230"/>
+      <w:bookmarkEnd w:id="8"/>
       <w:r>
         <w:rPr>
           <w:sz w:val="28"/>
@@ -3958,7 +4501,7 @@
         </w:rPr>
         <w:t xml:space="preserve"> Концептуальная схема Базы данных</w:t>
       </w:r>
-      <w:bookmarkEnd w:id="8"/>
+      <w:bookmarkEnd w:id="9"/>
     </w:p>
     <w:p>
       <w:pPr>
@@ -3967,14 +4510,12 @@
         <w:rPr>
           <w:sz w:val="28"/>
           <w:szCs w:val="28"/>
-          <w:highlight w:val="white"/>
-        </w:rPr>
-      </w:pPr>
-      <w:r>
-        <w:rPr>
-          <w:sz w:val="28"/>
-          <w:szCs w:val="28"/>
-          <w:highlight w:val="yellow"/>
+        </w:rPr>
+      </w:pPr>
+      <w:r>
+        <w:rPr>
+          <w:sz w:val="28"/>
+          <w:szCs w:val="28"/>
         </w:rPr>
         <w:t>Концептуальная схема</w:t>
       </w:r>
@@ -3982,7 +4523,6 @@
         <w:rPr>
           <w:sz w:val="28"/>
           <w:szCs w:val="28"/>
-          <w:highlight w:val="yellow"/>
         </w:rPr>
         <w:t xml:space="preserve"> –</w:t>
       </w:r>
@@ -3990,7 +4530,6 @@
         <w:rPr>
           <w:sz w:val="28"/>
           <w:szCs w:val="28"/>
-          <w:highlight w:val="yellow"/>
         </w:rPr>
         <w:t xml:space="preserve"> определяющая представление базы данных, единое для всех ее приложений и не зависящее от используемого в СУБД представления данных в среде хранения. </w:t>
       </w:r>
@@ -3998,7 +4537,6 @@
         <w:rPr>
           <w:sz w:val="28"/>
           <w:szCs w:val="28"/>
-          <w:highlight w:val="yellow"/>
         </w:rPr>
         <w:t xml:space="preserve">Концептуальная модель базы </w:t>
       </w:r>
@@ -4006,17 +4544,8 @@
         <w:rPr>
           <w:sz w:val="28"/>
           <w:szCs w:val="28"/>
-          <w:highlight w:val="yellow"/>
-        </w:rPr>
-        <w:t>данных построена по нотации Питера Чена, как самой наглядной из существующих</w:t>
-      </w:r>
-      <w:r>
-        <w:rPr>
-          <w:sz w:val="28"/>
-          <w:szCs w:val="28"/>
-          <w:highlight w:val="white"/>
-        </w:rPr>
-        <w:t xml:space="preserve">.  </w:t>
+        </w:rPr>
+        <w:t xml:space="preserve">данных построена по нотации Питера Чена, как самой наглядной из существующих.  </w:t>
       </w:r>
     </w:p>
     <w:p>
@@ -4080,7 +4609,7 @@
           <w:szCs w:val="28"/>
           <w:highlight w:val="white"/>
         </w:rPr>
-        <w:t xml:space="preserve"> в учете успеваемости сту</w:t>
+        <w:t xml:space="preserve"> </w:t>
       </w:r>
       <w:r>
         <w:rPr>
@@ -4088,7 +4617,7 @@
           <w:szCs w:val="28"/>
           <w:highlight w:val="white"/>
         </w:rPr>
-        <w:t>дентов</w:t>
+        <w:t>о базе данных</w:t>
       </w:r>
     </w:p>
     <w:p>
@@ -4147,7 +4676,7 @@
     <w:p>
       <w:pPr>
         <w:spacing w:before="0" w:line="360" w:lineRule="auto"/>
-        <w:ind w:firstLine="0"/>
+        <w:ind w:left="-1560" w:firstLine="0"/>
         <w:rPr>
           <w:sz w:val="28"/>
           <w:szCs w:val="28"/>
@@ -4161,10 +4690,10 @@
           <w:szCs w:val="28"/>
         </w:rPr>
         <w:drawing>
-          <wp:inline distT="0" distB="0" distL="0" distR="0" wp14:anchorId="6DC8E67A" wp14:editId="4F3ED5B3">
-            <wp:extent cx="5856514" cy="1112998"/>
+          <wp:inline distT="0" distB="0" distL="0" distR="0" wp14:anchorId="36EACDC6" wp14:editId="410CE091">
+            <wp:extent cx="7362640" cy="2346960"/>
             <wp:effectExtent l="0" t="0" r="0" b="0"/>
-            <wp:docPr id="20" name="Рисунок 20" descr="C:\Users\Артём\Downloads\Untitled Diagram.drawio (10).png"/>
+            <wp:docPr id="2" name="Рисунок 2"/>
             <wp:cNvGraphicFramePr>
               <a:graphicFrameLocks xmlns:a="http://schemas.openxmlformats.org/drawingml/2006/main" noChangeAspect="1"/>
             </wp:cNvGraphicFramePr>
@@ -4172,13 +4701,13 @@
               <a:graphicData uri="http://schemas.openxmlformats.org/drawingml/2006/picture">
                 <pic:pic xmlns:pic="http://schemas.openxmlformats.org/drawingml/2006/picture">
                   <pic:nvPicPr>
-                    <pic:cNvPr id="0" name="Picture 1" descr="C:\Users\Артём\Downloads\Untitled Diagram.drawio (10).png"/>
+                    <pic:cNvPr id="0" name="Picture 1"/>
                     <pic:cNvPicPr>
                       <a:picLocks noChangeAspect="1" noChangeArrowheads="1"/>
                     </pic:cNvPicPr>
                   </pic:nvPicPr>
                   <pic:blipFill>
-                    <a:blip r:embed="rId8" cstate="print">
+                    <a:blip r:embed="rId8">
                       <a:extLst>
                         <a:ext uri="{28A0092B-C50C-407E-A947-70E740481C1C}">
                           <a14:useLocalDpi xmlns:a14="http://schemas.microsoft.com/office/drawing/2010/main" val="0"/>
@@ -4193,7 +4722,7 @@
                   <pic:spPr bwMode="auto">
                     <a:xfrm>
                       <a:off x="0" y="0"/>
-                      <a:ext cx="5856514" cy="1112998"/>
+                      <a:ext cx="7389659" cy="2355573"/>
                     </a:xfrm>
                     <a:prstGeom prst="rect">
                       <a:avLst/>
@@ -4212,16 +4741,6 @@
     </w:p>
     <w:p>
       <w:pPr>
-        <w:spacing w:before="0" w:line="360" w:lineRule="auto"/>
-        <w:rPr>
-          <w:sz w:val="28"/>
-          <w:szCs w:val="28"/>
-          <w:highlight w:val="white"/>
-        </w:rPr>
-      </w:pPr>
-    </w:p>
-    <w:p>
-      <w:pPr>
         <w:pBdr>
           <w:top w:val="nil"/>
           <w:left w:val="nil"/>
@@ -4263,44 +4782,33 @@
           <w:szCs w:val="28"/>
         </w:rPr>
       </w:pPr>
-      <w:proofErr w:type="gramStart"/>
-      <w:r>
-        <w:rPr>
-          <w:sz w:val="28"/>
-          <w:szCs w:val="28"/>
-        </w:rPr>
-        <w:t>Концептуальная  модель</w:t>
-      </w:r>
-      <w:proofErr w:type="gramEnd"/>
-      <w:r>
-        <w:rPr>
-          <w:sz w:val="28"/>
-          <w:szCs w:val="28"/>
-        </w:rPr>
-        <w:t xml:space="preserve"> базы данных содержит </w:t>
-      </w:r>
-      <w:r>
-        <w:rPr>
-          <w:sz w:val="28"/>
-          <w:szCs w:val="28"/>
-          <w:highlight w:val="red"/>
-        </w:rPr>
-        <w:t>11</w:t>
-      </w:r>
-      <w:r>
-        <w:rPr>
-          <w:sz w:val="28"/>
-          <w:szCs w:val="28"/>
-        </w:rPr>
-        <w:t xml:space="preserve"> сущностей и </w:t>
-      </w:r>
-      <w:r>
-        <w:rPr>
-          <w:sz w:val="28"/>
-          <w:szCs w:val="28"/>
-          <w:highlight w:val="red"/>
-        </w:rPr>
-        <w:t>11</w:t>
+      <w:r>
+        <w:rPr>
+          <w:sz w:val="28"/>
+          <w:szCs w:val="28"/>
+        </w:rPr>
+        <w:t xml:space="preserve">Концептуальная  модель базы данных содержит </w:t>
+      </w:r>
+      <w:r>
+        <w:rPr>
+          <w:sz w:val="28"/>
+          <w:szCs w:val="28"/>
+        </w:rPr>
+        <w:t>8</w:t>
+      </w:r>
+      <w:r>
+        <w:rPr>
+          <w:sz w:val="28"/>
+          <w:szCs w:val="28"/>
+        </w:rPr>
+        <w:t xml:space="preserve"> сущностей и</w:t>
+      </w:r>
+      <w:r>
+        <w:rPr>
+          <w:sz w:val="28"/>
+          <w:szCs w:val="28"/>
+        </w:rPr>
+        <w:t xml:space="preserve"> 8</w:t>
       </w:r>
       <w:r>
         <w:rPr>
@@ -4349,22 +4857,14 @@
           <w:sz w:val="28"/>
           <w:szCs w:val="28"/>
         </w:rPr>
-        <w:t>ных “</w:t>
-      </w:r>
-      <w:r>
-        <w:rPr>
-          <w:sz w:val="28"/>
-          <w:szCs w:val="28"/>
-          <w:highlight w:val="red"/>
-        </w:rPr>
-        <w:t>Учет успеваемости Студентов</w:t>
-      </w:r>
-      <w:r>
-        <w:rPr>
-          <w:sz w:val="28"/>
-          <w:szCs w:val="28"/>
-        </w:rPr>
-        <w:t>”.</w:t>
+        <w:t>ных</w:t>
+      </w:r>
+      <w:r>
+        <w:rPr>
+          <w:sz w:val="28"/>
+          <w:szCs w:val="28"/>
+        </w:rPr>
+        <w:t>.</w:t>
       </w:r>
     </w:p>
     <w:p>
@@ -4379,7 +4879,7 @@
           <w:szCs w:val="28"/>
         </w:rPr>
       </w:pPr>
-      <w:bookmarkStart w:id="9" w:name="_Toc103798231"/>
+      <w:bookmarkStart w:id="10" w:name="_Toc103798231"/>
       <w:r>
         <w:rPr>
           <w:rFonts w:ascii="Times New Roman" w:hAnsi="Times New Roman" w:cs="Times New Roman"/>
@@ -4400,7 +4900,7 @@
         </w:rPr>
         <w:t>Логическая модель базы данных</w:t>
       </w:r>
-      <w:bookmarkEnd w:id="9"/>
+      <w:bookmarkEnd w:id="10"/>
     </w:p>
     <w:p>
       <w:pPr>
@@ -4425,7 +4925,6 @@
         <w:rPr>
           <w:sz w:val="28"/>
           <w:szCs w:val="28"/>
-          <w:highlight w:val="yellow"/>
         </w:rPr>
         <w:t>Логическая модель описывает понятия предметной области, их взаимосвязь, а также ограничения на данные, налагаемые предметной областью.</w:t>
       </w:r>
@@ -4433,7 +4932,6 @@
         <w:rPr>
           <w:sz w:val="28"/>
           <w:szCs w:val="28"/>
-          <w:highlight w:val="yellow"/>
         </w:rPr>
         <w:t xml:space="preserve"> Логическая модель строится в терминах информационных единиц, но без привязки к конкретной СУБД. </w:t>
       </w:r>
@@ -4495,7 +4993,6 @@
           <w:color w:val="000000"/>
           <w:sz w:val="28"/>
           <w:szCs w:val="28"/>
-          <w:highlight w:val="yellow"/>
         </w:rPr>
         <w:t>Логическая модель была построена по нотации Мартина</w:t>
       </w:r>
@@ -4504,7 +5001,6 @@
           <w:color w:val="000000"/>
           <w:sz w:val="28"/>
           <w:szCs w:val="28"/>
-          <w:highlight w:val="yellow"/>
         </w:rPr>
         <w:t>, как наиболее наглядная и легкоусвояемая нотация из имеющихся нотаций на сегодняшний день</w:t>
       </w:r>
@@ -4513,7 +5009,6 @@
           <w:color w:val="000000"/>
           <w:sz w:val="28"/>
           <w:szCs w:val="28"/>
-          <w:highlight w:val="yellow"/>
         </w:rPr>
         <w:t>.</w:t>
       </w:r>
@@ -4522,15 +5017,36 @@
       <w:pPr>
         <w:spacing w:line="360" w:lineRule="auto"/>
         <w:rPr>
-          <w:sz w:val="28"/>
-          <w:szCs w:val="28"/>
-        </w:rPr>
-      </w:pPr>
-      <w:r>
-        <w:rPr>
-          <w:sz w:val="28"/>
-          <w:szCs w:val="28"/>
-        </w:rPr>
+          <w:color w:val="000000"/>
+          <w:sz w:val="28"/>
+          <w:szCs w:val="28"/>
+        </w:rPr>
+      </w:pPr>
+    </w:p>
+    <w:p>
+      <w:pPr>
+        <w:spacing w:line="360" w:lineRule="auto"/>
+        <w:rPr>
+          <w:color w:val="000000"/>
+          <w:sz w:val="28"/>
+          <w:szCs w:val="28"/>
+        </w:rPr>
+      </w:pPr>
+    </w:p>
+    <w:p>
+      <w:pPr>
+        <w:spacing w:line="360" w:lineRule="auto"/>
+        <w:rPr>
+          <w:sz w:val="28"/>
+          <w:szCs w:val="28"/>
+        </w:rPr>
+      </w:pPr>
+      <w:r>
+        <w:rPr>
+          <w:sz w:val="28"/>
+          <w:szCs w:val="28"/>
+        </w:rPr>
+        <w:lastRenderedPageBreak/>
         <w:t xml:space="preserve">Ход работы: </w:t>
       </w:r>
     </w:p>
@@ -4571,7 +5087,6 @@
           <w:sz w:val="28"/>
           <w:szCs w:val="28"/>
         </w:rPr>
-        <w:lastRenderedPageBreak/>
         <w:t>Построение связей непосредственно между соответствующими ключами сущностей.</w:t>
       </w:r>
     </w:p>
@@ -4600,16 +5115,6 @@
         </w:rPr>
         <w:t>модель изображена на Рисунке 2.</w:t>
       </w:r>
-    </w:p>
-    <w:p>
-      <w:pPr>
-        <w:spacing w:line="360" w:lineRule="auto"/>
-        <w:jc w:val="center"/>
-        <w:rPr>
-          <w:sz w:val="28"/>
-          <w:szCs w:val="28"/>
-        </w:rPr>
-      </w:pPr>
     </w:p>
     <w:p>
       <w:pPr>
@@ -4625,7 +5130,7 @@
     <w:p>
       <w:pPr>
         <w:spacing w:line="360" w:lineRule="auto"/>
-        <w:ind w:firstLine="0"/>
+        <w:ind w:left="-1560" w:firstLine="0"/>
         <w:jc w:val="left"/>
         <w:rPr>
           <w:sz w:val="28"/>
@@ -4639,10 +5144,10 @@
           <w:szCs w:val="28"/>
         </w:rPr>
         <w:drawing>
-          <wp:inline distT="0" distB="0" distL="0" distR="0" wp14:anchorId="389905C6" wp14:editId="617F5D49">
-            <wp:extent cx="5939790" cy="1627844"/>
-            <wp:effectExtent l="0" t="0" r="3810" b="0"/>
-            <wp:docPr id="21" name="Рисунок 21" descr="C:\Users\Артём\Downloads\Untitled Diagram.drawio (11).png"/>
+          <wp:inline distT="0" distB="0" distL="0" distR="0" wp14:anchorId="15AE17E9" wp14:editId="3AF84921">
+            <wp:extent cx="7395377" cy="2804160"/>
+            <wp:effectExtent l="0" t="0" r="0" b="0"/>
+            <wp:docPr id="3" name="Рисунок 3"/>
             <wp:cNvGraphicFramePr>
               <a:graphicFrameLocks xmlns:a="http://schemas.openxmlformats.org/drawingml/2006/main" noChangeAspect="1"/>
             </wp:cNvGraphicFramePr>
@@ -4650,7 +5155,7 @@
               <a:graphicData uri="http://schemas.openxmlformats.org/drawingml/2006/picture">
                 <pic:pic xmlns:pic="http://schemas.openxmlformats.org/drawingml/2006/picture">
                   <pic:nvPicPr>
-                    <pic:cNvPr id="0" name="Picture 2" descr="C:\Users\Артём\Downloads\Untitled Diagram.drawio (11).png"/>
+                    <pic:cNvPr id="0" name="Picture 2"/>
                     <pic:cNvPicPr>
                       <a:picLocks noChangeAspect="1" noChangeArrowheads="1"/>
                     </pic:cNvPicPr>
@@ -4671,7 +5176,7 @@
                   <pic:spPr bwMode="auto">
                     <a:xfrm>
                       <a:off x="0" y="0"/>
-                      <a:ext cx="5939790" cy="1627844"/>
+                      <a:ext cx="7428147" cy="2816586"/>
                     </a:xfrm>
                     <a:prstGeom prst="rect">
                       <a:avLst/>
@@ -4729,7 +5234,7 @@
       </w:r>
       <w:r>
         <w:rPr>
-          <w:color w:val="FF0000"/>
+          <w:color w:val="000000" w:themeColor="text1"/>
           <w:sz w:val="28"/>
           <w:szCs w:val="28"/>
         </w:rPr>
@@ -4755,8 +5260,8 @@
           <w:szCs w:val="28"/>
         </w:rPr>
       </w:pPr>
-      <w:bookmarkStart w:id="10" w:name="_3dy6vkm" w:colFirst="0" w:colLast="0"/>
-      <w:bookmarkEnd w:id="10"/>
+      <w:bookmarkStart w:id="11" w:name="_3dy6vkm" w:colFirst="0" w:colLast="0"/>
+      <w:bookmarkEnd w:id="11"/>
     </w:p>
     <w:p>
       <w:pPr>
@@ -4770,9 +5275,9 @@
           <w:szCs w:val="28"/>
         </w:rPr>
       </w:pPr>
-      <w:bookmarkStart w:id="11" w:name="_faefpmtzvp7z" w:colFirst="0" w:colLast="0"/>
-      <w:bookmarkStart w:id="12" w:name="_Toc103798232"/>
-      <w:bookmarkEnd w:id="11"/>
+      <w:bookmarkStart w:id="12" w:name="_faefpmtzvp7z" w:colFirst="0" w:colLast="0"/>
+      <w:bookmarkStart w:id="13" w:name="_Toc103798232"/>
+      <w:bookmarkEnd w:id="12"/>
       <w:r>
         <w:rPr>
           <w:rFonts w:ascii="Times New Roman" w:hAnsi="Times New Roman" w:cs="Times New Roman"/>
@@ -4783,7 +5288,7 @@
         </w:rPr>
         <w:t>2.3 Выбор СУБД</w:t>
       </w:r>
-      <w:bookmarkEnd w:id="12"/>
+      <w:bookmarkEnd w:id="13"/>
     </w:p>
     <w:p>
       <w:pPr>
@@ -4826,8 +5331,8 @@
           <w:szCs w:val="28"/>
         </w:rPr>
       </w:pPr>
-      <w:bookmarkStart w:id="13" w:name="_1t3h5sf" w:colFirst="0" w:colLast="0"/>
-      <w:bookmarkEnd w:id="13"/>
+      <w:bookmarkStart w:id="14" w:name="_1t3h5sf" w:colFirst="0" w:colLast="0"/>
+      <w:bookmarkEnd w:id="14"/>
       <w:r>
         <w:rPr>
           <w:sz w:val="28"/>
@@ -4965,6 +5470,7 @@
                 <w:szCs w:val="28"/>
                 <w:highlight w:val="yellow"/>
               </w:rPr>
+              <w:lastRenderedPageBreak/>
               <w:t xml:space="preserve">Небольшое количество справочного материала для работы с СУБД </w:t>
             </w:r>
           </w:p>
@@ -5065,16 +5571,7 @@
                 <w:szCs w:val="28"/>
                 <w:highlight w:val="yellow"/>
               </w:rPr>
-              <w:t xml:space="preserve">Работа с БД осуществляется с помощью ПО SQL Server Management Studio, что </w:t>
-            </w:r>
-            <w:r>
-              <w:rPr>
-                <w:sz w:val="28"/>
-                <w:szCs w:val="28"/>
-                <w:highlight w:val="yellow"/>
-              </w:rPr>
-              <w:lastRenderedPageBreak/>
-              <w:t>приводит к необходимости устанавливать дополнительное ПО</w:t>
+              <w:t>Работа с БД осуществляется с помощью ПО SQL Server Management Studio, что приводит к необходимости устанавливать дополнительное ПО</w:t>
             </w:r>
           </w:p>
         </w:tc>
@@ -5115,6 +5612,7 @@
                 <w:sz w:val="28"/>
                 <w:szCs w:val="28"/>
                 <w:highlight w:val="yellow"/>
+                <w:lang w:val="en-US"/>
               </w:rPr>
             </w:pPr>
             <w:r>
@@ -5122,112 +5620,9 @@
                 <w:sz w:val="28"/>
                 <w:szCs w:val="28"/>
                 <w:highlight w:val="yellow"/>
-              </w:rPr>
-              <w:t xml:space="preserve">Работа с БД осуществляется с помощью веб-интерфейса </w:t>
-            </w:r>
-            <w:proofErr w:type="spellStart"/>
-            <w:r>
-              <w:rPr>
-                <w:sz w:val="28"/>
-                <w:szCs w:val="28"/>
-                <w:highlight w:val="yellow"/>
-              </w:rPr>
-              <w:t>PhpMyAdmin</w:t>
-            </w:r>
-            <w:proofErr w:type="spellEnd"/>
-            <w:r>
-              <w:rPr>
-                <w:sz w:val="28"/>
-                <w:szCs w:val="28"/>
-                <w:highlight w:val="yellow"/>
-              </w:rPr>
-              <w:t xml:space="preserve">, что </w:t>
-            </w:r>
-            <w:r>
-              <w:rPr>
-                <w:sz w:val="28"/>
-                <w:szCs w:val="28"/>
-                <w:highlight w:val="yellow"/>
-              </w:rPr>
-              <w:lastRenderedPageBreak/>
-              <w:t>позволяет работать без установки лишнего программного обеспечения.</w:t>
-            </w:r>
-          </w:p>
-        </w:tc>
-      </w:tr>
-      <w:tr>
-        <w:tc>
-          <w:tcPr>
-            <w:tcW w:w="3855" w:type="dxa"/>
-            <w:tcBorders>
-              <w:top w:val="single" w:sz="8" w:space="0" w:color="000000"/>
-              <w:left w:val="single" w:sz="8" w:space="0" w:color="000000"/>
-              <w:bottom w:val="single" w:sz="8" w:space="0" w:color="000000"/>
-              <w:right w:val="single" w:sz="8" w:space="0" w:color="000000"/>
-            </w:tcBorders>
-            <w:tcMar>
-              <w:top w:w="100" w:type="dxa"/>
-              <w:left w:w="100" w:type="dxa"/>
-              <w:bottom w:w="100" w:type="dxa"/>
-              <w:right w:w="100" w:type="dxa"/>
-            </w:tcMar>
-          </w:tcPr>
-          <w:p>
-            <w:pPr>
-              <w:spacing w:before="0" w:line="360" w:lineRule="auto"/>
-              <w:ind w:firstLine="0"/>
-              <w:jc w:val="center"/>
-              <w:rPr>
-                <w:sz w:val="28"/>
-                <w:szCs w:val="28"/>
-                <w:highlight w:val="yellow"/>
-              </w:rPr>
-            </w:pPr>
-            <w:r>
-              <w:rPr>
-                <w:sz w:val="28"/>
-                <w:szCs w:val="28"/>
-                <w:highlight w:val="yellow"/>
-              </w:rPr>
-              <w:lastRenderedPageBreak/>
-              <w:t>Наличие всего необходимого в одной сборке, привычная незамысловатость установки и идеальное взаимодействие с другими продуктами Microsoft делают SQL Server системой, понятной даже неопытному программисту</w:t>
-            </w:r>
-          </w:p>
-        </w:tc>
-        <w:tc>
-          <w:tcPr>
-            <w:tcW w:w="5171" w:type="dxa"/>
-            <w:tcBorders>
-              <w:top w:val="single" w:sz="8" w:space="0" w:color="000000"/>
-              <w:left w:val="single" w:sz="8" w:space="0" w:color="000000"/>
-              <w:bottom w:val="single" w:sz="8" w:space="0" w:color="000000"/>
-              <w:right w:val="single" w:sz="8" w:space="0" w:color="000000"/>
-            </w:tcBorders>
-            <w:tcMar>
-              <w:top w:w="100" w:type="dxa"/>
-              <w:left w:w="100" w:type="dxa"/>
-              <w:bottom w:w="100" w:type="dxa"/>
-              <w:right w:w="100" w:type="dxa"/>
-            </w:tcMar>
-          </w:tcPr>
-          <w:p>
-            <w:pPr>
-              <w:spacing w:before="0" w:line="360" w:lineRule="auto"/>
-              <w:ind w:firstLine="0"/>
-              <w:jc w:val="center"/>
-              <w:rPr>
-                <w:sz w:val="28"/>
-                <w:szCs w:val="28"/>
-                <w:highlight w:val="yellow"/>
-              </w:rPr>
-            </w:pPr>
-            <w:r>
-              <w:rPr>
-                <w:sz w:val="28"/>
-                <w:szCs w:val="28"/>
-                <w:highlight w:val="yellow"/>
-              </w:rPr>
-              <w:t>Настройки MySQL и поиска наиболее подходящих расширений придется потратить время</w:t>
+                <w:lang w:val="en-US"/>
+              </w:rPr>
+              <w:t>workbench</w:t>
             </w:r>
           </w:p>
         </w:tc>
@@ -5258,7 +5653,29 @@
           <w:sz w:val="28"/>
           <w:szCs w:val="28"/>
         </w:rPr>
-        <w:t xml:space="preserve">Исходя из вышеописанной сравнительной таблицы, принято решение по использованию MS SQL Server как основного вида СУБД в </w:t>
+        <w:t xml:space="preserve">Исходя из вышеописанной сравнительной таблицы, принято решение по использованию </w:t>
+      </w:r>
+      <w:r>
+        <w:rPr>
+          <w:sz w:val="28"/>
+          <w:szCs w:val="28"/>
+          <w:lang w:val="en-US"/>
+        </w:rPr>
+        <w:t>MySQL</w:t>
+      </w:r>
+      <w:r>
+        <w:rPr>
+          <w:sz w:val="28"/>
+          <w:szCs w:val="28"/>
+        </w:rPr>
+        <w:t xml:space="preserve"> </w:t>
+      </w:r>
+      <w:r>
+        <w:rPr>
+          <w:sz w:val="28"/>
+          <w:szCs w:val="28"/>
+        </w:rPr>
+        <w:t xml:space="preserve">как основного вида СУБД в </w:t>
       </w:r>
       <w:r>
         <w:rPr>
@@ -5280,9 +5697,9 @@
           <w:szCs w:val="28"/>
         </w:rPr>
       </w:pPr>
-      <w:bookmarkStart w:id="14" w:name="_4d34og8" w:colFirst="0" w:colLast="0"/>
-      <w:bookmarkStart w:id="15" w:name="_Toc103798233"/>
-      <w:bookmarkEnd w:id="14"/>
+      <w:bookmarkStart w:id="15" w:name="_4d34og8" w:colFirst="0" w:colLast="0"/>
+      <w:bookmarkStart w:id="16" w:name="_Toc103798233"/>
+      <w:bookmarkEnd w:id="15"/>
       <w:r>
         <w:rPr>
           <w:rFonts w:ascii="Times New Roman" w:hAnsi="Times New Roman" w:cs="Times New Roman"/>
@@ -5293,20 +5710,19 @@
         </w:rPr>
         <w:t>2.4 Построение физической модели базы данных</w:t>
       </w:r>
-      <w:bookmarkEnd w:id="15"/>
-    </w:p>
-    <w:p>
-      <w:pPr>
-        <w:spacing w:line="360" w:lineRule="auto"/>
-      </w:pPr>
-      <w:bookmarkStart w:id="16" w:name="_j18gb1h1cm1y" w:colFirst="0" w:colLast="0"/>
       <w:bookmarkEnd w:id="16"/>
+    </w:p>
+    <w:p>
+      <w:pPr>
+        <w:spacing w:line="360" w:lineRule="auto"/>
+      </w:pPr>
+      <w:bookmarkStart w:id="17" w:name="_j18gb1h1cm1y" w:colFirst="0" w:colLast="0"/>
+      <w:bookmarkEnd w:id="17"/>
       <w:r>
         <w:rPr>
           <w:color w:val="000000" w:themeColor="text1"/>
           <w:sz w:val="28"/>
           <w:szCs w:val="28"/>
-          <w:highlight w:val="yellow"/>
         </w:rPr>
         <w:t>Физическая модель базы данных — это модель данных, которая определяет, каким образом представляются данные, и содержит все детали, необходимые СУБД для создания базы данных</w:t>
       </w:r>
@@ -5314,7 +5730,6 @@
         <w:rPr>
           <w:sz w:val="28"/>
           <w:szCs w:val="28"/>
-          <w:highlight w:val="yellow"/>
         </w:rPr>
         <w:t>.</w:t>
       </w:r>
@@ -5322,7 +5737,6 @@
         <w:rPr>
           <w:sz w:val="28"/>
           <w:szCs w:val="28"/>
-          <w:highlight w:val="yellow"/>
         </w:rPr>
         <w:t xml:space="preserve"> Физическая модель базы данных строится на основе логической и содержит все детали, необходимые конкретной СУБД для создания базы: наименования таблиц и столбцов, типы данных, определения первичных и внешних ключей.</w:t>
       </w:r>
@@ -5435,27 +5849,8 @@
         <w:rPr>
           <w:sz w:val="28"/>
           <w:szCs w:val="28"/>
-          <w:highlight w:val="yellow"/>
-        </w:rPr>
-        <w:t xml:space="preserve">Определение </w:t>
-      </w:r>
-      <w:proofErr w:type="gramStart"/>
-      <w:r>
-        <w:rPr>
-          <w:sz w:val="28"/>
-          <w:szCs w:val="28"/>
-          <w:highlight w:val="yellow"/>
-        </w:rPr>
-        <w:t>авто-инкрементных</w:t>
-      </w:r>
-      <w:proofErr w:type="gramEnd"/>
-      <w:r>
-        <w:rPr>
-          <w:sz w:val="28"/>
-          <w:szCs w:val="28"/>
-          <w:highlight w:val="yellow"/>
-        </w:rPr>
-        <w:t xml:space="preserve"> и ненулевых полей</w:t>
+        </w:rPr>
+        <w:t>Определение авто-инкрементных и ненулевых полей</w:t>
       </w:r>
       <w:r>
         <w:rPr>
@@ -5483,38 +5878,89 @@
           <w:sz w:val="28"/>
           <w:szCs w:val="28"/>
         </w:rPr>
+        <w:t>Определение значений</w:t>
+      </w:r>
+      <w:r>
+        <w:rPr>
+          <w:sz w:val="28"/>
+          <w:szCs w:val="28"/>
+        </w:rPr>
+        <w:t xml:space="preserve"> по умолчанию</w:t>
+      </w:r>
+    </w:p>
+    <w:p>
+      <w:pPr>
+        <w:numPr>
+          <w:ilvl w:val="0"/>
+          <w:numId w:val="4"/>
+        </w:numPr>
+        <w:spacing w:before="0" w:line="360" w:lineRule="auto"/>
+        <w:rPr>
+          <w:sz w:val="28"/>
+          <w:szCs w:val="28"/>
+        </w:rPr>
+      </w:pPr>
+      <w:r>
+        <w:rPr>
+          <w:sz w:val="28"/>
+          <w:szCs w:val="28"/>
+        </w:rPr>
         <w:lastRenderedPageBreak/>
+        <w:t>Определение ограничений</w:t>
+      </w:r>
+    </w:p>
+    <w:p>
+      <w:pPr>
+        <w:numPr>
+          <w:ilvl w:val="0"/>
+          <w:numId w:val="4"/>
+        </w:numPr>
+        <w:spacing w:before="0" w:line="360" w:lineRule="auto"/>
+        <w:rPr>
+          <w:sz w:val="28"/>
+          <w:szCs w:val="28"/>
+        </w:rPr>
+      </w:pPr>
+      <w:r>
+        <w:rPr>
+          <w:sz w:val="28"/>
+          <w:szCs w:val="28"/>
+        </w:rPr>
         <w:t xml:space="preserve">Определение </w:t>
       </w:r>
       <w:r>
         <w:rPr>
           <w:sz w:val="28"/>
           <w:szCs w:val="28"/>
-          <w:highlight w:val="red"/>
-        </w:rPr>
-        <w:t>дефолтных</w:t>
-      </w:r>
-      <w:r>
-        <w:rPr>
-          <w:sz w:val="28"/>
-          <w:szCs w:val="28"/>
-        </w:rPr>
-        <w:t xml:space="preserve"> значений и проверок </w:t>
-      </w:r>
-      <w:r>
-        <w:rPr>
-          <w:sz w:val="28"/>
-          <w:szCs w:val="28"/>
-          <w:highlight w:val="yellow"/>
-        </w:rPr>
-        <w:t>CHECK</w:t>
-      </w:r>
-      <w:r>
-        <w:rPr>
-          <w:sz w:val="28"/>
-          <w:szCs w:val="28"/>
-        </w:rPr>
-        <w:t xml:space="preserve"> в определенных сущностях</w:t>
+        </w:rPr>
+        <w:t>триггеров</w:t>
+      </w:r>
+    </w:p>
+    <w:p>
+      <w:pPr>
+        <w:numPr>
+          <w:ilvl w:val="0"/>
+          <w:numId w:val="4"/>
+        </w:numPr>
+        <w:spacing w:before="0" w:line="360" w:lineRule="auto"/>
+        <w:rPr>
+          <w:sz w:val="28"/>
+          <w:szCs w:val="28"/>
+        </w:rPr>
+      </w:pPr>
+      <w:r>
+        <w:rPr>
+          <w:sz w:val="28"/>
+          <w:szCs w:val="28"/>
+        </w:rPr>
+        <w:t xml:space="preserve">Определение </w:t>
+      </w:r>
+      <w:r>
+        <w:rPr>
+          <w:sz w:val="28"/>
+          <w:szCs w:val="28"/>
+        </w:rPr>
+        <w:t>представлений</w:t>
       </w:r>
     </w:p>
     <w:p>
@@ -5768,7 +6214,7 @@
     <w:p>
       <w:pPr>
         <w:spacing w:after="160" w:line="360" w:lineRule="auto"/>
-        <w:ind w:firstLine="0"/>
+        <w:ind w:hanging="1418"/>
         <w:jc w:val="center"/>
       </w:pPr>
       <w:r>
@@ -5776,10 +6222,10 @@
           <w:noProof/>
         </w:rPr>
         <w:drawing>
-          <wp:inline distT="0" distB="0" distL="0" distR="0" wp14:anchorId="6E2AA9FC" wp14:editId="75C81B09">
-            <wp:extent cx="5939790" cy="1217778"/>
-            <wp:effectExtent l="0" t="0" r="3810" b="1905"/>
-            <wp:docPr id="22" name="Рисунок 22" descr="C:\Users\Артём\Downloads\Untitled Diagram.drawio (12).png"/>
+          <wp:inline distT="0" distB="0" distL="0" distR="0" wp14:anchorId="78D47C93" wp14:editId="264095AA">
+            <wp:extent cx="7162800" cy="2762005"/>
+            <wp:effectExtent l="0" t="0" r="0" b="635"/>
+            <wp:docPr id="4" name="Рисунок 4"/>
             <wp:cNvGraphicFramePr>
               <a:graphicFrameLocks xmlns:a="http://schemas.openxmlformats.org/drawingml/2006/main" noChangeAspect="1"/>
             </wp:cNvGraphicFramePr>
@@ -5787,7 +6233,7 @@
               <a:graphicData uri="http://schemas.openxmlformats.org/drawingml/2006/picture">
                 <pic:pic xmlns:pic="http://schemas.openxmlformats.org/drawingml/2006/picture">
                   <pic:nvPicPr>
-                    <pic:cNvPr id="0" name="Picture 3" descr="C:\Users\Артём\Downloads\Untitled Diagram.drawio (12).png"/>
+                    <pic:cNvPr id="0" name="Picture 3"/>
                     <pic:cNvPicPr>
                       <a:picLocks noChangeAspect="1" noChangeArrowheads="1"/>
                     </pic:cNvPicPr>
@@ -5808,7 +6254,7 @@
                   <pic:spPr bwMode="auto">
                     <a:xfrm>
                       <a:off x="0" y="0"/>
-                      <a:ext cx="5939790" cy="1217778"/>
+                      <a:ext cx="7162800" cy="2762005"/>
                     </a:xfrm>
                     <a:prstGeom prst="rect">
                       <a:avLst/>
@@ -5844,7 +6290,7 @@
       </w:r>
       <w:r>
         <w:rPr>
-          <w:color w:val="FF0000"/>
+          <w:color w:val="000000" w:themeColor="text1"/>
           <w:sz w:val="28"/>
           <w:szCs w:val="28"/>
         </w:rPr>
@@ -5920,7 +6366,6 @@
         <w:rPr>
           <w:sz w:val="28"/>
           <w:szCs w:val="28"/>
-          <w:highlight w:val="red"/>
         </w:rPr>
         <w:t xml:space="preserve">СУБД </w:t>
       </w:r>
@@ -5928,9 +6373,9 @@
         <w:rPr>
           <w:sz w:val="28"/>
           <w:szCs w:val="28"/>
-          <w:highlight w:val="red"/>
-        </w:rPr>
-        <w:t>MS SQL Server</w:t>
+          <w:lang w:val="en-US"/>
+        </w:rPr>
+        <w:t>MySQL</w:t>
       </w:r>
       <w:r>
         <w:rPr>
@@ -5943,9 +6388,8 @@
         <w:rPr>
           <w:sz w:val="28"/>
           <w:szCs w:val="28"/>
-          <w:highlight w:val="red"/>
-        </w:rPr>
-        <w:t>11</w:t>
+        </w:rPr>
+        <w:t>8</w:t>
       </w:r>
       <w:r>
         <w:rPr>
@@ -5958,9 +6402,8 @@
         <w:rPr>
           <w:sz w:val="28"/>
           <w:szCs w:val="28"/>
-          <w:highlight w:val="red"/>
-        </w:rPr>
-        <w:t>11</w:t>
+        </w:rPr>
+        <w:t>8</w:t>
       </w:r>
       <w:r>
         <w:rPr>
@@ -5997,8 +6440,8 @@
           <w:szCs w:val="32"/>
         </w:rPr>
       </w:pPr>
-      <w:bookmarkStart w:id="17" w:name="_2s8eyo1" w:colFirst="0" w:colLast="0"/>
-      <w:bookmarkEnd w:id="17"/>
+      <w:bookmarkStart w:id="18" w:name="_2s8eyo1" w:colFirst="0" w:colLast="0"/>
+      <w:bookmarkEnd w:id="18"/>
       <w:r>
         <w:br w:type="page"/>
       </w:r>
@@ -6013,7 +6456,7 @@
           <w:color w:val="000000"/>
         </w:rPr>
       </w:pPr>
-      <w:bookmarkStart w:id="18" w:name="_Toc103798234"/>
+      <w:bookmarkStart w:id="19" w:name="_Toc103798234"/>
       <w:r>
         <w:rPr>
           <w:rFonts w:ascii="Times New Roman" w:eastAsia="Times New Roman" w:hAnsi="Times New Roman" w:cs="Times New Roman"/>
@@ -6023,7 +6466,7 @@
         <w:lastRenderedPageBreak/>
         <w:t>3. Технология реализации программы</w:t>
       </w:r>
-      <w:bookmarkEnd w:id="18"/>
+      <w:bookmarkEnd w:id="19"/>
     </w:p>
     <w:p>
       <w:pPr>
@@ -6038,7 +6481,7 @@
           <w:szCs w:val="28"/>
         </w:rPr>
       </w:pPr>
-      <w:bookmarkStart w:id="19" w:name="_Toc103798235"/>
+      <w:bookmarkStart w:id="20" w:name="_Toc103798235"/>
       <w:r>
         <w:rPr>
           <w:rFonts w:ascii="Times New Roman" w:eastAsia="Times New Roman" w:hAnsi="Times New Roman" w:cs="Times New Roman"/>
@@ -6049,7 +6492,7 @@
         </w:rPr>
         <w:t>3.1 Выбор языка программирования</w:t>
       </w:r>
-      <w:bookmarkEnd w:id="19"/>
+      <w:bookmarkEnd w:id="20"/>
       <w:r>
         <w:rPr>
           <w:rFonts w:ascii="Times New Roman" w:eastAsia="Times New Roman" w:hAnsi="Times New Roman" w:cs="Times New Roman"/>
@@ -6291,23 +6734,7 @@
                 <w:sz w:val="28"/>
                 <w:szCs w:val="28"/>
               </w:rPr>
-              <w:t xml:space="preserve">Содержит в себе лишь базовые библиотеки, не дающие пользователю серьезного преимущества в скорости разработки по сравнению с </w:t>
-            </w:r>
-            <w:proofErr w:type="spellStart"/>
-            <w:r>
-              <w:rPr>
-                <w:sz w:val="28"/>
-                <w:szCs w:val="28"/>
-              </w:rPr>
-              <w:t>С</w:t>
-            </w:r>
-            <w:proofErr w:type="spellEnd"/>
-            <w:r>
-              <w:rPr>
-                <w:sz w:val="28"/>
-                <w:szCs w:val="28"/>
-              </w:rPr>
-              <w:t>#</w:t>
+              <w:t>Содержит в себе лишь базовые библиотеки, не дающие пользователю серьезного преимущества в скорости разработки по сравнению с С#</w:t>
             </w:r>
           </w:p>
         </w:tc>
@@ -6569,9 +6996,9 @@
           <w:szCs w:val="28"/>
         </w:rPr>
       </w:pPr>
-      <w:bookmarkStart w:id="20" w:name="_17dp8vu" w:colFirst="0" w:colLast="0"/>
-      <w:bookmarkStart w:id="21" w:name="_Toc103798236"/>
-      <w:bookmarkEnd w:id="20"/>
+      <w:bookmarkStart w:id="21" w:name="_17dp8vu" w:colFirst="0" w:colLast="0"/>
+      <w:bookmarkStart w:id="22" w:name="_Toc103798236"/>
+      <w:bookmarkEnd w:id="21"/>
       <w:r>
         <w:rPr>
           <w:rFonts w:ascii="Times New Roman" w:eastAsia="Times New Roman" w:hAnsi="Times New Roman" w:cs="Times New Roman"/>
@@ -6593,7 +7020,7 @@
         </w:rPr>
         <w:t xml:space="preserve"> Реализация функций и интерфейса</w:t>
       </w:r>
-      <w:bookmarkEnd w:id="21"/>
+      <w:bookmarkEnd w:id="22"/>
     </w:p>
     <w:p>
       <w:pPr>
@@ -6609,23 +7036,7 @@
           <w:sz w:val="28"/>
           <w:szCs w:val="28"/>
         </w:rPr>
-        <w:t xml:space="preserve">Для отображения таблиц используется элемент Windows Form - </w:t>
-      </w:r>
-      <w:proofErr w:type="spellStart"/>
-      <w:r>
-        <w:rPr>
-          <w:sz w:val="28"/>
-          <w:szCs w:val="28"/>
-        </w:rPr>
-        <w:t>DataGridView</w:t>
-      </w:r>
-      <w:proofErr w:type="spellEnd"/>
-      <w:r>
-        <w:rPr>
-          <w:sz w:val="28"/>
-          <w:szCs w:val="28"/>
-        </w:rPr>
-        <w:t>, который позволяет корректно выводить данные из заданных сущностей</w:t>
+        <w:t>Для отображения таблиц используется элемент Windows Form - DataGridView, который позволяет корректно выводить данные из заданных сущностей</w:t>
       </w:r>
       <w:r>
         <w:rPr>
@@ -6716,17 +7127,8 @@
           <w:sz w:val="28"/>
           <w:szCs w:val="28"/>
         </w:rPr>
-        <w:t xml:space="preserve">Рисунок 4 - Элемент интерфейса </w:t>
-      </w:r>
-      <w:proofErr w:type="spellStart"/>
-      <w:r>
-        <w:rPr>
-          <w:sz w:val="28"/>
-          <w:szCs w:val="28"/>
-        </w:rPr>
-        <w:t>DataGridView</w:t>
-      </w:r>
-      <w:proofErr w:type="spellEnd"/>
+        <w:t>Рисунок 4 - Элемент интерфейса DataGridView</w:t>
+      </w:r>
     </w:p>
     <w:p>
       <w:pPr>
@@ -6746,7 +7148,6 @@
         <w:tab/>
         <w:t xml:space="preserve">Меню для выбора отображаемой таблицы или требуемого запроса реализовано с помощью набора инструментов </w:t>
       </w:r>
-      <w:proofErr w:type="spellStart"/>
       <w:r>
         <w:rPr>
           <w:sz w:val="28"/>
@@ -6754,7 +7155,6 @@
         </w:rPr>
         <w:t>tabContro</w:t>
       </w:r>
-      <w:proofErr w:type="spellEnd"/>
       <w:r>
         <w:rPr>
           <w:sz w:val="28"/>
@@ -6768,30 +7168,14 @@
           <w:sz w:val="28"/>
           <w:szCs w:val="28"/>
         </w:rPr>
-        <w:t xml:space="preserve">, для более плавного переключения между таблицами по сравнению с переключением сущностей по нажатию </w:t>
-      </w:r>
-      <w:proofErr w:type="gramStart"/>
-      <w:r>
-        <w:rPr>
-          <w:sz w:val="28"/>
-          <w:szCs w:val="28"/>
-        </w:rPr>
-        <w:t>кнопки</w:t>
-      </w:r>
-      <w:r>
-        <w:rPr>
-          <w:sz w:val="28"/>
-          <w:szCs w:val="28"/>
-        </w:rPr>
-        <w:t>(</w:t>
-      </w:r>
-      <w:proofErr w:type="gramEnd"/>
-      <w:r>
-        <w:rPr>
-          <w:sz w:val="28"/>
-          <w:szCs w:val="28"/>
-        </w:rPr>
-        <w:t>Рисунок 5).</w:t>
+        <w:t>, для более плавного переключения между таблицами по сравнению с переключением сущностей по нажатию кнопки</w:t>
+      </w:r>
+      <w:r>
+        <w:rPr>
+          <w:sz w:val="28"/>
+          <w:szCs w:val="28"/>
+        </w:rPr>
+        <w:t>(Рисунок 5).</w:t>
       </w:r>
     </w:p>
     <w:p>
@@ -6878,17 +7262,8 @@
           <w:sz w:val="28"/>
           <w:szCs w:val="28"/>
         </w:rPr>
-        <w:t xml:space="preserve"> </w:t>
-      </w:r>
-      <w:proofErr w:type="spellStart"/>
-      <w:r>
-        <w:rPr>
-          <w:sz w:val="28"/>
-          <w:szCs w:val="28"/>
-        </w:rPr>
-        <w:t>tabContro</w:t>
-      </w:r>
-      <w:proofErr w:type="spellEnd"/>
+        <w:t xml:space="preserve"> tabContro</w:t>
+      </w:r>
       <w:r>
         <w:rPr>
           <w:sz w:val="28"/>
@@ -6913,39 +7288,7 @@
           <w:szCs w:val="28"/>
         </w:rPr>
         <w:lastRenderedPageBreak/>
-        <w:t xml:space="preserve">Заполнение таблиц и выбор параметров для требуемого запроса реализован с помощью элементов интерфейса </w:t>
-      </w:r>
-      <w:proofErr w:type="spellStart"/>
-      <w:r>
-        <w:rPr>
-          <w:sz w:val="28"/>
-          <w:szCs w:val="28"/>
-        </w:rPr>
-        <w:t>ComboBox</w:t>
-      </w:r>
-      <w:proofErr w:type="spellEnd"/>
-      <w:r>
-        <w:rPr>
-          <w:sz w:val="28"/>
-          <w:szCs w:val="28"/>
-        </w:rPr>
-        <w:t xml:space="preserve"> и </w:t>
-      </w:r>
-      <w:proofErr w:type="spellStart"/>
-      <w:r>
-        <w:rPr>
-          <w:sz w:val="28"/>
-          <w:szCs w:val="28"/>
-        </w:rPr>
-        <w:t>TextBox</w:t>
-      </w:r>
-      <w:proofErr w:type="spellEnd"/>
-      <w:r>
-        <w:rPr>
-          <w:sz w:val="28"/>
-          <w:szCs w:val="28"/>
-        </w:rPr>
-        <w:t xml:space="preserve"> (Рисунок 6).</w:t>
+        <w:t>Заполнение таблиц и выбор параметров для требуемого запроса реализован с помощью элементов интерфейса ComboBox и TextBox (Рисунок 6).</w:t>
       </w:r>
     </w:p>
     <w:p>
@@ -7021,33 +7364,8 @@
           <w:sz w:val="28"/>
           <w:szCs w:val="28"/>
         </w:rPr>
-        <w:t xml:space="preserve">Рисунок 6 - Элементы интерфейса </w:t>
-      </w:r>
-      <w:proofErr w:type="spellStart"/>
-      <w:r>
-        <w:rPr>
-          <w:sz w:val="28"/>
-          <w:szCs w:val="28"/>
-        </w:rPr>
-        <w:t>ComboBox</w:t>
-      </w:r>
-      <w:proofErr w:type="spellEnd"/>
-      <w:r>
-        <w:rPr>
-          <w:sz w:val="28"/>
-          <w:szCs w:val="28"/>
-        </w:rPr>
-        <w:t xml:space="preserve"> и </w:t>
-      </w:r>
-      <w:proofErr w:type="spellStart"/>
-      <w:r>
-        <w:rPr>
-          <w:sz w:val="28"/>
-          <w:szCs w:val="28"/>
-        </w:rPr>
-        <w:t>TextBox</w:t>
-      </w:r>
-      <w:proofErr w:type="spellEnd"/>
+        <w:t>Рисунок 6 - Элементы интерфейса ComboBox и TextBox</w:t>
+      </w:r>
     </w:p>
     <w:p>
       <w:pPr>
@@ -7090,39 +7408,14 @@
           <w:sz w:val="28"/>
           <w:szCs w:val="28"/>
         </w:rPr>
-        <w:t xml:space="preserve"> </w:t>
-      </w:r>
-      <w:proofErr w:type="spellStart"/>
-      <w:r>
-        <w:rPr>
-          <w:sz w:val="28"/>
-          <w:szCs w:val="28"/>
-        </w:rPr>
-        <w:t>System.Data.SqlClient</w:t>
-      </w:r>
-      <w:proofErr w:type="spellEnd"/>
-      <w:proofErr w:type="gramStart"/>
-      <w:r>
-        <w:rPr>
-          <w:sz w:val="28"/>
-          <w:szCs w:val="28"/>
-        </w:rPr>
-        <w:t xml:space="preserve">; </w:t>
-      </w:r>
-      <w:r>
-        <w:rPr>
-          <w:sz w:val="28"/>
-          <w:szCs w:val="28"/>
-        </w:rPr>
-        <w:t>”</w:t>
-      </w:r>
-      <w:proofErr w:type="gramEnd"/>
-      <w:r>
-        <w:rPr>
-          <w:sz w:val="28"/>
-          <w:szCs w:val="28"/>
-        </w:rPr>
-        <w:t>, а также строки, непосредственно в которую вводятся параметры подключения(Листинг 1).</w:t>
+        <w:t xml:space="preserve"> System.Data.SqlClient; </w:t>
+      </w:r>
+      <w:r>
+        <w:rPr>
+          <w:sz w:val="28"/>
+          <w:szCs w:val="28"/>
+        </w:rPr>
+        <w:t>”, а также строки, непосредственно в которую вводятся параметры подключения(Листинг 1).</w:t>
       </w:r>
     </w:p>
     <w:p>
@@ -7253,17 +7546,8 @@
           <w:sz w:val="28"/>
           <w:szCs w:val="28"/>
         </w:rPr>
-        <w:t xml:space="preserve"> в виде функции button1_Click_1, задача которого заключается в добавлении нового факультета в таблицу </w:t>
-      </w:r>
-      <w:proofErr w:type="spellStart"/>
-      <w:r>
-        <w:rPr>
-          <w:sz w:val="28"/>
-          <w:szCs w:val="28"/>
-        </w:rPr>
-        <w:t>Faculty</w:t>
-      </w:r>
-      <w:proofErr w:type="spellEnd"/>
+        <w:t xml:space="preserve"> в виде функции button1_Click_1, задача которого заключается в добавлении нового факультета в таблицу Faculty</w:t>
+      </w:r>
       <w:r>
         <w:rPr>
           <w:color w:val="000000"/>
@@ -7774,8 +8058,8 @@
           <w:szCs w:val="28"/>
         </w:rPr>
       </w:pPr>
-      <w:bookmarkStart w:id="22" w:name="_jexioivt0j3i" w:colFirst="0" w:colLast="0"/>
-      <w:bookmarkEnd w:id="22"/>
+      <w:bookmarkStart w:id="23" w:name="_jexioivt0j3i" w:colFirst="0" w:colLast="0"/>
+      <w:bookmarkEnd w:id="23"/>
       <w:r>
         <w:rPr>
           <w:color w:val="000000"/>
@@ -7805,9 +8089,9 @@
           <w:szCs w:val="28"/>
         </w:rPr>
       </w:pPr>
-      <w:bookmarkStart w:id="23" w:name="_mno52g35jipq" w:colFirst="0" w:colLast="0"/>
-      <w:bookmarkStart w:id="24" w:name="_Toc103798237"/>
-      <w:bookmarkEnd w:id="23"/>
+      <w:bookmarkStart w:id="24" w:name="_mno52g35jipq" w:colFirst="0" w:colLast="0"/>
+      <w:bookmarkStart w:id="25" w:name="_Toc103798237"/>
+      <w:bookmarkEnd w:id="24"/>
       <w:r>
         <w:rPr>
           <w:rFonts w:ascii="Times New Roman" w:eastAsia="Times New Roman" w:hAnsi="Times New Roman" w:cs="Times New Roman"/>
@@ -7828,7 +8112,7 @@
         </w:rPr>
         <w:t xml:space="preserve"> Разграничение прав доступа</w:t>
       </w:r>
-      <w:bookmarkEnd w:id="24"/>
+      <w:bookmarkEnd w:id="25"/>
     </w:p>
     <w:p>
       <w:pPr>
@@ -7839,8 +8123,8 @@
           <w:szCs w:val="28"/>
         </w:rPr>
       </w:pPr>
-      <w:bookmarkStart w:id="25" w:name="_26in1rg" w:colFirst="0" w:colLast="0"/>
-      <w:bookmarkEnd w:id="25"/>
+      <w:bookmarkStart w:id="26" w:name="_26in1rg" w:colFirst="0" w:colLast="0"/>
+      <w:bookmarkEnd w:id="26"/>
       <w:r>
         <w:rPr>
           <w:color w:val="000000"/>
@@ -8019,25 +8303,7 @@
           <w:sz w:val="28"/>
           <w:szCs w:val="28"/>
         </w:rPr>
-        <w:t xml:space="preserve">” и “123” пользователя переносит на форму </w:t>
-      </w:r>
-      <w:proofErr w:type="gramStart"/>
-      <w:r>
-        <w:rPr>
-          <w:color w:val="000000"/>
-          <w:sz w:val="28"/>
-          <w:szCs w:val="28"/>
-        </w:rPr>
-        <w:t>Пользователя(</w:t>
-      </w:r>
-      <w:proofErr w:type="gramEnd"/>
-      <w:r>
-        <w:rPr>
-          <w:color w:val="000000"/>
-          <w:sz w:val="28"/>
-          <w:szCs w:val="28"/>
-        </w:rPr>
-        <w:t xml:space="preserve">Рисунок </w:t>
+        <w:t xml:space="preserve">” и “123” пользователя переносит на форму Пользователя(Рисунок </w:t>
       </w:r>
       <w:r>
         <w:rPr>
@@ -8191,18 +8457,8 @@
           <w:sz w:val="28"/>
           <w:szCs w:val="28"/>
         </w:rPr>
-        <w:t xml:space="preserve"> и обновления </w:t>
-      </w:r>
-      <w:proofErr w:type="gramStart"/>
-      <w:r>
-        <w:rPr>
-          <w:color w:val="000000"/>
-          <w:sz w:val="28"/>
-          <w:szCs w:val="28"/>
-        </w:rPr>
-        <w:t>данных .</w:t>
-      </w:r>
-      <w:proofErr w:type="gramEnd"/>
+        <w:t xml:space="preserve"> и обновления данных .</w:t>
+      </w:r>
     </w:p>
     <w:p>
       <w:pPr>
@@ -8309,7 +8565,7 @@
           <w:szCs w:val="28"/>
         </w:rPr>
       </w:pPr>
-      <w:bookmarkStart w:id="26" w:name="_Toc103798238"/>
+      <w:bookmarkStart w:id="27" w:name="_Toc103798238"/>
       <w:r>
         <w:rPr>
           <w:rFonts w:ascii="Times New Roman" w:eastAsia="Times New Roman" w:hAnsi="Times New Roman" w:cs="Times New Roman"/>
@@ -8330,7 +8586,7 @@
         </w:rPr>
         <w:t xml:space="preserve"> Тестирование</w:t>
       </w:r>
-      <w:bookmarkEnd w:id="26"/>
+      <w:bookmarkEnd w:id="27"/>
     </w:p>
     <w:p>
       <w:pPr>
@@ -8585,7 +8841,6 @@
         <w:tab/>
         <w:t>Факультет “</w:t>
       </w:r>
-      <w:proofErr w:type="spellStart"/>
       <w:r>
         <w:rPr>
           <w:sz w:val="28"/>
@@ -8594,7 +8849,6 @@
         </w:rPr>
         <w:t>NewFaculty</w:t>
       </w:r>
-      <w:proofErr w:type="spellEnd"/>
       <w:r>
         <w:rPr>
           <w:sz w:val="28"/>
@@ -8728,7 +8982,6 @@
         <w:tab/>
         <w:t>Название факультета “</w:t>
       </w:r>
-      <w:proofErr w:type="spellStart"/>
       <w:r>
         <w:rPr>
           <w:sz w:val="28"/>
@@ -8737,7 +8990,6 @@
         </w:rPr>
         <w:t>NewFaculty</w:t>
       </w:r>
-      <w:proofErr w:type="spellEnd"/>
       <w:r>
         <w:rPr>
           <w:sz w:val="28"/>
@@ -8763,7 +9015,6 @@
         </w:rPr>
         <w:t>“</w:t>
       </w:r>
-      <w:proofErr w:type="spellStart"/>
       <w:r>
         <w:rPr>
           <w:sz w:val="28"/>
@@ -8772,7 +9023,6 @@
         </w:rPr>
         <w:t>AbsNewFaculty</w:t>
       </w:r>
-      <w:proofErr w:type="spellEnd"/>
       <w:r>
         <w:rPr>
           <w:sz w:val="28"/>
@@ -8924,7 +9174,6 @@
         <w:tab/>
         <w:t>Элемент “</w:t>
       </w:r>
-      <w:proofErr w:type="spellStart"/>
       <w:r>
         <w:rPr>
           <w:sz w:val="28"/>
@@ -8933,7 +9182,6 @@
         </w:rPr>
         <w:t>AbsNewFaculty</w:t>
       </w:r>
-      <w:proofErr w:type="spellEnd"/>
       <w:r>
         <w:rPr>
           <w:sz w:val="28"/>
@@ -9192,9 +9440,9 @@
           <w:color w:val="000000"/>
         </w:rPr>
       </w:pPr>
-      <w:bookmarkStart w:id="27" w:name="_lnxbz9" w:colFirst="0" w:colLast="0"/>
-      <w:bookmarkStart w:id="28" w:name="_Toc103798239"/>
-      <w:bookmarkEnd w:id="27"/>
+      <w:bookmarkStart w:id="28" w:name="_lnxbz9" w:colFirst="0" w:colLast="0"/>
+      <w:bookmarkStart w:id="29" w:name="_Toc103798239"/>
+      <w:bookmarkEnd w:id="28"/>
       <w:r>
         <w:rPr>
           <w:rFonts w:ascii="Times New Roman" w:eastAsia="Times New Roman" w:hAnsi="Times New Roman" w:cs="Times New Roman"/>
@@ -9204,7 +9452,7 @@
         <w:lastRenderedPageBreak/>
         <w:t>Заключение</w:t>
       </w:r>
-      <w:bookmarkEnd w:id="28"/>
+      <w:bookmarkEnd w:id="29"/>
     </w:p>
     <w:p>
       <w:pPr>
@@ -9227,9 +9475,29 @@
         <w:rPr>
           <w:sz w:val="28"/>
           <w:szCs w:val="28"/>
-          <w:highlight w:val="red"/>
-        </w:rPr>
-        <w:t>учета успеваемости студентов</w:t>
+        </w:rPr>
+        <w:t>ш</w:t>
+      </w:r>
+      <w:r>
+        <w:rPr>
+          <w:sz w:val="28"/>
+          <w:szCs w:val="28"/>
+        </w:rPr>
+        <w:t>ахматны</w:t>
+      </w:r>
+      <w:r>
+        <w:rPr>
+          <w:sz w:val="28"/>
+          <w:szCs w:val="28"/>
+        </w:rPr>
+        <w:t xml:space="preserve">х </w:t>
+      </w:r>
+      <w:r>
+        <w:rPr>
+          <w:sz w:val="28"/>
+          <w:szCs w:val="28"/>
+        </w:rPr>
+        <w:t>тактик в онлайн-партиях</w:t>
       </w:r>
       <w:r>
         <w:rPr>
@@ -9243,36 +9511,7 @@
           <w:sz w:val="28"/>
           <w:szCs w:val="28"/>
         </w:rPr>
-        <w:t>зработана программа для удобного пользования элементами СУБД пользователя</w:t>
-      </w:r>
-      <w:r>
-        <w:rPr>
-          <w:sz w:val="28"/>
-          <w:szCs w:val="28"/>
-        </w:rPr>
-        <w:t xml:space="preserve">. </w:t>
-      </w:r>
-      <w:r>
-        <w:rPr>
-          <w:sz w:val="28"/>
-          <w:szCs w:val="28"/>
-        </w:rPr>
-        <w:t xml:space="preserve">Представленная база данных и программа вполне могут быть использованы </w:t>
-      </w:r>
-      <w:r>
-        <w:rPr>
-          <w:sz w:val="28"/>
-          <w:szCs w:val="28"/>
-          <w:highlight w:val="red"/>
-        </w:rPr>
-        <w:t>Высшими Учебными Заведениями для составления учебного плана, так как данная программа позволяет корректно добавлять, удалять, обновлять  просматривать данные при работе с базой данных</w:t>
-      </w:r>
-      <w:r>
-        <w:rPr>
-          <w:sz w:val="28"/>
-          <w:szCs w:val="28"/>
-        </w:rPr>
-        <w:t>.</w:t>
+        <w:t>зработана программа для удобного пользования элементами СУБД пользователя.</w:t>
       </w:r>
     </w:p>
     <w:p>
@@ -9289,7 +9528,28 @@
           <w:sz w:val="28"/>
           <w:szCs w:val="28"/>
         </w:rPr>
-        <w:t xml:space="preserve">Дальнейшей перспективой работы можно считать улучшение интерфейса, добавление новых сущностей и связь между пользователем и базой данных без вмешательства СУБД. </w:t>
+        <w:t xml:space="preserve">Дальнейшей перспективой работы </w:t>
+      </w:r>
+      <w:r>
+        <w:rPr>
+          <w:sz w:val="28"/>
+          <w:szCs w:val="28"/>
+        </w:rPr>
+        <w:t>является расширение платформ, для сбора ш</w:t>
+      </w:r>
+      <w:r>
+        <w:rPr>
+          <w:sz w:val="28"/>
+          <w:szCs w:val="28"/>
+        </w:rPr>
+        <w:t>ахматные тактик в онлайн-партиях</w:t>
+      </w:r>
+      <w:r>
+        <w:rPr>
+          <w:sz w:val="28"/>
+          <w:szCs w:val="28"/>
+        </w:rPr>
+        <w:t xml:space="preserve"> с различных сайтов.</w:t>
       </w:r>
     </w:p>
     <w:p>
@@ -9316,7 +9576,7 @@
           <w:szCs w:val="28"/>
         </w:rPr>
       </w:pPr>
-      <w:bookmarkStart w:id="29" w:name="_Toc103798240"/>
+      <w:bookmarkStart w:id="30" w:name="_Toc103798240"/>
       <w:r>
         <w:rPr>
           <w:rFonts w:ascii="Times New Roman" w:eastAsia="Times New Roman" w:hAnsi="Times New Roman" w:cs="Times New Roman"/>
@@ -9326,7 +9586,7 @@
         <w:lastRenderedPageBreak/>
         <w:t>Список литературы</w:t>
       </w:r>
-      <w:bookmarkEnd w:id="29"/>
+      <w:bookmarkEnd w:id="30"/>
     </w:p>
     <w:p>
       <w:pPr>
@@ -9343,94 +9603,14 @@
           <w:sz w:val="28"/>
           <w:szCs w:val="28"/>
         </w:rPr>
-        <w:t>1.   Балалаев М.А. Проектирование баз данных: Методические указания по выполнению курсового проекта по дисциплине «Базы данных» / М.А. Балалаев; ДВГУПС</w:t>
-      </w:r>
-      <w:proofErr w:type="gramStart"/>
-      <w:r>
-        <w:rPr>
-          <w:sz w:val="28"/>
-          <w:szCs w:val="28"/>
-        </w:rPr>
-        <w:t>. .</w:t>
-      </w:r>
-      <w:proofErr w:type="gramEnd"/>
-      <w:r>
-        <w:rPr>
-          <w:sz w:val="28"/>
-          <w:szCs w:val="28"/>
-        </w:rPr>
-        <w:t xml:space="preserve">     Каф. «Системы автоматизированного проектирования». Хабаровск: </w:t>
-      </w:r>
-      <w:proofErr w:type="spellStart"/>
-      <w:r>
-        <w:rPr>
-          <w:sz w:val="28"/>
-          <w:szCs w:val="28"/>
-        </w:rPr>
-        <w:t>Изд</w:t>
-      </w:r>
-      <w:proofErr w:type="spellEnd"/>
-      <w:r>
-        <w:rPr>
-          <w:sz w:val="28"/>
-          <w:szCs w:val="28"/>
-        </w:rPr>
-        <w:t xml:space="preserve"> - во ДВГУПС, 2007. - 30 с. .     Гурвиц Г.А. </w:t>
-      </w:r>
-      <w:proofErr w:type="spellStart"/>
-      <w:r>
-        <w:rPr>
-          <w:sz w:val="28"/>
-          <w:szCs w:val="28"/>
-        </w:rPr>
-        <w:t>Мюгозой</w:t>
-      </w:r>
-      <w:proofErr w:type="spellEnd"/>
-      <w:r>
-        <w:rPr>
-          <w:sz w:val="28"/>
-          <w:szCs w:val="28"/>
-        </w:rPr>
-        <w:t xml:space="preserve"> </w:t>
-      </w:r>
-      <w:proofErr w:type="spellStart"/>
-      <w:r>
-        <w:rPr>
-          <w:sz w:val="28"/>
-          <w:szCs w:val="28"/>
-        </w:rPr>
-        <w:t>Ассезз</w:t>
-      </w:r>
-      <w:proofErr w:type="spellEnd"/>
-      <w:r>
-        <w:rPr>
-          <w:sz w:val="28"/>
-          <w:szCs w:val="28"/>
-        </w:rPr>
-        <w:t xml:space="preserve"> 2007. Разработка приложений на реальном примере/ Г.А. Гурвиц. - СПб.: БХВ-Петербург, 2007. - 672 </w:t>
-      </w:r>
-      <w:proofErr w:type="gramStart"/>
-      <w:r>
-        <w:rPr>
-          <w:sz w:val="28"/>
-          <w:szCs w:val="28"/>
-        </w:rPr>
-        <w:t xml:space="preserve">с </w:t>
-      </w:r>
-      <w:r>
-        <w:rPr>
-          <w:sz w:val="28"/>
-          <w:szCs w:val="28"/>
-        </w:rPr>
-        <w:t>.</w:t>
-      </w:r>
-      <w:proofErr w:type="gramEnd"/>
-      <w:r>
-        <w:rPr>
-          <w:sz w:val="28"/>
-          <w:szCs w:val="28"/>
-        </w:rPr>
-        <w:t> </w:t>
+        <w:t xml:space="preserve">1.   Балалаев М.А. Проектирование баз данных: Методические указания по выполнению курсового проекта по дисциплине «Базы данных» / М.А. Балалаев; ДВГУПС. .     Каф. «Системы автоматизированного проектирования». Хабаровск: Изд - во ДВГУПС, 2007. - 30 с. .     Гурвиц Г.А. Мюгозой Ассезз 2007. Разработка приложений на реальном примере/ Г.А. Гурвиц. - СПб.: БХВ-Петербург, 2007. - 672 с </w:t>
+      </w:r>
+      <w:r>
+        <w:rPr>
+          <w:sz w:val="28"/>
+          <w:szCs w:val="28"/>
+        </w:rPr>
+        <w:t>. </w:t>
       </w:r>
     </w:p>
     <w:p>
@@ -9448,43 +9628,42 @@
           <w:sz w:val="28"/>
           <w:szCs w:val="28"/>
         </w:rPr>
-        <w:t xml:space="preserve">2.   </w:t>
-      </w:r>
-      <w:proofErr w:type="spellStart"/>
-      <w:r>
-        <w:rPr>
-          <w:sz w:val="28"/>
-          <w:szCs w:val="28"/>
-        </w:rPr>
-        <w:t>Диго</w:t>
-      </w:r>
-      <w:proofErr w:type="spellEnd"/>
-      <w:r>
-        <w:rPr>
-          <w:sz w:val="28"/>
-          <w:szCs w:val="28"/>
-        </w:rPr>
-        <w:t xml:space="preserve"> С.М. Базы данных: проектирование и использование. Учебник. - М: Финансы и статистика, 2009. .      </w:t>
-      </w:r>
-    </w:p>
-    <w:p>
-      <w:pPr>
-        <w:spacing w:line="360" w:lineRule="auto"/>
-        <w:ind w:firstLine="360"/>
+        <w:t>2.   Диго С.М. Базы данных: проектирование и использование. Учебник. - М: Финансы и статистика, 2009. .      </w:t>
+      </w:r>
+    </w:p>
+    <w:p>
+      <w:pPr>
+        <w:spacing w:line="360" w:lineRule="auto"/>
+        <w:ind w:firstLine="0"/>
         <w:jc w:val="left"/>
         <w:rPr>
           <w:sz w:val="28"/>
           <w:szCs w:val="28"/>
         </w:rPr>
       </w:pPr>
-      <w:proofErr w:type="gramStart"/>
       <w:r>
         <w:rPr>
           <w:sz w:val="28"/>
           <w:szCs w:val="28"/>
           <w:lang w:val="en-US"/>
         </w:rPr>
-        <w:t xml:space="preserve">3  </w:t>
+        <w:t>3</w:t>
+      </w:r>
+      <w:r>
+        <w:rPr>
+          <w:sz w:val="28"/>
+          <w:szCs w:val="28"/>
+          <w:lang w:val="en-US"/>
+        </w:rPr>
+        <w:t>.</w:t>
+      </w:r>
+      <w:r>
+        <w:rPr>
+          <w:sz w:val="28"/>
+          <w:szCs w:val="28"/>
+          <w:lang w:val="en-US"/>
+        </w:rPr>
+        <w:t xml:space="preserve">  </w:t>
       </w:r>
       <w:r>
         <w:rPr>
@@ -9493,7 +9672,6 @@
         </w:rPr>
         <w:t>Прайс</w:t>
       </w:r>
-      <w:proofErr w:type="gramEnd"/>
       <w:r>
         <w:rPr>
           <w:sz w:val="28"/>
@@ -9528,7 +9706,7 @@
     <w:p>
       <w:pPr>
         <w:spacing w:line="360" w:lineRule="auto"/>
-        <w:ind w:firstLine="360"/>
+        <w:ind w:firstLine="0"/>
         <w:jc w:val="left"/>
         <w:rPr>
           <w:sz w:val="28"/>
@@ -9578,9 +9756,22 @@
         <w:rPr>
           <w:sz w:val="28"/>
           <w:szCs w:val="28"/>
-          <w:highlight w:val="red"/>
-        </w:rPr>
-        <w:t>01.04.2022</w:t>
+        </w:rPr>
+        <w:t>22</w:t>
+      </w:r>
+      <w:r>
+        <w:rPr>
+          <w:sz w:val="28"/>
+          <w:szCs w:val="28"/>
+        </w:rPr>
+        <w:t>.04.202</w:t>
+      </w:r>
+      <w:r>
+        <w:rPr>
+          <w:sz w:val="28"/>
+          <w:szCs w:val="28"/>
+        </w:rPr>
+        <w:t>4</w:t>
       </w:r>
       <w:r>
         <w:rPr>
@@ -10016,6 +10207,95 @@
     </w:lvl>
   </w:abstractNum>
   <w:abstractNum w:abstractNumId="3" w15:restartNumberingAfterBreak="0">
+    <w:nsid w:val="307A04B2"/>
+    <w:multiLevelType w:val="hybridMultilevel"/>
+    <w:tmpl w:val="D174C8E0"/>
+    <w:lvl w:ilvl="0" w:tplc="7FEABBD0">
+      <w:start w:val="1"/>
+      <w:numFmt w:val="decimal"/>
+      <w:lvlText w:val="%1."/>
+      <w:lvlJc w:val="left"/>
+      <w:pPr>
+        <w:ind w:left="1069" w:hanging="360"/>
+      </w:pPr>
+      <w:rPr>
+        <w:rFonts w:hint="default"/>
+      </w:rPr>
+    </w:lvl>
+    <w:lvl w:ilvl="1" w:tplc="04190019" w:tentative="1">
+      <w:start w:val="1"/>
+      <w:numFmt w:val="lowerLetter"/>
+      <w:lvlText w:val="%2."/>
+      <w:lvlJc w:val="left"/>
+      <w:pPr>
+        <w:ind w:left="1789" w:hanging="360"/>
+      </w:pPr>
+    </w:lvl>
+    <w:lvl w:ilvl="2" w:tplc="0419001B" w:tentative="1">
+      <w:start w:val="1"/>
+      <w:numFmt w:val="lowerRoman"/>
+      <w:lvlText w:val="%3."/>
+      <w:lvlJc w:val="right"/>
+      <w:pPr>
+        <w:ind w:left="2509" w:hanging="180"/>
+      </w:pPr>
+    </w:lvl>
+    <w:lvl w:ilvl="3" w:tplc="0419000F" w:tentative="1">
+      <w:start w:val="1"/>
+      <w:numFmt w:val="decimal"/>
+      <w:lvlText w:val="%4."/>
+      <w:lvlJc w:val="left"/>
+      <w:pPr>
+        <w:ind w:left="3229" w:hanging="360"/>
+      </w:pPr>
+    </w:lvl>
+    <w:lvl w:ilvl="4" w:tplc="04190019" w:tentative="1">
+      <w:start w:val="1"/>
+      <w:numFmt w:val="lowerLetter"/>
+      <w:lvlText w:val="%5."/>
+      <w:lvlJc w:val="left"/>
+      <w:pPr>
+        <w:ind w:left="3949" w:hanging="360"/>
+      </w:pPr>
+    </w:lvl>
+    <w:lvl w:ilvl="5" w:tplc="0419001B" w:tentative="1">
+      <w:start w:val="1"/>
+      <w:numFmt w:val="lowerRoman"/>
+      <w:lvlText w:val="%6."/>
+      <w:lvlJc w:val="right"/>
+      <w:pPr>
+        <w:ind w:left="4669" w:hanging="180"/>
+      </w:pPr>
+    </w:lvl>
+    <w:lvl w:ilvl="6" w:tplc="0419000F" w:tentative="1">
+      <w:start w:val="1"/>
+      <w:numFmt w:val="decimal"/>
+      <w:lvlText w:val="%7."/>
+      <w:lvlJc w:val="left"/>
+      <w:pPr>
+        <w:ind w:left="5389" w:hanging="360"/>
+      </w:pPr>
+    </w:lvl>
+    <w:lvl w:ilvl="7" w:tplc="04190019" w:tentative="1">
+      <w:start w:val="1"/>
+      <w:numFmt w:val="lowerLetter"/>
+      <w:lvlText w:val="%8."/>
+      <w:lvlJc w:val="left"/>
+      <w:pPr>
+        <w:ind w:left="6109" w:hanging="360"/>
+      </w:pPr>
+    </w:lvl>
+    <w:lvl w:ilvl="8" w:tplc="0419001B" w:tentative="1">
+      <w:start w:val="1"/>
+      <w:numFmt w:val="lowerRoman"/>
+      <w:lvlText w:val="%9."/>
+      <w:lvlJc w:val="right"/>
+      <w:pPr>
+        <w:ind w:left="6829" w:hanging="180"/>
+      </w:pPr>
+    </w:lvl>
+  </w:abstractNum>
+  <w:abstractNum w:abstractNumId="4" w15:restartNumberingAfterBreak="0">
     <w:nsid w:val="3A191B2B"/>
     <w:multiLevelType w:val="multilevel"/>
     <w:tmpl w:val="F982AFA0"/>
@@ -10128,7 +10408,96 @@
       </w:rPr>
     </w:lvl>
   </w:abstractNum>
-  <w:abstractNum w:abstractNumId="4" w15:restartNumberingAfterBreak="0">
+  <w:abstractNum w:abstractNumId="5" w15:restartNumberingAfterBreak="0">
+    <w:nsid w:val="56C03FA3"/>
+    <w:multiLevelType w:val="hybridMultilevel"/>
+    <w:tmpl w:val="B5EEFB58"/>
+    <w:lvl w:ilvl="0" w:tplc="612C4F68">
+      <w:start w:val="7"/>
+      <w:numFmt w:val="decimal"/>
+      <w:lvlText w:val="%1."/>
+      <w:lvlJc w:val="left"/>
+      <w:pPr>
+        <w:ind w:left="1080" w:hanging="360"/>
+      </w:pPr>
+      <w:rPr>
+        <w:rFonts w:hint="default"/>
+      </w:rPr>
+    </w:lvl>
+    <w:lvl w:ilvl="1" w:tplc="04190019" w:tentative="1">
+      <w:start w:val="1"/>
+      <w:numFmt w:val="lowerLetter"/>
+      <w:lvlText w:val="%2."/>
+      <w:lvlJc w:val="left"/>
+      <w:pPr>
+        <w:ind w:left="1800" w:hanging="360"/>
+      </w:pPr>
+    </w:lvl>
+    <w:lvl w:ilvl="2" w:tplc="0419001B" w:tentative="1">
+      <w:start w:val="1"/>
+      <w:numFmt w:val="lowerRoman"/>
+      <w:lvlText w:val="%3."/>
+      <w:lvlJc w:val="right"/>
+      <w:pPr>
+        <w:ind w:left="2520" w:hanging="180"/>
+      </w:pPr>
+    </w:lvl>
+    <w:lvl w:ilvl="3" w:tplc="0419000F" w:tentative="1">
+      <w:start w:val="1"/>
+      <w:numFmt w:val="decimal"/>
+      <w:lvlText w:val="%4."/>
+      <w:lvlJc w:val="left"/>
+      <w:pPr>
+        <w:ind w:left="3240" w:hanging="360"/>
+      </w:pPr>
+    </w:lvl>
+    <w:lvl w:ilvl="4" w:tplc="04190019" w:tentative="1">
+      <w:start w:val="1"/>
+      <w:numFmt w:val="lowerLetter"/>
+      <w:lvlText w:val="%5."/>
+      <w:lvlJc w:val="left"/>
+      <w:pPr>
+        <w:ind w:left="3960" w:hanging="360"/>
+      </w:pPr>
+    </w:lvl>
+    <w:lvl w:ilvl="5" w:tplc="0419001B" w:tentative="1">
+      <w:start w:val="1"/>
+      <w:numFmt w:val="lowerRoman"/>
+      <w:lvlText w:val="%6."/>
+      <w:lvlJc w:val="right"/>
+      <w:pPr>
+        <w:ind w:left="4680" w:hanging="180"/>
+      </w:pPr>
+    </w:lvl>
+    <w:lvl w:ilvl="6" w:tplc="0419000F" w:tentative="1">
+      <w:start w:val="1"/>
+      <w:numFmt w:val="decimal"/>
+      <w:lvlText w:val="%7."/>
+      <w:lvlJc w:val="left"/>
+      <w:pPr>
+        <w:ind w:left="5400" w:hanging="360"/>
+      </w:pPr>
+    </w:lvl>
+    <w:lvl w:ilvl="7" w:tplc="04190019" w:tentative="1">
+      <w:start w:val="1"/>
+      <w:numFmt w:val="lowerLetter"/>
+      <w:lvlText w:val="%8."/>
+      <w:lvlJc w:val="left"/>
+      <w:pPr>
+        <w:ind w:left="6120" w:hanging="360"/>
+      </w:pPr>
+    </w:lvl>
+    <w:lvl w:ilvl="8" w:tplc="0419001B" w:tentative="1">
+      <w:start w:val="1"/>
+      <w:numFmt w:val="lowerRoman"/>
+      <w:lvlText w:val="%9."/>
+      <w:lvlJc w:val="right"/>
+      <w:pPr>
+        <w:ind w:left="6840" w:hanging="180"/>
+      </w:pPr>
+    </w:lvl>
+  </w:abstractNum>
+  <w:abstractNum w:abstractNumId="6" w15:restartNumberingAfterBreak="0">
     <w:nsid w:val="5C4A5DA2"/>
     <w:multiLevelType w:val="multilevel"/>
     <w:tmpl w:val="BC48C910"/>
@@ -10241,7 +10610,7 @@
       </w:rPr>
     </w:lvl>
   </w:abstractNum>
-  <w:abstractNum w:abstractNumId="5" w15:restartNumberingAfterBreak="0">
+  <w:abstractNum w:abstractNumId="7" w15:restartNumberingAfterBreak="0">
     <w:nsid w:val="78290BD2"/>
     <w:multiLevelType w:val="multilevel"/>
     <w:tmpl w:val="6D6AE23A"/>
@@ -10358,7 +10727,7 @@
       </w:rPr>
     </w:lvl>
   </w:abstractNum>
-  <w:abstractNum w:abstractNumId="6" w15:restartNumberingAfterBreak="0">
+  <w:abstractNum w:abstractNumId="8" w15:restartNumberingAfterBreak="0">
     <w:nsid w:val="7D83664B"/>
     <w:multiLevelType w:val="multilevel"/>
     <w:tmpl w:val="1EFE4DD8"/>
@@ -10475,22 +10844,28 @@
     <w:abstractNumId w:val="0"/>
   </w:num>
   <w:num w:numId="2">
-    <w:abstractNumId w:val="3"/>
+    <w:abstractNumId w:val="4"/>
   </w:num>
   <w:num w:numId="3">
     <w:abstractNumId w:val="2"/>
   </w:num>
   <w:num w:numId="4">
-    <w:abstractNumId w:val="4"/>
+    <w:abstractNumId w:val="6"/>
   </w:num>
   <w:num w:numId="5">
-    <w:abstractNumId w:val="6"/>
+    <w:abstractNumId w:val="8"/>
   </w:num>
   <w:num w:numId="6">
-    <w:abstractNumId w:val="5"/>
+    <w:abstractNumId w:val="7"/>
   </w:num>
   <w:num w:numId="7">
     <w:abstractNumId w:val="1"/>
+  </w:num>
+  <w:num w:numId="8">
+    <w:abstractNumId w:val="5"/>
+  </w:num>
+  <w:num w:numId="9">
+    <w:abstractNumId w:val="3"/>
   </w:num>
 </w:numbering>
 </file>

--- a/ChessDataBase/Reports/Отчёт.docx
+++ b/ChessDataBase/Reports/Отчёт.docx
@@ -293,28 +293,7 @@
           <w:sz w:val="28"/>
           <w:szCs w:val="28"/>
         </w:rPr>
-        <w:t>Ш</w:t>
-      </w:r>
-      <w:r>
-        <w:rPr>
-          <w:sz w:val="28"/>
-          <w:szCs w:val="28"/>
-        </w:rPr>
-        <w:t>ахмат</w:t>
-      </w:r>
-      <w:r>
-        <w:rPr>
-          <w:sz w:val="28"/>
-          <w:szCs w:val="28"/>
-        </w:rPr>
-        <w:t>ные тактики в онлайн-</w:t>
-      </w:r>
-      <w:r>
-        <w:rPr>
-          <w:sz w:val="28"/>
-          <w:szCs w:val="28"/>
-        </w:rPr>
-        <w:t>партиях</w:t>
+        <w:t>Шахматные тактики в онлайн-партиях</w:t>
       </w:r>
       <w:bookmarkEnd w:id="0"/>
       <w:r>
@@ -378,21 +357,21 @@
         <w:ind w:left="4820" w:firstLine="0"/>
         <w:rPr>
           <w:color w:val="000000" w:themeColor="text1"/>
-          <w:sz w:val="24"/>
-          <w:szCs w:val="24"/>
-        </w:rPr>
-      </w:pPr>
-      <w:r>
-        <w:rPr>
-          <w:sz w:val="24"/>
-          <w:szCs w:val="24"/>
+          <w:sz w:val="28"/>
+          <w:szCs w:val="28"/>
+        </w:rPr>
+      </w:pPr>
+      <w:r>
+        <w:rPr>
+          <w:sz w:val="28"/>
+          <w:szCs w:val="28"/>
         </w:rPr>
         <w:t xml:space="preserve">Выполнил: </w:t>
       </w:r>
       <w:r>
         <w:rPr>
-          <w:sz w:val="24"/>
-          <w:szCs w:val="24"/>
+          <w:sz w:val="28"/>
+          <w:szCs w:val="28"/>
           <w:u w:val="single"/>
         </w:rPr>
         <w:t xml:space="preserve">студент группы </w:t>
@@ -400,8 +379,8 @@
       <w:r>
         <w:rPr>
           <w:color w:val="000000" w:themeColor="text1"/>
-          <w:sz w:val="24"/>
-          <w:szCs w:val="24"/>
+          <w:sz w:val="28"/>
+          <w:szCs w:val="28"/>
           <w:u w:val="single"/>
         </w:rPr>
         <w:t>ИВТ</w:t>
@@ -409,8 +388,8 @@
       <w:r>
         <w:rPr>
           <w:color w:val="000000" w:themeColor="text1"/>
-          <w:sz w:val="24"/>
-          <w:szCs w:val="24"/>
+          <w:sz w:val="28"/>
+          <w:szCs w:val="28"/>
           <w:u w:val="single"/>
         </w:rPr>
         <w:t>-2</w:t>
@@ -418,8 +397,8 @@
       <w:r>
         <w:rPr>
           <w:color w:val="000000" w:themeColor="text1"/>
-          <w:sz w:val="24"/>
-          <w:szCs w:val="24"/>
+          <w:sz w:val="28"/>
+          <w:szCs w:val="28"/>
           <w:u w:val="single"/>
         </w:rPr>
         <w:t>2</w:t>
@@ -427,8 +406,8 @@
       <w:r>
         <w:rPr>
           <w:color w:val="000000" w:themeColor="text1"/>
-          <w:sz w:val="24"/>
-          <w:szCs w:val="24"/>
+          <w:sz w:val="28"/>
+          <w:szCs w:val="28"/>
           <w:u w:val="single"/>
         </w:rPr>
         <w:t>-</w:t>
@@ -436,8 +415,8 @@
       <w:r>
         <w:rPr>
           <w:color w:val="000000" w:themeColor="text1"/>
-          <w:sz w:val="24"/>
-          <w:szCs w:val="24"/>
+          <w:sz w:val="28"/>
+          <w:szCs w:val="28"/>
           <w:u w:val="single"/>
         </w:rPr>
         <w:t>2</w:t>
@@ -445,8 +424,8 @@
       <w:r>
         <w:rPr>
           <w:color w:val="000000" w:themeColor="text1"/>
-          <w:sz w:val="24"/>
-          <w:szCs w:val="24"/>
+          <w:sz w:val="28"/>
+          <w:szCs w:val="28"/>
           <w:u w:val="single"/>
         </w:rPr>
         <w:t>Б</w:t>
@@ -458,15 +437,15 @@
         <w:ind w:left="4820" w:firstLine="0"/>
         <w:rPr>
           <w:color w:val="000000" w:themeColor="text1"/>
-          <w:sz w:val="24"/>
-          <w:szCs w:val="24"/>
+          <w:sz w:val="28"/>
+          <w:szCs w:val="28"/>
         </w:rPr>
       </w:pPr>
       <w:r>
         <w:rPr>
           <w:color w:val="000000" w:themeColor="text1"/>
-          <w:sz w:val="24"/>
-          <w:szCs w:val="24"/>
+          <w:sz w:val="28"/>
+          <w:szCs w:val="28"/>
           <w:u w:val="single"/>
         </w:rPr>
         <w:t>Мельников Г</w:t>
@@ -474,8 +453,8 @@
       <w:r>
         <w:rPr>
           <w:color w:val="000000" w:themeColor="text1"/>
-          <w:sz w:val="24"/>
-          <w:szCs w:val="24"/>
+          <w:sz w:val="28"/>
+          <w:szCs w:val="28"/>
           <w:u w:val="single"/>
         </w:rPr>
         <w:t>.</w:t>
@@ -483,8 +462,8 @@
       <w:r>
         <w:rPr>
           <w:color w:val="000000" w:themeColor="text1"/>
-          <w:sz w:val="24"/>
-          <w:szCs w:val="24"/>
+          <w:sz w:val="28"/>
+          <w:szCs w:val="28"/>
           <w:u w:val="single"/>
         </w:rPr>
         <w:t xml:space="preserve"> В.</w:t>
@@ -495,22 +474,22 @@
         <w:spacing w:line="360" w:lineRule="auto"/>
         <w:ind w:left="4820" w:firstLine="0"/>
         <w:rPr>
-          <w:sz w:val="24"/>
-          <w:szCs w:val="24"/>
+          <w:sz w:val="28"/>
+          <w:szCs w:val="28"/>
           <w:u w:val="single"/>
         </w:rPr>
       </w:pPr>
       <w:r>
         <w:rPr>
-          <w:sz w:val="24"/>
-          <w:szCs w:val="24"/>
+          <w:sz w:val="28"/>
+          <w:szCs w:val="28"/>
         </w:rPr>
         <w:t>Проверил:</w:t>
       </w:r>
       <w:r>
         <w:rPr>
-          <w:sz w:val="24"/>
-          <w:szCs w:val="24"/>
+          <w:sz w:val="28"/>
+          <w:szCs w:val="28"/>
           <w:u w:val="single"/>
         </w:rPr>
         <w:t xml:space="preserve"> Доцент кафедры ИТАС </w:t>
@@ -521,15 +500,15 @@
         <w:spacing w:line="360" w:lineRule="auto"/>
         <w:ind w:left="4820" w:firstLine="0"/>
         <w:rPr>
-          <w:sz w:val="24"/>
-          <w:szCs w:val="24"/>
+          <w:sz w:val="28"/>
+          <w:szCs w:val="28"/>
           <w:u w:val="single"/>
         </w:rPr>
       </w:pPr>
       <w:r>
         <w:rPr>
-          <w:sz w:val="24"/>
-          <w:szCs w:val="24"/>
+          <w:sz w:val="28"/>
+          <w:szCs w:val="28"/>
           <w:u w:val="single"/>
         </w:rPr>
         <w:t>к.т.н. Петренко А. А.</w:t>
@@ -588,14 +567,18 @@
           <w:rFonts w:ascii="Times New Roman" w:hAnsi="Times New Roman" w:cs="Times New Roman"/>
           <w:b/>
           <w:color w:val="000000"/>
-        </w:rPr>
-      </w:pPr>
-      <w:bookmarkStart w:id="1" w:name="_Toc103798224"/>
+          <w:sz w:val="28"/>
+          <w:szCs w:val="28"/>
+        </w:rPr>
+      </w:pPr>
+      <w:bookmarkStart w:id="1" w:name="_Toc167340734"/>
       <w:r>
         <w:rPr>
           <w:rFonts w:ascii="Times New Roman" w:hAnsi="Times New Roman" w:cs="Times New Roman"/>
           <w:b/>
           <w:color w:val="000000"/>
+          <w:sz w:val="28"/>
+          <w:szCs w:val="28"/>
         </w:rPr>
         <w:lastRenderedPageBreak/>
         <w:t>Оглавление</w:t>
@@ -604,6 +587,10 @@
     </w:p>
     <w:sdt>
       <w:sdtPr>
+        <w:rPr>
+          <w:sz w:val="28"/>
+          <w:szCs w:val="28"/>
+        </w:rPr>
         <w:id w:val="1962299602"/>
         <w:docPartObj>
           <w:docPartGallery w:val="Table of Contents"/>
@@ -622,18 +609,36 @@
             <w:ind w:left="0" w:firstLine="0"/>
             <w:rPr>
               <w:noProof/>
+              <w:sz w:val="28"/>
+              <w:szCs w:val="28"/>
             </w:rPr>
           </w:pPr>
           <w:r>
+            <w:rPr>
+              <w:sz w:val="28"/>
+              <w:szCs w:val="28"/>
+            </w:rPr>
             <w:t xml:space="preserve">              </w:t>
           </w:r>
           <w:r>
+            <w:rPr>
+              <w:sz w:val="28"/>
+              <w:szCs w:val="28"/>
+            </w:rPr>
             <w:fldChar w:fldCharType="begin"/>
           </w:r>
           <w:r>
+            <w:rPr>
+              <w:sz w:val="28"/>
+              <w:szCs w:val="28"/>
+            </w:rPr>
             <w:instrText xml:space="preserve"> TOC \h \u \z </w:instrText>
           </w:r>
           <w:r>
+            <w:rPr>
+              <w:sz w:val="28"/>
+              <w:szCs w:val="28"/>
+            </w:rPr>
             <w:fldChar w:fldCharType="separate"/>
           </w:r>
         </w:p>
@@ -641,9 +646,8 @@
           <w:pPr>
             <w:pStyle w:val="10"/>
             <w:tabs>
-              <w:tab w:val="right" w:pos="9344"/>
+              <w:tab w:val="right" w:pos="9627"/>
             </w:tabs>
-            <w:spacing w:line="360" w:lineRule="auto"/>
             <w:rPr>
               <w:rFonts w:eastAsiaTheme="minorEastAsia"/>
               <w:noProof/>
@@ -651,10 +655,11 @@
               <w:szCs w:val="28"/>
             </w:rPr>
           </w:pPr>
-          <w:hyperlink w:anchor="_Toc103798224" w:history="1">
+          <w:hyperlink w:anchor="_Toc167340734" w:history="1">
             <w:r>
               <w:rPr>
                 <w:rStyle w:val="aa"/>
+                <w:b/>
                 <w:noProof/>
                 <w:sz w:val="28"/>
                 <w:szCs w:val="28"/>
@@ -686,7 +691,7 @@
                 <w:sz w:val="28"/>
                 <w:szCs w:val="28"/>
               </w:rPr>
-              <w:instrText xml:space="preserve"> PAGEREF _Toc103798224 \h </w:instrText>
+              <w:instrText xml:space="preserve"> PAGEREF _Toc167340734 \h </w:instrText>
             </w:r>
             <w:r>
               <w:rPr>
@@ -729,9 +734,8 @@
           <w:pPr>
             <w:pStyle w:val="10"/>
             <w:tabs>
-              <w:tab w:val="right" w:pos="9344"/>
+              <w:tab w:val="right" w:pos="9627"/>
             </w:tabs>
-            <w:spacing w:line="360" w:lineRule="auto"/>
             <w:rPr>
               <w:rFonts w:eastAsiaTheme="minorEastAsia"/>
               <w:noProof/>
@@ -739,10 +743,11 @@
               <w:szCs w:val="28"/>
             </w:rPr>
           </w:pPr>
-          <w:hyperlink w:anchor="_Toc103798225" w:history="1">
+          <w:hyperlink w:anchor="_Toc167340735" w:history="1">
             <w:r>
               <w:rPr>
                 <w:rStyle w:val="aa"/>
+                <w:b/>
                 <w:iCs/>
                 <w:noProof/>
                 <w:sz w:val="28"/>
@@ -775,7 +780,7 @@
                 <w:sz w:val="28"/>
                 <w:szCs w:val="28"/>
               </w:rPr>
-              <w:instrText xml:space="preserve"> PAGEREF _Toc103798225 \h </w:instrText>
+              <w:instrText xml:space="preserve"> PAGEREF _Toc167340735 \h </w:instrText>
             </w:r>
             <w:r>
               <w:rPr>
@@ -818,9 +823,8 @@
           <w:pPr>
             <w:pStyle w:val="10"/>
             <w:tabs>
-              <w:tab w:val="right" w:pos="9344"/>
+              <w:tab w:val="right" w:pos="9627"/>
             </w:tabs>
-            <w:spacing w:line="360" w:lineRule="auto"/>
             <w:rPr>
               <w:rFonts w:eastAsiaTheme="minorEastAsia"/>
               <w:noProof/>
@@ -828,10 +832,11 @@
               <w:szCs w:val="28"/>
             </w:rPr>
           </w:pPr>
-          <w:hyperlink w:anchor="_Toc103798226" w:history="1">
+          <w:hyperlink w:anchor="_Toc167340736" w:history="1">
             <w:r>
               <w:rPr>
                 <w:rStyle w:val="aa"/>
+                <w:b/>
                 <w:iCs/>
                 <w:noProof/>
                 <w:sz w:val="28"/>
@@ -864,7 +869,7 @@
                 <w:sz w:val="28"/>
                 <w:szCs w:val="28"/>
               </w:rPr>
-              <w:instrText xml:space="preserve"> PAGEREF _Toc103798226 \h </w:instrText>
+              <w:instrText xml:space="preserve"> PAGEREF _Toc167340736 \h </w:instrText>
             </w:r>
             <w:r>
               <w:rPr>
@@ -907,9 +912,8 @@
           <w:pPr>
             <w:pStyle w:val="10"/>
             <w:tabs>
-              <w:tab w:val="right" w:pos="9344"/>
+              <w:tab w:val="right" w:pos="9627"/>
             </w:tabs>
-            <w:spacing w:line="360" w:lineRule="auto"/>
             <w:rPr>
               <w:rFonts w:eastAsiaTheme="minorEastAsia"/>
               <w:noProof/>
@@ -917,7 +921,7 @@
               <w:szCs w:val="28"/>
             </w:rPr>
           </w:pPr>
-          <w:hyperlink w:anchor="_Toc103798227" w:history="1">
+          <w:hyperlink w:anchor="_Toc167340737" w:history="1">
             <w:r>
               <w:rPr>
                 <w:rStyle w:val="aa"/>
@@ -952,7 +956,7 @@
                 <w:sz w:val="28"/>
                 <w:szCs w:val="28"/>
               </w:rPr>
-              <w:instrText xml:space="preserve"> PAGEREF _Toc103798227 \h </w:instrText>
+              <w:instrText xml:space="preserve"> PAGEREF _Toc167340737 \h </w:instrText>
             </w:r>
             <w:r>
               <w:rPr>
@@ -978,7 +982,7 @@
                 <w:sz w:val="28"/>
                 <w:szCs w:val="28"/>
               </w:rPr>
-              <w:t>6</w:t>
+              <w:t>5</w:t>
             </w:r>
             <w:r>
               <w:rPr>
@@ -995,9 +999,8 @@
           <w:pPr>
             <w:pStyle w:val="20"/>
             <w:tabs>
-              <w:tab w:val="right" w:pos="9344"/>
+              <w:tab w:val="right" w:pos="9627"/>
             </w:tabs>
-            <w:spacing w:line="360" w:lineRule="auto"/>
             <w:rPr>
               <w:rFonts w:eastAsiaTheme="minorEastAsia"/>
               <w:noProof/>
@@ -1005,15 +1008,16 @@
               <w:szCs w:val="28"/>
             </w:rPr>
           </w:pPr>
-          <w:hyperlink w:anchor="_Toc103798228" w:history="1">
+          <w:hyperlink w:anchor="_Toc167340738" w:history="1">
             <w:r>
               <w:rPr>
                 <w:rStyle w:val="aa"/>
-                <w:noProof/>
-                <w:sz w:val="28"/>
-                <w:szCs w:val="28"/>
-              </w:rPr>
-              <w:t>1.1.Границы исследования базы данных.</w:t>
+                <w:b/>
+                <w:noProof/>
+                <w:sz w:val="28"/>
+                <w:szCs w:val="28"/>
+              </w:rPr>
+              <w:t>1.1. Границы исследования базы данных.</w:t>
             </w:r>
             <w:r>
               <w:rPr>
@@ -1040,7 +1044,7 @@
                 <w:sz w:val="28"/>
                 <w:szCs w:val="28"/>
               </w:rPr>
-              <w:instrText xml:space="preserve"> PAGEREF _Toc103798228 \h </w:instrText>
+              <w:instrText xml:space="preserve"> PAGEREF _Toc167340738 \h </w:instrText>
             </w:r>
             <w:r>
               <w:rPr>
@@ -1066,7 +1070,7 @@
                 <w:sz w:val="28"/>
                 <w:szCs w:val="28"/>
               </w:rPr>
-              <w:t>7</w:t>
+              <w:t>6</w:t>
             </w:r>
             <w:r>
               <w:rPr>
@@ -1083,9 +1087,8 @@
           <w:pPr>
             <w:pStyle w:val="10"/>
             <w:tabs>
-              <w:tab w:val="right" w:pos="9344"/>
+              <w:tab w:val="right" w:pos="9627"/>
             </w:tabs>
-            <w:spacing w:line="360" w:lineRule="auto"/>
             <w:rPr>
               <w:rFonts w:eastAsiaTheme="minorEastAsia"/>
               <w:noProof/>
@@ -1093,7 +1096,7 @@
               <w:szCs w:val="28"/>
             </w:rPr>
           </w:pPr>
-          <w:hyperlink w:anchor="_Toc103798229" w:history="1">
+          <w:hyperlink w:anchor="_Toc167340739" w:history="1">
             <w:r>
               <w:rPr>
                 <w:rStyle w:val="aa"/>
@@ -1128,7 +1131,7 @@
                 <w:sz w:val="28"/>
                 <w:szCs w:val="28"/>
               </w:rPr>
-              <w:instrText xml:space="preserve"> PAGEREF _Toc103798229 \h </w:instrText>
+              <w:instrText xml:space="preserve"> PAGEREF _Toc167340739 \h </w:instrText>
             </w:r>
             <w:r>
               <w:rPr>
@@ -1154,7 +1157,7 @@
                 <w:sz w:val="28"/>
                 <w:szCs w:val="28"/>
               </w:rPr>
-              <w:t>8</w:t>
+              <w:t>7</w:t>
             </w:r>
             <w:r>
               <w:rPr>
@@ -1171,9 +1174,8 @@
           <w:pPr>
             <w:pStyle w:val="20"/>
             <w:tabs>
-              <w:tab w:val="right" w:pos="9344"/>
+              <w:tab w:val="right" w:pos="9627"/>
             </w:tabs>
-            <w:spacing w:line="360" w:lineRule="auto"/>
             <w:rPr>
               <w:rFonts w:eastAsiaTheme="minorEastAsia"/>
               <w:noProof/>
@@ -1181,7 +1183,7 @@
               <w:szCs w:val="28"/>
             </w:rPr>
           </w:pPr>
-          <w:hyperlink w:anchor="_Toc103798230" w:history="1">
+          <w:hyperlink w:anchor="_Toc167340740" w:history="1">
             <w:r>
               <w:rPr>
                 <w:rStyle w:val="aa"/>
@@ -1216,7 +1218,7 @@
                 <w:sz w:val="28"/>
                 <w:szCs w:val="28"/>
               </w:rPr>
-              <w:instrText xml:space="preserve"> PAGEREF _Toc103798230 \h </w:instrText>
+              <w:instrText xml:space="preserve"> PAGEREF _Toc167340740 \h </w:instrText>
             </w:r>
             <w:r>
               <w:rPr>
@@ -1242,7 +1244,7 @@
                 <w:sz w:val="28"/>
                 <w:szCs w:val="28"/>
               </w:rPr>
-              <w:t>8</w:t>
+              <w:t>7</w:t>
             </w:r>
             <w:r>
               <w:rPr>
@@ -1259,9 +1261,8 @@
           <w:pPr>
             <w:pStyle w:val="20"/>
             <w:tabs>
-              <w:tab w:val="right" w:pos="9344"/>
+              <w:tab w:val="right" w:pos="9627"/>
             </w:tabs>
-            <w:spacing w:line="360" w:lineRule="auto"/>
             <w:rPr>
               <w:rFonts w:eastAsiaTheme="minorEastAsia"/>
               <w:noProof/>
@@ -1269,10 +1270,11 @@
               <w:szCs w:val="28"/>
             </w:rPr>
           </w:pPr>
-          <w:hyperlink w:anchor="_Toc103798231" w:history="1">
+          <w:hyperlink w:anchor="_Toc167340741" w:history="1">
             <w:r>
               <w:rPr>
                 <w:rStyle w:val="aa"/>
+                <w:b/>
                 <w:noProof/>
                 <w:sz w:val="28"/>
                 <w:szCs w:val="28"/>
@@ -1304,7 +1306,7 @@
                 <w:sz w:val="28"/>
                 <w:szCs w:val="28"/>
               </w:rPr>
-              <w:instrText xml:space="preserve"> PAGEREF _Toc103798231 \h </w:instrText>
+              <w:instrText xml:space="preserve"> PAGEREF _Toc167340741 \h </w:instrText>
             </w:r>
             <w:r>
               <w:rPr>
@@ -1330,7 +1332,7 @@
                 <w:sz w:val="28"/>
                 <w:szCs w:val="28"/>
               </w:rPr>
-              <w:t>9</w:t>
+              <w:t>8</w:t>
             </w:r>
             <w:r>
               <w:rPr>
@@ -1347,9 +1349,8 @@
           <w:pPr>
             <w:pStyle w:val="20"/>
             <w:tabs>
-              <w:tab w:val="right" w:pos="9344"/>
+              <w:tab w:val="right" w:pos="9627"/>
             </w:tabs>
-            <w:spacing w:line="360" w:lineRule="auto"/>
             <w:rPr>
               <w:rFonts w:eastAsiaTheme="minorEastAsia"/>
               <w:noProof/>
@@ -1357,10 +1358,11 @@
               <w:szCs w:val="28"/>
             </w:rPr>
           </w:pPr>
-          <w:hyperlink w:anchor="_Toc103798232" w:history="1">
+          <w:hyperlink w:anchor="_Toc167340742" w:history="1">
             <w:r>
               <w:rPr>
                 <w:rStyle w:val="aa"/>
+                <w:b/>
                 <w:noProof/>
                 <w:sz w:val="28"/>
                 <w:szCs w:val="28"/>
@@ -1392,7 +1394,7 @@
                 <w:sz w:val="28"/>
                 <w:szCs w:val="28"/>
               </w:rPr>
-              <w:instrText xml:space="preserve"> PAGEREF _Toc103798232 \h </w:instrText>
+              <w:instrText xml:space="preserve"> PAGEREF _Toc167340742 \h </w:instrText>
             </w:r>
             <w:r>
               <w:rPr>
@@ -1418,7 +1420,7 @@
                 <w:sz w:val="28"/>
                 <w:szCs w:val="28"/>
               </w:rPr>
-              <w:t>10</w:t>
+              <w:t>9</w:t>
             </w:r>
             <w:r>
               <w:rPr>
@@ -1435,9 +1437,8 @@
           <w:pPr>
             <w:pStyle w:val="20"/>
             <w:tabs>
-              <w:tab w:val="right" w:pos="9344"/>
+              <w:tab w:val="right" w:pos="9627"/>
             </w:tabs>
-            <w:spacing w:line="360" w:lineRule="auto"/>
             <w:rPr>
               <w:rFonts w:eastAsiaTheme="minorEastAsia"/>
               <w:noProof/>
@@ -1445,10 +1446,11 @@
               <w:szCs w:val="28"/>
             </w:rPr>
           </w:pPr>
-          <w:hyperlink w:anchor="_Toc103798233" w:history="1">
+          <w:hyperlink w:anchor="_Toc167340743" w:history="1">
             <w:r>
               <w:rPr>
                 <w:rStyle w:val="aa"/>
+                <w:b/>
                 <w:noProof/>
                 <w:sz w:val="28"/>
                 <w:szCs w:val="28"/>
@@ -1480,7 +1482,7 @@
                 <w:sz w:val="28"/>
                 <w:szCs w:val="28"/>
               </w:rPr>
-              <w:instrText xml:space="preserve"> PAGEREF _Toc103798233 \h </w:instrText>
+              <w:instrText xml:space="preserve"> PAGEREF _Toc167340743 \h </w:instrText>
             </w:r>
             <w:r>
               <w:rPr>
@@ -1523,9 +1525,8 @@
           <w:pPr>
             <w:pStyle w:val="10"/>
             <w:tabs>
-              <w:tab w:val="right" w:pos="9344"/>
+              <w:tab w:val="right" w:pos="9627"/>
             </w:tabs>
-            <w:spacing w:line="360" w:lineRule="auto"/>
             <w:rPr>
               <w:rFonts w:eastAsiaTheme="minorEastAsia"/>
               <w:noProof/>
@@ -1533,10 +1534,11 @@
               <w:szCs w:val="28"/>
             </w:rPr>
           </w:pPr>
-          <w:hyperlink w:anchor="_Toc103798234" w:history="1">
+          <w:hyperlink w:anchor="_Toc167340744" w:history="1">
             <w:r>
               <w:rPr>
                 <w:rStyle w:val="aa"/>
+                <w:b/>
                 <w:noProof/>
                 <w:sz w:val="28"/>
                 <w:szCs w:val="28"/>
@@ -1568,7 +1570,7 @@
                 <w:sz w:val="28"/>
                 <w:szCs w:val="28"/>
               </w:rPr>
-              <w:instrText xml:space="preserve"> PAGEREF _Toc103798234 \h </w:instrText>
+              <w:instrText xml:space="preserve"> PAGEREF _Toc167340744 \h </w:instrText>
             </w:r>
             <w:r>
               <w:rPr>
@@ -1611,9 +1613,8 @@
           <w:pPr>
             <w:pStyle w:val="20"/>
             <w:tabs>
-              <w:tab w:val="right" w:pos="9344"/>
+              <w:tab w:val="right" w:pos="9627"/>
             </w:tabs>
-            <w:spacing w:line="360" w:lineRule="auto"/>
             <w:rPr>
               <w:rFonts w:eastAsiaTheme="minorEastAsia"/>
               <w:noProof/>
@@ -1621,15 +1622,16 @@
               <w:szCs w:val="28"/>
             </w:rPr>
           </w:pPr>
-          <w:hyperlink w:anchor="_Toc103798235" w:history="1">
+          <w:hyperlink w:anchor="_Toc167340745" w:history="1">
             <w:r>
               <w:rPr>
                 <w:rStyle w:val="aa"/>
-                <w:noProof/>
-                <w:sz w:val="28"/>
-                <w:szCs w:val="28"/>
-              </w:rPr>
-              <w:t>3.1 Выбор языка программирования</w:t>
+                <w:b/>
+                <w:noProof/>
+                <w:sz w:val="28"/>
+                <w:szCs w:val="28"/>
+              </w:rPr>
+              <w:t>3.1 Выбор языка фреймворка</w:t>
             </w:r>
             <w:r>
               <w:rPr>
@@ -1656,7 +1658,7 @@
                 <w:sz w:val="28"/>
                 <w:szCs w:val="28"/>
               </w:rPr>
-              <w:instrText xml:space="preserve"> PAGEREF _Toc103798235 \h </w:instrText>
+              <w:instrText xml:space="preserve"> PAGEREF _Toc167340745 \h </w:instrText>
             </w:r>
             <w:r>
               <w:rPr>
@@ -1699,9 +1701,8 @@
           <w:pPr>
             <w:pStyle w:val="20"/>
             <w:tabs>
-              <w:tab w:val="right" w:pos="9344"/>
+              <w:tab w:val="right" w:pos="9627"/>
             </w:tabs>
-            <w:spacing w:line="360" w:lineRule="auto"/>
             <w:rPr>
               <w:rFonts w:eastAsiaTheme="minorEastAsia"/>
               <w:noProof/>
@@ -1709,10 +1710,11 @@
               <w:szCs w:val="28"/>
             </w:rPr>
           </w:pPr>
-          <w:hyperlink w:anchor="_Toc103798236" w:history="1">
+          <w:hyperlink w:anchor="_Toc167340746" w:history="1">
             <w:r>
               <w:rPr>
                 <w:rStyle w:val="aa"/>
+                <w:b/>
                 <w:noProof/>
                 <w:sz w:val="28"/>
                 <w:szCs w:val="28"/>
@@ -1744,7 +1746,7 @@
                 <w:sz w:val="28"/>
                 <w:szCs w:val="28"/>
               </w:rPr>
-              <w:instrText xml:space="preserve"> PAGEREF _Toc103798236 \h </w:instrText>
+              <w:instrText xml:space="preserve"> PAGEREF _Toc167340746 \h </w:instrText>
             </w:r>
             <w:r>
               <w:rPr>
@@ -1770,7 +1772,7 @@
                 <w:sz w:val="28"/>
                 <w:szCs w:val="28"/>
               </w:rPr>
-              <w:t>13</w:t>
+              <w:t>17</w:t>
             </w:r>
             <w:r>
               <w:rPr>
@@ -1787,9 +1789,8 @@
           <w:pPr>
             <w:pStyle w:val="20"/>
             <w:tabs>
-              <w:tab w:val="right" w:pos="9344"/>
+              <w:tab w:val="right" w:pos="9627"/>
             </w:tabs>
-            <w:spacing w:line="360" w:lineRule="auto"/>
             <w:rPr>
               <w:rFonts w:eastAsiaTheme="minorEastAsia"/>
               <w:noProof/>
@@ -1797,15 +1798,16 @@
               <w:szCs w:val="28"/>
             </w:rPr>
           </w:pPr>
-          <w:hyperlink w:anchor="_Toc103798237" w:history="1">
+          <w:hyperlink w:anchor="_Toc167340747" w:history="1">
             <w:r>
               <w:rPr>
                 <w:rStyle w:val="aa"/>
-                <w:noProof/>
-                <w:sz w:val="28"/>
-                <w:szCs w:val="28"/>
-              </w:rPr>
-              <w:t>3.3 Разграничение прав доступа</w:t>
+                <w:b/>
+                <w:noProof/>
+                <w:sz w:val="28"/>
+                <w:szCs w:val="28"/>
+              </w:rPr>
+              <w:t>3.4 Тестирование</w:t>
             </w:r>
             <w:r>
               <w:rPr>
@@ -1832,7 +1834,7 @@
                 <w:sz w:val="28"/>
                 <w:szCs w:val="28"/>
               </w:rPr>
-              <w:instrText xml:space="preserve"> PAGEREF _Toc103798237 \h </w:instrText>
+              <w:instrText xml:space="preserve"> PAGEREF _Toc167340747 \h </w:instrText>
             </w:r>
             <w:r>
               <w:rPr>
@@ -1858,7 +1860,7 @@
                 <w:sz w:val="28"/>
                 <w:szCs w:val="28"/>
               </w:rPr>
-              <w:t>17</w:t>
+              <w:t>22</w:t>
             </w:r>
             <w:r>
               <w:rPr>
@@ -1873,11 +1875,10 @@
         </w:p>
         <w:p>
           <w:pPr>
-            <w:pStyle w:val="20"/>
+            <w:pStyle w:val="10"/>
             <w:tabs>
-              <w:tab w:val="right" w:pos="9344"/>
+              <w:tab w:val="right" w:pos="9627"/>
             </w:tabs>
-            <w:spacing w:line="360" w:lineRule="auto"/>
             <w:rPr>
               <w:rFonts w:eastAsiaTheme="minorEastAsia"/>
               <w:noProof/>
@@ -1885,15 +1886,16 @@
               <w:szCs w:val="28"/>
             </w:rPr>
           </w:pPr>
-          <w:hyperlink w:anchor="_Toc103798238" w:history="1">
+          <w:hyperlink w:anchor="_Toc167340748" w:history="1">
             <w:r>
               <w:rPr>
                 <w:rStyle w:val="aa"/>
-                <w:noProof/>
-                <w:sz w:val="28"/>
-                <w:szCs w:val="28"/>
-              </w:rPr>
-              <w:t>3.4 Тестирование</w:t>
+                <w:b/>
+                <w:noProof/>
+                <w:sz w:val="28"/>
+                <w:szCs w:val="28"/>
+              </w:rPr>
+              <w:t>Заключение</w:t>
             </w:r>
             <w:r>
               <w:rPr>
@@ -1920,7 +1922,7 @@
                 <w:sz w:val="28"/>
                 <w:szCs w:val="28"/>
               </w:rPr>
-              <w:instrText xml:space="preserve"> PAGEREF _Toc103798238 \h </w:instrText>
+              <w:instrText xml:space="preserve"> PAGEREF _Toc167340748 \h </w:instrText>
             </w:r>
             <w:r>
               <w:rPr>
@@ -1946,7 +1948,7 @@
                 <w:sz w:val="28"/>
                 <w:szCs w:val="28"/>
               </w:rPr>
-              <w:t>19</w:t>
+              <w:t>26</w:t>
             </w:r>
             <w:r>
               <w:rPr>
@@ -1963,9 +1965,8 @@
           <w:pPr>
             <w:pStyle w:val="10"/>
             <w:tabs>
-              <w:tab w:val="right" w:pos="9344"/>
+              <w:tab w:val="right" w:pos="9627"/>
             </w:tabs>
-            <w:spacing w:line="360" w:lineRule="auto"/>
             <w:rPr>
               <w:rFonts w:eastAsiaTheme="minorEastAsia"/>
               <w:noProof/>
@@ -1973,15 +1974,16 @@
               <w:szCs w:val="28"/>
             </w:rPr>
           </w:pPr>
-          <w:hyperlink w:anchor="_Toc103798239" w:history="1">
+          <w:hyperlink w:anchor="_Toc167340749" w:history="1">
             <w:r>
               <w:rPr>
                 <w:rStyle w:val="aa"/>
-                <w:noProof/>
-                <w:sz w:val="28"/>
-                <w:szCs w:val="28"/>
-              </w:rPr>
-              <w:t>Заключение</w:t>
+                <w:b/>
+                <w:noProof/>
+                <w:sz w:val="28"/>
+                <w:szCs w:val="28"/>
+              </w:rPr>
+              <w:t>Список литературы</w:t>
             </w:r>
             <w:r>
               <w:rPr>
@@ -2008,7 +2010,7 @@
                 <w:sz w:val="28"/>
                 <w:szCs w:val="28"/>
               </w:rPr>
-              <w:instrText xml:space="preserve"> PAGEREF _Toc103798239 \h </w:instrText>
+              <w:instrText xml:space="preserve"> PAGEREF _Toc167340749 \h </w:instrText>
             </w:r>
             <w:r>
               <w:rPr>
@@ -2034,96 +2036,7 @@
                 <w:sz w:val="28"/>
                 <w:szCs w:val="28"/>
               </w:rPr>
-              <w:t>23</w:t>
-            </w:r>
-            <w:r>
-              <w:rPr>
-                <w:noProof/>
-                <w:webHidden/>
-                <w:sz w:val="28"/>
-                <w:szCs w:val="28"/>
-              </w:rPr>
-              <w:fldChar w:fldCharType="end"/>
-            </w:r>
-          </w:hyperlink>
-        </w:p>
-        <w:p>
-          <w:pPr>
-            <w:pStyle w:val="10"/>
-            <w:tabs>
-              <w:tab w:val="right" w:pos="9344"/>
-            </w:tabs>
-            <w:spacing w:line="360" w:lineRule="auto"/>
-            <w:rPr>
-              <w:rFonts w:eastAsiaTheme="minorEastAsia"/>
-              <w:b/>
-              <w:noProof/>
-              <w:sz w:val="28"/>
-              <w:szCs w:val="28"/>
-            </w:rPr>
-          </w:pPr>
-          <w:hyperlink w:anchor="_Toc103798240" w:history="1">
-            <w:r>
-              <w:rPr>
-                <w:rStyle w:val="aa"/>
-                <w:noProof/>
-                <w:sz w:val="28"/>
-                <w:szCs w:val="28"/>
-              </w:rPr>
-              <w:t>Список литературы</w:t>
-            </w:r>
-            <w:r>
-              <w:rPr>
-                <w:noProof/>
-                <w:webHidden/>
-                <w:sz w:val="28"/>
-                <w:szCs w:val="28"/>
-              </w:rPr>
-              <w:tab/>
-            </w:r>
-            <w:r>
-              <w:rPr>
-                <w:noProof/>
-                <w:webHidden/>
-                <w:sz w:val="28"/>
-                <w:szCs w:val="28"/>
-              </w:rPr>
-              <w:fldChar w:fldCharType="begin"/>
-            </w:r>
-            <w:r>
-              <w:rPr>
-                <w:noProof/>
-                <w:webHidden/>
-                <w:sz w:val="28"/>
-                <w:szCs w:val="28"/>
-              </w:rPr>
-              <w:instrText xml:space="preserve"> PAGEREF _Toc103798240 \h </w:instrText>
-            </w:r>
-            <w:r>
-              <w:rPr>
-                <w:noProof/>
-                <w:webHidden/>
-                <w:sz w:val="28"/>
-                <w:szCs w:val="28"/>
-              </w:rPr>
-            </w:r>
-            <w:r>
-              <w:rPr>
-                <w:noProof/>
-                <w:webHidden/>
-                <w:sz w:val="28"/>
-                <w:szCs w:val="28"/>
-              </w:rPr>
-              <w:fldChar w:fldCharType="separate"/>
-            </w:r>
-            <w:r>
-              <w:rPr>
-                <w:noProof/>
-                <w:webHidden/>
-                <w:sz w:val="28"/>
-                <w:szCs w:val="28"/>
-              </w:rPr>
-              <w:t>24</w:t>
+              <w:t>27</w:t>
             </w:r>
             <w:r>
               <w:rPr>
@@ -2155,6 +2068,10 @@
             </w:rPr>
           </w:pPr>
           <w:r>
+            <w:rPr>
+              <w:sz w:val="28"/>
+              <w:szCs w:val="28"/>
+            </w:rPr>
             <w:fldChar w:fldCharType="end"/>
           </w:r>
         </w:p>
@@ -2164,8 +2081,16 @@
       <w:pPr>
         <w:spacing w:after="160" w:line="360" w:lineRule="auto"/>
         <w:jc w:val="left"/>
-      </w:pPr>
-      <w:r>
+        <w:rPr>
+          <w:sz w:val="28"/>
+          <w:szCs w:val="28"/>
+        </w:rPr>
+      </w:pPr>
+      <w:r>
+        <w:rPr>
+          <w:sz w:val="28"/>
+          <w:szCs w:val="28"/>
+        </w:rPr>
         <w:br w:type="page"/>
       </w:r>
     </w:p>
@@ -2179,15 +2104,19 @@
           <w:b/>
           <w:iCs/>
           <w:color w:val="000000"/>
-        </w:rPr>
-      </w:pPr>
-      <w:bookmarkStart w:id="2" w:name="_Toc103798225"/>
+          <w:sz w:val="28"/>
+          <w:szCs w:val="28"/>
+        </w:rPr>
+      </w:pPr>
+      <w:bookmarkStart w:id="2" w:name="_Toc167340735"/>
       <w:r>
         <w:rPr>
           <w:rFonts w:ascii="Times New Roman" w:eastAsia="Times New Roman" w:hAnsi="Times New Roman" w:cs="Times New Roman"/>
           <w:b/>
           <w:iCs/>
           <w:color w:val="000000"/>
+          <w:sz w:val="28"/>
+          <w:szCs w:val="28"/>
         </w:rPr>
         <w:lastRenderedPageBreak/>
         <w:t>Реферат</w:t>
@@ -2214,24 +2143,22 @@
         <w:rPr>
           <w:sz w:val="28"/>
           <w:szCs w:val="28"/>
-          <w:highlight w:val="red"/>
-        </w:rPr>
-        <w:t>29</w:t>
-      </w:r>
-      <w:r>
-        <w:rPr>
-          <w:sz w:val="28"/>
-          <w:szCs w:val="28"/>
-        </w:rPr>
-        <w:t xml:space="preserve"> стр. Количество иллюстраций: </w:t>
-      </w:r>
-      <w:r>
-        <w:rPr>
-          <w:sz w:val="28"/>
-          <w:szCs w:val="28"/>
-          <w:highlight w:val="red"/>
-        </w:rPr>
-        <w:t>10</w:t>
+        </w:rPr>
+        <w:t>27</w:t>
+      </w:r>
+      <w:r>
+        <w:rPr>
+          <w:sz w:val="28"/>
+          <w:szCs w:val="28"/>
+        </w:rPr>
+        <w:t xml:space="preserve"> стр. Количество иллюстраций:</w:t>
+      </w:r>
+      <w:r>
+        <w:rPr>
+          <w:sz w:val="28"/>
+          <w:szCs w:val="28"/>
+        </w:rPr>
+        <w:t>21</w:t>
       </w:r>
       <w:r>
         <w:rPr>
@@ -2252,21 +2179,7 @@
           <w:sz w:val="28"/>
           <w:szCs w:val="28"/>
         </w:rPr>
-        <w:t xml:space="preserve">. Число использованных источников информации: </w:t>
-      </w:r>
-      <w:r>
-        <w:rPr>
-          <w:sz w:val="28"/>
-          <w:szCs w:val="28"/>
-        </w:rPr>
-        <w:t>5</w:t>
-      </w:r>
-      <w:r>
-        <w:rPr>
-          <w:sz w:val="28"/>
-          <w:szCs w:val="28"/>
-        </w:rPr>
-        <w:t xml:space="preserve">. </w:t>
+        <w:t xml:space="preserve">. Число использованных источников информации: 5. </w:t>
       </w:r>
     </w:p>
     <w:p>
@@ -2298,21 +2211,7 @@
           <w:sz w:val="28"/>
           <w:szCs w:val="28"/>
         </w:rPr>
-        <w:t>Ш</w:t>
-      </w:r>
-      <w:r>
-        <w:rPr>
-          <w:sz w:val="28"/>
-          <w:szCs w:val="28"/>
-        </w:rPr>
-        <w:t>ахмат</w:t>
-      </w:r>
-      <w:r>
-        <w:rPr>
-          <w:sz w:val="28"/>
-          <w:szCs w:val="28"/>
-        </w:rPr>
-        <w:t>ные тактики в онлайн-партиях</w:t>
+        <w:t>Шахматные тактики в онлайн-партиях</w:t>
       </w:r>
       <w:r>
         <w:rPr>
@@ -2349,21 +2248,7 @@
           <w:sz w:val="28"/>
           <w:szCs w:val="28"/>
         </w:rPr>
-        <w:t>Ш</w:t>
-      </w:r>
-      <w:r>
-        <w:rPr>
-          <w:sz w:val="28"/>
-          <w:szCs w:val="28"/>
-        </w:rPr>
-        <w:t>ахмат</w:t>
-      </w:r>
-      <w:r>
-        <w:rPr>
-          <w:sz w:val="28"/>
-          <w:szCs w:val="28"/>
-        </w:rPr>
-        <w:t>ные тактики в онлайн-партиях</w:t>
+        <w:t>Шахматные тактики в онлайн-партиях</w:t>
       </w:r>
       <w:r>
         <w:rPr>
@@ -2421,49 +2306,7 @@
           <w:sz w:val="28"/>
           <w:szCs w:val="28"/>
         </w:rPr>
-        <w:t>ш</w:t>
-      </w:r>
-      <w:r>
-        <w:rPr>
-          <w:sz w:val="28"/>
-          <w:szCs w:val="28"/>
-        </w:rPr>
-        <w:t>ахмат</w:t>
-      </w:r>
-      <w:r>
-        <w:rPr>
-          <w:sz w:val="28"/>
-          <w:szCs w:val="28"/>
-        </w:rPr>
-        <w:t>ны</w:t>
-      </w:r>
-      <w:r>
-        <w:rPr>
-          <w:sz w:val="28"/>
-          <w:szCs w:val="28"/>
-        </w:rPr>
-        <w:t>х</w:t>
-      </w:r>
-      <w:r>
-        <w:rPr>
-          <w:sz w:val="28"/>
-          <w:szCs w:val="28"/>
-        </w:rPr>
-        <w:t xml:space="preserve"> тактик</w:t>
-      </w:r>
-      <w:r>
-        <w:rPr>
-          <w:sz w:val="28"/>
-          <w:szCs w:val="28"/>
-        </w:rPr>
-        <w:t>ах</w:t>
-      </w:r>
-      <w:r>
-        <w:rPr>
-          <w:sz w:val="28"/>
-          <w:szCs w:val="28"/>
-        </w:rPr>
-        <w:t xml:space="preserve"> в онлайн-партиях</w:t>
+        <w:t>шахматных тактиках в онлайн-партиях</w:t>
       </w:r>
       <w:r>
         <w:rPr>
@@ -2508,49 +2351,7 @@
           <w:sz w:val="28"/>
           <w:szCs w:val="28"/>
         </w:rPr>
-        <w:t>ш</w:t>
-      </w:r>
-      <w:r>
-        <w:rPr>
-          <w:sz w:val="28"/>
-          <w:szCs w:val="28"/>
-        </w:rPr>
-        <w:t>ахмат</w:t>
-      </w:r>
-      <w:r>
-        <w:rPr>
-          <w:sz w:val="28"/>
-          <w:szCs w:val="28"/>
-        </w:rPr>
-        <w:t>ны</w:t>
-      </w:r>
-      <w:r>
-        <w:rPr>
-          <w:sz w:val="28"/>
-          <w:szCs w:val="28"/>
-        </w:rPr>
-        <w:t>х</w:t>
-      </w:r>
-      <w:r>
-        <w:rPr>
-          <w:sz w:val="28"/>
-          <w:szCs w:val="28"/>
-        </w:rPr>
-        <w:t xml:space="preserve"> тактик</w:t>
-      </w:r>
-      <w:r>
-        <w:rPr>
-          <w:sz w:val="28"/>
-          <w:szCs w:val="28"/>
-        </w:rPr>
-        <w:t>ах</w:t>
-      </w:r>
-      <w:r>
-        <w:rPr>
-          <w:sz w:val="28"/>
-          <w:szCs w:val="28"/>
-        </w:rPr>
-        <w:t xml:space="preserve"> в онлайн-партиях</w:t>
+        <w:t>шахматных тактиках в онлайн-партиях</w:t>
       </w:r>
       <w:r>
         <w:rPr>
@@ -2687,14 +2488,7 @@
           <w:sz w:val="28"/>
           <w:szCs w:val="28"/>
         </w:rPr>
-        <w:t xml:space="preserve">В ходе работы была реализована база данных для </w:t>
-      </w:r>
-      <w:r>
-        <w:rPr>
-          <w:sz w:val="28"/>
-          <w:szCs w:val="28"/>
-        </w:rPr>
-        <w:t>хранения информации об</w:t>
+        <w:t>В ходе работы была реализована база данных для хранения информации об</w:t>
       </w:r>
       <w:r>
         <w:rPr>
@@ -2708,49 +2502,7 @@
           <w:sz w:val="28"/>
           <w:szCs w:val="28"/>
         </w:rPr>
-        <w:t>ш</w:t>
-      </w:r>
-      <w:r>
-        <w:rPr>
-          <w:sz w:val="28"/>
-          <w:szCs w:val="28"/>
-        </w:rPr>
-        <w:t>ахмат</w:t>
-      </w:r>
-      <w:r>
-        <w:rPr>
-          <w:sz w:val="28"/>
-          <w:szCs w:val="28"/>
-        </w:rPr>
-        <w:t>ны</w:t>
-      </w:r>
-      <w:r>
-        <w:rPr>
-          <w:sz w:val="28"/>
-          <w:szCs w:val="28"/>
-        </w:rPr>
-        <w:t xml:space="preserve">х </w:t>
-      </w:r>
-      <w:r>
-        <w:rPr>
-          <w:sz w:val="28"/>
-          <w:szCs w:val="28"/>
-        </w:rPr>
-        <w:t>тактик</w:t>
-      </w:r>
-      <w:r>
-        <w:rPr>
-          <w:sz w:val="28"/>
-          <w:szCs w:val="28"/>
-        </w:rPr>
-        <w:t>ах</w:t>
-      </w:r>
-      <w:r>
-        <w:rPr>
-          <w:sz w:val="28"/>
-          <w:szCs w:val="28"/>
-        </w:rPr>
-        <w:t xml:space="preserve"> в онлайн-партиях</w:t>
+        <w:t>шахматных тактиках в онлайн-партиях</w:t>
       </w:r>
       <w:r>
         <w:rPr>
@@ -2779,15 +2531,19 @@
         <w:rPr>
           <w:rFonts w:ascii="Times New Roman" w:hAnsi="Times New Roman" w:cs="Times New Roman"/>
           <w:b/>
-        </w:rPr>
-      </w:pPr>
-      <w:bookmarkStart w:id="3" w:name="_Toc103798226"/>
+          <w:sz w:val="28"/>
+          <w:szCs w:val="28"/>
+        </w:rPr>
+      </w:pPr>
+      <w:bookmarkStart w:id="3" w:name="_Toc167340736"/>
       <w:r>
         <w:rPr>
           <w:rFonts w:ascii="Times New Roman" w:eastAsia="Times New Roman" w:hAnsi="Times New Roman" w:cs="Times New Roman"/>
           <w:b/>
           <w:iCs/>
           <w:color w:val="000000"/>
+          <w:sz w:val="28"/>
+          <w:szCs w:val="28"/>
         </w:rPr>
         <w:lastRenderedPageBreak/>
         <w:t>Вве</w:t>
@@ -2798,6 +2554,8 @@
           <w:b/>
           <w:iCs/>
           <w:color w:val="000000"/>
+          <w:sz w:val="28"/>
+          <w:szCs w:val="28"/>
         </w:rPr>
         <w:t>дение</w:t>
       </w:r>
@@ -2806,6 +2564,22 @@
     <w:p>
       <w:pPr>
         <w:spacing w:line="360" w:lineRule="auto"/>
+        <w:rPr>
+          <w:sz w:val="28"/>
+          <w:szCs w:val="28"/>
+        </w:rPr>
+      </w:pPr>
+      <w:r>
+        <w:rPr>
+          <w:sz w:val="28"/>
+          <w:szCs w:val="28"/>
+        </w:rPr>
+        <w:t>В современном мире информация стала одним из самых ценных ресурсов. С увеличением объемов данных и сложностью их обработки возникла необходимость в эффективных методах управления и хранения информации. Базы данных и информационные системы играют ключевую роль в этом процессе, предоставляя возможности для структурирования, хранения и быстрого доступа к данным.</w:t>
+      </w:r>
+    </w:p>
+    <w:p>
+      <w:pPr>
+        <w:spacing w:line="360" w:lineRule="auto"/>
         <w:ind w:firstLine="720"/>
         <w:rPr>
           <w:sz w:val="28"/>
@@ -2817,220 +2591,24 @@
           <w:sz w:val="28"/>
           <w:szCs w:val="28"/>
         </w:rPr>
-        <w:t>С начала всего своего существования  человечество стремилось к сохранению и обработке информации. Ранее такую функцию выполняли наскальные рисунки и папирусы, сегодня же такую задачу выполняют базы данных и информационные системы, которые на сегодняшний день стали неотъемлемой частью общества.</w:t>
-      </w:r>
-    </w:p>
-    <w:p>
-      <w:pPr>
-        <w:spacing w:line="360" w:lineRule="auto"/>
-        <w:ind w:firstLine="720"/>
-        <w:rPr>
-          <w:sz w:val="28"/>
-          <w:szCs w:val="28"/>
-        </w:rPr>
-      </w:pPr>
-      <w:r>
-        <w:rPr>
-          <w:sz w:val="28"/>
-          <w:szCs w:val="28"/>
-        </w:rPr>
-        <w:t>Базы данных - это совокупность сведений (о реальных объектах, процессах, событиях или явлениях), относящихся к определенной теме или задаче, организованная таким образом, чтобы обеспечить удобное представление этой совокупности, как в целом, так и любой ее части.</w:t>
-      </w:r>
-    </w:p>
-    <w:p>
-      <w:pPr>
-        <w:spacing w:line="360" w:lineRule="auto"/>
-        <w:ind w:firstLine="720"/>
-        <w:rPr>
-          <w:sz w:val="28"/>
-          <w:szCs w:val="28"/>
-        </w:rPr>
-      </w:pPr>
-      <w:r>
-        <w:rPr>
-          <w:sz w:val="28"/>
-          <w:szCs w:val="28"/>
-        </w:rPr>
-        <w:t xml:space="preserve">Данная работа рассматривает процесс разработки информационной системы, в том числе этапы проектирования логической, концептуальной  и физической  моделей базы данных, ее реализацию и создание приложения по управлению Базы данных. </w:t>
-      </w:r>
-    </w:p>
-    <w:p>
-      <w:pPr>
-        <w:spacing w:after="160" w:line="360" w:lineRule="auto"/>
-        <w:ind w:firstLine="708"/>
-        <w:rPr>
-          <w:sz w:val="28"/>
-          <w:szCs w:val="28"/>
-        </w:rPr>
-      </w:pPr>
-      <w:r>
-        <w:rPr>
-          <w:sz w:val="28"/>
-          <w:szCs w:val="28"/>
-        </w:rPr>
-        <w:t xml:space="preserve">Целью курсовой работы является разработка базы данных для </w:t>
-      </w:r>
-      <w:r>
-        <w:rPr>
-          <w:sz w:val="28"/>
-          <w:szCs w:val="28"/>
-        </w:rPr>
-        <w:t>хранения ш</w:t>
-      </w:r>
-      <w:r>
-        <w:rPr>
-          <w:sz w:val="28"/>
-          <w:szCs w:val="28"/>
-        </w:rPr>
-        <w:t>ахмат</w:t>
-      </w:r>
-      <w:r>
-        <w:rPr>
-          <w:sz w:val="28"/>
-          <w:szCs w:val="28"/>
-        </w:rPr>
-        <w:t>ны</w:t>
-      </w:r>
-      <w:r>
-        <w:rPr>
-          <w:sz w:val="28"/>
-          <w:szCs w:val="28"/>
-        </w:rPr>
-        <w:t>х</w:t>
-      </w:r>
-      <w:r>
-        <w:rPr>
-          <w:sz w:val="28"/>
-          <w:szCs w:val="28"/>
-        </w:rPr>
-        <w:t xml:space="preserve"> тактик в онлайн-партиях</w:t>
-      </w:r>
-      <w:r>
-        <w:rPr>
-          <w:sz w:val="28"/>
-          <w:szCs w:val="28"/>
-        </w:rPr>
-        <w:t xml:space="preserve">, а </w:t>
-      </w:r>
-      <w:r>
-        <w:rPr>
-          <w:sz w:val="28"/>
-          <w:szCs w:val="28"/>
-        </w:rPr>
-        <w:t>также</w:t>
-      </w:r>
-      <w:r>
-        <w:rPr>
-          <w:sz w:val="28"/>
-          <w:szCs w:val="28"/>
-        </w:rPr>
-        <w:t xml:space="preserve"> интерфейс для работы </w:t>
-      </w:r>
-      <w:r>
-        <w:rPr>
-          <w:sz w:val="28"/>
-          <w:szCs w:val="28"/>
-        </w:rPr>
-        <w:t>пользователя с</w:t>
-      </w:r>
-      <w:r>
-        <w:rPr>
-          <w:sz w:val="28"/>
-          <w:szCs w:val="28"/>
-        </w:rPr>
-        <w:t xml:space="preserve"> базой данных.</w:t>
-      </w:r>
-    </w:p>
-    <w:p>
-      <w:pPr>
-        <w:spacing w:line="360" w:lineRule="auto"/>
-        <w:rPr>
-          <w:sz w:val="28"/>
-          <w:szCs w:val="28"/>
-        </w:rPr>
-      </w:pPr>
-      <w:r>
-        <w:rPr>
-          <w:sz w:val="28"/>
-          <w:szCs w:val="28"/>
-        </w:rPr>
-        <w:t xml:space="preserve">Постановка задачи: </w:t>
-      </w:r>
-      <w:r>
-        <w:rPr>
-          <w:sz w:val="28"/>
-          <w:szCs w:val="28"/>
-        </w:rPr>
-        <w:t xml:space="preserve">Создайте базу данных </w:t>
-      </w:r>
-      <w:r>
-        <w:rPr>
-          <w:sz w:val="28"/>
-          <w:szCs w:val="28"/>
-        </w:rPr>
-        <w:t>ш</w:t>
-      </w:r>
-      <w:r>
-        <w:rPr>
-          <w:sz w:val="28"/>
-          <w:szCs w:val="28"/>
-        </w:rPr>
-        <w:t>ахмат</w:t>
-      </w:r>
-      <w:r>
-        <w:rPr>
-          <w:sz w:val="28"/>
-          <w:szCs w:val="28"/>
-        </w:rPr>
-        <w:t>ные тактики в онлайн-партиях</w:t>
-      </w:r>
-      <w:r>
-        <w:rPr>
-          <w:sz w:val="28"/>
-          <w:szCs w:val="28"/>
-        </w:rPr>
-        <w:t>, разработайте формы ввода, корректировки и просмотра данных.</w:t>
-      </w:r>
-    </w:p>
-    <w:p>
-      <w:pPr>
-        <w:spacing w:line="360" w:lineRule="auto"/>
-        <w:rPr>
-          <w:sz w:val="28"/>
-          <w:szCs w:val="28"/>
-        </w:rPr>
-      </w:pPr>
-      <w:r>
-        <w:rPr>
-          <w:sz w:val="28"/>
-          <w:szCs w:val="28"/>
-        </w:rPr>
-        <w:tab/>
-      </w:r>
-      <w:r>
-        <w:rPr>
-          <w:sz w:val="28"/>
-          <w:szCs w:val="28"/>
-          <w:highlight w:val="red"/>
-        </w:rPr>
-        <w:t>В университете обучаются студенты разных специальностей на нескольких различных факультетах. Каждая специальность относится только к одному факультету, но на факультете несколько специальностей. На каждой специальности обучается много студентов в нескольких группах. Специальность может иметь несколько групп, а может и одну. Студенты изучают несколько дисциплин и проходят испытания (зачеты, экзамены, курсовые и контрольные работы). Результаты испытаний заносятся в базу данных</w:t>
-      </w:r>
-      <w:r>
-        <w:rPr>
-          <w:sz w:val="28"/>
-          <w:szCs w:val="28"/>
-        </w:rPr>
-        <w:t>.</w:t>
-      </w:r>
-    </w:p>
-    <w:p>
-      <w:pPr>
-        <w:spacing w:line="360" w:lineRule="auto"/>
-        <w:rPr>
-          <w:sz w:val="28"/>
-          <w:szCs w:val="28"/>
-        </w:rPr>
-      </w:pPr>
+        <w:t>Базы данных — это совокупность сведений (о реальных объектах, процессах, событиях или явлениях), относящихся к определенной теме или задаче, организованная таким образом, чтобы обеспечить удобное представление этой совокупности, как в целом, так и любой ее части.</w:t>
+      </w:r>
+    </w:p>
+    <w:p>
+      <w:pPr>
+        <w:spacing w:line="360" w:lineRule="auto"/>
+        <w:rPr>
+          <w:sz w:val="28"/>
+          <w:szCs w:val="28"/>
+        </w:rPr>
+      </w:pPr>
+      <w:r>
+        <w:rPr>
+          <w:sz w:val="28"/>
+          <w:szCs w:val="28"/>
+        </w:rPr>
+        <w:t>Эта курсовая работа направлена на изучение процесса разработки информационной системы, включая этапы проектирования концептуальной, логической и физической моделей базы данных, а также реализацию и создание пользовательского интерфейса для управления данными.</w:t>
+      </w:r>
       <w:r>
         <w:rPr>
           <w:sz w:val="28"/>
@@ -3044,35 +2622,7 @@
           <w:sz w:val="28"/>
           <w:szCs w:val="28"/>
         </w:rPr>
-        <w:t>фильтрации для отбора ш</w:t>
-      </w:r>
-      <w:r>
-        <w:rPr>
-          <w:sz w:val="28"/>
-          <w:szCs w:val="28"/>
-        </w:rPr>
-        <w:t>ахматны</w:t>
-      </w:r>
-      <w:r>
-        <w:rPr>
-          <w:sz w:val="28"/>
-          <w:szCs w:val="28"/>
-        </w:rPr>
-        <w:t>х</w:t>
-      </w:r>
-      <w:r>
-        <w:rPr>
-          <w:sz w:val="28"/>
-          <w:szCs w:val="28"/>
-        </w:rPr>
-        <w:t xml:space="preserve"> тактик в онлайн-партиях</w:t>
-      </w:r>
-      <w:r>
-        <w:rPr>
-          <w:sz w:val="28"/>
-          <w:szCs w:val="28"/>
-        </w:rPr>
-        <w:t xml:space="preserve"> по критериям:</w:t>
+        <w:t>фильтрации для отбора шахматных тактик в онлайн-партиях по критериям:</w:t>
       </w:r>
     </w:p>
     <w:p>
@@ -3093,7 +2643,6 @@
           <w:sz w:val="28"/>
           <w:szCs w:val="28"/>
         </w:rPr>
-        <w:lastRenderedPageBreak/>
         <w:t>Платформа</w:t>
       </w:r>
     </w:p>
@@ -3252,86 +2801,6 @@
     </w:p>
     <w:p>
       <w:pPr>
-        <w:spacing w:after="160" w:line="360" w:lineRule="auto"/>
-        <w:ind w:firstLine="0"/>
-        <w:rPr>
-          <w:sz w:val="28"/>
-          <w:szCs w:val="28"/>
-        </w:rPr>
-      </w:pPr>
-    </w:p>
-    <w:p>
-      <w:pPr>
-        <w:spacing w:after="160" w:line="360" w:lineRule="auto"/>
-        <w:ind w:firstLine="0"/>
-        <w:rPr>
-          <w:sz w:val="28"/>
-          <w:szCs w:val="28"/>
-        </w:rPr>
-      </w:pPr>
-    </w:p>
-    <w:p>
-      <w:pPr>
-        <w:spacing w:after="160" w:line="360" w:lineRule="auto"/>
-        <w:ind w:firstLine="0"/>
-        <w:rPr>
-          <w:sz w:val="28"/>
-          <w:szCs w:val="28"/>
-        </w:rPr>
-      </w:pPr>
-    </w:p>
-    <w:p>
-      <w:pPr>
-        <w:spacing w:after="160" w:line="360" w:lineRule="auto"/>
-        <w:ind w:firstLine="0"/>
-        <w:rPr>
-          <w:sz w:val="28"/>
-          <w:szCs w:val="28"/>
-        </w:rPr>
-      </w:pPr>
-    </w:p>
-    <w:p>
-      <w:pPr>
-        <w:spacing w:after="160" w:line="360" w:lineRule="auto"/>
-        <w:ind w:firstLine="0"/>
-        <w:rPr>
-          <w:sz w:val="28"/>
-          <w:szCs w:val="28"/>
-        </w:rPr>
-      </w:pPr>
-    </w:p>
-    <w:p>
-      <w:pPr>
-        <w:spacing w:after="160" w:line="360" w:lineRule="auto"/>
-        <w:ind w:firstLine="0"/>
-        <w:rPr>
-          <w:sz w:val="28"/>
-          <w:szCs w:val="28"/>
-        </w:rPr>
-      </w:pPr>
-    </w:p>
-    <w:p>
-      <w:pPr>
-        <w:spacing w:after="160" w:line="360" w:lineRule="auto"/>
-        <w:ind w:firstLine="0"/>
-        <w:rPr>
-          <w:sz w:val="28"/>
-          <w:szCs w:val="28"/>
-        </w:rPr>
-      </w:pPr>
-    </w:p>
-    <w:p>
-      <w:pPr>
-        <w:spacing w:after="160" w:line="360" w:lineRule="auto"/>
-        <w:ind w:firstLine="0"/>
-        <w:rPr>
-          <w:sz w:val="28"/>
-          <w:szCs w:val="28"/>
-        </w:rPr>
-      </w:pPr>
-    </w:p>
-    <w:p>
-      <w:pPr>
         <w:pStyle w:val="11"/>
         <w:outlineLvl w:val="0"/>
         <w:rPr>
@@ -3339,8 +2808,13 @@
           <w:szCs w:val="28"/>
         </w:rPr>
       </w:pPr>
-      <w:bookmarkStart w:id="4" w:name="_Toc103798227"/>
-      <w:r>
+      <w:bookmarkStart w:id="4" w:name="_Toc167340737"/>
+      <w:r>
+        <w:rPr>
+          <w:sz w:val="28"/>
+          <w:szCs w:val="28"/>
+        </w:rPr>
+        <w:lastRenderedPageBreak/>
         <w:t>1. Анализ предметной области</w:t>
       </w:r>
       <w:bookmarkEnd w:id="4"/>
@@ -3443,15 +2917,7 @@
           <w:sz w:val="28"/>
           <w:szCs w:val="28"/>
         </w:rPr>
-        <w:t xml:space="preserve">обеспечивает безопасность, надёжность хранения и </w:t>
-      </w:r>
-      <w:r>
-        <w:rPr>
-          <w:sz w:val="28"/>
-          <w:szCs w:val="28"/>
-        </w:rPr>
-        <w:lastRenderedPageBreak/>
-        <w:t xml:space="preserve">целостность данных, а также предоставляет средства для администрирования БД. </w:t>
+        <w:t xml:space="preserve">обеспечивает безопасность, надёжность хранения и целостность данных, а также предоставляет средства для администрирования БД. </w:t>
       </w:r>
     </w:p>
     <w:p>
@@ -3565,164 +3031,39 @@
           <w:sz w:val="28"/>
           <w:szCs w:val="28"/>
         </w:rPr>
-        <w:t xml:space="preserve">Для создания </w:t>
-      </w:r>
-      <w:r>
-        <w:rPr>
-          <w:sz w:val="28"/>
-          <w:szCs w:val="28"/>
-        </w:rPr>
-        <w:t>базы данных</w:t>
-      </w:r>
-      <w:r>
-        <w:rPr>
-          <w:sz w:val="28"/>
-          <w:szCs w:val="28"/>
-        </w:rPr>
-        <w:t xml:space="preserve"> </w:t>
-      </w:r>
-      <w:r>
-        <w:rPr>
-          <w:sz w:val="28"/>
-          <w:szCs w:val="28"/>
-        </w:rPr>
-        <w:t>Ш</w:t>
-      </w:r>
-      <w:r>
-        <w:rPr>
-          <w:sz w:val="28"/>
-          <w:szCs w:val="28"/>
-        </w:rPr>
-        <w:t>ахмат</w:t>
-      </w:r>
-      <w:r>
-        <w:rPr>
-          <w:sz w:val="28"/>
-          <w:szCs w:val="28"/>
-        </w:rPr>
-        <w:t>ные тактики в онлайн-партиях</w:t>
-      </w:r>
-      <w:r>
-        <w:rPr>
-          <w:sz w:val="28"/>
-          <w:szCs w:val="28"/>
-        </w:rPr>
-        <w:t xml:space="preserve"> нужно добавлять, изменять и хранить данные, касающиеся шахматных партий.</w:t>
-      </w:r>
-    </w:p>
-    <w:p>
-      <w:pPr>
-        <w:rPr>
-          <w:sz w:val="28"/>
-          <w:szCs w:val="28"/>
-        </w:rPr>
-      </w:pPr>
-      <w:r>
-        <w:rPr>
-          <w:sz w:val="28"/>
-          <w:szCs w:val="28"/>
-        </w:rPr>
-        <w:t xml:space="preserve">Так как </w:t>
-      </w:r>
-      <w:r>
-        <w:rPr>
-          <w:sz w:val="28"/>
-          <w:szCs w:val="28"/>
-        </w:rPr>
-        <w:t>база данных</w:t>
-      </w:r>
-      <w:r>
-        <w:rPr>
-          <w:sz w:val="28"/>
-          <w:szCs w:val="28"/>
-        </w:rPr>
-        <w:t xml:space="preserve"> ориентирована на онлайн-шахматы, то </w:t>
-      </w:r>
-      <w:r>
-        <w:rPr>
-          <w:sz w:val="28"/>
-          <w:szCs w:val="28"/>
-        </w:rPr>
-        <w:t>ПАРТИЯ</w:t>
-      </w:r>
-      <w:r>
-        <w:rPr>
-          <w:sz w:val="28"/>
-          <w:szCs w:val="28"/>
-        </w:rPr>
-        <w:t xml:space="preserve"> обязана храниться на </w:t>
-      </w:r>
-      <w:r>
-        <w:rPr>
-          <w:sz w:val="28"/>
-          <w:szCs w:val="28"/>
-        </w:rPr>
-        <w:t>ПЛАТФОРМЕ и у неё есть ПУТЬ. Партия также содержит такие параметры, как ДАТА, РЕЗУЛЬТАТ (Белые/Чёрные/Ничья), ОБЩЕЕ КОЛИЧЕСТВО ХОДОВ, ВРЕМЯ (время бывает с добавлением и без, к примеру 3:00 – каждому игроку даётся 3 минут без добавления на ход, 3+2 – каждому игроку даётся 3 минуты с добавлением 2 секунд после каждого хода), ДЕБЮТ (</w:t>
-      </w:r>
-      <w:r>
-        <w:rPr>
-          <w:sz w:val="28"/>
-          <w:szCs w:val="28"/>
-        </w:rPr>
-        <w:t>определённ</w:t>
-      </w:r>
-      <w:r>
-        <w:rPr>
-          <w:sz w:val="28"/>
-          <w:szCs w:val="28"/>
-        </w:rPr>
-        <w:t>ая комбинация</w:t>
-      </w:r>
-      <w:r>
-        <w:rPr>
-          <w:sz w:val="28"/>
-          <w:szCs w:val="28"/>
-        </w:rPr>
-        <w:t xml:space="preserve"> ходов, </w:t>
-      </w:r>
-      <w:r>
-        <w:rPr>
-          <w:sz w:val="28"/>
-          <w:szCs w:val="28"/>
-        </w:rPr>
-        <w:t>с которой начинается партия).</w:t>
-      </w:r>
-    </w:p>
-    <w:p>
-      <w:pPr>
-        <w:rPr>
-          <w:sz w:val="28"/>
-          <w:szCs w:val="28"/>
-        </w:rPr>
-      </w:pPr>
-      <w:r>
-        <w:rPr>
-          <w:sz w:val="28"/>
-          <w:szCs w:val="28"/>
-        </w:rPr>
-        <w:t xml:space="preserve">В классических шахматах в </w:t>
-      </w:r>
-      <w:r>
-        <w:rPr>
-          <w:sz w:val="28"/>
-          <w:szCs w:val="28"/>
-        </w:rPr>
-        <w:t>партии</w:t>
-      </w:r>
-      <w:r>
-        <w:rPr>
-          <w:sz w:val="28"/>
-          <w:szCs w:val="28"/>
-        </w:rPr>
-        <w:t xml:space="preserve"> всегда участвуют два </w:t>
-      </w:r>
-      <w:r>
-        <w:rPr>
-          <w:sz w:val="28"/>
-          <w:szCs w:val="28"/>
-        </w:rPr>
-        <w:t xml:space="preserve">ПОЛЬЗОВАТЕЛЯ, у каждого из которых может быть </w:t>
-      </w:r>
+        <w:t>Для создания базы данных Шахматные тактики в онлайн-партиях нужно добавлять, изменять и хранить данные, касающиеся шахматных партий.</w:t>
+      </w:r>
+    </w:p>
+    <w:p>
+      <w:pPr>
+        <w:rPr>
+          <w:sz w:val="28"/>
+          <w:szCs w:val="28"/>
+        </w:rPr>
+      </w:pPr>
+      <w:r>
+        <w:rPr>
+          <w:sz w:val="28"/>
+          <w:szCs w:val="28"/>
+        </w:rPr>
+        <w:t>Так как база данных ориентирована на онлайн-шахматы, то ПАРТИЯ обязана храниться на ПЛАТФОРМЕ и у неё есть ПУТЬ. Партия также содержит такие параметры, как ДАТА, РЕЗУЛЬТАТ (Белые/Чёрные/Ничья), ОБЩЕЕ КОЛИЧЕСТВО ХОДОВ, ВРЕМЯ (время бывает с добавлением и без, к примеру 3:00 – каждому игроку даётся 3 минут без добавления на ход, 3+2 – каждому игроку даётся 3 минуты с добавлением 2 секунд после каждого хода), ДЕБЮТ (определённая комбинация ходов, с которой начинается партия).</w:t>
+      </w:r>
+    </w:p>
+    <w:p>
+      <w:pPr>
+        <w:rPr>
+          <w:sz w:val="28"/>
+          <w:szCs w:val="28"/>
+        </w:rPr>
+      </w:pPr>
+      <w:r>
+        <w:rPr>
+          <w:sz w:val="28"/>
+          <w:szCs w:val="28"/>
+        </w:rPr>
+        <w:t xml:space="preserve">В классических шахматах в партии всегда участвуют два ПОЛЬЗОВАТЕЛЯ, у каждого из которых может быть </w:t>
+      </w:r>
+      <w:proofErr w:type="spellStart"/>
       <w:r>
         <w:rPr>
           <w:sz w:val="28"/>
@@ -3731,61 +3072,13 @@
         </w:rPr>
         <w:t>NickName</w:t>
       </w:r>
-      <w:r>
-        <w:rPr>
-          <w:sz w:val="28"/>
-          <w:szCs w:val="28"/>
-        </w:rPr>
-        <w:t xml:space="preserve">, </w:t>
-      </w:r>
-      <w:r>
-        <w:rPr>
-          <w:sz w:val="28"/>
-          <w:szCs w:val="28"/>
-        </w:rPr>
-        <w:t xml:space="preserve">ИМЯ, ФАМИЛИЯ, ЗВАНИЕ </w:t>
-      </w:r>
-      <w:r>
-        <w:rPr>
-          <w:sz w:val="28"/>
-          <w:szCs w:val="28"/>
-        </w:rPr>
-        <w:t>(</w:t>
-      </w:r>
-      <w:r>
-        <w:rPr>
-          <w:sz w:val="28"/>
-          <w:szCs w:val="28"/>
-        </w:rPr>
-        <w:t>пользователь</w:t>
-      </w:r>
-      <w:r>
-        <w:rPr>
-          <w:sz w:val="28"/>
-          <w:szCs w:val="28"/>
-        </w:rPr>
-        <w:t xml:space="preserve"> может иметь только одно звание</w:t>
-      </w:r>
-      <w:r>
-        <w:rPr>
-          <w:sz w:val="28"/>
-          <w:szCs w:val="28"/>
-        </w:rPr>
-        <w:t xml:space="preserve"> или не иметь</w:t>
-      </w:r>
-      <w:r>
-        <w:rPr>
-          <w:sz w:val="28"/>
-          <w:szCs w:val="28"/>
-        </w:rPr>
-        <w:t>)</w:t>
-      </w:r>
-      <w:r>
-        <w:rPr>
-          <w:sz w:val="28"/>
-          <w:szCs w:val="28"/>
-        </w:rPr>
-        <w:t>, СТРАНА, Платформа.</w:t>
+      <w:proofErr w:type="spellEnd"/>
+      <w:r>
+        <w:rPr>
+          <w:sz w:val="28"/>
+          <w:szCs w:val="28"/>
+        </w:rPr>
+        <w:t>, ИМЯ, ФАМИЛИЯ, ЗВАНИЕ (пользователь может иметь только одно звание или не иметь), СТРАНА, Платформа.</w:t>
       </w:r>
     </w:p>
     <w:p>
@@ -3815,35 +3108,7 @@
           <w:sz w:val="28"/>
           <w:szCs w:val="28"/>
         </w:rPr>
-        <w:t xml:space="preserve">В партии может быть множество </w:t>
-      </w:r>
-      <w:r>
-        <w:rPr>
-          <w:sz w:val="28"/>
-          <w:szCs w:val="28"/>
-        </w:rPr>
-        <w:t>ТАКТИК (вилка, связка, шах, двойное нападение и т. д.)</w:t>
-      </w:r>
-      <w:r>
-        <w:rPr>
-          <w:sz w:val="28"/>
-          <w:szCs w:val="28"/>
-        </w:rPr>
-        <w:t>.</w:t>
-      </w:r>
-      <w:r>
-        <w:rPr>
-          <w:sz w:val="28"/>
-          <w:szCs w:val="28"/>
-        </w:rPr>
-        <w:t xml:space="preserve"> </w:t>
-      </w:r>
-      <w:r>
-        <w:rPr>
-          <w:sz w:val="28"/>
-          <w:szCs w:val="28"/>
-        </w:rPr>
-        <w:t>Тактика начинается с определённого НАЧАЛЬНОГО НОМЕРА ХОДА и длится определённое КОЛИЧЕСТВО ХОДОВ.</w:t>
+        <w:t>В партии может быть множество ТАКТИК (вилка, связка, шах, двойное нападение и т. д.). Тактика начинается с определённого НАЧАЛЬНОГО НОМЕРА ХОДА и длится определённое КОЛИЧЕСТВО ХОДОВ.</w:t>
       </w:r>
     </w:p>
     <w:p>
@@ -3866,42 +3131,8 @@
           <w:sz w:val="28"/>
           <w:szCs w:val="28"/>
         </w:rPr>
-        <w:t xml:space="preserve">Партия ограничена ВРЕМЕННЫМ КОНТРОЛЕМ (Пуля – очень быстро, до </w:t>
-      </w:r>
-      <w:r>
-        <w:rPr>
-          <w:sz w:val="28"/>
-          <w:szCs w:val="28"/>
-        </w:rPr>
-        <w:t>3</w:t>
-      </w:r>
-      <w:r>
-        <w:rPr>
-          <w:sz w:val="28"/>
-          <w:szCs w:val="28"/>
-        </w:rPr>
-        <w:t xml:space="preserve"> минут, Блиц – быстро до </w:t>
-      </w:r>
-      <w:r>
-        <w:rPr>
-          <w:sz w:val="28"/>
-          <w:szCs w:val="28"/>
-        </w:rPr>
-        <w:t xml:space="preserve">10 </w:t>
-      </w:r>
-      <w:r>
-        <w:rPr>
-          <w:sz w:val="28"/>
-          <w:szCs w:val="28"/>
-        </w:rPr>
-        <w:t>минут, Рапид – средне до 30 минут, Классика – медленно, от 30 минут)</w:t>
-      </w:r>
-      <w:r>
-        <w:rPr>
-          <w:sz w:val="28"/>
-          <w:szCs w:val="28"/>
-        </w:rPr>
-        <w:t>.</w:t>
+        <w:lastRenderedPageBreak/>
+        <w:t>Партия ограничена ВРЕМЕННЫМ КОНТРОЛЕМ (Пуля – очень быстро, до 3 минут, Блиц – быстро до 10 минут, Рапид – средне до 30 минут, Классика – медленно, от 30 минут).</w:t>
       </w:r>
     </w:p>
     <w:p>
@@ -3932,7 +3163,7 @@
           <w:szCs w:val="28"/>
         </w:rPr>
       </w:pPr>
-      <w:bookmarkStart w:id="5" w:name="_Toc103798228"/>
+      <w:bookmarkStart w:id="5" w:name="_Toc167340738"/>
       <w:r>
         <w:rPr>
           <w:rFonts w:ascii="Times New Roman" w:eastAsia="Times New Roman" w:hAnsi="Times New Roman" w:cs="Times New Roman"/>
@@ -4062,15 +3293,7 @@
           <w:sz w:val="28"/>
           <w:szCs w:val="28"/>
         </w:rPr>
-        <w:lastRenderedPageBreak/>
-        <w:t>Д</w:t>
-      </w:r>
-      <w:r>
-        <w:rPr>
-          <w:sz w:val="28"/>
-          <w:szCs w:val="28"/>
-        </w:rPr>
-        <w:t>ля одной платформы все пути к партиям разные, но на нескольких платформах могут быть идентичны</w:t>
+        <w:t>Для одной платформы все пути к партиям разные, но на нескольких платформах могут быть идентичны</w:t>
       </w:r>
     </w:p>
     <w:p>
@@ -4098,42 +3321,7 @@
           <w:sz w:val="28"/>
           <w:szCs w:val="28"/>
         </w:rPr>
-        <w:t>В</w:t>
-      </w:r>
-      <w:r>
-        <w:rPr>
-          <w:sz w:val="28"/>
-          <w:szCs w:val="28"/>
-        </w:rPr>
-        <w:t xml:space="preserve"> партиях всегда есть ходы, иначе парти</w:t>
-      </w:r>
-      <w:r>
-        <w:rPr>
-          <w:sz w:val="28"/>
-          <w:szCs w:val="28"/>
-        </w:rPr>
-        <w:t>и</w:t>
-      </w:r>
-      <w:r>
-        <w:rPr>
-          <w:sz w:val="28"/>
-          <w:szCs w:val="28"/>
-        </w:rPr>
-        <w:t xml:space="preserve"> не являются значимыми для данной </w:t>
-      </w:r>
-      <w:r>
-        <w:rPr>
-          <w:sz w:val="28"/>
-          <w:szCs w:val="28"/>
-        </w:rPr>
-        <w:t>базы данных</w:t>
-      </w:r>
-      <w:r>
-        <w:rPr>
-          <w:sz w:val="28"/>
-          <w:szCs w:val="28"/>
-        </w:rPr>
-        <w:t xml:space="preserve"> и не могут в ней находиться</w:t>
+        <w:t>В партиях всегда есть ходы, иначе партии не являются значимыми для данной базы данных и не могут в ней находиться</w:t>
       </w:r>
     </w:p>
     <w:p>
@@ -4161,15 +3349,9 @@
           <w:sz w:val="28"/>
           <w:szCs w:val="28"/>
         </w:rPr>
-        <w:t>на одной платформе</w:t>
-      </w:r>
-      <w:r>
-        <w:rPr>
-          <w:sz w:val="28"/>
-          <w:szCs w:val="28"/>
-        </w:rPr>
-        <w:t xml:space="preserve"> </w:t>
-      </w:r>
+        <w:t xml:space="preserve">на одной платформе </w:t>
+      </w:r>
+      <w:proofErr w:type="spellStart"/>
       <w:r>
         <w:rPr>
           <w:sz w:val="28"/>
@@ -4178,19 +3360,13 @@
         </w:rPr>
         <w:t>NickName</w:t>
       </w:r>
-      <w:r>
-        <w:rPr>
-          <w:sz w:val="28"/>
-          <w:szCs w:val="28"/>
-        </w:rPr>
-        <w:t xml:space="preserve"> </w:t>
-      </w:r>
-      <w:r>
-        <w:rPr>
-          <w:sz w:val="28"/>
-          <w:szCs w:val="28"/>
-        </w:rPr>
-        <w:t>различны, но на разных платформах могут совпадать, принадлежать разным пользователям</w:t>
+      <w:proofErr w:type="spellEnd"/>
+      <w:r>
+        <w:rPr>
+          <w:sz w:val="28"/>
+          <w:szCs w:val="28"/>
+        </w:rPr>
+        <w:t xml:space="preserve"> различны, но на разных платформах могут совпадать, принадлежать разным пользователям</w:t>
       </w:r>
     </w:p>
     <w:p>
@@ -4220,6 +3396,7 @@
         </w:rPr>
         <w:t xml:space="preserve">у пользователя всегда есть рейтинг, если пользователь не играл партий, то ему дают начальный рейтинг, к примеру на </w:t>
       </w:r>
+      <w:proofErr w:type="spellStart"/>
       <w:r>
         <w:rPr>
           <w:sz w:val="28"/>
@@ -4228,26 +3405,13 @@
         </w:rPr>
         <w:t>lichess</w:t>
       </w:r>
-      <w:r>
-        <w:rPr>
-          <w:sz w:val="28"/>
-          <w:szCs w:val="28"/>
-        </w:rPr>
-        <w:t xml:space="preserve"> </w:t>
-      </w:r>
-      <w:r>
-        <w:rPr>
-          <w:sz w:val="28"/>
-          <w:szCs w:val="28"/>
-        </w:rPr>
-        <w:t xml:space="preserve">– </w:t>
-      </w:r>
-      <w:r>
-        <w:rPr>
-          <w:sz w:val="28"/>
-          <w:szCs w:val="28"/>
-        </w:rPr>
-        <w:t>1500</w:t>
+      <w:proofErr w:type="spellEnd"/>
+      <w:r>
+        <w:rPr>
+          <w:sz w:val="28"/>
+          <w:szCs w:val="28"/>
+        </w:rPr>
+        <w:t xml:space="preserve"> – 1500</w:t>
       </w:r>
     </w:p>
     <w:p>
@@ -4303,14 +3467,7 @@
           <w:sz w:val="28"/>
           <w:szCs w:val="28"/>
         </w:rPr>
-        <w:t>будем считать, что игрок представляет только одну страну</w:t>
-      </w:r>
-      <w:r>
-        <w:rPr>
-          <w:sz w:val="28"/>
-          <w:szCs w:val="28"/>
-        </w:rPr>
-        <w:t xml:space="preserve"> или не представляет вообще</w:t>
+        <w:t>будем считать, что игрок представляет только одну страну или не представляет вообще</w:t>
       </w:r>
     </w:p>
     <w:p>
@@ -4373,6 +3530,10 @@
         </w:rPr>
       </w:pPr>
       <w:r>
+        <w:rPr>
+          <w:sz w:val="28"/>
+          <w:szCs w:val="28"/>
+        </w:rPr>
         <w:br w:type="page"/>
       </w:r>
     </w:p>
@@ -4380,11 +3541,19 @@
       <w:pPr>
         <w:pStyle w:val="11"/>
         <w:outlineLvl w:val="0"/>
+        <w:rPr>
+          <w:sz w:val="28"/>
+          <w:szCs w:val="28"/>
+        </w:rPr>
       </w:pPr>
       <w:bookmarkStart w:id="6" w:name="_2et92p0" w:colFirst="0" w:colLast="0"/>
-      <w:bookmarkStart w:id="7" w:name="_Toc103798229"/>
+      <w:bookmarkStart w:id="7" w:name="_Toc167340739"/>
       <w:bookmarkEnd w:id="6"/>
       <w:r>
+        <w:rPr>
+          <w:sz w:val="28"/>
+          <w:szCs w:val="28"/>
+        </w:rPr>
         <w:lastRenderedPageBreak/>
         <w:t>2. Проектирование базы данных</w:t>
       </w:r>
@@ -4412,7 +3581,6 @@
         <w:rPr>
           <w:sz w:val="28"/>
           <w:szCs w:val="28"/>
-          <w:highlight w:val="red"/>
         </w:rPr>
         <w:t>[5]</w:t>
       </w:r>
@@ -4478,7 +3646,7 @@
         </w:rPr>
       </w:pPr>
       <w:bookmarkStart w:id="8" w:name="_tyjcwt" w:colFirst="0" w:colLast="0"/>
-      <w:bookmarkStart w:id="9" w:name="_Toc103798230"/>
+      <w:bookmarkStart w:id="9" w:name="_Toc167340740"/>
       <w:bookmarkEnd w:id="8"/>
       <w:r>
         <w:rPr>
@@ -4658,7 +3826,6 @@
           <w:sz w:val="28"/>
           <w:szCs w:val="28"/>
         </w:rPr>
-        <w:lastRenderedPageBreak/>
         <w:t>Концептуальная модель представлена на Рисунке 1.</w:t>
       </w:r>
     </w:p>
@@ -4787,7 +3954,14 @@
           <w:sz w:val="28"/>
           <w:szCs w:val="28"/>
         </w:rPr>
-        <w:t xml:space="preserve">Концептуальная  модель базы данных содержит </w:t>
+        <w:t>Концептуальная модель</w:t>
+      </w:r>
+      <w:r>
+        <w:rPr>
+          <w:sz w:val="28"/>
+          <w:szCs w:val="28"/>
+        </w:rPr>
+        <w:t xml:space="preserve"> базы данных содержит </w:t>
       </w:r>
       <w:r>
         <w:rPr>
@@ -4879,7 +4053,7 @@
           <w:szCs w:val="28"/>
         </w:rPr>
       </w:pPr>
-      <w:bookmarkStart w:id="10" w:name="_Toc103798231"/>
+      <w:bookmarkStart w:id="10" w:name="_Toc167340741"/>
       <w:r>
         <w:rPr>
           <w:rFonts w:ascii="Times New Roman" w:hAnsi="Times New Roman" w:cs="Times New Roman"/>
@@ -5046,7 +4220,6 @@
           <w:sz w:val="28"/>
           <w:szCs w:val="28"/>
         </w:rPr>
-        <w:lastRenderedPageBreak/>
         <w:t xml:space="preserve">Ход работы: </w:t>
       </w:r>
     </w:p>
@@ -5067,6 +4240,7 @@
           <w:sz w:val="28"/>
           <w:szCs w:val="28"/>
         </w:rPr>
+        <w:lastRenderedPageBreak/>
         <w:t>Определение первичных и внешних ключей для каждой сущности базы данных.</w:t>
       </w:r>
     </w:p>
@@ -5276,7 +4450,7 @@
         </w:rPr>
       </w:pPr>
       <w:bookmarkStart w:id="12" w:name="_faefpmtzvp7z" w:colFirst="0" w:colLast="0"/>
-      <w:bookmarkStart w:id="13" w:name="_Toc103798232"/>
+      <w:bookmarkStart w:id="13" w:name="_Toc167340742"/>
       <w:bookmarkEnd w:id="12"/>
       <w:r>
         <w:rPr>
@@ -5350,88 +4524,121 @@
     </w:p>
     <w:tbl>
       <w:tblPr>
-        <w:tblStyle w:val="a6"/>
-        <w:tblW w:w="9026" w:type="dxa"/>
-        <w:tblInd w:w="0" w:type="dxa"/>
-        <w:tblLayout w:type="fixed"/>
-        <w:tblLook w:val="0400" w:firstRow="0" w:lastRow="0" w:firstColumn="0" w:lastColumn="0" w:noHBand="0" w:noVBand="1"/>
+        <w:tblStyle w:val="af1"/>
+        <w:tblW w:w="0" w:type="auto"/>
+        <w:tblLook w:val="04A0" w:firstRow="1" w:lastRow="0" w:firstColumn="1" w:lastColumn="0" w:noHBand="0" w:noVBand="1"/>
       </w:tblPr>
       <w:tblGrid>
-        <w:gridCol w:w="3855"/>
-        <w:gridCol w:w="5171"/>
+        <w:gridCol w:w="2429"/>
+        <w:gridCol w:w="2259"/>
+        <w:gridCol w:w="2132"/>
+        <w:gridCol w:w="2807"/>
       </w:tblGrid>
       <w:tr>
         <w:tc>
           <w:tcPr>
-            <w:tcW w:w="3855" w:type="dxa"/>
-            <w:tcBorders>
-              <w:top w:val="single" w:sz="8" w:space="0" w:color="000000"/>
-              <w:left w:val="single" w:sz="8" w:space="0" w:color="000000"/>
-              <w:bottom w:val="single" w:sz="8" w:space="0" w:color="000000"/>
-              <w:right w:val="single" w:sz="8" w:space="0" w:color="000000"/>
-            </w:tcBorders>
-            <w:tcMar>
-              <w:top w:w="100" w:type="dxa"/>
-              <w:left w:w="100" w:type="dxa"/>
-              <w:bottom w:w="100" w:type="dxa"/>
-              <w:right w:w="100" w:type="dxa"/>
-            </w:tcMar>
+            <w:tcW w:w="2336" w:type="dxa"/>
           </w:tcPr>
           <w:p>
             <w:pPr>
-              <w:spacing w:before="0" w:line="360" w:lineRule="auto"/>
+              <w:spacing w:line="360" w:lineRule="auto"/>
               <w:ind w:firstLine="0"/>
-              <w:jc w:val="center"/>
-              <w:rPr>
-                <w:sz w:val="28"/>
-                <w:szCs w:val="28"/>
-                <w:highlight w:val="yellow"/>
+              <w:jc w:val="left"/>
+              <w:rPr>
+                <w:sz w:val="28"/>
+                <w:szCs w:val="28"/>
+                <w:lang w:val="en-US"/>
               </w:rPr>
             </w:pPr>
             <w:r>
               <w:rPr>
-                <w:sz w:val="28"/>
-                <w:szCs w:val="28"/>
-                <w:highlight w:val="yellow"/>
-              </w:rPr>
-              <w:t>MS SQL Server</w:t>
+                <w:b/>
+                <w:bCs/>
+                <w:color w:val="0D0D0D"/>
+                <w:sz w:val="28"/>
+                <w:szCs w:val="28"/>
+              </w:rPr>
+              <w:t>Критерий</w:t>
             </w:r>
           </w:p>
         </w:tc>
         <w:tc>
           <w:tcPr>
-            <w:tcW w:w="5171" w:type="dxa"/>
-            <w:tcBorders>
-              <w:top w:val="single" w:sz="8" w:space="0" w:color="000000"/>
-              <w:left w:val="single" w:sz="8" w:space="0" w:color="000000"/>
-              <w:bottom w:val="single" w:sz="8" w:space="0" w:color="000000"/>
-              <w:right w:val="single" w:sz="8" w:space="0" w:color="000000"/>
-            </w:tcBorders>
-            <w:tcMar>
-              <w:top w:w="100" w:type="dxa"/>
-              <w:left w:w="100" w:type="dxa"/>
-              <w:bottom w:w="100" w:type="dxa"/>
-              <w:right w:w="100" w:type="dxa"/>
-            </w:tcMar>
+            <w:tcW w:w="2336" w:type="dxa"/>
           </w:tcPr>
           <w:p>
             <w:pPr>
-              <w:spacing w:before="0" w:line="360" w:lineRule="auto"/>
+              <w:spacing w:line="360" w:lineRule="auto"/>
+              <w:ind w:firstLine="0"/>
+              <w:jc w:val="left"/>
+              <w:rPr>
+                <w:sz w:val="28"/>
+                <w:szCs w:val="28"/>
+              </w:rPr>
+            </w:pPr>
+            <w:r>
+              <w:rPr>
+                <w:b/>
+                <w:bCs/>
+                <w:color w:val="0D0D0D"/>
+                <w:sz w:val="28"/>
+                <w:szCs w:val="28"/>
+              </w:rPr>
+              <w:t>MySQL</w:t>
+            </w:r>
+          </w:p>
+        </w:tc>
+        <w:tc>
+          <w:tcPr>
+            <w:tcW w:w="2336" w:type="dxa"/>
+          </w:tcPr>
+          <w:p>
+            <w:pPr>
+              <w:spacing w:line="360" w:lineRule="auto"/>
+              <w:ind w:firstLine="0"/>
+              <w:jc w:val="left"/>
+              <w:rPr>
+                <w:sz w:val="28"/>
+                <w:szCs w:val="28"/>
+              </w:rPr>
+            </w:pPr>
+            <w:proofErr w:type="spellStart"/>
+            <w:r>
+              <w:rPr>
+                <w:b/>
+                <w:bCs/>
+                <w:color w:val="0D0D0D"/>
+                <w:sz w:val="28"/>
+                <w:szCs w:val="28"/>
+              </w:rPr>
+              <w:t>PostgreSQL</w:t>
+            </w:r>
+            <w:proofErr w:type="spellEnd"/>
+          </w:p>
+        </w:tc>
+        <w:tc>
+          <w:tcPr>
+            <w:tcW w:w="2336" w:type="dxa"/>
+          </w:tcPr>
+          <w:p>
+            <w:pPr>
+              <w:spacing w:line="360" w:lineRule="auto"/>
               <w:ind w:firstLine="0"/>
               <w:jc w:val="center"/>
               <w:rPr>
                 <w:sz w:val="28"/>
                 <w:szCs w:val="28"/>
-                <w:highlight w:val="yellow"/>
               </w:rPr>
             </w:pPr>
             <w:r>
               <w:rPr>
-                <w:sz w:val="28"/>
-                <w:szCs w:val="28"/>
-                <w:highlight w:val="yellow"/>
-              </w:rPr>
-              <w:t>MySQL</w:t>
+                <w:b/>
+                <w:bCs/>
+                <w:color w:val="0D0D0D"/>
+                <w:sz w:val="28"/>
+                <w:szCs w:val="28"/>
+              </w:rPr>
+              <w:t>Microsoft SQL Server</w:t>
             </w:r>
           </w:p>
         </w:tc>
@@ -5439,190 +4646,700 @@
       <w:tr>
         <w:tc>
           <w:tcPr>
-            <w:tcW w:w="3855" w:type="dxa"/>
-            <w:tcBorders>
-              <w:top w:val="single" w:sz="8" w:space="0" w:color="000000"/>
-              <w:left w:val="single" w:sz="8" w:space="0" w:color="000000"/>
-              <w:bottom w:val="single" w:sz="8" w:space="0" w:color="000000"/>
-              <w:right w:val="single" w:sz="8" w:space="0" w:color="000000"/>
-            </w:tcBorders>
-            <w:tcMar>
-              <w:top w:w="100" w:type="dxa"/>
-              <w:left w:w="100" w:type="dxa"/>
-              <w:bottom w:w="100" w:type="dxa"/>
-              <w:right w:w="100" w:type="dxa"/>
-            </w:tcMar>
+            <w:tcW w:w="2336" w:type="dxa"/>
           </w:tcPr>
           <w:p>
             <w:pPr>
-              <w:spacing w:before="0" w:line="360" w:lineRule="auto"/>
+              <w:spacing w:line="360" w:lineRule="auto"/>
               <w:ind w:firstLine="0"/>
-              <w:jc w:val="center"/>
-              <w:rPr>
-                <w:sz w:val="28"/>
-                <w:szCs w:val="28"/>
-                <w:highlight w:val="yellow"/>
+              <w:jc w:val="right"/>
+              <w:rPr>
+                <w:sz w:val="28"/>
+                <w:szCs w:val="28"/>
               </w:rPr>
             </w:pPr>
             <w:r>
               <w:rPr>
                 <w:sz w:val="28"/>
                 <w:szCs w:val="28"/>
-                <w:highlight w:val="yellow"/>
               </w:rPr>
               <w:lastRenderedPageBreak/>
-              <w:t xml:space="preserve">Небольшое количество справочного материала для работы с СУБД </w:t>
+              <w:t>Скорость</w:t>
             </w:r>
           </w:p>
         </w:tc>
         <w:tc>
           <w:tcPr>
-            <w:tcW w:w="5171" w:type="dxa"/>
-            <w:tcBorders>
-              <w:top w:val="single" w:sz="8" w:space="0" w:color="000000"/>
-              <w:left w:val="single" w:sz="8" w:space="0" w:color="000000"/>
-              <w:bottom w:val="single" w:sz="8" w:space="0" w:color="000000"/>
-              <w:right w:val="single" w:sz="8" w:space="0" w:color="000000"/>
-            </w:tcBorders>
-            <w:tcMar>
-              <w:top w:w="100" w:type="dxa"/>
-              <w:left w:w="100" w:type="dxa"/>
-              <w:bottom w:w="100" w:type="dxa"/>
-              <w:right w:w="100" w:type="dxa"/>
-            </w:tcMar>
+            <w:tcW w:w="2336" w:type="dxa"/>
           </w:tcPr>
           <w:p>
             <w:pPr>
-              <w:spacing w:before="0" w:line="360" w:lineRule="auto"/>
+              <w:spacing w:line="360" w:lineRule="auto"/>
               <w:ind w:firstLine="0"/>
-              <w:jc w:val="center"/>
-              <w:rPr>
-                <w:sz w:val="28"/>
-                <w:szCs w:val="28"/>
-                <w:highlight w:val="yellow"/>
+              <w:jc w:val="left"/>
+              <w:rPr>
+                <w:sz w:val="28"/>
+                <w:szCs w:val="28"/>
               </w:rPr>
             </w:pPr>
             <w:r>
               <w:rPr>
-                <w:sz w:val="28"/>
-                <w:szCs w:val="28"/>
-                <w:highlight w:val="yellow"/>
-              </w:rPr>
-              <w:t>Большое количество справочного материала для работы с СУБД</w:t>
+                <w:color w:val="0D0D0D"/>
+                <w:sz w:val="28"/>
+                <w:szCs w:val="28"/>
+                <w:shd w:val="clear" w:color="auto" w:fill="FFFFFF"/>
+              </w:rPr>
+              <w:t>Быстрая работа с данными, особенно при чтении</w:t>
             </w:r>
           </w:p>
+        </w:tc>
+        <w:tc>
+          <w:tcPr>
+            <w:tcW w:w="2336" w:type="dxa"/>
+          </w:tcPr>
           <w:p>
             <w:pPr>
-              <w:spacing w:before="0" w:line="360" w:lineRule="auto"/>
+              <w:spacing w:line="360" w:lineRule="auto"/>
               <w:ind w:firstLine="0"/>
-              <w:jc w:val="center"/>
-              <w:rPr>
-                <w:sz w:val="28"/>
-                <w:szCs w:val="28"/>
-                <w:highlight w:val="yellow"/>
+              <w:jc w:val="left"/>
+              <w:rPr>
+                <w:sz w:val="28"/>
+                <w:szCs w:val="28"/>
               </w:rPr>
             </w:pPr>
+            <w:r>
+              <w:rPr>
+                <w:color w:val="0D0D0D"/>
+                <w:sz w:val="28"/>
+                <w:szCs w:val="28"/>
+                <w:shd w:val="clear" w:color="auto" w:fill="FFFFFF"/>
+              </w:rPr>
+              <w:t>Хорошая скорость как при чтении, так и при записи</w:t>
+            </w:r>
+          </w:p>
+        </w:tc>
+        <w:tc>
+          <w:tcPr>
+            <w:tcW w:w="2336" w:type="dxa"/>
+          </w:tcPr>
+          <w:p>
+            <w:pPr>
+              <w:spacing w:line="360" w:lineRule="auto"/>
+              <w:ind w:firstLine="0"/>
+              <w:jc w:val="right"/>
+              <w:rPr>
+                <w:sz w:val="28"/>
+                <w:szCs w:val="28"/>
+              </w:rPr>
+            </w:pPr>
+            <w:r>
+              <w:rPr>
+                <w:color w:val="0D0D0D"/>
+                <w:sz w:val="28"/>
+                <w:szCs w:val="28"/>
+                <w:shd w:val="clear" w:color="auto" w:fill="FFFFFF"/>
+              </w:rPr>
+              <w:t>Быстрая работа с данными, особенно при записи</w:t>
+            </w:r>
           </w:p>
         </w:tc>
       </w:tr>
       <w:tr>
         <w:tc>
           <w:tcPr>
-            <w:tcW w:w="3855" w:type="dxa"/>
-            <w:tcBorders>
-              <w:top w:val="single" w:sz="8" w:space="0" w:color="000000"/>
-              <w:left w:val="single" w:sz="8" w:space="0" w:color="000000"/>
-              <w:bottom w:val="single" w:sz="8" w:space="0" w:color="000000"/>
-              <w:right w:val="single" w:sz="8" w:space="0" w:color="000000"/>
-            </w:tcBorders>
-            <w:tcMar>
-              <w:top w:w="100" w:type="dxa"/>
-              <w:left w:w="100" w:type="dxa"/>
-              <w:bottom w:w="100" w:type="dxa"/>
-              <w:right w:w="100" w:type="dxa"/>
-            </w:tcMar>
+            <w:tcW w:w="2336" w:type="dxa"/>
           </w:tcPr>
           <w:p>
             <w:pPr>
-              <w:spacing w:before="0" w:line="360" w:lineRule="auto"/>
+              <w:spacing w:line="360" w:lineRule="auto"/>
               <w:ind w:firstLine="0"/>
-              <w:jc w:val="left"/>
-              <w:rPr>
-                <w:sz w:val="28"/>
-                <w:szCs w:val="28"/>
-                <w:highlight w:val="yellow"/>
+              <w:jc w:val="right"/>
+              <w:rPr>
+                <w:sz w:val="28"/>
+                <w:szCs w:val="28"/>
               </w:rPr>
             </w:pPr>
-          </w:p>
-          <w:p>
-            <w:pPr>
-              <w:spacing w:before="0" w:line="360" w:lineRule="auto"/>
-              <w:ind w:firstLine="0"/>
-              <w:jc w:val="center"/>
-              <w:rPr>
-                <w:sz w:val="28"/>
-                <w:szCs w:val="28"/>
-                <w:highlight w:val="yellow"/>
-              </w:rPr>
-            </w:pPr>
-            <w:r>
-              <w:rPr>
-                <w:sz w:val="28"/>
-                <w:szCs w:val="28"/>
-                <w:highlight w:val="yellow"/>
-              </w:rPr>
-              <w:t>Работа с БД осуществляется с помощью ПО SQL Server Management Studio, что приводит к необходимости устанавливать дополнительное ПО</w:t>
+            <w:r>
+              <w:rPr>
+                <w:sz w:val="28"/>
+                <w:szCs w:val="28"/>
+              </w:rPr>
+              <w:t>Масштабирование</w:t>
             </w:r>
           </w:p>
         </w:tc>
         <w:tc>
           <w:tcPr>
-            <w:tcW w:w="5171" w:type="dxa"/>
-            <w:tcBorders>
-              <w:top w:val="single" w:sz="8" w:space="0" w:color="000000"/>
-              <w:left w:val="single" w:sz="8" w:space="0" w:color="000000"/>
-              <w:bottom w:val="single" w:sz="8" w:space="0" w:color="000000"/>
-              <w:right w:val="single" w:sz="8" w:space="0" w:color="000000"/>
-            </w:tcBorders>
-            <w:tcMar>
-              <w:top w:w="100" w:type="dxa"/>
-              <w:left w:w="100" w:type="dxa"/>
-              <w:bottom w:w="100" w:type="dxa"/>
-              <w:right w:w="100" w:type="dxa"/>
-            </w:tcMar>
+            <w:tcW w:w="2336" w:type="dxa"/>
           </w:tcPr>
           <w:p>
             <w:pPr>
-              <w:spacing w:before="0" w:line="360" w:lineRule="auto"/>
+              <w:spacing w:line="360" w:lineRule="auto"/>
+              <w:ind w:firstLine="0"/>
+              <w:jc w:val="center"/>
+              <w:rPr>
+                <w:sz w:val="28"/>
+                <w:szCs w:val="28"/>
+              </w:rPr>
+            </w:pPr>
+            <w:r>
+              <w:rPr>
+                <w:color w:val="0D0D0D"/>
+                <w:sz w:val="28"/>
+                <w:szCs w:val="28"/>
+                <w:shd w:val="clear" w:color="auto" w:fill="FFFFFF"/>
+              </w:rPr>
+              <w:t>Легко добавлять новые серверы, делить данные на части</w:t>
+            </w:r>
+          </w:p>
+        </w:tc>
+        <w:tc>
+          <w:tcPr>
+            <w:tcW w:w="2336" w:type="dxa"/>
+          </w:tcPr>
+          <w:p>
+            <w:pPr>
+              <w:spacing w:line="360" w:lineRule="auto"/>
               <w:ind w:firstLine="0"/>
               <w:jc w:val="left"/>
               <w:rPr>
                 <w:sz w:val="28"/>
                 <w:szCs w:val="28"/>
-                <w:highlight w:val="yellow"/>
               </w:rPr>
             </w:pPr>
+            <w:r>
+              <w:rPr>
+                <w:color w:val="0D0D0D"/>
+                <w:sz w:val="28"/>
+                <w:szCs w:val="28"/>
+                <w:shd w:val="clear" w:color="auto" w:fill="FFFFFF"/>
+              </w:rPr>
+              <w:t>Можно добавлять новые серверы, но сложнее настроить</w:t>
+            </w:r>
           </w:p>
+        </w:tc>
+        <w:tc>
+          <w:tcPr>
+            <w:tcW w:w="2336" w:type="dxa"/>
+          </w:tcPr>
           <w:p>
             <w:pPr>
-              <w:spacing w:before="0" w:line="360" w:lineRule="auto"/>
+              <w:spacing w:line="360" w:lineRule="auto"/>
+              <w:ind w:firstLine="0"/>
+              <w:jc w:val="left"/>
+              <w:rPr>
+                <w:sz w:val="28"/>
+                <w:szCs w:val="28"/>
+              </w:rPr>
+            </w:pPr>
+            <w:r>
+              <w:rPr>
+                <w:color w:val="0D0D0D"/>
+                <w:sz w:val="28"/>
+                <w:szCs w:val="28"/>
+                <w:shd w:val="clear" w:color="auto" w:fill="FFFFFF"/>
+              </w:rPr>
+              <w:t>Хорошее вертикальное масштабирование, но дорого</w:t>
+            </w:r>
+          </w:p>
+        </w:tc>
+      </w:tr>
+      <w:tr>
+        <w:tc>
+          <w:tcPr>
+            <w:tcW w:w="2336" w:type="dxa"/>
+          </w:tcPr>
+          <w:p>
+            <w:pPr>
+              <w:spacing w:line="360" w:lineRule="auto"/>
+              <w:ind w:firstLine="720"/>
+              <w:jc w:val="left"/>
+              <w:rPr>
+                <w:sz w:val="28"/>
+                <w:szCs w:val="28"/>
+              </w:rPr>
+            </w:pPr>
+            <w:r>
+              <w:rPr>
+                <w:sz w:val="28"/>
+                <w:szCs w:val="28"/>
+              </w:rPr>
+              <w:t>Сообщество и помощь</w:t>
+            </w:r>
+          </w:p>
+        </w:tc>
+        <w:tc>
+          <w:tcPr>
+            <w:tcW w:w="2336" w:type="dxa"/>
+          </w:tcPr>
+          <w:p>
+            <w:pPr>
+              <w:spacing w:line="360" w:lineRule="auto"/>
+              <w:ind w:firstLine="0"/>
+              <w:jc w:val="left"/>
+              <w:rPr>
+                <w:sz w:val="28"/>
+                <w:szCs w:val="28"/>
+              </w:rPr>
+            </w:pPr>
+            <w:r>
+              <w:rPr>
+                <w:color w:val="0D0D0D"/>
+                <w:sz w:val="28"/>
+                <w:szCs w:val="28"/>
+                <w:shd w:val="clear" w:color="auto" w:fill="FFFFFF"/>
+              </w:rPr>
+              <w:t>Много пользователей, много инструкций и помощи</w:t>
+            </w:r>
+          </w:p>
+        </w:tc>
+        <w:tc>
+          <w:tcPr>
+            <w:tcW w:w="2336" w:type="dxa"/>
+          </w:tcPr>
+          <w:p>
+            <w:pPr>
+              <w:spacing w:line="360" w:lineRule="auto"/>
+              <w:ind w:firstLine="0"/>
+              <w:jc w:val="left"/>
+              <w:rPr>
+                <w:sz w:val="28"/>
+                <w:szCs w:val="28"/>
+              </w:rPr>
+            </w:pPr>
+            <w:r>
+              <w:rPr>
+                <w:color w:val="0D0D0D"/>
+                <w:sz w:val="28"/>
+                <w:szCs w:val="28"/>
+                <w:shd w:val="clear" w:color="auto" w:fill="FFFFFF"/>
+              </w:rPr>
+              <w:t>Активное сообщество, много документации</w:t>
+            </w:r>
+          </w:p>
+        </w:tc>
+        <w:tc>
+          <w:tcPr>
+            <w:tcW w:w="2336" w:type="dxa"/>
+          </w:tcPr>
+          <w:p>
+            <w:pPr>
+              <w:spacing w:line="360" w:lineRule="auto"/>
+              <w:ind w:firstLine="720"/>
+              <w:jc w:val="left"/>
+              <w:rPr>
+                <w:sz w:val="28"/>
+                <w:szCs w:val="28"/>
+              </w:rPr>
+            </w:pPr>
+            <w:r>
+              <w:rPr>
+                <w:color w:val="0D0D0D"/>
+                <w:sz w:val="28"/>
+                <w:szCs w:val="28"/>
+                <w:shd w:val="clear" w:color="auto" w:fill="FFFFFF"/>
+              </w:rPr>
+              <w:t>Платная поддержка, официальные ресурсы</w:t>
+            </w:r>
+          </w:p>
+        </w:tc>
+      </w:tr>
+      <w:tr>
+        <w:tc>
+          <w:tcPr>
+            <w:tcW w:w="2336" w:type="dxa"/>
+          </w:tcPr>
+          <w:p>
+            <w:pPr>
+              <w:spacing w:line="360" w:lineRule="auto"/>
+              <w:ind w:firstLine="720"/>
+              <w:jc w:val="left"/>
+              <w:rPr>
+                <w:sz w:val="28"/>
+                <w:szCs w:val="28"/>
+              </w:rPr>
+            </w:pPr>
+            <w:r>
+              <w:rPr>
+                <w:sz w:val="28"/>
+                <w:szCs w:val="28"/>
+              </w:rPr>
+              <w:t>Лицензия</w:t>
+            </w:r>
+          </w:p>
+        </w:tc>
+        <w:tc>
+          <w:tcPr>
+            <w:tcW w:w="2336" w:type="dxa"/>
+          </w:tcPr>
+          <w:p>
+            <w:pPr>
+              <w:spacing w:line="360" w:lineRule="auto"/>
+              <w:ind w:firstLine="0"/>
+              <w:jc w:val="right"/>
+              <w:rPr>
+                <w:sz w:val="28"/>
+                <w:szCs w:val="28"/>
+              </w:rPr>
+            </w:pPr>
+            <w:r>
+              <w:rPr>
+                <w:color w:val="0D0D0D"/>
+                <w:sz w:val="28"/>
+                <w:szCs w:val="28"/>
+                <w:shd w:val="clear" w:color="auto" w:fill="FFFFFF"/>
+              </w:rPr>
+              <w:t>Бесплатно (GPL), есть платные версии</w:t>
+            </w:r>
+          </w:p>
+        </w:tc>
+        <w:tc>
+          <w:tcPr>
+            <w:tcW w:w="2336" w:type="dxa"/>
+          </w:tcPr>
+          <w:p>
+            <w:pPr>
+              <w:spacing w:line="360" w:lineRule="auto"/>
+              <w:ind w:firstLine="0"/>
+              <w:jc w:val="left"/>
+              <w:rPr>
+                <w:sz w:val="28"/>
+                <w:szCs w:val="28"/>
+              </w:rPr>
+            </w:pPr>
+            <w:r>
+              <w:rPr>
+                <w:color w:val="0D0D0D"/>
+                <w:sz w:val="28"/>
+                <w:szCs w:val="28"/>
+                <w:shd w:val="clear" w:color="auto" w:fill="FFFFFF"/>
+              </w:rPr>
+              <w:t>Бесплатно, нет скрытых затрат</w:t>
+            </w:r>
+          </w:p>
+        </w:tc>
+        <w:tc>
+          <w:tcPr>
+            <w:tcW w:w="2336" w:type="dxa"/>
+          </w:tcPr>
+          <w:p>
+            <w:pPr>
+              <w:spacing w:line="360" w:lineRule="auto"/>
+              <w:ind w:firstLine="720"/>
+              <w:jc w:val="left"/>
+              <w:rPr>
+                <w:sz w:val="28"/>
+                <w:szCs w:val="28"/>
+              </w:rPr>
+            </w:pPr>
+            <w:r>
+              <w:rPr>
+                <w:color w:val="0D0D0D"/>
+                <w:sz w:val="28"/>
+                <w:szCs w:val="28"/>
+                <w:shd w:val="clear" w:color="auto" w:fill="FFFFFF"/>
+              </w:rPr>
+              <w:t>Дорогостоящие лицензии и поддержка</w:t>
+            </w:r>
+          </w:p>
+        </w:tc>
+      </w:tr>
+      <w:tr>
+        <w:tc>
+          <w:tcPr>
+            <w:tcW w:w="2336" w:type="dxa"/>
+          </w:tcPr>
+          <w:p>
+            <w:pPr>
+              <w:spacing w:line="360" w:lineRule="auto"/>
+              <w:ind w:firstLine="0"/>
+              <w:jc w:val="left"/>
+              <w:rPr>
+                <w:sz w:val="28"/>
+                <w:szCs w:val="28"/>
+              </w:rPr>
+            </w:pPr>
+            <w:r>
+              <w:rPr>
+                <w:sz w:val="28"/>
+                <w:szCs w:val="28"/>
+              </w:rPr>
+              <w:t>Простота использования</w:t>
+            </w:r>
+          </w:p>
+        </w:tc>
+        <w:tc>
+          <w:tcPr>
+            <w:tcW w:w="2336" w:type="dxa"/>
+          </w:tcPr>
+          <w:p>
+            <w:pPr>
+              <w:spacing w:line="360" w:lineRule="auto"/>
+              <w:ind w:firstLine="0"/>
+              <w:jc w:val="left"/>
+              <w:rPr>
+                <w:sz w:val="28"/>
+                <w:szCs w:val="28"/>
+              </w:rPr>
+            </w:pPr>
+            <w:r>
+              <w:rPr>
+                <w:color w:val="0D0D0D"/>
+                <w:sz w:val="28"/>
+                <w:szCs w:val="28"/>
+                <w:shd w:val="clear" w:color="auto" w:fill="FFFFFF"/>
+              </w:rPr>
+              <w:t>Легко устанавливается и настраивается</w:t>
+            </w:r>
+          </w:p>
+        </w:tc>
+        <w:tc>
+          <w:tcPr>
+            <w:tcW w:w="2336" w:type="dxa"/>
+          </w:tcPr>
+          <w:p>
+            <w:pPr>
+              <w:spacing w:line="360" w:lineRule="auto"/>
+              <w:ind w:firstLine="0"/>
+              <w:jc w:val="left"/>
+              <w:rPr>
+                <w:sz w:val="28"/>
+                <w:szCs w:val="28"/>
+              </w:rPr>
+            </w:pPr>
+            <w:r>
+              <w:rPr>
+                <w:color w:val="0D0D0D"/>
+                <w:sz w:val="28"/>
+                <w:szCs w:val="28"/>
+                <w:shd w:val="clear" w:color="auto" w:fill="FFFFFF"/>
+              </w:rPr>
+              <w:t>Требует больше знаний для настройки</w:t>
+            </w:r>
+          </w:p>
+        </w:tc>
+        <w:tc>
+          <w:tcPr>
+            <w:tcW w:w="2336" w:type="dxa"/>
+          </w:tcPr>
+          <w:p>
+            <w:pPr>
+              <w:spacing w:line="360" w:lineRule="auto"/>
+              <w:ind w:firstLine="0"/>
+              <w:jc w:val="left"/>
+              <w:rPr>
+                <w:sz w:val="28"/>
+                <w:szCs w:val="28"/>
+              </w:rPr>
+            </w:pPr>
+            <w:r>
+              <w:rPr>
+                <w:color w:val="0D0D0D"/>
+                <w:sz w:val="28"/>
+                <w:szCs w:val="28"/>
+                <w:shd w:val="clear" w:color="auto" w:fill="FFFFFF"/>
+              </w:rPr>
+              <w:t>Простой интерфейс, но сложные настройки</w:t>
+            </w:r>
+          </w:p>
+        </w:tc>
+      </w:tr>
+      <w:tr>
+        <w:tc>
+          <w:tcPr>
+            <w:tcW w:w="2336" w:type="dxa"/>
+          </w:tcPr>
+          <w:p>
+            <w:pPr>
+              <w:spacing w:line="360" w:lineRule="auto"/>
               <w:ind w:firstLine="0"/>
               <w:jc w:val="center"/>
               <w:rPr>
                 <w:sz w:val="28"/>
                 <w:szCs w:val="28"/>
-                <w:highlight w:val="yellow"/>
-                <w:lang w:val="en-US"/>
               </w:rPr>
             </w:pPr>
             <w:r>
               <w:rPr>
                 <w:sz w:val="28"/>
                 <w:szCs w:val="28"/>
-                <w:highlight w:val="yellow"/>
-                <w:lang w:val="en-US"/>
-              </w:rPr>
-              <w:t>workbench</w:t>
+              </w:rPr>
+              <w:t>Безопасность</w:t>
+            </w:r>
+          </w:p>
+        </w:tc>
+        <w:tc>
+          <w:tcPr>
+            <w:tcW w:w="2336" w:type="dxa"/>
+          </w:tcPr>
+          <w:p>
+            <w:pPr>
+              <w:spacing w:line="360" w:lineRule="auto"/>
+              <w:ind w:firstLine="0"/>
+              <w:jc w:val="left"/>
+              <w:rPr>
+                <w:sz w:val="28"/>
+                <w:szCs w:val="28"/>
+              </w:rPr>
+            </w:pPr>
+            <w:r>
+              <w:rPr>
+                <w:color w:val="0D0D0D"/>
+                <w:sz w:val="28"/>
+                <w:szCs w:val="28"/>
+                <w:shd w:val="clear" w:color="auto" w:fill="FFFFFF"/>
+              </w:rPr>
+              <w:t>Много встроенных средств безопасности</w:t>
+            </w:r>
+          </w:p>
+        </w:tc>
+        <w:tc>
+          <w:tcPr>
+            <w:tcW w:w="2336" w:type="dxa"/>
+          </w:tcPr>
+          <w:p>
+            <w:pPr>
+              <w:spacing w:line="360" w:lineRule="auto"/>
+              <w:ind w:firstLine="0"/>
+              <w:jc w:val="left"/>
+              <w:rPr>
+                <w:sz w:val="28"/>
+                <w:szCs w:val="28"/>
+              </w:rPr>
+            </w:pPr>
+            <w:r>
+              <w:rPr>
+                <w:color w:val="0D0D0D"/>
+                <w:sz w:val="28"/>
+                <w:szCs w:val="28"/>
+                <w:shd w:val="clear" w:color="auto" w:fill="FFFFFF"/>
+              </w:rPr>
+              <w:t>Очень гибкие настройки безопасности</w:t>
+            </w:r>
+          </w:p>
+        </w:tc>
+        <w:tc>
+          <w:tcPr>
+            <w:tcW w:w="2336" w:type="dxa"/>
+          </w:tcPr>
+          <w:p>
+            <w:pPr>
+              <w:spacing w:line="360" w:lineRule="auto"/>
+              <w:ind w:firstLine="0"/>
+              <w:jc w:val="left"/>
+              <w:rPr>
+                <w:sz w:val="28"/>
+                <w:szCs w:val="28"/>
+              </w:rPr>
+            </w:pPr>
+            <w:r>
+              <w:rPr>
+                <w:color w:val="0D0D0D"/>
+                <w:sz w:val="28"/>
+                <w:szCs w:val="28"/>
+                <w:shd w:val="clear" w:color="auto" w:fill="FFFFFF"/>
+              </w:rPr>
+              <w:t>Высокий уровень безопасности, но сложные настройки</w:t>
+            </w:r>
+          </w:p>
+        </w:tc>
+      </w:tr>
+      <w:tr>
+        <w:tc>
+          <w:tcPr>
+            <w:tcW w:w="2336" w:type="dxa"/>
+          </w:tcPr>
+          <w:p>
+            <w:pPr>
+              <w:spacing w:line="360" w:lineRule="auto"/>
+              <w:ind w:firstLine="0"/>
+              <w:jc w:val="left"/>
+              <w:rPr>
+                <w:sz w:val="28"/>
+                <w:szCs w:val="28"/>
+              </w:rPr>
+            </w:pPr>
+            <w:r>
+              <w:rPr>
+                <w:sz w:val="28"/>
+                <w:szCs w:val="28"/>
+              </w:rPr>
+              <w:t>Стоимость</w:t>
+            </w:r>
+          </w:p>
+        </w:tc>
+        <w:tc>
+          <w:tcPr>
+            <w:tcW w:w="2336" w:type="dxa"/>
+          </w:tcPr>
+          <w:p>
+            <w:pPr>
+              <w:spacing w:line="360" w:lineRule="auto"/>
+              <w:ind w:firstLine="0"/>
+              <w:jc w:val="left"/>
+              <w:rPr>
+                <w:sz w:val="28"/>
+                <w:szCs w:val="28"/>
+              </w:rPr>
+            </w:pPr>
+            <w:r>
+              <w:rPr>
+                <w:color w:val="0D0D0D"/>
+                <w:sz w:val="28"/>
+                <w:szCs w:val="28"/>
+                <w:shd w:val="clear" w:color="auto" w:fill="FFFFFF"/>
+              </w:rPr>
+              <w:t>Бесплатно, есть платные версии для бизнеса</w:t>
+            </w:r>
+          </w:p>
+        </w:tc>
+        <w:tc>
+          <w:tcPr>
+            <w:tcW w:w="2336" w:type="dxa"/>
+          </w:tcPr>
+          <w:p>
+            <w:pPr>
+              <w:spacing w:line="360" w:lineRule="auto"/>
+              <w:ind w:firstLine="0"/>
+              <w:jc w:val="left"/>
+              <w:rPr>
+                <w:sz w:val="28"/>
+                <w:szCs w:val="28"/>
+              </w:rPr>
+            </w:pPr>
+            <w:r>
+              <w:rPr>
+                <w:color w:val="0D0D0D"/>
+                <w:sz w:val="28"/>
+                <w:szCs w:val="28"/>
+                <w:shd w:val="clear" w:color="auto" w:fill="FFFFFF"/>
+              </w:rPr>
+              <w:t>Бесплатно, нет скрытых затрат</w:t>
+            </w:r>
+          </w:p>
+        </w:tc>
+        <w:tc>
+          <w:tcPr>
+            <w:tcW w:w="2336" w:type="dxa"/>
+          </w:tcPr>
+          <w:p>
+            <w:pPr>
+              <w:spacing w:line="360" w:lineRule="auto"/>
+              <w:ind w:firstLine="0"/>
+              <w:jc w:val="left"/>
+              <w:rPr>
+                <w:sz w:val="28"/>
+                <w:szCs w:val="28"/>
+              </w:rPr>
+            </w:pPr>
+            <w:r>
+              <w:rPr>
+                <w:color w:val="0D0D0D"/>
+                <w:sz w:val="28"/>
+                <w:szCs w:val="28"/>
+                <w:shd w:val="clear" w:color="auto" w:fill="FFFFFF"/>
+              </w:rPr>
+              <w:t>Дорогостоящие лицензии и поддержка</w:t>
             </w:r>
           </w:p>
         </w:tc>
@@ -5653,6 +5370,7 @@
           <w:sz w:val="28"/>
           <w:szCs w:val="28"/>
         </w:rPr>
+        <w:lastRenderedPageBreak/>
         <w:t xml:space="preserve">Исходя из вышеописанной сравнительной таблицы, принято решение по использованию </w:t>
       </w:r>
       <w:r>
@@ -5698,7 +5416,7 @@
         </w:rPr>
       </w:pPr>
       <w:bookmarkStart w:id="15" w:name="_4d34og8" w:colFirst="0" w:colLast="0"/>
-      <w:bookmarkStart w:id="16" w:name="_Toc103798233"/>
+      <w:bookmarkStart w:id="16" w:name="_Toc167340743"/>
       <w:bookmarkEnd w:id="15"/>
       <w:r>
         <w:rPr>
@@ -5715,6 +5433,10 @@
     <w:p>
       <w:pPr>
         <w:spacing w:line="360" w:lineRule="auto"/>
+        <w:rPr>
+          <w:sz w:val="28"/>
+          <w:szCs w:val="28"/>
+        </w:rPr>
       </w:pPr>
       <w:bookmarkStart w:id="17" w:name="_j18gb1h1cm1y" w:colFirst="0" w:colLast="0"/>
       <w:bookmarkEnd w:id="17"/>
@@ -5754,8 +5476,8 @@
         </w:pBdr>
         <w:spacing w:line="360" w:lineRule="auto"/>
         <w:rPr>
-          <w:sz w:val="32"/>
-          <w:szCs w:val="32"/>
+          <w:sz w:val="28"/>
+          <w:szCs w:val="28"/>
         </w:rPr>
       </w:pPr>
     </w:p>
@@ -5850,7 +5572,21 @@
           <w:sz w:val="28"/>
           <w:szCs w:val="28"/>
         </w:rPr>
-        <w:t>Определение авто-инкрементных и ненулевых полей</w:t>
+        <w:t xml:space="preserve">Определение </w:t>
+      </w:r>
+      <w:r>
+        <w:rPr>
+          <w:sz w:val="28"/>
+          <w:szCs w:val="28"/>
+        </w:rPr>
+        <w:t>автоинкрементных</w:t>
+      </w:r>
+      <w:r>
+        <w:rPr>
+          <w:sz w:val="28"/>
+          <w:szCs w:val="28"/>
+        </w:rPr>
+        <w:t xml:space="preserve"> и ненулевых полей</w:t>
       </w:r>
       <w:r>
         <w:rPr>
@@ -5905,7 +5641,6 @@
           <w:sz w:val="28"/>
           <w:szCs w:val="28"/>
         </w:rPr>
-        <w:lastRenderedPageBreak/>
         <w:t>Определение ограничений</w:t>
       </w:r>
     </w:p>
@@ -5926,14 +5661,7 @@
           <w:sz w:val="28"/>
           <w:szCs w:val="28"/>
         </w:rPr>
-        <w:t xml:space="preserve">Определение </w:t>
-      </w:r>
-      <w:r>
-        <w:rPr>
-          <w:sz w:val="28"/>
-          <w:szCs w:val="28"/>
-        </w:rPr>
-        <w:t>триггеров</w:t>
+        <w:t>Определение триггеров</w:t>
       </w:r>
     </w:p>
     <w:p>
@@ -5953,14 +5681,7 @@
           <w:sz w:val="28"/>
           <w:szCs w:val="28"/>
         </w:rPr>
-        <w:t xml:space="preserve">Определение </w:t>
-      </w:r>
-      <w:r>
-        <w:rPr>
-          <w:sz w:val="28"/>
-          <w:szCs w:val="28"/>
-        </w:rPr>
-        <w:t>представлений</w:t>
+        <w:t>Определение представлений</w:t>
       </w:r>
     </w:p>
     <w:p>
@@ -5991,14 +5712,12 @@
           <w:color w:val="000000"/>
           <w:sz w:val="28"/>
           <w:szCs w:val="28"/>
-          <w:highlight w:val="red"/>
-        </w:rPr>
-      </w:pPr>
-      <w:r>
-        <w:rPr>
-          <w:sz w:val="28"/>
-          <w:szCs w:val="28"/>
-          <w:highlight w:val="red"/>
+        </w:rPr>
+      </w:pPr>
+      <w:r>
+        <w:rPr>
+          <w:sz w:val="28"/>
+          <w:szCs w:val="28"/>
         </w:rPr>
         <w:t>INT</w:t>
       </w:r>
@@ -6007,7 +5726,6 @@
           <w:color w:val="000000"/>
           <w:sz w:val="28"/>
           <w:szCs w:val="28"/>
-          <w:highlight w:val="red"/>
         </w:rPr>
         <w:t xml:space="preserve"> – </w:t>
       </w:r>
@@ -6015,7 +5733,6 @@
         <w:rPr>
           <w:sz w:val="28"/>
           <w:szCs w:val="28"/>
-          <w:highlight w:val="red"/>
         </w:rPr>
         <w:t>целочисленный тип данных</w:t>
       </w:r>
@@ -6024,7 +5741,6 @@
           <w:color w:val="000000"/>
           <w:sz w:val="28"/>
           <w:szCs w:val="28"/>
-          <w:highlight w:val="red"/>
         </w:rPr>
         <w:t>.</w:t>
       </w:r>
@@ -6040,14 +5756,20 @@
           <w:color w:val="000000"/>
           <w:sz w:val="28"/>
           <w:szCs w:val="28"/>
-          <w:highlight w:val="red"/>
-        </w:rPr>
-      </w:pPr>
-      <w:r>
-        <w:rPr>
-          <w:sz w:val="28"/>
-          <w:szCs w:val="28"/>
-          <w:highlight w:val="red"/>
+        </w:rPr>
+      </w:pPr>
+      <w:r>
+        <w:rPr>
+          <w:sz w:val="28"/>
+          <w:szCs w:val="28"/>
+          <w:lang w:val="en-US"/>
+        </w:rPr>
+        <w:t>N</w:t>
+      </w:r>
+      <w:r>
+        <w:rPr>
+          <w:sz w:val="28"/>
+          <w:szCs w:val="28"/>
         </w:rPr>
         <w:t>VARCHAR</w:t>
       </w:r>
@@ -6056,7 +5778,6 @@
           <w:color w:val="000000"/>
           <w:sz w:val="28"/>
           <w:szCs w:val="28"/>
-          <w:highlight w:val="red"/>
         </w:rPr>
         <w:t>(</w:t>
       </w:r>
@@ -6064,7 +5785,6 @@
         <w:rPr>
           <w:sz w:val="28"/>
           <w:szCs w:val="28"/>
-          <w:highlight w:val="red"/>
           <w:lang w:val="en-US"/>
         </w:rPr>
         <w:t>x</w:t>
@@ -6074,32 +5794,30 @@
           <w:color w:val="000000"/>
           <w:sz w:val="28"/>
           <w:szCs w:val="28"/>
-          <w:highlight w:val="red"/>
-        </w:rPr>
-        <w:t xml:space="preserve">) - Строковый тип, может содержать цифры, </w:t>
-      </w:r>
-      <w:r>
-        <w:rPr>
-          <w:sz w:val="28"/>
-          <w:szCs w:val="28"/>
-          <w:highlight w:val="red"/>
-        </w:rPr>
-        <w:t xml:space="preserve">латиницу, кириллицу </w:t>
+        </w:rPr>
+        <w:t>) - Строковый тип</w:t>
       </w:r>
       <w:r>
         <w:rPr>
           <w:color w:val="000000"/>
           <w:sz w:val="28"/>
           <w:szCs w:val="28"/>
-          <w:highlight w:val="red"/>
-        </w:rPr>
-        <w:t>и спецсимволы</w:t>
-      </w:r>
-      <w:r>
-        <w:rPr>
-          <w:sz w:val="28"/>
-          <w:szCs w:val="28"/>
-          <w:highlight w:val="red"/>
+        </w:rPr>
+        <w:t xml:space="preserve"> содержащий символы </w:t>
+      </w:r>
+      <w:r>
+        <w:rPr>
+          <w:color w:val="000000"/>
+          <w:sz w:val="28"/>
+          <w:szCs w:val="28"/>
+          <w:lang w:val="en-US"/>
+        </w:rPr>
+        <w:t>Unicode</w:t>
+      </w:r>
+      <w:r>
+        <w:rPr>
+          <w:sz w:val="28"/>
+          <w:szCs w:val="28"/>
         </w:rPr>
         <w:t>.</w:t>
       </w:r>
@@ -6108,7 +5826,6 @@
           <w:color w:val="000000"/>
           <w:sz w:val="28"/>
           <w:szCs w:val="28"/>
-          <w:highlight w:val="red"/>
         </w:rPr>
         <w:t xml:space="preserve"> </w:t>
       </w:r>
@@ -6116,7 +5833,6 @@
         <w:rPr>
           <w:sz w:val="28"/>
           <w:szCs w:val="28"/>
-          <w:highlight w:val="red"/>
         </w:rPr>
         <w:t>Д</w:t>
       </w:r>
@@ -6125,15 +5841,21 @@
           <w:color w:val="000000"/>
           <w:sz w:val="28"/>
           <w:szCs w:val="28"/>
-          <w:highlight w:val="red"/>
         </w:rPr>
         <w:t>лина строки &lt;=</w:t>
       </w:r>
       <w:r>
         <w:rPr>
-          <w:sz w:val="28"/>
-          <w:szCs w:val="28"/>
-          <w:highlight w:val="red"/>
+          <w:color w:val="000000"/>
+          <w:sz w:val="28"/>
+          <w:szCs w:val="28"/>
+        </w:rPr>
+        <w:t xml:space="preserve"> </w:t>
+      </w:r>
+      <w:r>
+        <w:rPr>
+          <w:sz w:val="28"/>
+          <w:szCs w:val="28"/>
           <w:lang w:val="en-US"/>
         </w:rPr>
         <w:t>x</w:t>
@@ -6143,7 +5865,6 @@
           <w:color w:val="000000"/>
           <w:sz w:val="28"/>
           <w:szCs w:val="28"/>
-          <w:highlight w:val="red"/>
         </w:rPr>
         <w:t>.</w:t>
       </w:r>
@@ -6165,9 +5886,22 @@
         <w:rPr>
           <w:sz w:val="28"/>
           <w:szCs w:val="28"/>
-          <w:highlight w:val="red"/>
-        </w:rPr>
-        <w:t>DATE - тип данных содержащий информацию о дате в формате “ГГГГ-ММ-ДД”</w:t>
+        </w:rPr>
+        <w:t xml:space="preserve">DATE - </w:t>
+      </w:r>
+      <w:r>
+        <w:rPr>
+          <w:sz w:val="28"/>
+          <w:szCs w:val="28"/>
+        </w:rPr>
+        <w:t>тип данных,</w:t>
+      </w:r>
+      <w:r>
+        <w:rPr>
+          <w:sz w:val="28"/>
+          <w:szCs w:val="28"/>
+        </w:rPr>
+        <w:t xml:space="preserve"> содержащий информацию о дате в формате “ГГГГ-ММ-ДД”</w:t>
       </w:r>
     </w:p>
     <w:p>
@@ -6216,16 +5950,23 @@
         <w:spacing w:after="160" w:line="360" w:lineRule="auto"/>
         <w:ind w:hanging="1418"/>
         <w:jc w:val="center"/>
+        <w:rPr>
+          <w:sz w:val="28"/>
+          <w:szCs w:val="28"/>
+        </w:rPr>
       </w:pPr>
       <w:r>
         <w:rPr>
           <w:noProof/>
-        </w:rPr>
+          <w:sz w:val="28"/>
+          <w:szCs w:val="28"/>
+        </w:rPr>
+        <w:lastRenderedPageBreak/>
         <w:drawing>
-          <wp:inline distT="0" distB="0" distL="0" distR="0" wp14:anchorId="78D47C93" wp14:editId="264095AA">
-            <wp:extent cx="7162800" cy="2762005"/>
-            <wp:effectExtent l="0" t="0" r="0" b="635"/>
-            <wp:docPr id="4" name="Рисунок 4"/>
+          <wp:inline distT="0" distB="0" distL="0" distR="0" wp14:anchorId="1F3A413C" wp14:editId="1BFDFA76">
+            <wp:extent cx="7229475" cy="2785030"/>
+            <wp:effectExtent l="0" t="0" r="0" b="0"/>
+            <wp:docPr id="6" name="Рисунок 6"/>
             <wp:cNvGraphicFramePr>
               <a:graphicFrameLocks xmlns:a="http://schemas.openxmlformats.org/drawingml/2006/main" noChangeAspect="1"/>
             </wp:cNvGraphicFramePr>
@@ -6233,7 +5974,7 @@
               <a:graphicData uri="http://schemas.openxmlformats.org/drawingml/2006/picture">
                 <pic:pic xmlns:pic="http://schemas.openxmlformats.org/drawingml/2006/picture">
                   <pic:nvPicPr>
-                    <pic:cNvPr id="0" name="Picture 3"/>
+                    <pic:cNvPr id="0" name="Picture 2"/>
                     <pic:cNvPicPr>
                       <a:picLocks noChangeAspect="1" noChangeArrowheads="1"/>
                     </pic:cNvPicPr>
@@ -6254,7 +5995,7 @@
                   <pic:spPr bwMode="auto">
                     <a:xfrm>
                       <a:off x="0" y="0"/>
-                      <a:ext cx="7162800" cy="2762005"/>
+                      <a:ext cx="7264541" cy="2798539"/>
                     </a:xfrm>
                     <a:prstGeom prst="rect">
                       <a:avLst/>
@@ -6360,14 +6101,7 @@
           <w:sz w:val="28"/>
           <w:szCs w:val="28"/>
         </w:rPr>
-        <w:t xml:space="preserve">База данных будет реализована с помощью </w:t>
-      </w:r>
-      <w:r>
-        <w:rPr>
-          <w:sz w:val="28"/>
-          <w:szCs w:val="28"/>
-        </w:rPr>
-        <w:t xml:space="preserve">СУБД </w:t>
+        <w:t xml:space="preserve">База данных будет реализована с помощью СУБД </w:t>
       </w:r>
       <w:r>
         <w:rPr>
@@ -6436,13 +6170,17 @@
         <w:rPr>
           <w:b/>
           <w:color w:val="000000"/>
-          <w:sz w:val="32"/>
-          <w:szCs w:val="32"/>
+          <w:sz w:val="28"/>
+          <w:szCs w:val="28"/>
         </w:rPr>
       </w:pPr>
       <w:bookmarkStart w:id="18" w:name="_2s8eyo1" w:colFirst="0" w:colLast="0"/>
       <w:bookmarkEnd w:id="18"/>
       <w:r>
+        <w:rPr>
+          <w:sz w:val="28"/>
+          <w:szCs w:val="28"/>
+        </w:rPr>
         <w:br w:type="page"/>
       </w:r>
     </w:p>
@@ -6454,14 +6192,18 @@
           <w:rFonts w:ascii="Times New Roman" w:eastAsia="Times New Roman" w:hAnsi="Times New Roman" w:cs="Times New Roman"/>
           <w:b/>
           <w:color w:val="000000"/>
-        </w:rPr>
-      </w:pPr>
-      <w:bookmarkStart w:id="19" w:name="_Toc103798234"/>
+          <w:sz w:val="28"/>
+          <w:szCs w:val="28"/>
+        </w:rPr>
+      </w:pPr>
+      <w:bookmarkStart w:id="19" w:name="_Toc167340744"/>
       <w:r>
         <w:rPr>
           <w:rFonts w:ascii="Times New Roman" w:eastAsia="Times New Roman" w:hAnsi="Times New Roman" w:cs="Times New Roman"/>
           <w:b/>
           <w:color w:val="000000"/>
+          <w:sz w:val="28"/>
+          <w:szCs w:val="28"/>
         </w:rPr>
         <w:lastRenderedPageBreak/>
         <w:t>3. Технология реализации программы</w:t>
@@ -6481,7 +6223,7 @@
           <w:szCs w:val="28"/>
         </w:rPr>
       </w:pPr>
-      <w:bookmarkStart w:id="20" w:name="_Toc103798235"/>
+      <w:bookmarkStart w:id="20" w:name="_Toc167340745"/>
       <w:r>
         <w:rPr>
           <w:rFonts w:ascii="Times New Roman" w:eastAsia="Times New Roman" w:hAnsi="Times New Roman" w:cs="Times New Roman"/>
@@ -6490,9 +6232,8 @@
           <w:sz w:val="28"/>
           <w:szCs w:val="28"/>
         </w:rPr>
-        <w:t>3.1 Выбор языка программирования</w:t>
-      </w:r>
-      <w:bookmarkEnd w:id="20"/>
+        <w:t xml:space="preserve">3.1 Выбор языка </w:t>
+      </w:r>
       <w:r>
         <w:rPr>
           <w:rFonts w:ascii="Times New Roman" w:eastAsia="Times New Roman" w:hAnsi="Times New Roman" w:cs="Times New Roman"/>
@@ -6501,493 +6242,10 @@
           <w:sz w:val="28"/>
           <w:szCs w:val="28"/>
         </w:rPr>
-        <w:t xml:space="preserve"> </w:t>
-      </w:r>
-    </w:p>
-    <w:p>
-      <w:pPr>
-        <w:spacing w:line="360" w:lineRule="auto"/>
-      </w:pPr>
-    </w:p>
-    <w:p>
-      <w:pPr>
-        <w:spacing w:line="360" w:lineRule="auto"/>
-        <w:ind w:firstLine="0"/>
-        <w:rPr>
-          <w:sz w:val="28"/>
-          <w:szCs w:val="28"/>
-        </w:rPr>
-      </w:pPr>
-      <w:r>
-        <w:rPr>
-          <w:sz w:val="28"/>
-          <w:szCs w:val="28"/>
-        </w:rPr>
-        <w:t xml:space="preserve">После составления физической  модели, на ее основании был выбран язык программирования для перехода на разработку </w:t>
-      </w:r>
-      <w:r>
-        <w:rPr>
-          <w:sz w:val="28"/>
-          <w:szCs w:val="28"/>
-        </w:rPr>
-        <w:t>программы для работы с базами данных</w:t>
-      </w:r>
-      <w:r>
-        <w:rPr>
-          <w:sz w:val="28"/>
-          <w:szCs w:val="28"/>
-        </w:rPr>
-        <w:t xml:space="preserve">. </w:t>
-      </w:r>
-      <w:r>
-        <w:rPr>
-          <w:sz w:val="28"/>
-          <w:szCs w:val="28"/>
-        </w:rPr>
-        <w:t>Для выбора подходящего языка программирования была составлена сравнительная таблица</w:t>
-      </w:r>
-    </w:p>
-    <w:p>
-      <w:pPr>
-        <w:spacing w:before="0" w:line="360" w:lineRule="auto"/>
-        <w:ind w:firstLine="0"/>
-        <w:jc w:val="left"/>
-        <w:rPr>
-          <w:sz w:val="28"/>
-          <w:szCs w:val="28"/>
-        </w:rPr>
-      </w:pPr>
-      <w:r>
-        <w:rPr>
-          <w:sz w:val="28"/>
-          <w:szCs w:val="28"/>
-        </w:rPr>
-        <w:t>Таблица 2</w:t>
-      </w:r>
-      <w:r>
-        <w:rPr>
-          <w:sz w:val="28"/>
-          <w:szCs w:val="28"/>
-        </w:rPr>
-        <w:t xml:space="preserve"> - Сравнение различных </w:t>
-      </w:r>
-      <w:r>
-        <w:rPr>
-          <w:sz w:val="28"/>
-          <w:szCs w:val="28"/>
-        </w:rPr>
-        <w:t>языков программирования</w:t>
-      </w:r>
-    </w:p>
-    <w:tbl>
-      <w:tblPr>
-        <w:tblStyle w:val="a6"/>
-        <w:tblW w:w="9026" w:type="dxa"/>
-        <w:tblInd w:w="0" w:type="dxa"/>
-        <w:tblLayout w:type="fixed"/>
-        <w:tblLook w:val="0400" w:firstRow="0" w:lastRow="0" w:firstColumn="0" w:lastColumn="0" w:noHBand="0" w:noVBand="1"/>
-      </w:tblPr>
-      <w:tblGrid>
-        <w:gridCol w:w="3855"/>
-        <w:gridCol w:w="5171"/>
-      </w:tblGrid>
-      <w:tr>
-        <w:tc>
-          <w:tcPr>
-            <w:tcW w:w="3855" w:type="dxa"/>
-            <w:tcBorders>
-              <w:top w:val="single" w:sz="8" w:space="0" w:color="000000"/>
-              <w:left w:val="single" w:sz="8" w:space="0" w:color="000000"/>
-              <w:bottom w:val="single" w:sz="8" w:space="0" w:color="000000"/>
-              <w:right w:val="single" w:sz="8" w:space="0" w:color="000000"/>
-            </w:tcBorders>
-            <w:tcMar>
-              <w:top w:w="100" w:type="dxa"/>
-              <w:left w:w="100" w:type="dxa"/>
-              <w:bottom w:w="100" w:type="dxa"/>
-              <w:right w:w="100" w:type="dxa"/>
-            </w:tcMar>
-          </w:tcPr>
-          <w:p>
-            <w:pPr>
-              <w:spacing w:before="0" w:line="360" w:lineRule="auto"/>
-              <w:ind w:firstLine="0"/>
-              <w:jc w:val="center"/>
-              <w:rPr>
-                <w:sz w:val="28"/>
-                <w:szCs w:val="28"/>
-              </w:rPr>
-            </w:pPr>
-            <w:r>
-              <w:rPr>
-                <w:color w:val="000000"/>
-                <w:sz w:val="28"/>
-                <w:szCs w:val="28"/>
-              </w:rPr>
-              <w:t>C#</w:t>
-            </w:r>
-          </w:p>
-        </w:tc>
-        <w:tc>
-          <w:tcPr>
-            <w:tcW w:w="5171" w:type="dxa"/>
-            <w:tcBorders>
-              <w:top w:val="single" w:sz="8" w:space="0" w:color="000000"/>
-              <w:left w:val="single" w:sz="8" w:space="0" w:color="000000"/>
-              <w:bottom w:val="single" w:sz="8" w:space="0" w:color="000000"/>
-              <w:right w:val="single" w:sz="8" w:space="0" w:color="000000"/>
-            </w:tcBorders>
-            <w:tcMar>
-              <w:top w:w="100" w:type="dxa"/>
-              <w:left w:w="100" w:type="dxa"/>
-              <w:bottom w:w="100" w:type="dxa"/>
-              <w:right w:w="100" w:type="dxa"/>
-            </w:tcMar>
-          </w:tcPr>
-          <w:p>
-            <w:pPr>
-              <w:spacing w:before="0" w:line="360" w:lineRule="auto"/>
-              <w:ind w:firstLine="0"/>
-              <w:jc w:val="center"/>
-              <w:rPr>
-                <w:sz w:val="28"/>
-                <w:szCs w:val="28"/>
-              </w:rPr>
-            </w:pPr>
-            <w:r>
-              <w:rPr>
-                <w:color w:val="000000"/>
-                <w:sz w:val="28"/>
-                <w:szCs w:val="28"/>
-              </w:rPr>
-              <w:t>C++</w:t>
-            </w:r>
-          </w:p>
-        </w:tc>
-      </w:tr>
-      <w:tr>
-        <w:tc>
-          <w:tcPr>
-            <w:tcW w:w="3855" w:type="dxa"/>
-            <w:tcBorders>
-              <w:top w:val="single" w:sz="8" w:space="0" w:color="000000"/>
-              <w:left w:val="single" w:sz="8" w:space="0" w:color="000000"/>
-              <w:bottom w:val="single" w:sz="8" w:space="0" w:color="000000"/>
-              <w:right w:val="single" w:sz="8" w:space="0" w:color="000000"/>
-            </w:tcBorders>
-            <w:tcMar>
-              <w:top w:w="100" w:type="dxa"/>
-              <w:left w:w="100" w:type="dxa"/>
-              <w:bottom w:w="100" w:type="dxa"/>
-              <w:right w:w="100" w:type="dxa"/>
-            </w:tcMar>
-          </w:tcPr>
-          <w:p>
-            <w:pPr>
-              <w:spacing w:before="0" w:line="360" w:lineRule="auto"/>
-              <w:ind w:firstLine="0"/>
-              <w:jc w:val="center"/>
-              <w:rPr>
-                <w:color w:val="000000"/>
-                <w:sz w:val="28"/>
-                <w:szCs w:val="28"/>
-              </w:rPr>
-            </w:pPr>
-            <w:r>
-              <w:rPr>
-                <w:sz w:val="28"/>
-                <w:szCs w:val="28"/>
-              </w:rPr>
-              <w:t>Включает в себя большое количество актуальных библиотек, ускоряющих и упрощающих разработку приложения</w:t>
-            </w:r>
-          </w:p>
-        </w:tc>
-        <w:tc>
-          <w:tcPr>
-            <w:tcW w:w="5171" w:type="dxa"/>
-            <w:tcBorders>
-              <w:top w:val="single" w:sz="8" w:space="0" w:color="000000"/>
-              <w:left w:val="single" w:sz="8" w:space="0" w:color="000000"/>
-              <w:bottom w:val="single" w:sz="8" w:space="0" w:color="000000"/>
-              <w:right w:val="single" w:sz="8" w:space="0" w:color="000000"/>
-            </w:tcBorders>
-            <w:tcMar>
-              <w:top w:w="100" w:type="dxa"/>
-              <w:left w:w="100" w:type="dxa"/>
-              <w:bottom w:w="100" w:type="dxa"/>
-              <w:right w:w="100" w:type="dxa"/>
-            </w:tcMar>
-          </w:tcPr>
-          <w:p>
-            <w:pPr>
-              <w:spacing w:before="0" w:line="360" w:lineRule="auto"/>
-              <w:ind w:firstLine="0"/>
-              <w:jc w:val="center"/>
-              <w:rPr>
-                <w:color w:val="000000"/>
-                <w:sz w:val="28"/>
-                <w:szCs w:val="28"/>
-              </w:rPr>
-            </w:pPr>
-            <w:r>
-              <w:rPr>
-                <w:sz w:val="28"/>
-                <w:szCs w:val="28"/>
-              </w:rPr>
-              <w:t>Содержит в себе лишь базовые библиотеки, не дающие пользователю серьезного преимущества в скорости разработки по сравнению с С#</w:t>
-            </w:r>
-          </w:p>
-        </w:tc>
-      </w:tr>
-      <w:tr>
-        <w:tc>
-          <w:tcPr>
-            <w:tcW w:w="3855" w:type="dxa"/>
-            <w:tcBorders>
-              <w:top w:val="single" w:sz="8" w:space="0" w:color="000000"/>
-              <w:left w:val="single" w:sz="8" w:space="0" w:color="000000"/>
-              <w:bottom w:val="single" w:sz="8" w:space="0" w:color="000000"/>
-              <w:right w:val="single" w:sz="8" w:space="0" w:color="000000"/>
-            </w:tcBorders>
-            <w:tcMar>
-              <w:top w:w="100" w:type="dxa"/>
-              <w:left w:w="100" w:type="dxa"/>
-              <w:bottom w:w="100" w:type="dxa"/>
-              <w:right w:w="100" w:type="dxa"/>
-            </w:tcMar>
-          </w:tcPr>
-          <w:p>
-            <w:pPr>
-              <w:spacing w:before="0" w:line="360" w:lineRule="auto"/>
-              <w:ind w:firstLine="0"/>
-              <w:jc w:val="center"/>
-              <w:rPr>
-                <w:sz w:val="28"/>
-                <w:szCs w:val="28"/>
-              </w:rPr>
-            </w:pPr>
-            <w:r>
-              <w:rPr>
-                <w:sz w:val="28"/>
-                <w:szCs w:val="28"/>
-              </w:rPr>
-              <w:t>Легкость сборки проектов на начальных этапах создания приложений</w:t>
-            </w:r>
-          </w:p>
-        </w:tc>
-        <w:tc>
-          <w:tcPr>
-            <w:tcW w:w="5171" w:type="dxa"/>
-            <w:tcBorders>
-              <w:top w:val="single" w:sz="8" w:space="0" w:color="000000"/>
-              <w:left w:val="single" w:sz="8" w:space="0" w:color="000000"/>
-              <w:bottom w:val="single" w:sz="8" w:space="0" w:color="000000"/>
-              <w:right w:val="single" w:sz="8" w:space="0" w:color="000000"/>
-            </w:tcBorders>
-            <w:tcMar>
-              <w:top w:w="100" w:type="dxa"/>
-              <w:left w:w="100" w:type="dxa"/>
-              <w:bottom w:w="100" w:type="dxa"/>
-              <w:right w:w="100" w:type="dxa"/>
-            </w:tcMar>
-          </w:tcPr>
-          <w:p>
-            <w:pPr>
-              <w:spacing w:before="0" w:line="360" w:lineRule="auto"/>
-              <w:ind w:firstLine="0"/>
-              <w:jc w:val="center"/>
-              <w:rPr>
-                <w:sz w:val="28"/>
-                <w:szCs w:val="28"/>
-              </w:rPr>
-            </w:pPr>
-            <w:r>
-              <w:rPr>
-                <w:sz w:val="28"/>
-                <w:szCs w:val="28"/>
-              </w:rPr>
-              <w:t xml:space="preserve">Сложная сборка проектов на начальных этапах разработки, но более гибкая реализация в сравнении со сборкой в </w:t>
-            </w:r>
-            <w:r>
-              <w:rPr>
-                <w:sz w:val="28"/>
-                <w:szCs w:val="28"/>
-                <w:lang w:val="en-US"/>
-              </w:rPr>
-              <w:t>C</w:t>
-            </w:r>
-            <w:r>
-              <w:rPr>
-                <w:sz w:val="28"/>
-                <w:szCs w:val="28"/>
-              </w:rPr>
-              <w:t xml:space="preserve"># </w:t>
-            </w:r>
-          </w:p>
-        </w:tc>
-      </w:tr>
-      <w:tr>
-        <w:tc>
-          <w:tcPr>
-            <w:tcW w:w="3855" w:type="dxa"/>
-            <w:tcBorders>
-              <w:top w:val="single" w:sz="8" w:space="0" w:color="000000"/>
-              <w:left w:val="single" w:sz="8" w:space="0" w:color="000000"/>
-              <w:bottom w:val="single" w:sz="8" w:space="0" w:color="000000"/>
-              <w:right w:val="single" w:sz="8" w:space="0" w:color="000000"/>
-            </w:tcBorders>
-            <w:tcMar>
-              <w:top w:w="100" w:type="dxa"/>
-              <w:left w:w="100" w:type="dxa"/>
-              <w:bottom w:w="100" w:type="dxa"/>
-              <w:right w:w="100" w:type="dxa"/>
-            </w:tcMar>
-          </w:tcPr>
-          <w:p>
-            <w:pPr>
-              <w:spacing w:before="0" w:line="360" w:lineRule="auto"/>
-              <w:ind w:firstLine="0"/>
-              <w:jc w:val="center"/>
-              <w:rPr>
-                <w:color w:val="000000"/>
-                <w:sz w:val="28"/>
-                <w:szCs w:val="28"/>
-              </w:rPr>
-            </w:pPr>
-          </w:p>
-          <w:p>
-            <w:pPr>
-              <w:spacing w:before="0" w:line="360" w:lineRule="auto"/>
-              <w:ind w:firstLine="0"/>
-              <w:jc w:val="center"/>
-              <w:rPr>
-                <w:sz w:val="28"/>
-                <w:szCs w:val="28"/>
-              </w:rPr>
-            </w:pPr>
-            <w:r>
-              <w:rPr>
-                <w:sz w:val="28"/>
-                <w:szCs w:val="28"/>
-              </w:rPr>
-              <w:t>Наличие готового Фреймворка, готового для непосредственной разработки приложения</w:t>
-            </w:r>
-          </w:p>
-        </w:tc>
-        <w:tc>
-          <w:tcPr>
-            <w:tcW w:w="5171" w:type="dxa"/>
-            <w:tcBorders>
-              <w:top w:val="single" w:sz="8" w:space="0" w:color="000000"/>
-              <w:left w:val="single" w:sz="8" w:space="0" w:color="000000"/>
-              <w:bottom w:val="single" w:sz="8" w:space="0" w:color="000000"/>
-              <w:right w:val="single" w:sz="8" w:space="0" w:color="000000"/>
-            </w:tcBorders>
-            <w:tcMar>
-              <w:top w:w="100" w:type="dxa"/>
-              <w:left w:w="100" w:type="dxa"/>
-              <w:bottom w:w="100" w:type="dxa"/>
-              <w:right w:w="100" w:type="dxa"/>
-            </w:tcMar>
-          </w:tcPr>
-          <w:p>
-            <w:pPr>
-              <w:spacing w:before="0" w:line="360" w:lineRule="auto"/>
-              <w:ind w:firstLine="0"/>
-              <w:jc w:val="center"/>
-              <w:rPr>
-                <w:sz w:val="28"/>
-                <w:szCs w:val="28"/>
-              </w:rPr>
-            </w:pPr>
-          </w:p>
-          <w:p>
-            <w:pPr>
-              <w:spacing w:before="0" w:line="360" w:lineRule="auto"/>
-              <w:ind w:firstLine="0"/>
-              <w:jc w:val="center"/>
-              <w:rPr>
-                <w:sz w:val="28"/>
-                <w:szCs w:val="28"/>
-              </w:rPr>
-            </w:pPr>
-            <w:r>
-              <w:rPr>
-                <w:sz w:val="28"/>
-                <w:szCs w:val="28"/>
-              </w:rPr>
-              <w:t xml:space="preserve">Отсутствие готового Фреймворка и необходимость дополнительной установки приложений для создания интерфейса приложения  </w:t>
-            </w:r>
-          </w:p>
-        </w:tc>
-      </w:tr>
-    </w:tbl>
-    <w:p>
-      <w:pPr>
-        <w:spacing w:line="360" w:lineRule="auto"/>
-      </w:pPr>
-    </w:p>
-    <w:p>
-      <w:pPr>
-        <w:spacing w:line="360" w:lineRule="auto"/>
-        <w:ind w:left="-150" w:right="-30"/>
-        <w:rPr>
-          <w:sz w:val="28"/>
-          <w:szCs w:val="28"/>
-        </w:rPr>
-      </w:pPr>
-      <w:r>
-        <w:rPr>
-          <w:sz w:val="28"/>
-          <w:szCs w:val="28"/>
-        </w:rPr>
-        <w:t xml:space="preserve">На основании таблицы сравнения принято решение по реализации приложения на языке С# на </w:t>
-      </w:r>
-      <w:r>
-        <w:rPr>
-          <w:sz w:val="28"/>
-          <w:szCs w:val="28"/>
-        </w:rPr>
-        <w:fldChar w:fldCharType="begin"/>
-      </w:r>
-      <w:r>
-        <w:rPr>
-          <w:sz w:val="28"/>
-          <w:szCs w:val="28"/>
-        </w:rPr>
-        <w:instrText xml:space="preserve"> HYPERLINK "https://docs.microsoft.com/ru-ru/dotnet/framework/get-started/overview" \t "_blank" </w:instrText>
-      </w:r>
-      <w:r>
-        <w:rPr>
-          <w:sz w:val="28"/>
-          <w:szCs w:val="28"/>
-        </w:rPr>
-        <w:fldChar w:fldCharType="separate"/>
-      </w:r>
-      <w:r>
-        <w:rPr>
-          <w:sz w:val="28"/>
-          <w:szCs w:val="28"/>
-        </w:rPr>
-        <w:t>NET Framework.</w:t>
-      </w:r>
-    </w:p>
-    <w:p>
-      <w:pPr>
-        <w:spacing w:line="360" w:lineRule="auto"/>
-      </w:pPr>
-      <w:r>
-        <w:rPr>
-          <w:sz w:val="28"/>
-          <w:szCs w:val="28"/>
-        </w:rPr>
-        <w:fldChar w:fldCharType="end"/>
-      </w:r>
-    </w:p>
-    <w:p>
-      <w:pPr>
-        <w:pStyle w:val="2"/>
-        <w:spacing w:line="360" w:lineRule="auto"/>
+        <w:t>фреймворка</w:t>
+      </w:r>
+      <w:bookmarkEnd w:id="20"/>
+      <w:r>
         <w:rPr>
           <w:rFonts w:ascii="Times New Roman" w:eastAsia="Times New Roman" w:hAnsi="Times New Roman" w:cs="Times New Roman"/>
           <w:b/>
@@ -6995,11 +6253,1474 @@
           <w:sz w:val="28"/>
           <w:szCs w:val="28"/>
         </w:rPr>
-      </w:pPr>
-      <w:bookmarkStart w:id="21" w:name="_17dp8vu" w:colFirst="0" w:colLast="0"/>
-      <w:bookmarkStart w:id="22" w:name="_Toc103798236"/>
-      <w:bookmarkEnd w:id="21"/>
-      <w:r>
+        <w:t xml:space="preserve"> </w:t>
+      </w:r>
+    </w:p>
+    <w:p>
+      <w:pPr>
+        <w:spacing w:line="360" w:lineRule="auto"/>
+        <w:rPr>
+          <w:sz w:val="28"/>
+          <w:szCs w:val="28"/>
+        </w:rPr>
+      </w:pPr>
+    </w:p>
+    <w:p>
+      <w:pPr>
+        <w:spacing w:line="360" w:lineRule="auto"/>
+        <w:rPr>
+          <w:sz w:val="28"/>
+          <w:szCs w:val="28"/>
+        </w:rPr>
+      </w:pPr>
+      <w:r>
+        <w:rPr>
+          <w:sz w:val="28"/>
+          <w:szCs w:val="28"/>
+        </w:rPr>
+        <w:t xml:space="preserve">Для создания приложения выбран фреймворк </w:t>
+      </w:r>
+      <w:r>
+        <w:rPr>
+          <w:sz w:val="28"/>
+          <w:szCs w:val="28"/>
+          <w:lang w:val="en-US"/>
+        </w:rPr>
+        <w:t>WPF</w:t>
+      </w:r>
+      <w:r>
+        <w:rPr>
+          <w:sz w:val="28"/>
+          <w:szCs w:val="28"/>
+        </w:rPr>
+        <w:t>.</w:t>
+      </w:r>
+    </w:p>
+    <w:p>
+      <w:pPr>
+        <w:spacing w:line="360" w:lineRule="auto"/>
+        <w:rPr>
+          <w:sz w:val="28"/>
+          <w:szCs w:val="28"/>
+        </w:rPr>
+      </w:pPr>
+      <w:r>
+        <w:rPr>
+          <w:sz w:val="28"/>
+          <w:szCs w:val="28"/>
+        </w:rPr>
+        <w:t xml:space="preserve">Преимуществами </w:t>
+      </w:r>
+      <w:r>
+        <w:rPr>
+          <w:sz w:val="28"/>
+          <w:szCs w:val="28"/>
+          <w:lang w:val="en-US"/>
+        </w:rPr>
+        <w:t xml:space="preserve">WPF </w:t>
+      </w:r>
+      <w:r>
+        <w:rPr>
+          <w:sz w:val="28"/>
+          <w:szCs w:val="28"/>
+        </w:rPr>
+        <w:t>является:</w:t>
+      </w:r>
+    </w:p>
+    <w:p>
+      <w:pPr>
+        <w:spacing w:line="360" w:lineRule="auto"/>
+        <w:rPr>
+          <w:sz w:val="28"/>
+          <w:szCs w:val="28"/>
+        </w:rPr>
+      </w:pPr>
+      <w:r>
+        <w:rPr>
+          <w:sz w:val="28"/>
+          <w:szCs w:val="28"/>
+        </w:rPr>
+        <w:t>1. Богатый пользовательский интерфейс</w:t>
+      </w:r>
+    </w:p>
+    <w:p>
+      <w:pPr>
+        <w:spacing w:line="360" w:lineRule="auto"/>
+        <w:rPr>
+          <w:sz w:val="28"/>
+          <w:szCs w:val="28"/>
+        </w:rPr>
+      </w:pPr>
+      <w:r>
+        <w:rPr>
+          <w:sz w:val="28"/>
+          <w:szCs w:val="28"/>
+        </w:rPr>
+        <w:t>WPF предоставляет мощные средства для создания сложных и привлекательных пользовательских интерфейсов. Это включает поддержку:</w:t>
+      </w:r>
+    </w:p>
+    <w:p>
+      <w:pPr>
+        <w:spacing w:line="360" w:lineRule="auto"/>
+        <w:rPr>
+          <w:sz w:val="28"/>
+          <w:szCs w:val="28"/>
+        </w:rPr>
+      </w:pPr>
+    </w:p>
+    <w:p>
+      <w:pPr>
+        <w:spacing w:line="360" w:lineRule="auto"/>
+        <w:rPr>
+          <w:sz w:val="28"/>
+          <w:szCs w:val="28"/>
+        </w:rPr>
+      </w:pPr>
+      <w:r>
+        <w:rPr>
+          <w:sz w:val="28"/>
+          <w:szCs w:val="28"/>
+        </w:rPr>
+        <w:t xml:space="preserve">Графики и визуальных эффектов: WPF поддерживает 2D и 3D графику, а также множество </w:t>
+      </w:r>
+      <w:proofErr w:type="spellStart"/>
+      <w:r>
+        <w:rPr>
+          <w:sz w:val="28"/>
+          <w:szCs w:val="28"/>
+        </w:rPr>
+        <w:t>анимаций</w:t>
+      </w:r>
+      <w:proofErr w:type="spellEnd"/>
+      <w:r>
+        <w:rPr>
+          <w:sz w:val="28"/>
+          <w:szCs w:val="28"/>
+        </w:rPr>
+        <w:t xml:space="preserve"> и визуальных эффектов.</w:t>
+      </w:r>
+    </w:p>
+    <w:p>
+      <w:pPr>
+        <w:spacing w:line="360" w:lineRule="auto"/>
+        <w:rPr>
+          <w:sz w:val="28"/>
+          <w:szCs w:val="28"/>
+        </w:rPr>
+      </w:pPr>
+      <w:r>
+        <w:rPr>
+          <w:sz w:val="28"/>
+          <w:szCs w:val="28"/>
+        </w:rPr>
+        <w:t xml:space="preserve">Сложных макетов: Возможность создавать сложные интерфейсы с помощью различных контейнеров макета, таких как Grid, </w:t>
+      </w:r>
+      <w:proofErr w:type="spellStart"/>
+      <w:r>
+        <w:rPr>
+          <w:sz w:val="28"/>
+          <w:szCs w:val="28"/>
+        </w:rPr>
+        <w:t>StackPanel</w:t>
+      </w:r>
+      <w:proofErr w:type="spellEnd"/>
+      <w:r>
+        <w:rPr>
+          <w:sz w:val="28"/>
+          <w:szCs w:val="28"/>
+        </w:rPr>
+        <w:t xml:space="preserve">, </w:t>
+      </w:r>
+      <w:proofErr w:type="spellStart"/>
+      <w:r>
+        <w:rPr>
+          <w:sz w:val="28"/>
+          <w:szCs w:val="28"/>
+        </w:rPr>
+        <w:t>DockPanel</w:t>
+      </w:r>
+      <w:proofErr w:type="spellEnd"/>
+      <w:r>
+        <w:rPr>
+          <w:sz w:val="28"/>
+          <w:szCs w:val="28"/>
+        </w:rPr>
+        <w:t xml:space="preserve"> и т.д.</w:t>
+      </w:r>
+    </w:p>
+    <w:p>
+      <w:pPr>
+        <w:spacing w:line="360" w:lineRule="auto"/>
+        <w:rPr>
+          <w:sz w:val="28"/>
+          <w:szCs w:val="28"/>
+        </w:rPr>
+      </w:pPr>
+      <w:proofErr w:type="spellStart"/>
+      <w:r>
+        <w:rPr>
+          <w:sz w:val="28"/>
+          <w:szCs w:val="28"/>
+        </w:rPr>
+        <w:t>Темизации</w:t>
+      </w:r>
+      <w:proofErr w:type="spellEnd"/>
+      <w:r>
+        <w:rPr>
+          <w:sz w:val="28"/>
+          <w:szCs w:val="28"/>
+        </w:rPr>
+        <w:t xml:space="preserve"> и стилизации: Легкость применения стилей и тем к элементам управления для создания уникального внешнего вида приложений.</w:t>
+      </w:r>
+    </w:p>
+    <w:p>
+      <w:pPr>
+        <w:spacing w:line="360" w:lineRule="auto"/>
+        <w:rPr>
+          <w:sz w:val="28"/>
+          <w:szCs w:val="28"/>
+        </w:rPr>
+      </w:pPr>
+      <w:r>
+        <w:rPr>
+          <w:sz w:val="28"/>
+          <w:szCs w:val="28"/>
+        </w:rPr>
+        <w:t>2. Разделение логики и представления</w:t>
+      </w:r>
+    </w:p>
+    <w:p>
+      <w:pPr>
+        <w:spacing w:line="360" w:lineRule="auto"/>
+        <w:rPr>
+          <w:sz w:val="28"/>
+          <w:szCs w:val="28"/>
+        </w:rPr>
+      </w:pPr>
+      <w:r>
+        <w:rPr>
+          <w:sz w:val="28"/>
+          <w:szCs w:val="28"/>
+        </w:rPr>
+        <w:t>WPF поддерживает архитектуру Model-View-</w:t>
+      </w:r>
+      <w:proofErr w:type="spellStart"/>
+      <w:r>
+        <w:rPr>
+          <w:sz w:val="28"/>
+          <w:szCs w:val="28"/>
+        </w:rPr>
+        <w:t>ViewModel</w:t>
+      </w:r>
+      <w:proofErr w:type="spellEnd"/>
+      <w:r>
+        <w:rPr>
+          <w:sz w:val="28"/>
+          <w:szCs w:val="28"/>
+        </w:rPr>
+        <w:t xml:space="preserve"> (MVVM), которая способствует разделению логики приложения и его представления, что упрощает поддержку и тестирование кода.</w:t>
+      </w:r>
+    </w:p>
+    <w:p>
+      <w:pPr>
+        <w:spacing w:line="360" w:lineRule="auto"/>
+        <w:rPr>
+          <w:sz w:val="28"/>
+          <w:szCs w:val="28"/>
+        </w:rPr>
+      </w:pPr>
+    </w:p>
+    <w:p>
+      <w:pPr>
+        <w:spacing w:line="360" w:lineRule="auto"/>
+        <w:rPr>
+          <w:sz w:val="28"/>
+          <w:szCs w:val="28"/>
+        </w:rPr>
+      </w:pPr>
+      <w:r>
+        <w:rPr>
+          <w:sz w:val="28"/>
+          <w:szCs w:val="28"/>
+        </w:rPr>
+        <w:t xml:space="preserve">Data </w:t>
+      </w:r>
+      <w:proofErr w:type="spellStart"/>
+      <w:r>
+        <w:rPr>
+          <w:sz w:val="28"/>
+          <w:szCs w:val="28"/>
+        </w:rPr>
+        <w:t>Binding</w:t>
+      </w:r>
+      <w:proofErr w:type="spellEnd"/>
+      <w:r>
+        <w:rPr>
+          <w:sz w:val="28"/>
+          <w:szCs w:val="28"/>
+        </w:rPr>
+        <w:t>: WPF предоставляет мощные возможности привязки данных, что позволяет легко связывать данные из модели с элементами управления.</w:t>
+      </w:r>
+    </w:p>
+    <w:p>
+      <w:pPr>
+        <w:spacing w:line="360" w:lineRule="auto"/>
+        <w:rPr>
+          <w:sz w:val="28"/>
+          <w:szCs w:val="28"/>
+        </w:rPr>
+      </w:pPr>
+      <w:r>
+        <w:rPr>
+          <w:sz w:val="28"/>
+          <w:szCs w:val="28"/>
+        </w:rPr>
+        <w:t xml:space="preserve">Command </w:t>
+      </w:r>
+      <w:proofErr w:type="spellStart"/>
+      <w:r>
+        <w:rPr>
+          <w:sz w:val="28"/>
+          <w:szCs w:val="28"/>
+        </w:rPr>
+        <w:t>Binding</w:t>
+      </w:r>
+      <w:proofErr w:type="spellEnd"/>
+      <w:r>
+        <w:rPr>
+          <w:sz w:val="28"/>
+          <w:szCs w:val="28"/>
+        </w:rPr>
+        <w:t>: Позволяет связывать действия пользовательского интерфейса с логикой приложения, улучшая чистоту и тестируемость кода.</w:t>
+      </w:r>
+    </w:p>
+    <w:p>
+      <w:pPr>
+        <w:spacing w:line="360" w:lineRule="auto"/>
+        <w:rPr>
+          <w:sz w:val="28"/>
+          <w:szCs w:val="28"/>
+        </w:rPr>
+      </w:pPr>
+      <w:r>
+        <w:rPr>
+          <w:sz w:val="28"/>
+          <w:szCs w:val="28"/>
+        </w:rPr>
+        <w:t>3. Поддержка мультимедиа</w:t>
+      </w:r>
+    </w:p>
+    <w:p>
+      <w:pPr>
+        <w:spacing w:line="360" w:lineRule="auto"/>
+        <w:rPr>
+          <w:sz w:val="28"/>
+          <w:szCs w:val="28"/>
+        </w:rPr>
+      </w:pPr>
+      <w:r>
+        <w:rPr>
+          <w:sz w:val="28"/>
+          <w:szCs w:val="28"/>
+        </w:rPr>
+        <w:t>WPF включает встроенную поддержку для работы с мультимедийными элементами:</w:t>
+      </w:r>
+    </w:p>
+    <w:p>
+      <w:pPr>
+        <w:spacing w:line="360" w:lineRule="auto"/>
+        <w:rPr>
+          <w:sz w:val="28"/>
+          <w:szCs w:val="28"/>
+        </w:rPr>
+      </w:pPr>
+    </w:p>
+    <w:p>
+      <w:pPr>
+        <w:spacing w:line="360" w:lineRule="auto"/>
+        <w:rPr>
+          <w:sz w:val="28"/>
+          <w:szCs w:val="28"/>
+        </w:rPr>
+      </w:pPr>
+      <w:r>
+        <w:rPr>
+          <w:sz w:val="28"/>
+          <w:szCs w:val="28"/>
+        </w:rPr>
+        <w:t>Видео и аудио: Легко интегрировать видео и аудио контент в приложения.</w:t>
+      </w:r>
+    </w:p>
+    <w:p>
+      <w:pPr>
+        <w:spacing w:line="360" w:lineRule="auto"/>
+        <w:rPr>
+          <w:sz w:val="28"/>
+          <w:szCs w:val="28"/>
+        </w:rPr>
+      </w:pPr>
+      <w:r>
+        <w:rPr>
+          <w:sz w:val="28"/>
+          <w:szCs w:val="28"/>
+        </w:rPr>
+        <w:t>Изображения и векторная графика: Поддержка различных форматов изображений и возможность работы с векторной графикой.</w:t>
+      </w:r>
+    </w:p>
+    <w:p>
+      <w:pPr>
+        <w:spacing w:line="360" w:lineRule="auto"/>
+        <w:rPr>
+          <w:sz w:val="28"/>
+          <w:szCs w:val="28"/>
+        </w:rPr>
+      </w:pPr>
+      <w:r>
+        <w:rPr>
+          <w:sz w:val="28"/>
+          <w:szCs w:val="28"/>
+        </w:rPr>
+        <w:t>4. Интеграция с другими технологиями</w:t>
+      </w:r>
+    </w:p>
+    <w:p>
+      <w:pPr>
+        <w:spacing w:line="360" w:lineRule="auto"/>
+        <w:rPr>
+          <w:sz w:val="28"/>
+          <w:szCs w:val="28"/>
+        </w:rPr>
+      </w:pPr>
+      <w:r>
+        <w:rPr>
+          <w:sz w:val="28"/>
+          <w:szCs w:val="28"/>
+        </w:rPr>
+        <w:t>WPF может быть интегрирован с другими технологиями и библиотеками, что делает его гибким для различных сценариев использования:</w:t>
+      </w:r>
+    </w:p>
+    <w:p>
+      <w:pPr>
+        <w:spacing w:line="360" w:lineRule="auto"/>
+        <w:rPr>
+          <w:sz w:val="28"/>
+          <w:szCs w:val="28"/>
+        </w:rPr>
+      </w:pPr>
+    </w:p>
+    <w:p>
+      <w:pPr>
+        <w:spacing w:line="360" w:lineRule="auto"/>
+        <w:rPr>
+          <w:sz w:val="28"/>
+          <w:szCs w:val="28"/>
+        </w:rPr>
+      </w:pPr>
+      <w:r>
+        <w:rPr>
+          <w:sz w:val="28"/>
+          <w:szCs w:val="28"/>
+        </w:rPr>
+        <w:t xml:space="preserve">Интеграция с Windows </w:t>
+      </w:r>
+      <w:proofErr w:type="spellStart"/>
+      <w:r>
+        <w:rPr>
+          <w:sz w:val="28"/>
+          <w:szCs w:val="28"/>
+        </w:rPr>
+        <w:t>Forms</w:t>
+      </w:r>
+      <w:proofErr w:type="spellEnd"/>
+      <w:r>
+        <w:rPr>
+          <w:sz w:val="28"/>
+          <w:szCs w:val="28"/>
+        </w:rPr>
+        <w:t xml:space="preserve">: Возможность встраивания элементов управления Windows </w:t>
+      </w:r>
+      <w:proofErr w:type="spellStart"/>
+      <w:r>
+        <w:rPr>
+          <w:sz w:val="28"/>
+          <w:szCs w:val="28"/>
+        </w:rPr>
+        <w:t>Forms</w:t>
+      </w:r>
+      <w:proofErr w:type="spellEnd"/>
+      <w:r>
+        <w:rPr>
+          <w:sz w:val="28"/>
+          <w:szCs w:val="28"/>
+        </w:rPr>
+        <w:t xml:space="preserve"> в WPF и наоборот.</w:t>
+      </w:r>
+    </w:p>
+    <w:p>
+      <w:pPr>
+        <w:spacing w:line="360" w:lineRule="auto"/>
+        <w:rPr>
+          <w:sz w:val="28"/>
+          <w:szCs w:val="28"/>
+        </w:rPr>
+      </w:pPr>
+      <w:r>
+        <w:rPr>
+          <w:sz w:val="28"/>
+          <w:szCs w:val="28"/>
+        </w:rPr>
+        <w:t>Интеграция с DirectX: Позволяет использовать мощь DirectX для создания высокопроизводительных графических приложений.</w:t>
+      </w:r>
+    </w:p>
+    <w:p>
+      <w:pPr>
+        <w:spacing w:line="360" w:lineRule="auto"/>
+        <w:rPr>
+          <w:sz w:val="28"/>
+          <w:szCs w:val="28"/>
+        </w:rPr>
+      </w:pPr>
+      <w:r>
+        <w:rPr>
+          <w:sz w:val="28"/>
+          <w:szCs w:val="28"/>
+        </w:rPr>
+        <w:t>5. Поддержка современных стандартов</w:t>
+      </w:r>
+    </w:p>
+    <w:p>
+      <w:pPr>
+        <w:spacing w:line="360" w:lineRule="auto"/>
+        <w:rPr>
+          <w:sz w:val="28"/>
+          <w:szCs w:val="28"/>
+        </w:rPr>
+      </w:pPr>
+      <w:r>
+        <w:rPr>
+          <w:sz w:val="28"/>
+          <w:szCs w:val="28"/>
+        </w:rPr>
+        <w:t>WPF поддерживает современные технологии и стандарты, что делает его актуальным для разработки новых приложений:</w:t>
+      </w:r>
+    </w:p>
+    <w:p>
+      <w:pPr>
+        <w:spacing w:line="360" w:lineRule="auto"/>
+        <w:rPr>
+          <w:sz w:val="28"/>
+          <w:szCs w:val="28"/>
+        </w:rPr>
+      </w:pPr>
+    </w:p>
+    <w:p>
+      <w:pPr>
+        <w:spacing w:line="360" w:lineRule="auto"/>
+        <w:rPr>
+          <w:sz w:val="28"/>
+          <w:szCs w:val="28"/>
+        </w:rPr>
+      </w:pPr>
+      <w:r>
+        <w:rPr>
+          <w:sz w:val="28"/>
+          <w:szCs w:val="28"/>
+        </w:rPr>
+        <w:t>XAML: Использование XAML (</w:t>
+      </w:r>
+      <w:proofErr w:type="spellStart"/>
+      <w:r>
+        <w:rPr>
+          <w:sz w:val="28"/>
+          <w:szCs w:val="28"/>
+        </w:rPr>
+        <w:t>Extensible</w:t>
+      </w:r>
+      <w:proofErr w:type="spellEnd"/>
+      <w:r>
+        <w:rPr>
+          <w:sz w:val="28"/>
+          <w:szCs w:val="28"/>
+        </w:rPr>
+        <w:t xml:space="preserve"> Application </w:t>
+      </w:r>
+      <w:proofErr w:type="spellStart"/>
+      <w:r>
+        <w:rPr>
+          <w:sz w:val="28"/>
+          <w:szCs w:val="28"/>
+        </w:rPr>
+        <w:t>Markup</w:t>
+      </w:r>
+      <w:proofErr w:type="spellEnd"/>
+      <w:r>
+        <w:rPr>
+          <w:sz w:val="28"/>
+          <w:szCs w:val="28"/>
+        </w:rPr>
+        <w:t xml:space="preserve"> Language) для декларативного определения пользовательского интерфейса.</w:t>
+      </w:r>
+    </w:p>
+    <w:p>
+      <w:pPr>
+        <w:spacing w:line="360" w:lineRule="auto"/>
+        <w:rPr>
+          <w:sz w:val="28"/>
+          <w:szCs w:val="28"/>
+        </w:rPr>
+      </w:pPr>
+      <w:r>
+        <w:rPr>
+          <w:sz w:val="28"/>
+          <w:szCs w:val="28"/>
+        </w:rPr>
+        <w:t>.NET: Полная интеграция с платформой .NET, что позволяет использовать все преимущества этой экосистемы.</w:t>
+      </w:r>
+    </w:p>
+    <w:p>
+      <w:pPr>
+        <w:spacing w:line="360" w:lineRule="auto"/>
+        <w:rPr>
+          <w:sz w:val="28"/>
+          <w:szCs w:val="28"/>
+        </w:rPr>
+      </w:pPr>
+      <w:r>
+        <w:rPr>
+          <w:sz w:val="28"/>
+          <w:szCs w:val="28"/>
+        </w:rPr>
+        <w:t>6. Высокая производительность</w:t>
+      </w:r>
+    </w:p>
+    <w:p>
+      <w:pPr>
+        <w:spacing w:line="360" w:lineRule="auto"/>
+        <w:rPr>
+          <w:sz w:val="28"/>
+          <w:szCs w:val="28"/>
+        </w:rPr>
+      </w:pPr>
+      <w:r>
+        <w:rPr>
+          <w:sz w:val="28"/>
+          <w:szCs w:val="28"/>
+        </w:rPr>
+        <w:t>WPF использует аппаратное ускорение для рендеринга графики, что обеспечивает высокую производительность и плавность интерфейсов.</w:t>
+      </w:r>
+    </w:p>
+    <w:p>
+      <w:pPr>
+        <w:spacing w:line="360" w:lineRule="auto"/>
+        <w:rPr>
+          <w:sz w:val="28"/>
+          <w:szCs w:val="28"/>
+        </w:rPr>
+      </w:pPr>
+    </w:p>
+    <w:p>
+      <w:pPr>
+        <w:spacing w:line="360" w:lineRule="auto"/>
+        <w:rPr>
+          <w:sz w:val="28"/>
+          <w:szCs w:val="28"/>
+        </w:rPr>
+      </w:pPr>
+      <w:r>
+        <w:rPr>
+          <w:sz w:val="28"/>
+          <w:szCs w:val="28"/>
+        </w:rPr>
+        <w:t>Аппаратное ускорение: Использование возможностей графических процессоров (GPU) для рендеринга.</w:t>
+      </w:r>
+    </w:p>
+    <w:p>
+      <w:pPr>
+        <w:spacing w:line="360" w:lineRule="auto"/>
+        <w:rPr>
+          <w:sz w:val="28"/>
+          <w:szCs w:val="28"/>
+        </w:rPr>
+      </w:pPr>
+      <w:r>
+        <w:rPr>
+          <w:sz w:val="28"/>
+          <w:szCs w:val="28"/>
+        </w:rPr>
+        <w:t>Асинхронная обработка: Поддержка асинхронных операций, что позволяет создавать отзывчивые приложения.</w:t>
+      </w:r>
+    </w:p>
+    <w:p>
+      <w:pPr>
+        <w:spacing w:line="360" w:lineRule="auto"/>
+        <w:rPr>
+          <w:sz w:val="28"/>
+          <w:szCs w:val="28"/>
+        </w:rPr>
+      </w:pPr>
+      <w:r>
+        <w:rPr>
+          <w:sz w:val="28"/>
+          <w:szCs w:val="28"/>
+        </w:rPr>
+        <w:lastRenderedPageBreak/>
+        <w:t>7. Мощные инструменты разработки</w:t>
+      </w:r>
+    </w:p>
+    <w:p>
+      <w:pPr>
+        <w:spacing w:line="360" w:lineRule="auto"/>
+        <w:rPr>
+          <w:sz w:val="28"/>
+          <w:szCs w:val="28"/>
+        </w:rPr>
+      </w:pPr>
+      <w:r>
+        <w:rPr>
+          <w:sz w:val="28"/>
+          <w:szCs w:val="28"/>
+        </w:rPr>
+        <w:t>Microsoft предоставляет мощные инструменты для разработки и дизайна WPF приложений:</w:t>
+      </w:r>
+    </w:p>
+    <w:p>
+      <w:pPr>
+        <w:spacing w:line="360" w:lineRule="auto"/>
+        <w:rPr>
+          <w:sz w:val="28"/>
+          <w:szCs w:val="28"/>
+        </w:rPr>
+      </w:pPr>
+    </w:p>
+    <w:p>
+      <w:pPr>
+        <w:spacing w:line="360" w:lineRule="auto"/>
+        <w:rPr>
+          <w:sz w:val="28"/>
+          <w:szCs w:val="28"/>
+        </w:rPr>
+      </w:pPr>
+      <w:r>
+        <w:rPr>
+          <w:sz w:val="28"/>
+          <w:szCs w:val="28"/>
+        </w:rPr>
+        <w:t>Visual Studio: Интегрированная среда разработки с мощными возможностями отладки и дизайна.</w:t>
+      </w:r>
+    </w:p>
+    <w:p>
+      <w:pPr>
+        <w:spacing w:line="360" w:lineRule="auto"/>
+        <w:rPr>
+          <w:sz w:val="28"/>
+          <w:szCs w:val="28"/>
+        </w:rPr>
+      </w:pPr>
+      <w:proofErr w:type="spellStart"/>
+      <w:r>
+        <w:rPr>
+          <w:sz w:val="28"/>
+          <w:szCs w:val="28"/>
+        </w:rPr>
+        <w:t>Blend</w:t>
+      </w:r>
+      <w:proofErr w:type="spellEnd"/>
+      <w:r>
+        <w:rPr>
+          <w:sz w:val="28"/>
+          <w:szCs w:val="28"/>
+        </w:rPr>
+        <w:t xml:space="preserve"> </w:t>
+      </w:r>
+      <w:proofErr w:type="spellStart"/>
+      <w:r>
+        <w:rPr>
+          <w:sz w:val="28"/>
+          <w:szCs w:val="28"/>
+        </w:rPr>
+        <w:t>for</w:t>
+      </w:r>
+      <w:proofErr w:type="spellEnd"/>
+      <w:r>
+        <w:rPr>
+          <w:sz w:val="28"/>
+          <w:szCs w:val="28"/>
+        </w:rPr>
+        <w:t xml:space="preserve"> Visual Studio: Инструмент для дизайнеров, который облегчает создание и настройку визуальных интерфейсов.</w:t>
+      </w:r>
+    </w:p>
+    <w:p>
+      <w:pPr>
+        <w:spacing w:line="360" w:lineRule="auto"/>
+        <w:rPr>
+          <w:sz w:val="28"/>
+          <w:szCs w:val="28"/>
+        </w:rPr>
+      </w:pPr>
+      <w:r>
+        <w:rPr>
+          <w:sz w:val="28"/>
+          <w:szCs w:val="28"/>
+        </w:rPr>
+        <w:t>8. Поддержка международных стандартов</w:t>
+      </w:r>
+    </w:p>
+    <w:p>
+      <w:pPr>
+        <w:spacing w:line="360" w:lineRule="auto"/>
+        <w:rPr>
+          <w:sz w:val="28"/>
+          <w:szCs w:val="28"/>
+        </w:rPr>
+      </w:pPr>
+      <w:r>
+        <w:rPr>
+          <w:sz w:val="28"/>
+          <w:szCs w:val="28"/>
+        </w:rPr>
+        <w:t>WPF поддерживает локализацию и глобализацию, что позволяет создавать приложения для международных рынков.</w:t>
+      </w:r>
+    </w:p>
+    <w:p>
+      <w:pPr>
+        <w:spacing w:line="360" w:lineRule="auto"/>
+        <w:rPr>
+          <w:sz w:val="28"/>
+          <w:szCs w:val="28"/>
+        </w:rPr>
+      </w:pPr>
+    </w:p>
+    <w:p>
+      <w:pPr>
+        <w:spacing w:line="360" w:lineRule="auto"/>
+        <w:rPr>
+          <w:sz w:val="28"/>
+          <w:szCs w:val="28"/>
+        </w:rPr>
+      </w:pPr>
+      <w:r>
+        <w:rPr>
+          <w:sz w:val="28"/>
+          <w:szCs w:val="28"/>
+        </w:rPr>
+        <w:t>9. Обширная библиотека компонентов</w:t>
+      </w:r>
+    </w:p>
+    <w:p>
+      <w:pPr>
+        <w:spacing w:line="360" w:lineRule="auto"/>
+        <w:rPr>
+          <w:sz w:val="28"/>
+          <w:szCs w:val="28"/>
+        </w:rPr>
+      </w:pPr>
+      <w:r>
+        <w:rPr>
+          <w:sz w:val="28"/>
+          <w:szCs w:val="28"/>
+        </w:rPr>
+        <w:t>Существует множество готовых компонентов и библиотек для WPF, что ускоряет разработку и позволяет легко добавлять новые функции в приложения.</w:t>
+      </w:r>
+    </w:p>
+    <w:p>
+      <w:pPr>
+        <w:spacing w:line="360" w:lineRule="auto"/>
+        <w:rPr>
+          <w:sz w:val="28"/>
+          <w:szCs w:val="28"/>
+        </w:rPr>
+      </w:pPr>
+    </w:p>
+    <w:p>
+      <w:pPr>
+        <w:spacing w:line="360" w:lineRule="auto"/>
+        <w:rPr>
+          <w:sz w:val="28"/>
+          <w:szCs w:val="28"/>
+        </w:rPr>
+      </w:pPr>
+      <w:r>
+        <w:rPr>
+          <w:sz w:val="28"/>
+          <w:szCs w:val="28"/>
+        </w:rPr>
+        <w:t>В целом, WPF предлагает мощные инструменты для создания современных, высокопроизводительных и привлекательных настольных приложений для Windows, делая процесс разработки более эффективным и приятным.</w:t>
+      </w:r>
+    </w:p>
+    <w:p>
+      <w:pPr>
+        <w:spacing w:line="360" w:lineRule="auto"/>
+        <w:rPr>
+          <w:sz w:val="28"/>
+          <w:szCs w:val="28"/>
+        </w:rPr>
+      </w:pPr>
+      <w:r>
+        <w:rPr>
+          <w:sz w:val="28"/>
+          <w:szCs w:val="28"/>
+        </w:rPr>
+        <w:t>10. Интеграция с базами данных</w:t>
+      </w:r>
+    </w:p>
+    <w:p>
+      <w:pPr>
+        <w:spacing w:line="360" w:lineRule="auto"/>
+        <w:rPr>
+          <w:sz w:val="28"/>
+          <w:szCs w:val="28"/>
+        </w:rPr>
+      </w:pPr>
+      <w:r>
+        <w:rPr>
+          <w:sz w:val="28"/>
+          <w:szCs w:val="28"/>
+        </w:rPr>
+        <w:t xml:space="preserve">Привязка данных (Data </w:t>
+      </w:r>
+      <w:proofErr w:type="spellStart"/>
+      <w:r>
+        <w:rPr>
+          <w:sz w:val="28"/>
+          <w:szCs w:val="28"/>
+        </w:rPr>
+        <w:t>Binding</w:t>
+      </w:r>
+      <w:proofErr w:type="spellEnd"/>
+      <w:r>
+        <w:rPr>
+          <w:sz w:val="28"/>
+          <w:szCs w:val="28"/>
+        </w:rPr>
+        <w:t>)</w:t>
+      </w:r>
+    </w:p>
+    <w:p>
+      <w:pPr>
+        <w:spacing w:line="360" w:lineRule="auto"/>
+        <w:rPr>
+          <w:sz w:val="28"/>
+          <w:szCs w:val="28"/>
+        </w:rPr>
+      </w:pPr>
+      <w:r>
+        <w:rPr>
+          <w:sz w:val="28"/>
+          <w:szCs w:val="28"/>
+        </w:rPr>
+        <w:t>WPF обладает мощной системой привязки данных, которая позволяет легко связать пользовательский интерфейс с данными из базы данных. Это включает:</w:t>
+      </w:r>
+    </w:p>
+    <w:p>
+      <w:pPr>
+        <w:spacing w:line="360" w:lineRule="auto"/>
+        <w:rPr>
+          <w:sz w:val="28"/>
+          <w:szCs w:val="28"/>
+        </w:rPr>
+      </w:pPr>
+    </w:p>
+    <w:p>
+      <w:pPr>
+        <w:spacing w:line="360" w:lineRule="auto"/>
+        <w:rPr>
+          <w:sz w:val="28"/>
+          <w:szCs w:val="28"/>
+        </w:rPr>
+      </w:pPr>
+      <w:r>
+        <w:rPr>
+          <w:sz w:val="28"/>
+          <w:szCs w:val="28"/>
+        </w:rPr>
+        <w:t>Простая привязка: Связывание элементов интерфейса с источниками данных с помощью XAML или C# кода.</w:t>
+      </w:r>
+    </w:p>
+    <w:p>
+      <w:pPr>
+        <w:spacing w:line="360" w:lineRule="auto"/>
+        <w:rPr>
+          <w:sz w:val="28"/>
+          <w:szCs w:val="28"/>
+        </w:rPr>
+      </w:pPr>
+      <w:r>
+        <w:rPr>
+          <w:sz w:val="28"/>
+          <w:szCs w:val="28"/>
+        </w:rPr>
+        <w:lastRenderedPageBreak/>
+        <w:t>Двусторонняя привязка (</w:t>
+      </w:r>
+      <w:proofErr w:type="spellStart"/>
+      <w:r>
+        <w:rPr>
+          <w:sz w:val="28"/>
+          <w:szCs w:val="28"/>
+        </w:rPr>
+        <w:t>Two-way</w:t>
+      </w:r>
+      <w:proofErr w:type="spellEnd"/>
+      <w:r>
+        <w:rPr>
+          <w:sz w:val="28"/>
+          <w:szCs w:val="28"/>
+        </w:rPr>
+        <w:t xml:space="preserve"> </w:t>
+      </w:r>
+      <w:proofErr w:type="spellStart"/>
+      <w:r>
+        <w:rPr>
+          <w:sz w:val="28"/>
+          <w:szCs w:val="28"/>
+        </w:rPr>
+        <w:t>Binding</w:t>
+      </w:r>
+      <w:proofErr w:type="spellEnd"/>
+      <w:r>
+        <w:rPr>
+          <w:sz w:val="28"/>
+          <w:szCs w:val="28"/>
+        </w:rPr>
+        <w:t>): Обеспечивает синхронизацию данных между моделью и интерфейсом, что удобно для создания форм ввода данных.</w:t>
+      </w:r>
+    </w:p>
+    <w:p>
+      <w:pPr>
+        <w:spacing w:line="360" w:lineRule="auto"/>
+        <w:rPr>
+          <w:sz w:val="28"/>
+          <w:szCs w:val="28"/>
+        </w:rPr>
+      </w:pPr>
+      <w:r>
+        <w:rPr>
+          <w:sz w:val="28"/>
+          <w:szCs w:val="28"/>
+        </w:rPr>
+        <w:t>Поддержка ORM</w:t>
+      </w:r>
+    </w:p>
+    <w:p>
+      <w:pPr>
+        <w:spacing w:line="360" w:lineRule="auto"/>
+        <w:rPr>
+          <w:sz w:val="28"/>
+          <w:szCs w:val="28"/>
+        </w:rPr>
+      </w:pPr>
+      <w:r>
+        <w:rPr>
+          <w:sz w:val="28"/>
+          <w:szCs w:val="28"/>
+        </w:rPr>
+        <w:t xml:space="preserve">WPF хорошо работает с различными объектно-реляционными </w:t>
+      </w:r>
+      <w:proofErr w:type="spellStart"/>
+      <w:r>
+        <w:rPr>
+          <w:sz w:val="28"/>
+          <w:szCs w:val="28"/>
+        </w:rPr>
+        <w:t>мапперами</w:t>
+      </w:r>
+      <w:proofErr w:type="spellEnd"/>
+      <w:r>
+        <w:rPr>
+          <w:sz w:val="28"/>
+          <w:szCs w:val="28"/>
+        </w:rPr>
+        <w:t xml:space="preserve"> (ORM), такими как </w:t>
+      </w:r>
+      <w:proofErr w:type="spellStart"/>
+      <w:r>
+        <w:rPr>
+          <w:sz w:val="28"/>
+          <w:szCs w:val="28"/>
+        </w:rPr>
+        <w:t>Entity</w:t>
+      </w:r>
+      <w:proofErr w:type="spellEnd"/>
+      <w:r>
+        <w:rPr>
+          <w:sz w:val="28"/>
+          <w:szCs w:val="28"/>
+        </w:rPr>
+        <w:t xml:space="preserve"> Framework. Это позволяет разработчикам легко взаимодействовать с базами данных, используя объектно-ориентированный подход.</w:t>
+      </w:r>
+    </w:p>
+    <w:p>
+      <w:pPr>
+        <w:spacing w:line="360" w:lineRule="auto"/>
+        <w:rPr>
+          <w:sz w:val="28"/>
+          <w:szCs w:val="28"/>
+        </w:rPr>
+      </w:pPr>
+    </w:p>
+    <w:p>
+      <w:pPr>
+        <w:spacing w:line="360" w:lineRule="auto"/>
+        <w:rPr>
+          <w:sz w:val="28"/>
+          <w:szCs w:val="28"/>
+        </w:rPr>
+      </w:pPr>
+      <w:proofErr w:type="spellStart"/>
+      <w:r>
+        <w:rPr>
+          <w:sz w:val="28"/>
+          <w:szCs w:val="28"/>
+        </w:rPr>
+        <w:t>Entity</w:t>
+      </w:r>
+      <w:proofErr w:type="spellEnd"/>
+      <w:r>
+        <w:rPr>
+          <w:sz w:val="28"/>
+          <w:szCs w:val="28"/>
+        </w:rPr>
+        <w:t xml:space="preserve"> Framework: Позволяет автоматически генерировать модели данных из базы данных и управлять данными с помощью LINQ-запросов.</w:t>
+      </w:r>
+    </w:p>
+    <w:p>
+      <w:pPr>
+        <w:spacing w:line="360" w:lineRule="auto"/>
+        <w:rPr>
+          <w:sz w:val="28"/>
+          <w:szCs w:val="28"/>
+        </w:rPr>
+      </w:pPr>
+      <w:r>
+        <w:rPr>
+          <w:sz w:val="28"/>
+          <w:szCs w:val="28"/>
+        </w:rPr>
+        <w:t>Работа с различными типами данных</w:t>
+      </w:r>
+    </w:p>
+    <w:p>
+      <w:pPr>
+        <w:spacing w:line="360" w:lineRule="auto"/>
+        <w:rPr>
+          <w:sz w:val="28"/>
+          <w:szCs w:val="28"/>
+        </w:rPr>
+      </w:pPr>
+      <w:r>
+        <w:rPr>
+          <w:sz w:val="28"/>
+          <w:szCs w:val="28"/>
+        </w:rPr>
+        <w:t>WPF поддерживает работу с данными различных типов и форматов:</w:t>
+      </w:r>
+    </w:p>
+    <w:p>
+      <w:pPr>
+        <w:spacing w:line="360" w:lineRule="auto"/>
+        <w:rPr>
+          <w:sz w:val="28"/>
+          <w:szCs w:val="28"/>
+        </w:rPr>
+      </w:pPr>
+    </w:p>
+    <w:p>
+      <w:pPr>
+        <w:spacing w:line="360" w:lineRule="auto"/>
+        <w:rPr>
+          <w:sz w:val="28"/>
+          <w:szCs w:val="28"/>
+        </w:rPr>
+      </w:pPr>
+      <w:r>
+        <w:rPr>
+          <w:sz w:val="28"/>
+          <w:szCs w:val="28"/>
+        </w:rPr>
+        <w:t xml:space="preserve">Коллекции данных: Поддержка работы с коллекциями данных (например, </w:t>
+      </w:r>
+      <w:proofErr w:type="spellStart"/>
+      <w:r>
+        <w:rPr>
+          <w:sz w:val="28"/>
+          <w:szCs w:val="28"/>
+        </w:rPr>
+        <w:t>ObservableCollection</w:t>
+      </w:r>
+      <w:proofErr w:type="spellEnd"/>
+      <w:r>
+        <w:rPr>
+          <w:sz w:val="28"/>
+          <w:szCs w:val="28"/>
+        </w:rPr>
+        <w:t>), которые автоматически обновляют интерфейс при изменении данных.</w:t>
+      </w:r>
+    </w:p>
+    <w:p>
+      <w:pPr>
+        <w:spacing w:line="360" w:lineRule="auto"/>
+        <w:rPr>
+          <w:sz w:val="28"/>
+          <w:szCs w:val="28"/>
+        </w:rPr>
+      </w:pPr>
+      <w:r>
+        <w:rPr>
+          <w:sz w:val="28"/>
+          <w:szCs w:val="28"/>
+        </w:rPr>
+        <w:t xml:space="preserve">Data </w:t>
+      </w:r>
+      <w:proofErr w:type="spellStart"/>
+      <w:r>
+        <w:rPr>
+          <w:sz w:val="28"/>
+          <w:szCs w:val="28"/>
+        </w:rPr>
+        <w:t>Templates</w:t>
+      </w:r>
+      <w:proofErr w:type="spellEnd"/>
+      <w:r>
+        <w:rPr>
+          <w:sz w:val="28"/>
+          <w:szCs w:val="28"/>
+        </w:rPr>
+        <w:t>: Позволяет легко настраивать отображение данных в интерфейсе, используя шаблоны данных.</w:t>
+      </w:r>
+    </w:p>
+    <w:p>
+      <w:pPr>
+        <w:spacing w:line="360" w:lineRule="auto"/>
+        <w:rPr>
+          <w:sz w:val="28"/>
+          <w:szCs w:val="28"/>
+        </w:rPr>
+      </w:pPr>
+      <w:r>
+        <w:rPr>
+          <w:sz w:val="28"/>
+          <w:szCs w:val="28"/>
+        </w:rPr>
+        <w:t>Инструменты для работы с данными</w:t>
+      </w:r>
+    </w:p>
+    <w:p>
+      <w:pPr>
+        <w:spacing w:line="360" w:lineRule="auto"/>
+        <w:rPr>
+          <w:sz w:val="28"/>
+          <w:szCs w:val="28"/>
+        </w:rPr>
+      </w:pPr>
+      <w:r>
+        <w:rPr>
+          <w:sz w:val="28"/>
+          <w:szCs w:val="28"/>
+        </w:rPr>
+        <w:t xml:space="preserve">WPF предоставляет множество элементов управления для отображения данных, таких как </w:t>
+      </w:r>
+      <w:proofErr w:type="spellStart"/>
+      <w:r>
+        <w:rPr>
+          <w:sz w:val="28"/>
+          <w:szCs w:val="28"/>
+        </w:rPr>
+        <w:t>DataGrid</w:t>
+      </w:r>
+      <w:proofErr w:type="spellEnd"/>
+      <w:r>
+        <w:rPr>
+          <w:sz w:val="28"/>
+          <w:szCs w:val="28"/>
+        </w:rPr>
+        <w:t xml:space="preserve">, </w:t>
+      </w:r>
+      <w:proofErr w:type="spellStart"/>
+      <w:r>
+        <w:rPr>
+          <w:sz w:val="28"/>
+          <w:szCs w:val="28"/>
+        </w:rPr>
+        <w:t>ListView</w:t>
+      </w:r>
+      <w:proofErr w:type="spellEnd"/>
+      <w:r>
+        <w:rPr>
+          <w:sz w:val="28"/>
+          <w:szCs w:val="28"/>
+        </w:rPr>
+        <w:t xml:space="preserve">, </w:t>
+      </w:r>
+      <w:proofErr w:type="spellStart"/>
+      <w:r>
+        <w:rPr>
+          <w:sz w:val="28"/>
+          <w:szCs w:val="28"/>
+        </w:rPr>
+        <w:t>TreeView</w:t>
+      </w:r>
+      <w:proofErr w:type="spellEnd"/>
+      <w:r>
+        <w:rPr>
+          <w:sz w:val="28"/>
+          <w:szCs w:val="28"/>
+        </w:rPr>
+        <w:t xml:space="preserve"> и другие. Эти элементы позволяют создавать удобные и функциональные интерфейсы для работы с данными.</w:t>
+      </w:r>
+    </w:p>
+    <w:p>
+      <w:pPr>
+        <w:spacing w:line="360" w:lineRule="auto"/>
+        <w:rPr>
+          <w:sz w:val="28"/>
+          <w:szCs w:val="28"/>
+        </w:rPr>
+      </w:pPr>
+    </w:p>
+    <w:p>
+      <w:pPr>
+        <w:spacing w:line="360" w:lineRule="auto"/>
+        <w:rPr>
+          <w:sz w:val="28"/>
+          <w:szCs w:val="28"/>
+        </w:rPr>
+      </w:pPr>
+      <w:proofErr w:type="spellStart"/>
+      <w:r>
+        <w:rPr>
+          <w:sz w:val="28"/>
+          <w:szCs w:val="28"/>
+        </w:rPr>
+        <w:t>DataGrid</w:t>
+      </w:r>
+      <w:proofErr w:type="spellEnd"/>
+      <w:r>
+        <w:rPr>
+          <w:sz w:val="28"/>
+          <w:szCs w:val="28"/>
+        </w:rPr>
+        <w:t>: Мощный элемент управления для отображения табличных данных с поддержкой сортировки, фильтрации и редактирования.</w:t>
+      </w:r>
+    </w:p>
+    <w:p>
+      <w:pPr>
+        <w:spacing w:line="360" w:lineRule="auto"/>
+        <w:rPr>
+          <w:sz w:val="28"/>
+          <w:szCs w:val="28"/>
+        </w:rPr>
+      </w:pPr>
+      <w:proofErr w:type="spellStart"/>
+      <w:r>
+        <w:rPr>
+          <w:sz w:val="28"/>
+          <w:szCs w:val="28"/>
+        </w:rPr>
+        <w:t>ListView</w:t>
+      </w:r>
+      <w:proofErr w:type="spellEnd"/>
+      <w:r>
+        <w:rPr>
+          <w:sz w:val="28"/>
+          <w:szCs w:val="28"/>
+        </w:rPr>
+        <w:t xml:space="preserve"> и </w:t>
+      </w:r>
+      <w:proofErr w:type="spellStart"/>
+      <w:r>
+        <w:rPr>
+          <w:sz w:val="28"/>
+          <w:szCs w:val="28"/>
+        </w:rPr>
+        <w:t>TreeView</w:t>
+      </w:r>
+      <w:proofErr w:type="spellEnd"/>
+      <w:r>
+        <w:rPr>
+          <w:sz w:val="28"/>
+          <w:szCs w:val="28"/>
+        </w:rPr>
+        <w:t>: Подходят для отображения иерархических данных и списков.</w:t>
+      </w:r>
+    </w:p>
+    <w:p>
+      <w:pPr>
+        <w:spacing w:line="360" w:lineRule="auto"/>
+        <w:rPr>
+          <w:sz w:val="28"/>
+          <w:szCs w:val="28"/>
+        </w:rPr>
+      </w:pPr>
+      <w:r>
+        <w:rPr>
+          <w:sz w:val="28"/>
+          <w:szCs w:val="28"/>
+        </w:rPr>
+        <w:lastRenderedPageBreak/>
+        <w:t>Обработка данных на стороне клиента</w:t>
+      </w:r>
+    </w:p>
+    <w:p>
+      <w:pPr>
+        <w:spacing w:line="360" w:lineRule="auto"/>
+        <w:rPr>
+          <w:sz w:val="28"/>
+          <w:szCs w:val="28"/>
+        </w:rPr>
+      </w:pPr>
+      <w:r>
+        <w:rPr>
+          <w:sz w:val="28"/>
+          <w:szCs w:val="28"/>
+        </w:rPr>
+        <w:t>С WPF вы можете обрабатывать данные на стороне клиента, что помогает снизить нагрузку на серверную часть и улучшить производительность приложения.</w:t>
+      </w:r>
+    </w:p>
+    <w:p>
+      <w:pPr>
+        <w:spacing w:line="360" w:lineRule="auto"/>
+        <w:rPr>
+          <w:sz w:val="28"/>
+          <w:szCs w:val="28"/>
+        </w:rPr>
+      </w:pPr>
+    </w:p>
+    <w:p>
+      <w:pPr>
+        <w:spacing w:line="360" w:lineRule="auto"/>
+        <w:rPr>
+          <w:sz w:val="28"/>
+          <w:szCs w:val="28"/>
+        </w:rPr>
+      </w:pPr>
+      <w:r>
+        <w:rPr>
+          <w:sz w:val="28"/>
+          <w:szCs w:val="28"/>
+        </w:rPr>
+        <w:t>Кэширование данных: Возможность кэширования данных на клиенте для быстрого доступа и улучшения отзывчивости интерфейса.</w:t>
+      </w:r>
+    </w:p>
+    <w:p>
+      <w:pPr>
+        <w:spacing w:line="360" w:lineRule="auto"/>
+        <w:rPr>
+          <w:sz w:val="28"/>
+          <w:szCs w:val="28"/>
+        </w:rPr>
+      </w:pPr>
+      <w:r>
+        <w:rPr>
+          <w:sz w:val="28"/>
+          <w:szCs w:val="28"/>
+        </w:rPr>
+        <w:t>Валидация данных: Встроенные механизмы для валидации данных на клиенте перед отправкой их в базу данных.</w:t>
+      </w:r>
+    </w:p>
+    <w:p>
+      <w:pPr>
+        <w:pStyle w:val="2"/>
+        <w:spacing w:line="360" w:lineRule="auto"/>
         <w:rPr>
           <w:rFonts w:ascii="Times New Roman" w:eastAsia="Times New Roman" w:hAnsi="Times New Roman" w:cs="Times New Roman"/>
           <w:b/>
@@ -7007,9 +7728,10 @@
           <w:sz w:val="28"/>
           <w:szCs w:val="28"/>
         </w:rPr>
-        <w:lastRenderedPageBreak/>
-        <w:t>3.2</w:t>
-      </w:r>
+      </w:pPr>
+      <w:bookmarkStart w:id="21" w:name="_17dp8vu" w:colFirst="0" w:colLast="0"/>
+      <w:bookmarkStart w:id="22" w:name="_Toc167340746"/>
+      <w:bookmarkEnd w:id="21"/>
       <w:r>
         <w:rPr>
           <w:rFonts w:ascii="Times New Roman" w:eastAsia="Times New Roman" w:hAnsi="Times New Roman" w:cs="Times New Roman"/>
@@ -7018,45 +7740,54 @@
           <w:sz w:val="28"/>
           <w:szCs w:val="28"/>
         </w:rPr>
+        <w:t>3.2</w:t>
+      </w:r>
+      <w:r>
+        <w:rPr>
+          <w:rFonts w:ascii="Times New Roman" w:eastAsia="Times New Roman" w:hAnsi="Times New Roman" w:cs="Times New Roman"/>
+          <w:b/>
+          <w:color w:val="000000"/>
+          <w:sz w:val="28"/>
+          <w:szCs w:val="28"/>
+        </w:rPr>
         <w:t xml:space="preserve"> Реализация функций и интерфейса</w:t>
       </w:r>
       <w:bookmarkEnd w:id="22"/>
     </w:p>
     <w:p>
       <w:pPr>
-        <w:spacing w:after="160" w:line="360" w:lineRule="auto"/>
-        <w:ind w:firstLine="708"/>
-        <w:rPr>
-          <w:sz w:val="28"/>
-          <w:szCs w:val="28"/>
-        </w:rPr>
-      </w:pPr>
-      <w:r>
-        <w:rPr>
-          <w:sz w:val="28"/>
-          <w:szCs w:val="28"/>
-        </w:rPr>
-        <w:t>Для отображения таблиц используется элемент Windows Form - DataGridView, который позволяет корректно выводить данные из заданных сущностей</w:t>
-      </w:r>
-      <w:r>
-        <w:rPr>
-          <w:sz w:val="28"/>
-          <w:szCs w:val="28"/>
-        </w:rPr>
-        <w:t xml:space="preserve"> </w:t>
-      </w:r>
-      <w:r>
-        <w:rPr>
-          <w:sz w:val="28"/>
-          <w:szCs w:val="28"/>
-        </w:rPr>
-        <w:t>(Рисунок 4).</w:t>
-      </w:r>
-    </w:p>
-    <w:p>
-      <w:pPr>
-        <w:spacing w:after="160" w:line="360" w:lineRule="auto"/>
-        <w:ind w:firstLine="0"/>
+        <w:rPr>
+          <w:sz w:val="28"/>
+          <w:szCs w:val="28"/>
+        </w:rPr>
+      </w:pPr>
+      <w:r>
+        <w:rPr>
+          <w:sz w:val="28"/>
+          <w:szCs w:val="28"/>
+        </w:rPr>
+        <w:t xml:space="preserve">При входе в приложение пользователя встречает окно авторизации. После попытки входы выполняется попытка подключение к </w:t>
+      </w:r>
+      <w:proofErr w:type="spellStart"/>
+      <w:r>
+        <w:rPr>
+          <w:sz w:val="28"/>
+          <w:szCs w:val="28"/>
+        </w:rPr>
+        <w:t>бд</w:t>
+      </w:r>
+      <w:proofErr w:type="spellEnd"/>
+      <w:r>
+        <w:rPr>
+          <w:sz w:val="28"/>
+          <w:szCs w:val="28"/>
+        </w:rPr>
+        <w:t>.</w:t>
+      </w:r>
+    </w:p>
+    <w:p>
+      <w:pPr>
+        <w:ind w:left="-709"/>
         <w:jc w:val="center"/>
         <w:rPr>
           <w:sz w:val="28"/>
@@ -7065,13 +7796,14 @@
       </w:pPr>
       <w:r>
         <w:rPr>
-          <w:noProof/>
+          <w:sz w:val="28"/>
+          <w:szCs w:val="28"/>
         </w:rPr>
         <w:drawing>
-          <wp:inline distT="0" distB="0" distL="0" distR="0" wp14:anchorId="18C21717" wp14:editId="68FC99B5">
-            <wp:extent cx="4297680" cy="1386840"/>
-            <wp:effectExtent l="0" t="0" r="7620" b="3810"/>
-            <wp:docPr id="23" name="Рисунок 23"/>
+          <wp:inline distT="0" distB="0" distL="0" distR="0" wp14:anchorId="666F2BA5" wp14:editId="31F699F3">
+            <wp:extent cx="5939790" cy="3341370"/>
+            <wp:effectExtent l="0" t="0" r="3810" b="0"/>
+            <wp:docPr id="1" name="Рисунок 1"/>
             <wp:cNvGraphicFramePr>
               <a:graphicFrameLocks xmlns:a="http://schemas.openxmlformats.org/drawingml/2006/main" noChangeAspect="1"/>
             </wp:cNvGraphicFramePr>
@@ -7079,7 +7811,7 @@
               <a:graphicData uri="http://schemas.openxmlformats.org/drawingml/2006/picture">
                 <pic:pic xmlns:pic="http://schemas.openxmlformats.org/drawingml/2006/picture">
                   <pic:nvPicPr>
-                    <pic:cNvPr id="0" name=""/>
+                    <pic:cNvPr id="1" name=""/>
                     <pic:cNvPicPr/>
                   </pic:nvPicPr>
                   <pic:blipFill>
@@ -7091,7 +7823,7 @@
                   <pic:spPr>
                     <a:xfrm>
                       <a:off x="0" y="0"/>
-                      <a:ext cx="4297680" cy="1386840"/>
+                      <a:ext cx="5939790" cy="3341370"/>
                     </a:xfrm>
                     <a:prstGeom prst="rect">
                       <a:avLst/>
@@ -7103,111 +7835,55 @@
           </wp:inline>
         </w:drawing>
       </w:r>
-      <w:r>
+    </w:p>
+    <w:p>
+      <w:pPr>
+        <w:ind w:left="-709"/>
+        <w:jc w:val="center"/>
+        <w:rPr>
+          <w:sz w:val="28"/>
+          <w:szCs w:val="28"/>
+        </w:rPr>
+      </w:pPr>
+      <w:r>
+        <w:rPr>
+          <w:sz w:val="28"/>
+          <w:szCs w:val="28"/>
+        </w:rPr>
+        <w:t>Рисунок 4 – Вход в приложение</w:t>
+      </w:r>
+    </w:p>
+    <w:p>
+      <w:pPr>
+        <w:ind w:left="-709"/>
+        <w:jc w:val="center"/>
+        <w:rPr>
+          <w:sz w:val="28"/>
+          <w:szCs w:val="28"/>
+        </w:rPr>
+      </w:pPr>
+    </w:p>
+    <w:p>
+      <w:pPr>
+        <w:ind w:left="-709"/>
+        <w:jc w:val="center"/>
         <w:rPr>
           <w:noProof/>
           <w:sz w:val="28"/>
           <w:szCs w:val="28"/>
         </w:rPr>
-        <w:t xml:space="preserve"> </w:t>
-      </w:r>
-    </w:p>
-    <w:p>
-      <w:pPr>
-        <w:spacing w:after="160" w:line="360" w:lineRule="auto"/>
-        <w:ind w:firstLine="0"/>
-        <w:jc w:val="center"/>
-        <w:rPr>
-          <w:sz w:val="28"/>
-          <w:szCs w:val="28"/>
-        </w:rPr>
-      </w:pPr>
-      <w:r>
-        <w:rPr>
-          <w:sz w:val="28"/>
-          <w:szCs w:val="28"/>
-        </w:rPr>
-        <w:t>Рисунок 4 - Элемент интерфейса DataGridView</w:t>
-      </w:r>
-    </w:p>
-    <w:p>
-      <w:pPr>
-        <w:spacing w:after="160" w:line="360" w:lineRule="auto"/>
-        <w:ind w:firstLine="0"/>
-        <w:jc w:val="left"/>
-        <w:rPr>
-          <w:sz w:val="28"/>
-          <w:szCs w:val="28"/>
-        </w:rPr>
-      </w:pPr>
-      <w:r>
-        <w:rPr>
-          <w:sz w:val="28"/>
-          <w:szCs w:val="28"/>
-        </w:rPr>
-        <w:tab/>
-        <w:t xml:space="preserve">Меню для выбора отображаемой таблицы или требуемого запроса реализовано с помощью набора инструментов </w:t>
-      </w:r>
-      <w:r>
-        <w:rPr>
-          <w:sz w:val="28"/>
-          <w:szCs w:val="28"/>
-        </w:rPr>
-        <w:t>tabContro</w:t>
-      </w:r>
-      <w:r>
-        <w:rPr>
-          <w:sz w:val="28"/>
-          <w:szCs w:val="28"/>
-          <w:lang w:val="en-US"/>
-        </w:rPr>
-        <w:t>l</w:t>
-      </w:r>
-      <w:r>
-        <w:rPr>
-          <w:sz w:val="28"/>
-          <w:szCs w:val="28"/>
-        </w:rPr>
-        <w:t>, для более плавного переключения между таблицами по сравнению с переключением сущностей по нажатию кнопки</w:t>
-      </w:r>
-      <w:r>
-        <w:rPr>
-          <w:sz w:val="28"/>
-          <w:szCs w:val="28"/>
-        </w:rPr>
-        <w:t>(Рисунок 5).</w:t>
-      </w:r>
-    </w:p>
-    <w:p>
-      <w:pPr>
-        <w:spacing w:after="160" w:line="360" w:lineRule="auto"/>
-        <w:ind w:firstLine="0"/>
-        <w:jc w:val="left"/>
-        <w:rPr>
-          <w:sz w:val="28"/>
-          <w:szCs w:val="28"/>
-        </w:rPr>
-      </w:pPr>
-    </w:p>
-    <w:p>
-      <w:pPr>
-        <w:spacing w:after="160" w:line="360" w:lineRule="auto"/>
-        <w:ind w:firstLine="0"/>
-        <w:jc w:val="center"/>
-        <w:rPr>
-          <w:sz w:val="28"/>
-          <w:szCs w:val="28"/>
-        </w:rPr>
-      </w:pPr>
-      <w:r>
-        <w:rPr>
-          <w:noProof/>
-        </w:rPr>
+      </w:pPr>
+      <w:r>
+        <w:rPr>
+          <w:sz w:val="28"/>
+          <w:szCs w:val="28"/>
+        </w:rPr>
+        <w:lastRenderedPageBreak/>
         <w:drawing>
-          <wp:inline distT="0" distB="0" distL="0" distR="0" wp14:anchorId="3DA1921D" wp14:editId="7A6F48CF">
-            <wp:extent cx="5646420" cy="3238500"/>
-            <wp:effectExtent l="0" t="0" r="0" b="0"/>
-            <wp:docPr id="24" name="Рисунок 24"/>
+          <wp:inline distT="0" distB="0" distL="0" distR="0" wp14:anchorId="121AD739" wp14:editId="2ABF7103">
+            <wp:extent cx="4953429" cy="3901778"/>
+            <wp:effectExtent l="0" t="0" r="0" b="3810"/>
+            <wp:docPr id="7" name="Рисунок 7"/>
             <wp:cNvGraphicFramePr>
               <a:graphicFrameLocks xmlns:a="http://schemas.openxmlformats.org/drawingml/2006/main" noChangeAspect="1"/>
             </wp:cNvGraphicFramePr>
@@ -7215,7 +7891,7 @@
               <a:graphicData uri="http://schemas.openxmlformats.org/drawingml/2006/picture">
                 <pic:pic xmlns:pic="http://schemas.openxmlformats.org/drawingml/2006/picture">
                   <pic:nvPicPr>
-                    <pic:cNvPr id="0" name=""/>
+                    <pic:cNvPr id="1" name=""/>
                     <pic:cNvPicPr/>
                   </pic:nvPicPr>
                   <pic:blipFill>
@@ -7227,7 +7903,7 @@
                   <pic:spPr>
                     <a:xfrm>
                       <a:off x="0" y="0"/>
-                      <a:ext cx="5646420" cy="3238500"/>
+                      <a:ext cx="4953429" cy="3901778"/>
                     </a:xfrm>
                     <a:prstGeom prst="rect">
                       <a:avLst/>
@@ -7242,59 +7918,26 @@
     </w:p>
     <w:p>
       <w:pPr>
-        <w:spacing w:after="160" w:line="360" w:lineRule="auto"/>
-        <w:ind w:firstLine="0"/>
+        <w:ind w:left="-709"/>
         <w:jc w:val="center"/>
         <w:rPr>
-          <w:sz w:val="28"/>
-          <w:szCs w:val="28"/>
-        </w:rPr>
-      </w:pPr>
-      <w:r>
-        <w:rPr>
-          <w:sz w:val="28"/>
-          <w:szCs w:val="28"/>
-        </w:rPr>
-        <w:t>Рисунок 5 - Элемент интерфейса</w:t>
-      </w:r>
-      <w:r>
-        <w:rPr>
-          <w:sz w:val="28"/>
-          <w:szCs w:val="28"/>
-        </w:rPr>
-        <w:t xml:space="preserve"> tabContro</w:t>
-      </w:r>
-      <w:r>
-        <w:rPr>
-          <w:sz w:val="28"/>
-          <w:szCs w:val="28"/>
-          <w:lang w:val="en-US"/>
-        </w:rPr>
-        <w:t>l</w:t>
-      </w:r>
-    </w:p>
-    <w:p>
-      <w:pPr>
-        <w:spacing w:after="160" w:line="360" w:lineRule="auto"/>
-        <w:ind w:firstLine="708"/>
-        <w:rPr>
-          <w:sz w:val="28"/>
-          <w:szCs w:val="28"/>
-        </w:rPr>
-      </w:pPr>
-      <w:r>
-        <w:rPr>
-          <w:sz w:val="28"/>
-          <w:szCs w:val="28"/>
-        </w:rPr>
-        <w:lastRenderedPageBreak/>
-        <w:t>Заполнение таблиц и выбор параметров для требуемого запроса реализован с помощью элементов интерфейса ComboBox и TextBox (Рисунок 6).</w:t>
-      </w:r>
-    </w:p>
-    <w:p>
-      <w:pPr>
-        <w:spacing w:after="160" w:line="360" w:lineRule="auto"/>
-        <w:ind w:firstLine="0"/>
+          <w:noProof/>
+          <w:sz w:val="28"/>
+          <w:szCs w:val="28"/>
+        </w:rPr>
+      </w:pPr>
+      <w:r>
+        <w:rPr>
+          <w:noProof/>
+          <w:sz w:val="28"/>
+          <w:szCs w:val="28"/>
+        </w:rPr>
+        <w:t>Рисунок 5 – код авторизации</w:t>
+      </w:r>
+    </w:p>
+    <w:p>
+      <w:pPr>
+        <w:ind w:left="-709" w:firstLine="0"/>
         <w:jc w:val="center"/>
         <w:rPr>
           <w:sz w:val="28"/>
@@ -7303,13 +7946,14 @@
       </w:pPr>
       <w:r>
         <w:rPr>
-          <w:noProof/>
+          <w:sz w:val="28"/>
+          <w:szCs w:val="28"/>
         </w:rPr>
         <w:drawing>
-          <wp:inline distT="0" distB="0" distL="0" distR="0" wp14:anchorId="1A492B15" wp14:editId="04067E1A">
-            <wp:extent cx="5570220" cy="2773680"/>
-            <wp:effectExtent l="0" t="0" r="0" b="7620"/>
-            <wp:docPr id="25" name="Рисунок 25"/>
+          <wp:inline distT="0" distB="0" distL="0" distR="0" wp14:anchorId="65CAB0B4" wp14:editId="179B8D15">
+            <wp:extent cx="5939790" cy="654050"/>
+            <wp:effectExtent l="0" t="0" r="3810" b="0"/>
+            <wp:docPr id="14" name="Рисунок 14"/>
             <wp:cNvGraphicFramePr>
               <a:graphicFrameLocks xmlns:a="http://schemas.openxmlformats.org/drawingml/2006/main" noChangeAspect="1"/>
             </wp:cNvGraphicFramePr>
@@ -7317,7 +7961,7 @@
               <a:graphicData uri="http://schemas.openxmlformats.org/drawingml/2006/picture">
                 <pic:pic xmlns:pic="http://schemas.openxmlformats.org/drawingml/2006/picture">
                   <pic:nvPicPr>
-                    <pic:cNvPr id="0" name=""/>
+                    <pic:cNvPr id="1" name=""/>
                     <pic:cNvPicPr/>
                   </pic:nvPicPr>
                   <pic:blipFill>
@@ -7329,7 +7973,7 @@
                   <pic:spPr>
                     <a:xfrm>
                       <a:off x="0" y="0"/>
-                      <a:ext cx="5570220" cy="2773680"/>
+                      <a:ext cx="5939790" cy="654050"/>
                     </a:xfrm>
                     <a:prstGeom prst="rect">
                       <a:avLst/>
@@ -7341,18 +7985,10 @@
           </wp:inline>
         </w:drawing>
       </w:r>
-      <w:r>
-        <w:rPr>
-          <w:noProof/>
-          <w:sz w:val="28"/>
-          <w:szCs w:val="28"/>
-        </w:rPr>
-        <w:t xml:space="preserve"> </w:t>
-      </w:r>
-    </w:p>
-    <w:p>
-      <w:pPr>
-        <w:spacing w:after="160" w:line="360" w:lineRule="auto"/>
+    </w:p>
+    <w:p>
+      <w:pPr>
+        <w:ind w:left="-709" w:firstLine="0"/>
         <w:jc w:val="center"/>
         <w:rPr>
           <w:sz w:val="28"/>
@@ -7364,63 +8000,21 @@
           <w:sz w:val="28"/>
           <w:szCs w:val="28"/>
         </w:rPr>
-        <w:t>Рисунок 6 - Элементы интерфейса ComboBox и TextBox</w:t>
-      </w:r>
-    </w:p>
-    <w:p>
-      <w:pPr>
-        <w:spacing w:after="160" w:line="360" w:lineRule="auto"/>
-        <w:ind w:firstLine="0"/>
-        <w:jc w:val="left"/>
-        <w:rPr>
-          <w:sz w:val="28"/>
-          <w:szCs w:val="28"/>
-        </w:rPr>
-      </w:pPr>
-      <w:r>
-        <w:rPr>
-          <w:sz w:val="28"/>
-          <w:szCs w:val="28"/>
-        </w:rPr>
-        <w:tab/>
-        <w:t>Подключение к базе данных реализовано с помощью библиотеки</w:t>
-      </w:r>
-    </w:p>
-    <w:p>
-      <w:pPr>
-        <w:spacing w:after="160" w:line="360" w:lineRule="auto"/>
-        <w:ind w:firstLine="0"/>
-        <w:jc w:val="left"/>
-        <w:rPr>
-          <w:sz w:val="28"/>
-          <w:szCs w:val="28"/>
-        </w:rPr>
-      </w:pPr>
-      <w:r>
-        <w:rPr>
-          <w:sz w:val="28"/>
-          <w:szCs w:val="28"/>
-        </w:rPr>
-        <w:t xml:space="preserve"> “</w:t>
-      </w:r>
-      <w:r>
-        <w:rPr>
-          <w:sz w:val="28"/>
-          <w:szCs w:val="28"/>
-        </w:rPr>
-        <w:t xml:space="preserve"> System.Data.SqlClient; </w:t>
-      </w:r>
-      <w:r>
-        <w:rPr>
-          <w:sz w:val="28"/>
-          <w:szCs w:val="28"/>
-        </w:rPr>
-        <w:t>”, а также строки, непосредственно в которую вводятся параметры подключения(Листинг 1).</w:t>
-      </w:r>
-    </w:p>
-    <w:p>
-      <w:pPr>
-        <w:spacing w:after="160" w:line="360" w:lineRule="auto"/>
+        <w:t xml:space="preserve">Рисунок 6 – код подключение к </w:t>
+      </w:r>
+      <w:proofErr w:type="spellStart"/>
+      <w:r>
+        <w:rPr>
+          <w:sz w:val="28"/>
+          <w:szCs w:val="28"/>
+        </w:rPr>
+        <w:t>бд</w:t>
+      </w:r>
+      <w:proofErr w:type="spellEnd"/>
+    </w:p>
+    <w:p>
+      <w:pPr>
+        <w:ind w:left="-709" w:firstLine="0"/>
         <w:jc w:val="center"/>
         <w:rPr>
           <w:sz w:val="28"/>
@@ -7430,35 +8024,77 @@
     </w:p>
     <w:p>
       <w:pPr>
-        <w:spacing w:after="160" w:line="360" w:lineRule="auto"/>
-        <w:jc w:val="left"/>
-        <w:rPr>
-          <w:sz w:val="28"/>
-          <w:szCs w:val="28"/>
-        </w:rPr>
-      </w:pPr>
-      <w:r>
-        <w:rPr>
-          <w:sz w:val="28"/>
-          <w:szCs w:val="28"/>
-        </w:rPr>
-        <w:t>Листинг 1 - Подключение к БД</w:t>
-      </w:r>
-      <w:r>
-        <w:rPr>
-          <w:noProof/>
-        </w:rPr>
-        <w:t xml:space="preserve"> </w:t>
-      </w:r>
-      <w:r>
-        <w:rPr>
-          <w:noProof/>
-        </w:rPr>
+        <w:ind w:left="-709" w:firstLine="0"/>
+        <w:jc w:val="center"/>
+        <w:rPr>
+          <w:sz w:val="28"/>
+          <w:szCs w:val="28"/>
+        </w:rPr>
+      </w:pPr>
+    </w:p>
+    <w:p>
+      <w:pPr>
+        <w:ind w:left="-709" w:firstLine="0"/>
+        <w:jc w:val="center"/>
+        <w:rPr>
+          <w:sz w:val="28"/>
+          <w:szCs w:val="28"/>
+        </w:rPr>
+      </w:pPr>
+    </w:p>
+    <w:p>
+      <w:pPr>
+        <w:ind w:left="-709" w:firstLine="0"/>
+        <w:rPr>
+          <w:sz w:val="28"/>
+          <w:szCs w:val="28"/>
+        </w:rPr>
+      </w:pPr>
+      <w:r>
+        <w:rPr>
+          <w:sz w:val="28"/>
+          <w:szCs w:val="28"/>
+        </w:rPr>
+        <w:t xml:space="preserve">Если пользователь вошёл в приложение как администратор, то у него появится панель </w:t>
+      </w:r>
+      <w:proofErr w:type="spellStart"/>
+      <w:r>
+        <w:rPr>
+          <w:sz w:val="28"/>
+          <w:szCs w:val="28"/>
+        </w:rPr>
+        <w:t>редактировани</w:t>
+      </w:r>
+      <w:proofErr w:type="spellEnd"/>
+    </w:p>
+    <w:p>
+      <w:pPr>
+        <w:ind w:left="-709" w:firstLine="0"/>
+        <w:rPr>
+          <w:sz w:val="28"/>
+          <w:szCs w:val="28"/>
+        </w:rPr>
+      </w:pPr>
+    </w:p>
+    <w:p>
+      <w:pPr>
+        <w:ind w:left="-709"/>
+        <w:rPr>
+          <w:sz w:val="28"/>
+          <w:szCs w:val="28"/>
+        </w:rPr>
+      </w:pPr>
+      <w:r>
+        <w:rPr>
+          <w:sz w:val="28"/>
+          <w:szCs w:val="28"/>
+        </w:rPr>
+        <w:lastRenderedPageBreak/>
         <w:drawing>
-          <wp:inline distT="0" distB="0" distL="0" distR="0" wp14:anchorId="08206B23" wp14:editId="5EBAE053">
-            <wp:extent cx="5939790" cy="114026"/>
-            <wp:effectExtent l="0" t="0" r="0" b="635"/>
-            <wp:docPr id="26" name="Рисунок 26"/>
+          <wp:inline distT="0" distB="0" distL="0" distR="0" wp14:anchorId="74ED3247" wp14:editId="731ACB19">
+            <wp:extent cx="5939790" cy="3341370"/>
+            <wp:effectExtent l="0" t="0" r="3810" b="0"/>
+            <wp:docPr id="8" name="Рисунок 8"/>
             <wp:cNvGraphicFramePr>
               <a:graphicFrameLocks xmlns:a="http://schemas.openxmlformats.org/drawingml/2006/main" noChangeAspect="1"/>
             </wp:cNvGraphicFramePr>
@@ -7466,7 +8102,7 @@
               <a:graphicData uri="http://schemas.openxmlformats.org/drawingml/2006/picture">
                 <pic:pic xmlns:pic="http://schemas.openxmlformats.org/drawingml/2006/picture">
                   <pic:nvPicPr>
-                    <pic:cNvPr id="0" name=""/>
+                    <pic:cNvPr id="1" name=""/>
                     <pic:cNvPicPr/>
                   </pic:nvPicPr>
                   <pic:blipFill>
@@ -7478,7 +8114,7 @@
                   <pic:spPr>
                     <a:xfrm>
                       <a:off x="0" y="0"/>
-                      <a:ext cx="5939790" cy="114026"/>
+                      <a:ext cx="5939790" cy="3341370"/>
                     </a:xfrm>
                     <a:prstGeom prst="rect">
                       <a:avLst/>
@@ -7493,90 +8129,40 @@
     </w:p>
     <w:p>
       <w:pPr>
-        <w:spacing w:after="160" w:line="360" w:lineRule="auto"/>
-        <w:ind w:firstLine="0"/>
-        <w:jc w:val="left"/>
-        <w:rPr>
-          <w:sz w:val="28"/>
-          <w:szCs w:val="28"/>
-        </w:rPr>
-      </w:pPr>
-    </w:p>
-    <w:p>
-      <w:pPr>
-        <w:spacing w:after="160" w:line="360" w:lineRule="auto"/>
-        <w:ind w:firstLine="0"/>
-        <w:jc w:val="left"/>
-        <w:rPr>
-          <w:sz w:val="28"/>
-          <w:szCs w:val="28"/>
-        </w:rPr>
-      </w:pPr>
-      <w:r>
-        <w:rPr>
-          <w:sz w:val="28"/>
-          <w:szCs w:val="28"/>
-        </w:rPr>
-        <w:t xml:space="preserve">      Выполнение команд, выбранных пользователем, реализованы при помощи служебного инструмента </w:t>
-      </w:r>
-      <w:r>
-        <w:rPr>
-          <w:sz w:val="28"/>
-          <w:szCs w:val="28"/>
-          <w:lang w:val="en-US"/>
-        </w:rPr>
-        <w:t>Button</w:t>
-      </w:r>
-      <w:r>
-        <w:rPr>
-          <w:sz w:val="28"/>
-          <w:szCs w:val="28"/>
-        </w:rPr>
-        <w:t xml:space="preserve">, задача которого вне зависимости от выбранной функции-отправление запроса. </w:t>
-      </w:r>
-      <w:r>
-        <w:rPr>
-          <w:sz w:val="28"/>
-          <w:szCs w:val="28"/>
-        </w:rPr>
-        <w:t>Пример функции отправки запроса к БД представлен в “Листинг 2”</w:t>
-      </w:r>
-      <w:r>
-        <w:rPr>
-          <w:sz w:val="28"/>
-          <w:szCs w:val="28"/>
-        </w:rPr>
-        <w:t xml:space="preserve"> в виде функции button1_Click_1, задача которого заключается в добавлении нового факультета в таблицу Faculty</w:t>
-      </w:r>
-      <w:r>
-        <w:rPr>
-          <w:color w:val="000000"/>
-          <w:sz w:val="19"/>
-          <w:szCs w:val="19"/>
-        </w:rPr>
-        <w:t>.</w:t>
-      </w:r>
-    </w:p>
-    <w:p>
-      <w:pPr>
-        <w:spacing w:after="160" w:line="360" w:lineRule="auto"/>
-        <w:ind w:firstLine="0"/>
-        <w:jc w:val="left"/>
-        <w:rPr>
-          <w:sz w:val="28"/>
-          <w:szCs w:val="28"/>
-        </w:rPr>
-      </w:pPr>
-      <w:r>
+        <w:ind w:left="-709"/>
+        <w:jc w:val="center"/>
+        <w:rPr>
+          <w:sz w:val="28"/>
+          <w:szCs w:val="28"/>
+        </w:rPr>
+      </w:pPr>
+      <w:r>
+        <w:rPr>
+          <w:sz w:val="28"/>
+          <w:szCs w:val="28"/>
+        </w:rPr>
+        <w:t>Рисунок 8 – вход в приложение с правами просмотра</w:t>
+      </w:r>
+    </w:p>
+    <w:p>
+      <w:pPr>
+        <w:ind w:left="-709"/>
         <w:rPr>
           <w:noProof/>
-        </w:rPr>
-        <w:lastRenderedPageBreak/>
+          <w:sz w:val="28"/>
+          <w:szCs w:val="28"/>
+        </w:rPr>
+      </w:pPr>
+      <w:r>
+        <w:rPr>
+          <w:sz w:val="28"/>
+          <w:szCs w:val="28"/>
+        </w:rPr>
         <w:drawing>
-          <wp:inline distT="0" distB="0" distL="0" distR="0" wp14:anchorId="423CBC59" wp14:editId="2F128743">
-            <wp:extent cx="4876800" cy="1714500"/>
-            <wp:effectExtent l="0" t="0" r="0" b="0"/>
-            <wp:docPr id="28" name="Рисунок 28"/>
+          <wp:inline distT="0" distB="0" distL="0" distR="0" wp14:anchorId="73DD72EC" wp14:editId="7FBC79BF">
+            <wp:extent cx="5939790" cy="3296920"/>
+            <wp:effectExtent l="0" t="0" r="3810" b="0"/>
+            <wp:docPr id="9" name="Рисунок 9"/>
             <wp:cNvGraphicFramePr>
               <a:graphicFrameLocks xmlns:a="http://schemas.openxmlformats.org/drawingml/2006/main" noChangeAspect="1"/>
             </wp:cNvGraphicFramePr>
@@ -7584,7 +8170,7 @@
               <a:graphicData uri="http://schemas.openxmlformats.org/drawingml/2006/picture">
                 <pic:pic xmlns:pic="http://schemas.openxmlformats.org/drawingml/2006/picture">
                   <pic:nvPicPr>
-                    <pic:cNvPr id="0" name=""/>
+                    <pic:cNvPr id="1" name=""/>
                     <pic:cNvPicPr/>
                   </pic:nvPicPr>
                   <pic:blipFill>
@@ -7596,7 +8182,7 @@
                   <pic:spPr>
                     <a:xfrm>
                       <a:off x="0" y="0"/>
-                      <a:ext cx="4876800" cy="1714500"/>
+                      <a:ext cx="5939790" cy="3296920"/>
                     </a:xfrm>
                     <a:prstGeom prst="rect">
                       <a:avLst/>
@@ -7611,101 +8197,61 @@
     </w:p>
     <w:p>
       <w:pPr>
-        <w:spacing w:after="160" w:line="360" w:lineRule="auto"/>
-        <w:jc w:val="left"/>
-        <w:rPr>
-          <w:sz w:val="28"/>
-          <w:szCs w:val="28"/>
-        </w:rPr>
-      </w:pPr>
-      <w:r>
-        <w:rPr>
-          <w:sz w:val="28"/>
-          <w:szCs w:val="28"/>
-        </w:rPr>
-        <w:t xml:space="preserve">Листинг 2 - Функция </w:t>
-      </w:r>
-      <w:r>
-        <w:rPr>
-          <w:sz w:val="28"/>
-          <w:szCs w:val="28"/>
-        </w:rPr>
-        <w:t>button1_Click_1</w:t>
-      </w:r>
-    </w:p>
-    <w:p>
-      <w:pPr>
-        <w:spacing w:after="160" w:line="360" w:lineRule="auto"/>
-        <w:rPr>
-          <w:sz w:val="28"/>
-          <w:szCs w:val="28"/>
-        </w:rPr>
-      </w:pPr>
-      <w:r>
-        <w:rPr>
-          <w:sz w:val="28"/>
-          <w:szCs w:val="28"/>
-        </w:rPr>
-        <w:t>Получение данных из сущности БД выполнено с помощью запроса “SELECT”(Листинг 3).</w:t>
-      </w:r>
-    </w:p>
-    <w:p>
-      <w:pPr>
-        <w:spacing w:after="160" w:line="360" w:lineRule="auto"/>
+        <w:ind w:left="-709"/>
         <w:jc w:val="center"/>
         <w:rPr>
-          <w:sz w:val="28"/>
-          <w:szCs w:val="28"/>
-        </w:rPr>
-      </w:pPr>
-      <w:r>
-        <w:rPr>
-          <w:sz w:val="28"/>
-          <w:szCs w:val="28"/>
-        </w:rPr>
-        <w:t xml:space="preserve">Листинг 3 </w:t>
-      </w:r>
-      <w:r>
-        <w:rPr>
-          <w:sz w:val="28"/>
-          <w:szCs w:val="28"/>
-        </w:rPr>
-        <w:t>–</w:t>
-      </w:r>
-      <w:r>
-        <w:rPr>
-          <w:sz w:val="28"/>
-          <w:szCs w:val="28"/>
-        </w:rPr>
-        <w:t xml:space="preserve"> </w:t>
-      </w:r>
-      <w:r>
-        <w:rPr>
-          <w:sz w:val="28"/>
-          <w:szCs w:val="28"/>
-        </w:rPr>
-        <w:t>Пример вывода элементов из таблицы</w:t>
-      </w:r>
-    </w:p>
-    <w:p>
-      <w:pPr>
-        <w:spacing w:after="160" w:line="360" w:lineRule="auto"/>
-        <w:ind w:firstLine="0"/>
-        <w:jc w:val="center"/>
-        <w:rPr>
-          <w:sz w:val="28"/>
-          <w:szCs w:val="28"/>
-        </w:rPr>
-      </w:pPr>
-      <w:r>
-        <w:rPr>
           <w:noProof/>
-        </w:rPr>
+          <w:sz w:val="28"/>
+          <w:szCs w:val="28"/>
+        </w:rPr>
+      </w:pPr>
+      <w:r>
+        <w:rPr>
+          <w:noProof/>
+          <w:sz w:val="28"/>
+          <w:szCs w:val="28"/>
+        </w:rPr>
+        <w:t>Рисунок 9 – вход в приложение с правами админа</w:t>
+      </w:r>
+    </w:p>
+    <w:p>
+      <w:pPr>
+        <w:ind w:left="-709"/>
+        <w:rPr>
+          <w:noProof/>
+          <w:sz w:val="28"/>
+          <w:szCs w:val="28"/>
+        </w:rPr>
+      </w:pPr>
+      <w:r>
+        <w:rPr>
+          <w:noProof/>
+          <w:sz w:val="28"/>
+          <w:szCs w:val="28"/>
+        </w:rPr>
+        <w:t>На рисунке 10 изображена партия,котораая отображается после надатия на ссылку в таблице</w:t>
+      </w:r>
+    </w:p>
+    <w:p>
+      <w:pPr>
+        <w:ind w:left="-709"/>
+        <w:rPr>
+          <w:noProof/>
+          <w:sz w:val="28"/>
+          <w:szCs w:val="28"/>
+        </w:rPr>
+      </w:pPr>
+      <w:r>
+        <w:rPr>
+          <w:sz w:val="28"/>
+          <w:szCs w:val="28"/>
+        </w:rPr>
+        <w:lastRenderedPageBreak/>
         <w:drawing>
-          <wp:inline distT="0" distB="0" distL="0" distR="0" wp14:anchorId="74DBE283" wp14:editId="328DBF3D">
-            <wp:extent cx="6386216" cy="1284514"/>
-            <wp:effectExtent l="0" t="0" r="0" b="0"/>
-            <wp:docPr id="29" name="Рисунок 29"/>
+          <wp:inline distT="0" distB="0" distL="0" distR="0" wp14:anchorId="726B0B09" wp14:editId="28F1EEA3">
+            <wp:extent cx="5939790" cy="3225165"/>
+            <wp:effectExtent l="0" t="0" r="3810" b="0"/>
+            <wp:docPr id="10" name="Рисунок 10"/>
             <wp:cNvGraphicFramePr>
               <a:graphicFrameLocks xmlns:a="http://schemas.openxmlformats.org/drawingml/2006/main" noChangeAspect="1"/>
             </wp:cNvGraphicFramePr>
@@ -7713,7 +8259,7 @@
               <a:graphicData uri="http://schemas.openxmlformats.org/drawingml/2006/picture">
                 <pic:pic xmlns:pic="http://schemas.openxmlformats.org/drawingml/2006/picture">
                   <pic:nvPicPr>
-                    <pic:cNvPr id="0" name=""/>
+                    <pic:cNvPr id="1" name=""/>
                     <pic:cNvPicPr/>
                   </pic:nvPicPr>
                   <pic:blipFill>
@@ -7725,7 +8271,7 @@
                   <pic:spPr>
                     <a:xfrm>
                       <a:off x="0" y="0"/>
-                      <a:ext cx="6403475" cy="1287985"/>
+                      <a:ext cx="5939790" cy="3225165"/>
                     </a:xfrm>
                     <a:prstGeom prst="rect">
                       <a:avLst/>
@@ -7740,72 +8286,70 @@
     </w:p>
     <w:p>
       <w:pPr>
-        <w:spacing w:after="160" w:line="360" w:lineRule="auto"/>
-        <w:ind w:firstLine="708"/>
-        <w:rPr>
-          <w:sz w:val="28"/>
-          <w:szCs w:val="28"/>
-        </w:rPr>
-      </w:pPr>
-      <w:r>
-        <w:rPr>
-          <w:sz w:val="28"/>
-          <w:szCs w:val="28"/>
-        </w:rPr>
-        <w:t xml:space="preserve">Удаление данных из сущности БД выполнено с помощью запроса </w:t>
-      </w:r>
-      <w:r>
-        <w:rPr>
-          <w:sz w:val="28"/>
-          <w:szCs w:val="28"/>
-        </w:rPr>
-        <w:br/>
-        <w:t>“DELETE” (Листинг 4).</w:t>
-      </w:r>
-    </w:p>
-    <w:p>
-      <w:pPr>
-        <w:spacing w:after="160" w:line="360" w:lineRule="auto"/>
+        <w:ind w:left="-709"/>
         <w:jc w:val="center"/>
         <w:rPr>
-          <w:sz w:val="28"/>
-          <w:szCs w:val="28"/>
-        </w:rPr>
-      </w:pPr>
-      <w:r>
-        <w:rPr>
-          <w:sz w:val="28"/>
-          <w:szCs w:val="28"/>
-        </w:rPr>
-        <w:t xml:space="preserve">Листинг 4 – </w:t>
-      </w:r>
-      <w:r>
-        <w:rPr>
-          <w:sz w:val="28"/>
-          <w:szCs w:val="28"/>
-        </w:rPr>
-        <w:t>Пример Удаления элемента из таблицы</w:t>
-      </w:r>
-    </w:p>
-    <w:p>
-      <w:pPr>
-        <w:spacing w:after="160" w:line="360" w:lineRule="auto"/>
-        <w:ind w:firstLine="0"/>
+          <w:noProof/>
+          <w:sz w:val="28"/>
+          <w:szCs w:val="28"/>
+        </w:rPr>
+      </w:pPr>
+      <w:r>
+        <w:rPr>
+          <w:noProof/>
+          <w:sz w:val="28"/>
+          <w:szCs w:val="28"/>
+        </w:rPr>
+        <w:t xml:space="preserve">Рисунок 10 - партия </w:t>
+      </w:r>
+    </w:p>
+    <w:p>
+      <w:pPr>
+        <w:ind w:left="-709"/>
+        <w:rPr>
+          <w:noProof/>
+          <w:sz w:val="28"/>
+          <w:szCs w:val="28"/>
+        </w:rPr>
+      </w:pPr>
+      <w:r>
+        <w:rPr>
+          <w:noProof/>
+          <w:sz w:val="28"/>
+          <w:szCs w:val="28"/>
+        </w:rPr>
+        <w:t>На рисунке 11 показана фильтрация</w:t>
+      </w:r>
+      <w:r>
+        <w:rPr>
+          <w:noProof/>
+          <w:sz w:val="28"/>
+          <w:szCs w:val="28"/>
+        </w:rPr>
+        <w:t>, можно отобрать тактики по критериям</w:t>
+      </w:r>
+    </w:p>
+    <w:p>
+      <w:pPr>
+        <w:ind w:left="-709"/>
         <w:jc w:val="center"/>
         <w:rPr>
-          <w:sz w:val="28"/>
-          <w:szCs w:val="28"/>
-        </w:rPr>
-      </w:pPr>
-      <w:r>
-        <w:rPr>
           <w:noProof/>
+          <w:sz w:val="28"/>
+          <w:szCs w:val="28"/>
+        </w:rPr>
+      </w:pPr>
+      <w:r>
+        <w:rPr>
+          <w:noProof/>
+          <w:sz w:val="28"/>
+          <w:szCs w:val="28"/>
         </w:rPr>
         <w:drawing>
-          <wp:inline distT="0" distB="0" distL="0" distR="0" wp14:anchorId="02EE668C" wp14:editId="0EE0C51B">
-            <wp:extent cx="4450080" cy="624840"/>
-            <wp:effectExtent l="0" t="0" r="7620" b="3810"/>
-            <wp:docPr id="30" name="Рисунок 30"/>
+          <wp:inline distT="0" distB="0" distL="0" distR="0" wp14:anchorId="25F66948" wp14:editId="52191346">
+            <wp:extent cx="5939790" cy="3341370"/>
+            <wp:effectExtent l="0" t="0" r="3810" b="0"/>
+            <wp:docPr id="27" name="Рисунок 27"/>
             <wp:cNvGraphicFramePr>
               <a:graphicFrameLocks xmlns:a="http://schemas.openxmlformats.org/drawingml/2006/main" noChangeAspect="1"/>
             </wp:cNvGraphicFramePr>
@@ -7813,7 +8357,7 @@
               <a:graphicData uri="http://schemas.openxmlformats.org/drawingml/2006/picture">
                 <pic:pic xmlns:pic="http://schemas.openxmlformats.org/drawingml/2006/picture">
                   <pic:nvPicPr>
-                    <pic:cNvPr id="0" name=""/>
+                    <pic:cNvPr id="1" name=""/>
                     <pic:cNvPicPr/>
                   </pic:nvPicPr>
                   <pic:blipFill>
@@ -7825,7 +8369,7 @@
                   <pic:spPr>
                     <a:xfrm>
                       <a:off x="0" y="0"/>
-                      <a:ext cx="4450080" cy="624840"/>
+                      <a:ext cx="5939790" cy="3341370"/>
                     </a:xfrm>
                     <a:prstGeom prst="rect">
                       <a:avLst/>
@@ -7840,85 +8384,42 @@
     </w:p>
     <w:p>
       <w:pPr>
-        <w:spacing w:after="160" w:line="360" w:lineRule="auto"/>
-        <w:ind w:firstLine="708"/>
-        <w:rPr>
-          <w:sz w:val="28"/>
-          <w:szCs w:val="28"/>
-        </w:rPr>
-      </w:pPr>
-      <w:r>
-        <w:rPr>
-          <w:sz w:val="28"/>
-          <w:szCs w:val="28"/>
-        </w:rPr>
-        <w:t>Изменение данных в сущности БД выполнено с по</w:t>
-      </w:r>
-      <w:r>
-        <w:rPr>
-          <w:sz w:val="28"/>
-          <w:szCs w:val="28"/>
-        </w:rPr>
-        <w:t>мощью запроса “UPDATE”(Листинг 5</w:t>
-      </w:r>
-      <w:r>
-        <w:rPr>
-          <w:sz w:val="28"/>
-          <w:szCs w:val="28"/>
-        </w:rPr>
-        <w:t>).</w:t>
-      </w:r>
-    </w:p>
-    <w:p>
-      <w:pPr>
-        <w:spacing w:after="160" w:line="360" w:lineRule="auto"/>
-        <w:ind w:firstLine="0"/>
+        <w:ind w:left="-709"/>
         <w:jc w:val="center"/>
         <w:rPr>
-          <w:sz w:val="28"/>
-          <w:szCs w:val="28"/>
-        </w:rPr>
-      </w:pPr>
-      <w:r>
-        <w:rPr>
-          <w:sz w:val="28"/>
-          <w:szCs w:val="28"/>
-        </w:rPr>
-        <w:t>Листинг 5</w:t>
-      </w:r>
-      <w:r>
-        <w:rPr>
-          <w:sz w:val="28"/>
-          <w:szCs w:val="28"/>
-        </w:rPr>
-        <w:t xml:space="preserve"> - </w:t>
-      </w:r>
-      <w:r>
-        <w:rPr>
-          <w:sz w:val="28"/>
-          <w:szCs w:val="28"/>
-        </w:rPr>
-        <w:t>Пример Обновления элемента из таблицы</w:t>
-      </w:r>
-    </w:p>
-    <w:p>
-      <w:pPr>
-        <w:spacing w:after="160" w:line="360" w:lineRule="auto"/>
-        <w:ind w:firstLine="0"/>
-        <w:rPr>
-          <w:sz w:val="28"/>
-          <w:szCs w:val="28"/>
-        </w:rPr>
-      </w:pPr>
-      <w:r>
-        <w:rPr>
           <w:noProof/>
-        </w:rPr>
+          <w:sz w:val="28"/>
+          <w:szCs w:val="28"/>
+        </w:rPr>
+      </w:pPr>
+      <w:r>
+        <w:rPr>
+          <w:noProof/>
+          <w:sz w:val="28"/>
+          <w:szCs w:val="28"/>
+        </w:rPr>
+        <w:t>Рисунок 11 - фильтрация</w:t>
+      </w:r>
+    </w:p>
+    <w:p>
+      <w:pPr>
+        <w:ind w:left="-709"/>
+        <w:rPr>
+          <w:sz w:val="28"/>
+          <w:szCs w:val="28"/>
+        </w:rPr>
+      </w:pPr>
+      <w:r>
+        <w:rPr>
+          <w:sz w:val="28"/>
+          <w:szCs w:val="28"/>
+        </w:rPr>
+        <w:lastRenderedPageBreak/>
         <w:drawing>
-          <wp:inline distT="0" distB="0" distL="0" distR="0" wp14:anchorId="5FF651C9" wp14:editId="07AC669D">
-            <wp:extent cx="6444343" cy="909900"/>
-            <wp:effectExtent l="0" t="0" r="0" b="5080"/>
-            <wp:docPr id="31" name="Рисунок 31"/>
+          <wp:inline distT="0" distB="0" distL="0" distR="0" wp14:anchorId="73878779" wp14:editId="318E941F">
+            <wp:extent cx="5939790" cy="3378835"/>
+            <wp:effectExtent l="0" t="0" r="3810" b="0"/>
+            <wp:docPr id="11" name="Рисунок 11"/>
             <wp:cNvGraphicFramePr>
               <a:graphicFrameLocks xmlns:a="http://schemas.openxmlformats.org/drawingml/2006/main" noChangeAspect="1"/>
             </wp:cNvGraphicFramePr>
@@ -7926,7 +8427,7 @@
               <a:graphicData uri="http://schemas.openxmlformats.org/drawingml/2006/picture">
                 <pic:pic xmlns:pic="http://schemas.openxmlformats.org/drawingml/2006/picture">
                   <pic:nvPicPr>
-                    <pic:cNvPr id="0" name=""/>
+                    <pic:cNvPr id="1" name=""/>
                     <pic:cNvPicPr/>
                   </pic:nvPicPr>
                   <pic:blipFill>
@@ -7938,7 +8439,7 @@
                   <pic:spPr>
                     <a:xfrm>
                       <a:off x="0" y="0"/>
-                      <a:ext cx="6444832" cy="909969"/>
+                      <a:ext cx="5939790" cy="3378835"/>
                     </a:xfrm>
                     <a:prstGeom prst="rect">
                       <a:avLst/>
@@ -7953,39 +8454,7 @@
     </w:p>
     <w:p>
       <w:pPr>
-        <w:spacing w:line="360" w:lineRule="auto"/>
-        <w:rPr>
-          <w:sz w:val="28"/>
-          <w:szCs w:val="28"/>
-        </w:rPr>
-      </w:pPr>
-      <w:r>
-        <w:rPr>
-          <w:sz w:val="28"/>
-          <w:szCs w:val="28"/>
-        </w:rPr>
-        <w:lastRenderedPageBreak/>
-        <w:t xml:space="preserve">Вывод информации о некорректном вводе выводится пользователю через инструмент  </w:t>
-      </w:r>
-      <w:r>
-        <w:rPr>
-          <w:sz w:val="28"/>
-          <w:szCs w:val="28"/>
-          <w:lang w:val="en-US"/>
-        </w:rPr>
-        <w:t>label</w:t>
-      </w:r>
-      <w:r>
-        <w:rPr>
-          <w:sz w:val="28"/>
-          <w:szCs w:val="28"/>
-        </w:rPr>
-        <w:t>, высвобождающийся из скрытого состояния в нужный момент времени. Пример предупреждения пользователя расписан в Листинг 6.</w:t>
-      </w:r>
-    </w:p>
-    <w:p>
-      <w:pPr>
-        <w:spacing w:after="160" w:line="360" w:lineRule="auto"/>
+        <w:ind w:left="-709"/>
         <w:jc w:val="center"/>
         <w:rPr>
           <w:sz w:val="28"/>
@@ -7997,27 +8466,27 @@
           <w:sz w:val="28"/>
           <w:szCs w:val="28"/>
         </w:rPr>
-        <w:t>Листинг 6 - Вызов сообщения о некорректности данных</w:t>
-      </w:r>
-    </w:p>
-    <w:p>
-      <w:pPr>
-        <w:spacing w:after="160" w:line="360" w:lineRule="auto"/>
-        <w:jc w:val="center"/>
-        <w:rPr>
-          <w:sz w:val="28"/>
-          <w:szCs w:val="28"/>
-        </w:rPr>
-      </w:pPr>
-      <w:r>
-        <w:rPr>
-          <w:noProof/>
+        <w:t>Рисунок 12 – редактирование пользователя</w:t>
+      </w:r>
+    </w:p>
+    <w:p>
+      <w:pPr>
+        <w:ind w:left="-709"/>
+        <w:rPr>
+          <w:sz w:val="28"/>
+          <w:szCs w:val="28"/>
+        </w:rPr>
+      </w:pPr>
+      <w:r>
+        <w:rPr>
+          <w:sz w:val="28"/>
+          <w:szCs w:val="28"/>
         </w:rPr>
         <w:drawing>
-          <wp:inline distT="0" distB="0" distL="0" distR="0" wp14:anchorId="7BE9394C" wp14:editId="3D481584">
-            <wp:extent cx="3345180" cy="906780"/>
-            <wp:effectExtent l="0" t="0" r="7620" b="7620"/>
-            <wp:docPr id="33" name="Рисунок 33"/>
+          <wp:inline distT="0" distB="0" distL="0" distR="0" wp14:anchorId="0C9B6B2D" wp14:editId="58A4D5E5">
+            <wp:extent cx="5939790" cy="3318510"/>
+            <wp:effectExtent l="0" t="0" r="3810" b="0"/>
+            <wp:docPr id="12" name="Рисунок 12"/>
             <wp:cNvGraphicFramePr>
               <a:graphicFrameLocks xmlns:a="http://schemas.openxmlformats.org/drawingml/2006/main" noChangeAspect="1"/>
             </wp:cNvGraphicFramePr>
@@ -8025,7 +8494,7 @@
               <a:graphicData uri="http://schemas.openxmlformats.org/drawingml/2006/picture">
                 <pic:pic xmlns:pic="http://schemas.openxmlformats.org/drawingml/2006/picture">
                   <pic:nvPicPr>
-                    <pic:cNvPr id="0" name=""/>
+                    <pic:cNvPr id="1" name=""/>
                     <pic:cNvPicPr/>
                   </pic:nvPicPr>
                   <pic:blipFill>
@@ -8037,7 +8506,7 @@
                   <pic:spPr>
                     <a:xfrm>
                       <a:off x="0" y="0"/>
-                      <a:ext cx="3345180" cy="906780"/>
+                      <a:ext cx="5939790" cy="3318510"/>
                     </a:xfrm>
                     <a:prstGeom prst="rect">
                       <a:avLst/>
@@ -8052,160 +8521,40 @@
     </w:p>
     <w:p>
       <w:pPr>
-        <w:spacing w:line="360" w:lineRule="auto"/>
-        <w:rPr>
-          <w:sz w:val="28"/>
-          <w:szCs w:val="28"/>
-        </w:rPr>
-      </w:pPr>
-      <w:bookmarkStart w:id="23" w:name="_jexioivt0j3i" w:colFirst="0" w:colLast="0"/>
-      <w:bookmarkEnd w:id="23"/>
-      <w:r>
-        <w:rPr>
-          <w:color w:val="000000"/>
-          <w:sz w:val="28"/>
-          <w:szCs w:val="28"/>
-        </w:rPr>
-        <w:t>Представленные функции отражают выполнение запросов только к одной из сущностей БД, к другим таблицам запросы выполняются аналогично.</w:t>
-      </w:r>
-    </w:p>
-    <w:p>
-      <w:pPr>
-        <w:spacing w:line="360" w:lineRule="auto"/>
-        <w:rPr>
-          <w:sz w:val="28"/>
-          <w:szCs w:val="28"/>
-        </w:rPr>
-      </w:pPr>
-    </w:p>
-    <w:p>
-      <w:pPr>
-        <w:pStyle w:val="2"/>
-        <w:spacing w:line="360" w:lineRule="auto"/>
-        <w:rPr>
-          <w:rFonts w:ascii="Times New Roman" w:eastAsia="Times New Roman" w:hAnsi="Times New Roman" w:cs="Times New Roman"/>
-          <w:b/>
-          <w:sz w:val="28"/>
-          <w:szCs w:val="28"/>
-        </w:rPr>
-      </w:pPr>
-      <w:bookmarkStart w:id="24" w:name="_mno52g35jipq" w:colFirst="0" w:colLast="0"/>
-      <w:bookmarkStart w:id="25" w:name="_Toc103798237"/>
-      <w:bookmarkEnd w:id="24"/>
-      <w:r>
-        <w:rPr>
-          <w:rFonts w:ascii="Times New Roman" w:eastAsia="Times New Roman" w:hAnsi="Times New Roman" w:cs="Times New Roman"/>
-          <w:b/>
-          <w:color w:val="000000"/>
-          <w:sz w:val="28"/>
-          <w:szCs w:val="28"/>
-        </w:rPr>
-        <w:t>3.3</w:t>
-      </w:r>
-      <w:r>
-        <w:rPr>
-          <w:rFonts w:ascii="Times New Roman" w:eastAsia="Times New Roman" w:hAnsi="Times New Roman" w:cs="Times New Roman"/>
-          <w:b/>
-          <w:color w:val="000000"/>
-          <w:sz w:val="28"/>
-          <w:szCs w:val="28"/>
-        </w:rPr>
-        <w:t xml:space="preserve"> Разграничение прав доступа</w:t>
-      </w:r>
-      <w:bookmarkEnd w:id="25"/>
-    </w:p>
-    <w:p>
-      <w:pPr>
-        <w:spacing w:line="360" w:lineRule="auto"/>
-        <w:rPr>
-          <w:color w:val="000000"/>
-          <w:sz w:val="28"/>
-          <w:szCs w:val="28"/>
-        </w:rPr>
-      </w:pPr>
-      <w:bookmarkStart w:id="26" w:name="_26in1rg" w:colFirst="0" w:colLast="0"/>
-      <w:bookmarkEnd w:id="26"/>
-      <w:r>
-        <w:rPr>
-          <w:color w:val="000000"/>
-          <w:sz w:val="28"/>
-          <w:szCs w:val="28"/>
-        </w:rPr>
-        <w:t xml:space="preserve">          Разграничение прав доступа разделяется на 2 пользователя: </w:t>
-      </w:r>
-      <w:r>
-        <w:rPr>
-          <w:color w:val="000000"/>
-          <w:sz w:val="28"/>
-          <w:szCs w:val="28"/>
-          <w:lang w:val="en-US"/>
-        </w:rPr>
-        <w:t>Admin</w:t>
-      </w:r>
-      <w:r>
-        <w:rPr>
-          <w:color w:val="000000"/>
-          <w:sz w:val="28"/>
-          <w:szCs w:val="28"/>
-        </w:rPr>
-        <w:t xml:space="preserve"> и </w:t>
-      </w:r>
-      <w:r>
-        <w:rPr>
-          <w:color w:val="000000"/>
-          <w:sz w:val="28"/>
-          <w:szCs w:val="28"/>
-          <w:lang w:val="en-US"/>
-        </w:rPr>
-        <w:t>User</w:t>
-      </w:r>
-      <w:r>
-        <w:rPr>
-          <w:color w:val="000000"/>
-          <w:sz w:val="28"/>
-          <w:szCs w:val="28"/>
-        </w:rPr>
-        <w:t xml:space="preserve">. Для входа за конкретное лицо пользователю предлагается открытая форма  с Логином и Паролем </w:t>
-      </w:r>
-      <w:r>
-        <w:rPr>
-          <w:color w:val="000000"/>
-          <w:sz w:val="28"/>
-          <w:szCs w:val="28"/>
-        </w:rPr>
-        <w:t xml:space="preserve">(Рисунок </w:t>
-      </w:r>
-      <w:r>
-        <w:rPr>
-          <w:color w:val="000000"/>
-          <w:sz w:val="28"/>
-          <w:szCs w:val="28"/>
-        </w:rPr>
-        <w:t>7</w:t>
-      </w:r>
-      <w:r>
-        <w:rPr>
-          <w:color w:val="000000"/>
-          <w:sz w:val="28"/>
-          <w:szCs w:val="28"/>
-        </w:rPr>
-        <w:t>).</w:t>
-      </w:r>
-    </w:p>
-    <w:p>
-      <w:pPr>
-        <w:spacing w:line="360" w:lineRule="auto"/>
+        <w:ind w:left="-709"/>
         <w:jc w:val="center"/>
-      </w:pPr>
-      <w:r>
-        <w:rPr>
-          <w:noProof/>
-        </w:rPr>
+        <w:rPr>
+          <w:sz w:val="28"/>
+          <w:szCs w:val="28"/>
+        </w:rPr>
+      </w:pPr>
+      <w:r>
+        <w:rPr>
+          <w:sz w:val="28"/>
+          <w:szCs w:val="28"/>
+        </w:rPr>
+        <w:t>Рисунок 13 – редактирование игры</w:t>
+      </w:r>
+    </w:p>
+    <w:p>
+      <w:pPr>
+        <w:ind w:left="-709"/>
+        <w:rPr>
+          <w:sz w:val="28"/>
+          <w:szCs w:val="28"/>
+        </w:rPr>
+      </w:pPr>
+      <w:r>
+        <w:rPr>
+          <w:sz w:val="28"/>
+          <w:szCs w:val="28"/>
+        </w:rPr>
+        <w:lastRenderedPageBreak/>
         <w:drawing>
-          <wp:inline distT="0" distB="0" distL="0" distR="0" wp14:anchorId="116E3B01" wp14:editId="4CDA44DE">
-            <wp:extent cx="5760720" cy="3787140"/>
-            <wp:effectExtent l="0" t="0" r="0" b="3810"/>
-            <wp:docPr id="34" name="Рисунок 34"/>
+          <wp:inline distT="0" distB="0" distL="0" distR="0" wp14:anchorId="733D356C" wp14:editId="1F075E3F">
+            <wp:extent cx="5939790" cy="3358515"/>
+            <wp:effectExtent l="0" t="0" r="3810" b="0"/>
+            <wp:docPr id="13" name="Рисунок 13"/>
             <wp:cNvGraphicFramePr>
               <a:graphicFrameLocks xmlns:a="http://schemas.openxmlformats.org/drawingml/2006/main" noChangeAspect="1"/>
             </wp:cNvGraphicFramePr>
@@ -8213,7 +8562,7 @@
               <a:graphicData uri="http://schemas.openxmlformats.org/drawingml/2006/picture">
                 <pic:pic xmlns:pic="http://schemas.openxmlformats.org/drawingml/2006/picture">
                   <pic:nvPicPr>
-                    <pic:cNvPr id="0" name=""/>
+                    <pic:cNvPr id="1" name=""/>
                     <pic:cNvPicPr/>
                   </pic:nvPicPr>
                   <pic:blipFill>
@@ -8225,7 +8574,7 @@
                   <pic:spPr>
                     <a:xfrm>
                       <a:off x="0" y="0"/>
-                      <a:ext cx="5760720" cy="3787140"/>
+                      <a:ext cx="5939790" cy="3358515"/>
                     </a:xfrm>
                     <a:prstGeom prst="rect">
                       <a:avLst/>
@@ -8240,8 +8589,7 @@
     </w:p>
     <w:p>
       <w:pPr>
-        <w:spacing w:after="160" w:line="360" w:lineRule="auto"/>
-        <w:ind w:firstLine="0"/>
+        <w:ind w:left="-709"/>
         <w:jc w:val="center"/>
         <w:rPr>
           <w:sz w:val="28"/>
@@ -8253,92 +8601,214 @@
           <w:sz w:val="28"/>
           <w:szCs w:val="28"/>
         </w:rPr>
-        <w:t xml:space="preserve">Рисунок </w:t>
-      </w:r>
-      <w:r>
-        <w:rPr>
-          <w:sz w:val="28"/>
-          <w:szCs w:val="28"/>
-        </w:rPr>
-        <w:t>7</w:t>
-      </w:r>
-      <w:r>
-        <w:rPr>
-          <w:sz w:val="28"/>
-          <w:szCs w:val="28"/>
-        </w:rPr>
-        <w:t xml:space="preserve"> – Форма Логин-Пароль</w:t>
-      </w:r>
-    </w:p>
-    <w:p>
-      <w:pPr>
-        <w:spacing w:line="360" w:lineRule="auto"/>
-        <w:rPr>
+        <w:t>Рисунок 14 – редактирование тактики</w:t>
+      </w:r>
+    </w:p>
+    <w:p>
+      <w:pPr>
+        <w:ind w:left="-709"/>
+        <w:rPr>
+          <w:sz w:val="28"/>
+          <w:szCs w:val="28"/>
+        </w:rPr>
+      </w:pPr>
+    </w:p>
+    <w:p>
+      <w:pPr>
+        <w:ind w:left="-709"/>
+        <w:rPr>
+          <w:sz w:val="28"/>
+          <w:szCs w:val="28"/>
+        </w:rPr>
+      </w:pPr>
+    </w:p>
+    <w:p>
+      <w:pPr>
+        <w:ind w:left="-709"/>
+        <w:rPr>
+          <w:sz w:val="28"/>
+          <w:szCs w:val="28"/>
+        </w:rPr>
+      </w:pPr>
+    </w:p>
+    <w:p>
+      <w:pPr>
+        <w:pStyle w:val="2"/>
+        <w:spacing w:line="360" w:lineRule="auto"/>
+        <w:ind w:firstLine="708"/>
+        <w:rPr>
+          <w:rFonts w:ascii="Times New Roman" w:eastAsia="Times New Roman" w:hAnsi="Times New Roman" w:cs="Times New Roman"/>
+          <w:b/>
           <w:color w:val="000000"/>
           <w:sz w:val="28"/>
           <w:szCs w:val="28"/>
         </w:rPr>
       </w:pPr>
-      <w:r>
-        <w:rPr>
+      <w:bookmarkStart w:id="23" w:name="_Toc167340747"/>
+      <w:r>
+        <w:rPr>
+          <w:rFonts w:ascii="Times New Roman" w:eastAsia="Times New Roman" w:hAnsi="Times New Roman" w:cs="Times New Roman"/>
+          <w:b/>
           <w:color w:val="000000"/>
           <w:sz w:val="28"/>
           <w:szCs w:val="28"/>
         </w:rPr>
+        <w:t>3.4</w:t>
+      </w:r>
+      <w:r>
+        <w:rPr>
+          <w:rFonts w:ascii="Times New Roman" w:eastAsia="Times New Roman" w:hAnsi="Times New Roman" w:cs="Times New Roman"/>
+          <w:b/>
+          <w:color w:val="000000"/>
+          <w:sz w:val="28"/>
+          <w:szCs w:val="28"/>
+        </w:rPr>
+        <w:t xml:space="preserve"> Тестирование</w:t>
+      </w:r>
+      <w:bookmarkEnd w:id="23"/>
+    </w:p>
+    <w:p>
+      <w:pPr>
+        <w:rPr>
+          <w:sz w:val="28"/>
+          <w:szCs w:val="28"/>
+        </w:rPr>
+      </w:pPr>
+      <w:r>
+        <w:rPr>
+          <w:sz w:val="28"/>
+          <w:szCs w:val="28"/>
+        </w:rPr>
+        <w:t>Для тестирования приложения выполним следующие действия:</w:t>
+      </w:r>
+    </w:p>
+    <w:p>
+      <w:pPr>
+        <w:pStyle w:val="a9"/>
+        <w:numPr>
+          <w:ilvl w:val="3"/>
+          <w:numId w:val="5"/>
+        </w:numPr>
+        <w:rPr>
+          <w:sz w:val="28"/>
+          <w:szCs w:val="28"/>
+        </w:rPr>
+      </w:pPr>
+      <w:r>
+        <w:rPr>
+          <w:sz w:val="28"/>
+          <w:szCs w:val="28"/>
+        </w:rPr>
+        <w:t>Создадим пользователя</w:t>
+      </w:r>
+    </w:p>
+    <w:p>
+      <w:pPr>
+        <w:pStyle w:val="a9"/>
+        <w:numPr>
+          <w:ilvl w:val="3"/>
+          <w:numId w:val="5"/>
+        </w:numPr>
+        <w:rPr>
+          <w:sz w:val="28"/>
+          <w:szCs w:val="28"/>
+        </w:rPr>
+      </w:pPr>
+      <w:r>
+        <w:rPr>
+          <w:sz w:val="28"/>
+          <w:szCs w:val="28"/>
+        </w:rPr>
+        <w:t>Создадим партию</w:t>
+      </w:r>
+    </w:p>
+    <w:p>
+      <w:pPr>
+        <w:pStyle w:val="a9"/>
+        <w:numPr>
+          <w:ilvl w:val="3"/>
+          <w:numId w:val="5"/>
+        </w:numPr>
+        <w:rPr>
+          <w:sz w:val="28"/>
+          <w:szCs w:val="28"/>
+        </w:rPr>
+      </w:pPr>
+      <w:r>
+        <w:rPr>
+          <w:sz w:val="28"/>
+          <w:szCs w:val="28"/>
+        </w:rPr>
+        <w:t>Добавим тактику в партию</w:t>
+      </w:r>
+    </w:p>
+    <w:p>
+      <w:pPr>
+        <w:pStyle w:val="a9"/>
+        <w:numPr>
+          <w:ilvl w:val="3"/>
+          <w:numId w:val="5"/>
+        </w:numPr>
+        <w:rPr>
+          <w:sz w:val="28"/>
+          <w:szCs w:val="28"/>
+        </w:rPr>
+      </w:pPr>
+      <w:r>
+        <w:rPr>
+          <w:sz w:val="28"/>
+          <w:szCs w:val="28"/>
+        </w:rPr>
+        <w:t>Убедимся, что тактика появилась в таблице</w:t>
+      </w:r>
+    </w:p>
+    <w:p>
+      <w:pPr>
+        <w:pStyle w:val="a9"/>
+        <w:numPr>
+          <w:ilvl w:val="3"/>
+          <w:numId w:val="5"/>
+        </w:numPr>
+        <w:rPr>
+          <w:sz w:val="28"/>
+          <w:szCs w:val="28"/>
+        </w:rPr>
+      </w:pPr>
+      <w:r>
+        <w:rPr>
+          <w:sz w:val="28"/>
+          <w:szCs w:val="28"/>
+        </w:rPr>
+        <w:t>Попробуем перейти по ссылке</w:t>
+      </w:r>
+    </w:p>
+    <w:p>
+      <w:pPr>
+        <w:spacing w:line="360" w:lineRule="auto"/>
+        <w:ind w:left="-993" w:firstLine="708"/>
+        <w:rPr>
+          <w:sz w:val="28"/>
+          <w:szCs w:val="28"/>
+        </w:rPr>
+      </w:pPr>
+      <w:r>
+        <w:rPr>
+          <w:sz w:val="28"/>
+          <w:szCs w:val="28"/>
+        </w:rPr>
+        <w:br w:type="page"/>
+      </w:r>
+      <w:r>
+        <w:rPr>
+          <w:sz w:val="28"/>
+          <w:szCs w:val="28"/>
+        </w:rPr>
         <w:lastRenderedPageBreak/>
-        <w:t xml:space="preserve"> При введенных значениях логина и пароля соответственно “</w:t>
-      </w:r>
-      <w:r>
-        <w:rPr>
-          <w:color w:val="000000"/>
-          <w:sz w:val="28"/>
-          <w:szCs w:val="28"/>
-          <w:lang w:val="en-US"/>
-        </w:rPr>
-        <w:t>User</w:t>
-      </w:r>
-      <w:r>
-        <w:rPr>
-          <w:color w:val="000000"/>
-          <w:sz w:val="28"/>
-          <w:szCs w:val="28"/>
-        </w:rPr>
-        <w:t xml:space="preserve">” и “123” пользователя переносит на форму Пользователя(Рисунок </w:t>
-      </w:r>
-      <w:r>
-        <w:rPr>
-          <w:color w:val="000000"/>
-          <w:sz w:val="28"/>
-          <w:szCs w:val="28"/>
-        </w:rPr>
-        <w:t>8</w:t>
-      </w:r>
-      <w:r>
-        <w:rPr>
-          <w:color w:val="000000"/>
-          <w:sz w:val="28"/>
-          <w:szCs w:val="28"/>
-        </w:rPr>
-        <w:t xml:space="preserve">), где ему предоставляются кнопки для вывода информации по расписанным ранее запросам. </w:t>
-      </w:r>
-    </w:p>
-    <w:p>
-      <w:pPr>
-        <w:spacing w:line="360" w:lineRule="auto"/>
-        <w:jc w:val="center"/>
-        <w:rPr>
-          <w:lang w:val="en-US"/>
-        </w:rPr>
-      </w:pPr>
-      <w:r>
-        <w:rPr>
-          <w:noProof/>
-        </w:rPr>
         <w:drawing>
-          <wp:inline distT="0" distB="0" distL="0" distR="0" wp14:anchorId="6C90D8A1" wp14:editId="0BD38C7B">
-            <wp:extent cx="5745480" cy="3764280"/>
-            <wp:effectExtent l="0" t="0" r="7620" b="7620"/>
-            <wp:docPr id="35" name="Рисунок 35"/>
+          <wp:inline distT="0" distB="0" distL="0" distR="0" wp14:anchorId="2F9654F7" wp14:editId="2F5A54A7">
+            <wp:extent cx="5939790" cy="3356610"/>
+            <wp:effectExtent l="0" t="0" r="3810" b="0"/>
+            <wp:docPr id="16" name="Рисунок 16"/>
             <wp:cNvGraphicFramePr>
               <a:graphicFrameLocks xmlns:a="http://schemas.openxmlformats.org/drawingml/2006/main" noChangeAspect="1"/>
             </wp:cNvGraphicFramePr>
@@ -8346,7 +8816,7 @@
               <a:graphicData uri="http://schemas.openxmlformats.org/drawingml/2006/picture">
                 <pic:pic xmlns:pic="http://schemas.openxmlformats.org/drawingml/2006/picture">
                   <pic:nvPicPr>
-                    <pic:cNvPr id="0" name=""/>
+                    <pic:cNvPr id="1" name=""/>
                     <pic:cNvPicPr/>
                   </pic:nvPicPr>
                   <pic:blipFill>
@@ -8358,7 +8828,7 @@
                   <pic:spPr>
                     <a:xfrm>
                       <a:off x="0" y="0"/>
-                      <a:ext cx="5745480" cy="3764280"/>
+                      <a:ext cx="5939790" cy="3356610"/>
                     </a:xfrm>
                     <a:prstGeom prst="rect">
                       <a:avLst/>
@@ -8374,12 +8844,7 @@
     <w:p>
       <w:pPr>
         <w:spacing w:line="360" w:lineRule="auto"/>
-      </w:pPr>
-    </w:p>
-    <w:p>
-      <w:pPr>
-        <w:spacing w:after="160" w:line="360" w:lineRule="auto"/>
-        <w:ind w:firstLine="0"/>
+        <w:ind w:left="-993" w:firstLine="708"/>
         <w:jc w:val="center"/>
         <w:rPr>
           <w:sz w:val="28"/>
@@ -8391,95 +8856,33 @@
           <w:sz w:val="28"/>
           <w:szCs w:val="28"/>
         </w:rPr>
-        <w:t xml:space="preserve">Рисунок </w:t>
-      </w:r>
-      <w:r>
-        <w:rPr>
-          <w:sz w:val="28"/>
-          <w:szCs w:val="28"/>
-        </w:rPr>
-        <w:t>8</w:t>
-      </w:r>
-      <w:r>
-        <w:rPr>
-          <w:sz w:val="28"/>
-          <w:szCs w:val="28"/>
-        </w:rPr>
-        <w:t xml:space="preserve"> – Форма </w:t>
-      </w:r>
-      <w:r>
-        <w:rPr>
+        <w:t>Рисунок 15 – создание пользователя</w:t>
+      </w:r>
+    </w:p>
+    <w:p>
+      <w:pPr>
+        <w:spacing w:line="360" w:lineRule="auto"/>
+        <w:ind w:hanging="426"/>
+        <w:jc w:val="center"/>
+        <w:rPr>
+          <w:b/>
           <w:sz w:val="28"/>
           <w:szCs w:val="28"/>
           <w:lang w:val="en-US"/>
         </w:rPr>
-        <w:t>User</w:t>
-      </w:r>
-    </w:p>
-    <w:p>
-      <w:pPr>
-        <w:spacing w:after="160" w:line="360" w:lineRule="auto"/>
-        <w:ind w:firstLine="0"/>
-        <w:rPr>
-          <w:color w:val="000000"/>
-          <w:sz w:val="28"/>
-          <w:szCs w:val="28"/>
-        </w:rPr>
-      </w:pPr>
-      <w:r>
-        <w:rPr>
-          <w:color w:val="000000"/>
-          <w:sz w:val="28"/>
-          <w:szCs w:val="28"/>
-        </w:rPr>
-        <w:t>При введенных значениях логина и пароля соответственно “</w:t>
-      </w:r>
-      <w:r>
-        <w:rPr>
-          <w:color w:val="000000"/>
+      </w:pPr>
+      <w:r>
+        <w:rPr>
+          <w:b/>
           <w:sz w:val="28"/>
           <w:szCs w:val="28"/>
           <w:lang w:val="en-US"/>
         </w:rPr>
-        <w:t>admin</w:t>
-      </w:r>
-      <w:r>
-        <w:rPr>
-          <w:color w:val="000000"/>
-          <w:sz w:val="28"/>
-          <w:szCs w:val="28"/>
-        </w:rPr>
-        <w:t>” и “12345” пользователя переносит на форму Администратора (Рисунок 7), где Администратор имеет права доступа для просмотра, добавления, удаления</w:t>
-      </w:r>
-      <w:r>
-        <w:rPr>
-          <w:color w:val="000000"/>
-          <w:sz w:val="28"/>
-          <w:szCs w:val="28"/>
-        </w:rPr>
-        <w:t xml:space="preserve"> и обновления данных .</w:t>
-      </w:r>
-    </w:p>
-    <w:p>
-      <w:pPr>
-        <w:spacing w:after="160" w:line="360" w:lineRule="auto"/>
-        <w:ind w:firstLine="0"/>
-        <w:rPr>
-          <w:sz w:val="28"/>
-          <w:szCs w:val="28"/>
-          <w:lang w:val="en-US"/>
-        </w:rPr>
-      </w:pPr>
-      <w:r>
-        <w:rPr>
-          <w:noProof/>
-        </w:rPr>
-        <w:lastRenderedPageBreak/>
         <w:drawing>
-          <wp:inline distT="0" distB="0" distL="0" distR="0" wp14:anchorId="4DC1050D" wp14:editId="00EBB0AC">
-            <wp:extent cx="5722620" cy="3764280"/>
-            <wp:effectExtent l="0" t="0" r="0" b="7620"/>
-            <wp:docPr id="36" name="Рисунок 36"/>
+          <wp:inline distT="0" distB="0" distL="0" distR="0" wp14:anchorId="24BA81C4" wp14:editId="25911527">
+            <wp:extent cx="5939790" cy="3319145"/>
+            <wp:effectExtent l="0" t="0" r="3810" b="0"/>
+            <wp:docPr id="17" name="Рисунок 17"/>
             <wp:cNvGraphicFramePr>
               <a:graphicFrameLocks xmlns:a="http://schemas.openxmlformats.org/drawingml/2006/main" noChangeAspect="1"/>
             </wp:cNvGraphicFramePr>
@@ -8487,7 +8890,7 @@
               <a:graphicData uri="http://schemas.openxmlformats.org/drawingml/2006/picture">
                 <pic:pic xmlns:pic="http://schemas.openxmlformats.org/drawingml/2006/picture">
                   <pic:nvPicPr>
-                    <pic:cNvPr id="0" name=""/>
+                    <pic:cNvPr id="1" name=""/>
                     <pic:cNvPicPr/>
                   </pic:nvPicPr>
                   <pic:blipFill>
@@ -8499,7 +8902,7 @@
                   <pic:spPr>
                     <a:xfrm>
                       <a:off x="0" y="0"/>
-                      <a:ext cx="5722620" cy="3764280"/>
+                      <a:ext cx="5939790" cy="3319145"/>
                     </a:xfrm>
                     <a:prstGeom prst="rect">
                       <a:avLst/>
@@ -8514,135 +8917,48 @@
     </w:p>
     <w:p>
       <w:pPr>
-        <w:spacing w:after="160" w:line="360" w:lineRule="auto"/>
-        <w:ind w:firstLine="0"/>
+        <w:spacing w:line="360" w:lineRule="auto"/>
+        <w:ind w:hanging="426"/>
         <w:jc w:val="center"/>
         <w:rPr>
-          <w:sz w:val="28"/>
-          <w:szCs w:val="28"/>
-        </w:rPr>
-      </w:pPr>
-      <w:r>
-        <w:rPr>
-          <w:sz w:val="28"/>
-          <w:szCs w:val="28"/>
-        </w:rPr>
-        <w:t xml:space="preserve">Рисунок </w:t>
-      </w:r>
-      <w:r>
-        <w:rPr>
-          <w:sz w:val="28"/>
-          <w:szCs w:val="28"/>
-        </w:rPr>
-        <w:t>9</w:t>
-      </w:r>
-      <w:r>
-        <w:rPr>
-          <w:sz w:val="28"/>
-          <w:szCs w:val="28"/>
-        </w:rPr>
-        <w:t xml:space="preserve"> – Форма </w:t>
-      </w:r>
-      <w:r>
-        <w:rPr>
+          <w:bCs/>
+          <w:sz w:val="28"/>
+          <w:szCs w:val="28"/>
+        </w:rPr>
+      </w:pPr>
+      <w:r>
+        <w:rPr>
+          <w:bCs/>
+          <w:sz w:val="28"/>
+          <w:szCs w:val="28"/>
+        </w:rPr>
+        <w:t>Рисунок 16 – создание игры</w:t>
+      </w:r>
+    </w:p>
+    <w:p>
+      <w:pPr>
+        <w:spacing w:line="360" w:lineRule="auto"/>
+        <w:ind w:firstLine="142"/>
+        <w:rPr>
+          <w:b/>
           <w:sz w:val="28"/>
           <w:szCs w:val="28"/>
           <w:lang w:val="en-US"/>
         </w:rPr>
-        <w:t>Admin</w:t>
-      </w:r>
-    </w:p>
-    <w:p>
-      <w:pPr>
-        <w:pStyle w:val="2"/>
-        <w:spacing w:line="360" w:lineRule="auto"/>
-        <w:ind w:firstLine="708"/>
-        <w:rPr>
-          <w:rFonts w:ascii="Times New Roman" w:eastAsia="Times New Roman" w:hAnsi="Times New Roman" w:cs="Times New Roman"/>
+      </w:pPr>
+      <w:r>
+        <w:rPr>
           <w:b/>
-          <w:color w:val="000000"/>
-          <w:sz w:val="28"/>
-          <w:szCs w:val="28"/>
-        </w:rPr>
-      </w:pPr>
-      <w:bookmarkStart w:id="27" w:name="_Toc103798238"/>
-      <w:r>
-        <w:rPr>
-          <w:rFonts w:ascii="Times New Roman" w:eastAsia="Times New Roman" w:hAnsi="Times New Roman" w:cs="Times New Roman"/>
-          <w:b/>
-          <w:color w:val="000000"/>
-          <w:sz w:val="28"/>
-          <w:szCs w:val="28"/>
-        </w:rPr>
-        <w:t>3.4</w:t>
-      </w:r>
-      <w:r>
-        <w:rPr>
-          <w:rFonts w:ascii="Times New Roman" w:eastAsia="Times New Roman" w:hAnsi="Times New Roman" w:cs="Times New Roman"/>
-          <w:b/>
-          <w:color w:val="000000"/>
-          <w:sz w:val="28"/>
-          <w:szCs w:val="28"/>
-        </w:rPr>
-        <w:t xml:space="preserve"> Тестирование</w:t>
-      </w:r>
-      <w:bookmarkEnd w:id="27"/>
-    </w:p>
-    <w:p>
-      <w:pPr>
-        <w:spacing w:line="360" w:lineRule="auto"/>
-        <w:rPr>
-          <w:sz w:val="28"/>
-          <w:szCs w:val="28"/>
-        </w:rPr>
-      </w:pPr>
-      <w:r>
-        <w:rPr>
-          <w:sz w:val="28"/>
-          <w:szCs w:val="28"/>
-        </w:rPr>
-        <w:t>Для проверки работы реализованной программы необходимо провести тестирование ключевых функций и нескольких запросов к БД</w:t>
-      </w:r>
-    </w:p>
-    <w:p>
-      <w:pPr>
-        <w:spacing w:line="360" w:lineRule="auto"/>
-        <w:ind w:firstLine="708"/>
-        <w:rPr>
-          <w:sz w:val="28"/>
-          <w:szCs w:val="28"/>
-        </w:rPr>
-      </w:pPr>
-      <w:r>
-        <w:rPr>
-          <w:sz w:val="28"/>
-          <w:szCs w:val="28"/>
-        </w:rPr>
-        <w:t xml:space="preserve">Тест 1: Вывод информации из таблиц. </w:t>
-      </w:r>
-      <w:r>
-        <w:rPr>
-          <w:sz w:val="28"/>
-          <w:szCs w:val="28"/>
-        </w:rPr>
-        <w:t>(Рисунок 10).</w:t>
-      </w:r>
-    </w:p>
-    <w:p>
-      <w:pPr>
-        <w:spacing w:after="160" w:line="360" w:lineRule="auto"/>
-        <w:ind w:firstLine="0"/>
-        <w:jc w:val="center"/>
-      </w:pPr>
-      <w:r>
-        <w:rPr>
-          <w:noProof/>
-        </w:rPr>
+          <w:sz w:val="28"/>
+          <w:szCs w:val="28"/>
+          <w:lang w:val="en-US"/>
+        </w:rPr>
+        <w:lastRenderedPageBreak/>
         <w:drawing>
-          <wp:inline distT="0" distB="0" distL="0" distR="0" wp14:anchorId="6CE56E01" wp14:editId="38BA0D0F">
-            <wp:extent cx="5547360" cy="2926080"/>
-            <wp:effectExtent l="0" t="0" r="0" b="7620"/>
-            <wp:docPr id="37" name="Рисунок 37"/>
+          <wp:inline distT="0" distB="0" distL="0" distR="0" wp14:anchorId="53CAAEFE" wp14:editId="033F89D4">
+            <wp:extent cx="5939790" cy="3365500"/>
+            <wp:effectExtent l="0" t="0" r="3810" b="6350"/>
+            <wp:docPr id="18" name="Рисунок 18"/>
             <wp:cNvGraphicFramePr>
               <a:graphicFrameLocks xmlns:a="http://schemas.openxmlformats.org/drawingml/2006/main" noChangeAspect="1"/>
             </wp:cNvGraphicFramePr>
@@ -8650,7 +8966,7 @@
               <a:graphicData uri="http://schemas.openxmlformats.org/drawingml/2006/picture">
                 <pic:pic xmlns:pic="http://schemas.openxmlformats.org/drawingml/2006/picture">
                   <pic:nvPicPr>
-                    <pic:cNvPr id="0" name=""/>
+                    <pic:cNvPr id="1" name=""/>
                     <pic:cNvPicPr/>
                   </pic:nvPicPr>
                   <pic:blipFill>
@@ -8662,7 +8978,7 @@
                   <pic:spPr>
                     <a:xfrm>
                       <a:off x="0" y="0"/>
-                      <a:ext cx="5547360" cy="2926080"/>
+                      <a:ext cx="5939790" cy="3365500"/>
                     </a:xfrm>
                     <a:prstGeom prst="rect">
                       <a:avLst/>
@@ -8678,94 +8994,44 @@
     <w:p>
       <w:pPr>
         <w:spacing w:line="360" w:lineRule="auto"/>
+        <w:ind w:firstLine="708"/>
+        <w:rPr>
+          <w:bCs/>
+          <w:sz w:val="28"/>
+          <w:szCs w:val="28"/>
+        </w:rPr>
+      </w:pPr>
+      <w:r>
+        <w:rPr>
+          <w:bCs/>
+          <w:sz w:val="28"/>
+          <w:szCs w:val="28"/>
+        </w:rPr>
+        <w:t>Рисунок 17 – добавление тактики</w:t>
+      </w:r>
+    </w:p>
+    <w:p>
+      <w:pPr>
+        <w:spacing w:line="360" w:lineRule="auto"/>
         <w:ind w:firstLine="0"/>
-        <w:jc w:val="center"/>
-        <w:rPr>
-          <w:sz w:val="28"/>
-          <w:szCs w:val="28"/>
-        </w:rPr>
-      </w:pPr>
-      <w:r>
-        <w:rPr>
-          <w:sz w:val="28"/>
-          <w:szCs w:val="28"/>
-        </w:rPr>
-        <w:t>Рисунок 10</w:t>
-      </w:r>
-      <w:r>
-        <w:rPr>
-          <w:sz w:val="28"/>
-          <w:szCs w:val="28"/>
-        </w:rPr>
-        <w:t xml:space="preserve"> - Результаты первого теста</w:t>
-      </w:r>
-    </w:p>
-    <w:p>
-      <w:pPr>
-        <w:spacing w:line="360" w:lineRule="auto"/>
-        <w:ind w:firstLine="0"/>
-        <w:jc w:val="left"/>
-        <w:rPr>
-          <w:sz w:val="28"/>
-          <w:szCs w:val="28"/>
-        </w:rPr>
-      </w:pPr>
-      <w:r>
-        <w:rPr>
-          <w:sz w:val="28"/>
-          <w:szCs w:val="28"/>
-        </w:rPr>
-        <w:lastRenderedPageBreak/>
-        <w:tab/>
-        <w:t>Данные таблицы “Дисциплина” успешно получены.</w:t>
-      </w:r>
-    </w:p>
-    <w:p>
-      <w:pPr>
-        <w:spacing w:line="360" w:lineRule="auto"/>
-        <w:ind w:firstLine="708"/>
-        <w:rPr>
-          <w:sz w:val="28"/>
-          <w:szCs w:val="28"/>
-        </w:rPr>
-      </w:pPr>
-      <w:r>
-        <w:rPr>
-          <w:sz w:val="28"/>
-          <w:szCs w:val="28"/>
-        </w:rPr>
-        <w:t>Тест 2: Добавлени</w:t>
-      </w:r>
-      <w:r>
-        <w:rPr>
-          <w:sz w:val="28"/>
-          <w:szCs w:val="28"/>
-        </w:rPr>
-        <w:t>е элемента в таблицу. (Рисунок 11</w:t>
-      </w:r>
-      <w:r>
-        <w:rPr>
-          <w:sz w:val="28"/>
-          <w:szCs w:val="28"/>
-        </w:rPr>
-        <w:t>).</w:t>
-      </w:r>
-    </w:p>
-    <w:p>
-      <w:pPr>
-        <w:spacing w:line="360" w:lineRule="auto"/>
-        <w:ind w:firstLine="0"/>
-        <w:jc w:val="center"/>
-      </w:pPr>
-      <w:r>
         <w:rPr>
           <w:noProof/>
+          <w:sz w:val="28"/>
+          <w:szCs w:val="28"/>
+        </w:rPr>
+      </w:pPr>
+      <w:r>
+        <w:rPr>
+          <w:b/>
+          <w:sz w:val="28"/>
+          <w:szCs w:val="28"/>
+          <w:lang w:val="en-US"/>
         </w:rPr>
         <w:drawing>
-          <wp:inline distT="0" distB="0" distL="0" distR="0" wp14:anchorId="5493BEA8" wp14:editId="43061470">
-            <wp:extent cx="5600700" cy="2956560"/>
-            <wp:effectExtent l="0" t="0" r="0" b="0"/>
-            <wp:docPr id="38" name="Рисунок 38"/>
+          <wp:inline distT="0" distB="0" distL="0" distR="0" wp14:anchorId="31F99648" wp14:editId="0479C055">
+            <wp:extent cx="5939790" cy="3341370"/>
+            <wp:effectExtent l="0" t="0" r="3810" b="0"/>
+            <wp:docPr id="19" name="Рисунок 19"/>
             <wp:cNvGraphicFramePr>
               <a:graphicFrameLocks xmlns:a="http://schemas.openxmlformats.org/drawingml/2006/main" noChangeAspect="1"/>
             </wp:cNvGraphicFramePr>
@@ -8773,7 +9039,7 @@
               <a:graphicData uri="http://schemas.openxmlformats.org/drawingml/2006/picture">
                 <pic:pic xmlns:pic="http://schemas.openxmlformats.org/drawingml/2006/picture">
                   <pic:nvPicPr>
-                    <pic:cNvPr id="0" name=""/>
+                    <pic:cNvPr id="1" name=""/>
                     <pic:cNvPicPr/>
                   </pic:nvPicPr>
                   <pic:blipFill>
@@ -8785,7 +9051,7 @@
                   <pic:spPr>
                     <a:xfrm>
                       <a:off x="0" y="0"/>
-                      <a:ext cx="5600700" cy="2956560"/>
+                      <a:ext cx="5939790" cy="3341370"/>
                     </a:xfrm>
                     <a:prstGeom prst="rect">
                       <a:avLst/>
@@ -8804,109 +9070,43 @@
         <w:ind w:firstLine="0"/>
         <w:jc w:val="center"/>
         <w:rPr>
-          <w:sz w:val="28"/>
-          <w:szCs w:val="28"/>
-        </w:rPr>
-      </w:pPr>
-      <w:r>
-        <w:rPr>
-          <w:sz w:val="28"/>
-          <w:szCs w:val="28"/>
-        </w:rPr>
-        <w:t>Рисунок 11</w:t>
-      </w:r>
-      <w:r>
-        <w:rPr>
-          <w:sz w:val="28"/>
-          <w:szCs w:val="28"/>
-        </w:rPr>
-        <w:t xml:space="preserve"> - Результаты второго теста</w:t>
+          <w:noProof/>
+          <w:sz w:val="28"/>
+          <w:szCs w:val="28"/>
+        </w:rPr>
+      </w:pPr>
+      <w:r>
+        <w:rPr>
+          <w:noProof/>
+          <w:sz w:val="28"/>
+          <w:szCs w:val="28"/>
+        </w:rPr>
+        <w:t>Рисунок 18 – проверка добавления записей в таблицу</w:t>
       </w:r>
     </w:p>
     <w:p>
       <w:pPr>
         <w:spacing w:line="360" w:lineRule="auto"/>
         <w:ind w:firstLine="0"/>
-        <w:jc w:val="left"/>
-        <w:rPr>
-          <w:sz w:val="28"/>
-          <w:szCs w:val="28"/>
-        </w:rPr>
-      </w:pPr>
-      <w:r>
-        <w:rPr>
-          <w:sz w:val="28"/>
-          <w:szCs w:val="28"/>
-        </w:rPr>
-        <w:tab/>
-        <w:t>Факультет “</w:t>
-      </w:r>
-      <w:r>
-        <w:rPr>
+        <w:rPr>
+          <w:noProof/>
+          <w:sz w:val="28"/>
+          <w:szCs w:val="28"/>
+        </w:rPr>
+      </w:pPr>
+      <w:r>
+        <w:rPr>
+          <w:b/>
           <w:sz w:val="28"/>
           <w:szCs w:val="28"/>
           <w:lang w:val="en-US"/>
         </w:rPr>
-        <w:t>NewFaculty</w:t>
-      </w:r>
-      <w:r>
-        <w:rPr>
-          <w:sz w:val="28"/>
-          <w:szCs w:val="28"/>
-        </w:rPr>
-        <w:t>” успешно добавлен.</w:t>
-      </w:r>
-    </w:p>
-    <w:p>
-      <w:pPr>
-        <w:spacing w:line="360" w:lineRule="auto"/>
-        <w:ind w:firstLine="708"/>
-        <w:rPr>
-          <w:sz w:val="28"/>
-          <w:szCs w:val="28"/>
-        </w:rPr>
-      </w:pPr>
-      <w:r>
-        <w:rPr>
-          <w:sz w:val="28"/>
-          <w:szCs w:val="28"/>
-        </w:rPr>
-        <w:t>Тест 3: Редактиров</w:t>
-      </w:r>
-      <w:r>
-        <w:rPr>
-          <w:sz w:val="28"/>
-          <w:szCs w:val="28"/>
-        </w:rPr>
-        <w:t>ание элемента таблицы (Рисунок 12</w:t>
-      </w:r>
-      <w:r>
-        <w:rPr>
-          <w:sz w:val="28"/>
-          <w:szCs w:val="28"/>
-        </w:rPr>
-        <w:t>).</w:t>
-      </w:r>
-    </w:p>
-    <w:p>
-      <w:pPr>
-        <w:spacing w:line="360" w:lineRule="auto"/>
-        <w:ind w:firstLine="0"/>
-        <w:jc w:val="center"/>
-        <w:rPr>
-          <w:sz w:val="28"/>
-          <w:szCs w:val="28"/>
-        </w:rPr>
-      </w:pPr>
-      <w:r>
-        <w:rPr>
-          <w:noProof/>
-        </w:rPr>
+        <w:lastRenderedPageBreak/>
         <w:drawing>
-          <wp:inline distT="0" distB="0" distL="0" distR="0" wp14:anchorId="5B4AEB9F" wp14:editId="643E11EB">
-            <wp:extent cx="5547360" cy="2918460"/>
-            <wp:effectExtent l="0" t="0" r="0" b="0"/>
-            <wp:docPr id="42" name="Рисунок 42"/>
+          <wp:inline distT="0" distB="0" distL="0" distR="0" wp14:anchorId="1F056D8E" wp14:editId="68419C56">
+            <wp:extent cx="5939790" cy="3095625"/>
+            <wp:effectExtent l="0" t="0" r="3810" b="9525"/>
+            <wp:docPr id="20" name="Рисунок 20"/>
             <wp:cNvGraphicFramePr>
               <a:graphicFrameLocks xmlns:a="http://schemas.openxmlformats.org/drawingml/2006/main" noChangeAspect="1"/>
             </wp:cNvGraphicFramePr>
@@ -8914,7 +9114,7 @@
               <a:graphicData uri="http://schemas.openxmlformats.org/drawingml/2006/picture">
                 <pic:pic xmlns:pic="http://schemas.openxmlformats.org/drawingml/2006/picture">
                   <pic:nvPicPr>
-                    <pic:cNvPr id="0" name=""/>
+                    <pic:cNvPr id="1" name=""/>
                     <pic:cNvPicPr/>
                   </pic:nvPicPr>
                   <pic:blipFill>
@@ -8926,7 +9126,7 @@
                   <pic:spPr>
                     <a:xfrm>
                       <a:off x="0" y="0"/>
-                      <a:ext cx="5547360" cy="2918460"/>
+                      <a:ext cx="5939790" cy="3095625"/>
                     </a:xfrm>
                     <a:prstGeom prst="rect">
                       <a:avLst/>
@@ -8945,160 +9145,42 @@
         <w:ind w:firstLine="0"/>
         <w:jc w:val="center"/>
         <w:rPr>
-          <w:sz w:val="28"/>
-          <w:szCs w:val="28"/>
-        </w:rPr>
-      </w:pPr>
-      <w:r>
-        <w:rPr>
-          <w:sz w:val="28"/>
-          <w:szCs w:val="28"/>
-        </w:rPr>
-        <w:t>Рисунок 12</w:t>
-      </w:r>
-      <w:r>
-        <w:rPr>
-          <w:sz w:val="28"/>
-          <w:szCs w:val="28"/>
-        </w:rPr>
-        <w:t xml:space="preserve"> - Результаты четвертого теста</w:t>
+          <w:noProof/>
+          <w:sz w:val="28"/>
+          <w:szCs w:val="28"/>
+        </w:rPr>
+      </w:pPr>
+      <w:r>
+        <w:rPr>
+          <w:noProof/>
+          <w:sz w:val="28"/>
+          <w:szCs w:val="28"/>
+        </w:rPr>
+        <w:t>Рисунок 19 – переход по ссылке</w:t>
       </w:r>
     </w:p>
     <w:p>
       <w:pPr>
         <w:spacing w:line="360" w:lineRule="auto"/>
         <w:ind w:firstLine="0"/>
-        <w:jc w:val="left"/>
-        <w:rPr>
-          <w:sz w:val="28"/>
-          <w:szCs w:val="28"/>
-        </w:rPr>
-      </w:pPr>
-      <w:r>
-        <w:rPr>
-          <w:sz w:val="28"/>
-          <w:szCs w:val="28"/>
-        </w:rPr>
-        <w:tab/>
-        <w:t>Название факультета “</w:t>
-      </w:r>
-      <w:r>
-        <w:rPr>
+        <w:rPr>
+          <w:noProof/>
+          <w:sz w:val="28"/>
+          <w:szCs w:val="28"/>
+        </w:rPr>
+      </w:pPr>
+      <w:r>
+        <w:rPr>
+          <w:b/>
           <w:sz w:val="28"/>
           <w:szCs w:val="28"/>
           <w:lang w:val="en-US"/>
         </w:rPr>
-        <w:t>NewFaculty</w:t>
-      </w:r>
-      <w:r>
-        <w:rPr>
-          <w:sz w:val="28"/>
-          <w:szCs w:val="28"/>
-        </w:rPr>
-        <w:t xml:space="preserve">” успешно изменено на </w:t>
-      </w:r>
-    </w:p>
-    <w:p>
-      <w:pPr>
-        <w:spacing w:line="360" w:lineRule="auto"/>
-        <w:ind w:firstLine="0"/>
-        <w:jc w:val="left"/>
-        <w:rPr>
-          <w:sz w:val="28"/>
-          <w:szCs w:val="28"/>
-        </w:rPr>
-      </w:pPr>
-      <w:r>
-        <w:rPr>
-          <w:sz w:val="28"/>
-          <w:szCs w:val="28"/>
-        </w:rPr>
-        <w:t>“</w:t>
-      </w:r>
-      <w:r>
-        <w:rPr>
-          <w:sz w:val="28"/>
-          <w:szCs w:val="28"/>
-          <w:lang w:val="en-US"/>
-        </w:rPr>
-        <w:t>AbsNewFaculty</w:t>
-      </w:r>
-      <w:r>
-        <w:rPr>
-          <w:sz w:val="28"/>
-          <w:szCs w:val="28"/>
-        </w:rPr>
-        <w:t xml:space="preserve"> ”.</w:t>
-      </w:r>
-    </w:p>
-    <w:p>
-      <w:pPr>
-        <w:spacing w:line="360" w:lineRule="auto"/>
-        <w:ind w:firstLine="0"/>
-        <w:jc w:val="left"/>
-        <w:rPr>
-          <w:sz w:val="28"/>
-          <w:szCs w:val="28"/>
-        </w:rPr>
-      </w:pPr>
-    </w:p>
-    <w:p>
-      <w:pPr>
-        <w:spacing w:line="360" w:lineRule="auto"/>
-        <w:ind w:firstLine="720"/>
-        <w:rPr>
-          <w:sz w:val="28"/>
-          <w:szCs w:val="28"/>
-        </w:rPr>
-      </w:pPr>
-      <w:r>
-        <w:rPr>
-          <w:sz w:val="28"/>
-          <w:szCs w:val="28"/>
-        </w:rPr>
-        <w:lastRenderedPageBreak/>
-        <w:t>Тест 4</w:t>
-      </w:r>
-      <w:r>
-        <w:rPr>
-          <w:sz w:val="28"/>
-          <w:szCs w:val="28"/>
-        </w:rPr>
-        <w:t>: Удале</w:t>
-      </w:r>
-      <w:r>
-        <w:rPr>
-          <w:sz w:val="28"/>
-          <w:szCs w:val="28"/>
-        </w:rPr>
-        <w:t>ние элемента таблицы. (Рисунок 13</w:t>
-      </w:r>
-      <w:r>
-        <w:rPr>
-          <w:sz w:val="28"/>
-          <w:szCs w:val="28"/>
-        </w:rPr>
-        <w:t>).</w:t>
-      </w:r>
-    </w:p>
-    <w:p>
-      <w:pPr>
-        <w:spacing w:line="360" w:lineRule="auto"/>
-        <w:ind w:firstLine="720"/>
-        <w:rPr>
-          <w:sz w:val="28"/>
-          <w:szCs w:val="28"/>
-        </w:rPr>
-      </w:pPr>
-      <w:r>
-        <w:rPr>
-          <w:noProof/>
-        </w:rPr>
         <w:drawing>
-          <wp:inline distT="0" distB="0" distL="0" distR="0" wp14:anchorId="3C425870" wp14:editId="58478206">
-            <wp:extent cx="5676900" cy="3192780"/>
-            <wp:effectExtent l="0" t="0" r="0" b="7620"/>
-            <wp:docPr id="39" name="Рисунок 39"/>
+          <wp:inline distT="0" distB="0" distL="0" distR="0" wp14:anchorId="4A59CBE7" wp14:editId="3D1AC1DA">
+            <wp:extent cx="5939790" cy="3341370"/>
+            <wp:effectExtent l="0" t="0" r="3810" b="0"/>
+            <wp:docPr id="21" name="Рисунок 21"/>
             <wp:cNvGraphicFramePr>
               <a:graphicFrameLocks xmlns:a="http://schemas.openxmlformats.org/drawingml/2006/main" noChangeAspect="1"/>
             </wp:cNvGraphicFramePr>
@@ -9106,7 +9188,7 @@
               <a:graphicData uri="http://schemas.openxmlformats.org/drawingml/2006/picture">
                 <pic:pic xmlns:pic="http://schemas.openxmlformats.org/drawingml/2006/picture">
                   <pic:nvPicPr>
-                    <pic:cNvPr id="0" name=""/>
+                    <pic:cNvPr id="1" name=""/>
                     <pic:cNvPicPr/>
                   </pic:nvPicPr>
                   <pic:blipFill>
@@ -9118,7 +9200,7 @@
                   <pic:spPr>
                     <a:xfrm>
                       <a:off x="0" y="0"/>
-                      <a:ext cx="5676900" cy="3192780"/>
+                      <a:ext cx="5939790" cy="3341370"/>
                     </a:xfrm>
                     <a:prstGeom prst="rect">
                       <a:avLst/>
@@ -9137,132 +9219,78 @@
         <w:ind w:firstLine="0"/>
         <w:jc w:val="center"/>
         <w:rPr>
-          <w:sz w:val="28"/>
-          <w:szCs w:val="28"/>
-        </w:rPr>
-      </w:pPr>
-      <w:r>
-        <w:rPr>
-          <w:sz w:val="28"/>
-          <w:szCs w:val="28"/>
-        </w:rPr>
-        <w:t>Рисунок 13</w:t>
-      </w:r>
-      <w:r>
-        <w:rPr>
-          <w:sz w:val="28"/>
-          <w:szCs w:val="28"/>
-        </w:rPr>
-        <w:t xml:space="preserve"> – Результаты третьего теста</w:t>
+          <w:noProof/>
+          <w:sz w:val="28"/>
+          <w:szCs w:val="28"/>
+        </w:rPr>
+      </w:pPr>
+      <w:r>
+        <w:rPr>
+          <w:noProof/>
+          <w:sz w:val="28"/>
+          <w:szCs w:val="28"/>
+        </w:rPr>
+        <w:t xml:space="preserve">Рисунок </w:t>
+      </w:r>
+      <w:r>
+        <w:rPr>
+          <w:noProof/>
+          <w:sz w:val="28"/>
+          <w:szCs w:val="28"/>
+        </w:rPr>
+        <w:t>20</w:t>
+      </w:r>
+      <w:r>
+        <w:rPr>
+          <w:noProof/>
+          <w:sz w:val="28"/>
+          <w:szCs w:val="28"/>
+        </w:rPr>
+        <w:t xml:space="preserve"> – проверка добавления записей в таблицу</w:t>
       </w:r>
     </w:p>
     <w:p>
       <w:pPr>
         <w:spacing w:line="360" w:lineRule="auto"/>
         <w:ind w:firstLine="0"/>
-        <w:jc w:val="left"/>
-        <w:rPr>
-          <w:sz w:val="28"/>
-          <w:szCs w:val="28"/>
-        </w:rPr>
-      </w:pPr>
-      <w:r>
-        <w:rPr>
-          <w:sz w:val="28"/>
-          <w:szCs w:val="28"/>
-        </w:rPr>
-        <w:tab/>
-        <w:t>Элемент “</w:t>
-      </w:r>
-      <w:r>
-        <w:rPr>
+        <w:rPr>
+          <w:noProof/>
+          <w:sz w:val="28"/>
+          <w:szCs w:val="28"/>
+        </w:rPr>
+      </w:pPr>
+      <w:r>
+        <w:rPr>
+          <w:noProof/>
+          <w:sz w:val="28"/>
+          <w:szCs w:val="28"/>
+        </w:rPr>
+        <w:t xml:space="preserve"> </w:t>
+      </w:r>
+    </w:p>
+    <w:p>
+      <w:pPr>
+        <w:spacing w:line="360" w:lineRule="auto"/>
+        <w:ind w:firstLine="0"/>
+        <w:rPr>
+          <w:noProof/>
+          <w:sz w:val="28"/>
+          <w:szCs w:val="28"/>
+        </w:rPr>
+      </w:pPr>
+      <w:r>
+        <w:rPr>
+          <w:b/>
           <w:sz w:val="28"/>
           <w:szCs w:val="28"/>
           <w:lang w:val="en-US"/>
         </w:rPr>
-        <w:t>AbsNewFaculty</w:t>
-      </w:r>
-      <w:r>
-        <w:rPr>
-          <w:sz w:val="28"/>
-          <w:szCs w:val="28"/>
-        </w:rPr>
-        <w:t>” успешно удален.</w:t>
-      </w:r>
-      <w:r>
-        <w:rPr>
-          <w:sz w:val="28"/>
-          <w:szCs w:val="28"/>
-        </w:rPr>
-        <w:tab/>
-      </w:r>
-    </w:p>
-    <w:p>
-      <w:pPr>
-        <w:spacing w:line="360" w:lineRule="auto"/>
-        <w:ind w:firstLine="720"/>
-        <w:rPr>
-          <w:sz w:val="28"/>
-          <w:szCs w:val="28"/>
-        </w:rPr>
-      </w:pPr>
-      <w:r>
-        <w:rPr>
-          <w:sz w:val="28"/>
-          <w:szCs w:val="28"/>
-        </w:rPr>
-        <w:t>Тест 5: Выполнение запроса “</w:t>
-      </w:r>
-      <w:r>
-        <w:rPr>
-          <w:sz w:val="28"/>
-          <w:szCs w:val="28"/>
-          <w:highlight w:val="white"/>
-        </w:rPr>
-        <w:t>Получение студентов указанной группы</w:t>
-      </w:r>
-      <w:r>
-        <w:rPr>
-          <w:sz w:val="28"/>
-          <w:szCs w:val="28"/>
-          <w:highlight w:val="white"/>
-        </w:rPr>
-        <w:t>”</w:t>
-      </w:r>
-      <w:r>
-        <w:rPr>
-          <w:sz w:val="28"/>
-          <w:szCs w:val="28"/>
-        </w:rPr>
-        <w:t xml:space="preserve">  (Рисунок 14</w:t>
-      </w:r>
-      <w:r>
-        <w:rPr>
-          <w:sz w:val="28"/>
-          <w:szCs w:val="28"/>
-        </w:rPr>
-        <w:t>).</w:t>
-      </w:r>
-    </w:p>
-    <w:p>
-      <w:pPr>
-        <w:spacing w:line="360" w:lineRule="auto"/>
-        <w:ind w:firstLine="0"/>
-        <w:jc w:val="center"/>
-        <w:rPr>
-          <w:sz w:val="28"/>
-          <w:szCs w:val="28"/>
-        </w:rPr>
-      </w:pPr>
-      <w:r>
-        <w:rPr>
-          <w:noProof/>
-        </w:rPr>
+        <w:lastRenderedPageBreak/>
         <w:drawing>
-          <wp:inline distT="0" distB="0" distL="0" distR="0" wp14:anchorId="4A540901" wp14:editId="14EA49A0">
-            <wp:extent cx="5939790" cy="3254041"/>
-            <wp:effectExtent l="0" t="0" r="3810" b="3810"/>
-            <wp:docPr id="1" name="Рисунок 1"/>
+          <wp:inline distT="0" distB="0" distL="0" distR="0" wp14:anchorId="45B96518" wp14:editId="6A2EA25F">
+            <wp:extent cx="5939790" cy="3131185"/>
+            <wp:effectExtent l="0" t="0" r="3810" b="0"/>
+            <wp:docPr id="22" name="Рисунок 22"/>
             <wp:cNvGraphicFramePr>
               <a:graphicFrameLocks xmlns:a="http://schemas.openxmlformats.org/drawingml/2006/main" noChangeAspect="1"/>
             </wp:cNvGraphicFramePr>
@@ -9270,7 +9298,7 @@
               <a:graphicData uri="http://schemas.openxmlformats.org/drawingml/2006/picture">
                 <pic:pic xmlns:pic="http://schemas.openxmlformats.org/drawingml/2006/picture">
                   <pic:nvPicPr>
-                    <pic:cNvPr id="0" name=""/>
+                    <pic:cNvPr id="1" name=""/>
                     <pic:cNvPicPr/>
                   </pic:nvPicPr>
                   <pic:blipFill>
@@ -9282,7 +9310,7 @@
                   <pic:spPr>
                     <a:xfrm>
                       <a:off x="0" y="0"/>
-                      <a:ext cx="5939790" cy="3254041"/>
+                      <a:ext cx="5939790" cy="3131185"/>
                     </a:xfrm>
                     <a:prstGeom prst="rect">
                       <a:avLst/>
@@ -9299,133 +9327,31 @@
       <w:pPr>
         <w:spacing w:line="360" w:lineRule="auto"/>
         <w:ind w:firstLine="0"/>
+        <w:rPr>
+          <w:noProof/>
+          <w:sz w:val="28"/>
+          <w:szCs w:val="28"/>
+        </w:rPr>
+      </w:pPr>
+    </w:p>
+    <w:p>
+      <w:pPr>
+        <w:spacing w:line="360" w:lineRule="auto"/>
+        <w:ind w:firstLine="0"/>
         <w:jc w:val="center"/>
         <w:rPr>
-          <w:sz w:val="28"/>
-          <w:szCs w:val="28"/>
-        </w:rPr>
-      </w:pPr>
-      <w:r>
-        <w:rPr>
-          <w:sz w:val="28"/>
-          <w:szCs w:val="28"/>
-        </w:rPr>
-        <w:t>Рисунок 14</w:t>
-      </w:r>
-      <w:r>
-        <w:rPr>
-          <w:sz w:val="28"/>
-          <w:szCs w:val="28"/>
-        </w:rPr>
-        <w:t xml:space="preserve"> - Результаты пятого теста</w:t>
-      </w:r>
-    </w:p>
-    <w:p>
-      <w:pPr>
-        <w:spacing w:line="360" w:lineRule="auto"/>
-        <w:ind w:firstLine="0"/>
-        <w:jc w:val="left"/>
-        <w:rPr>
-          <w:sz w:val="28"/>
-          <w:szCs w:val="28"/>
-        </w:rPr>
-      </w:pPr>
-      <w:r>
-        <w:rPr>
-          <w:sz w:val="28"/>
-          <w:szCs w:val="28"/>
-        </w:rPr>
-        <w:tab/>
-        <w:t>Список и количество учеников успешно выведены.</w:t>
-      </w:r>
-    </w:p>
-    <w:p>
-      <w:pPr>
-        <w:spacing w:line="360" w:lineRule="auto"/>
-        <w:ind w:firstLine="0"/>
-        <w:rPr>
-          <w:sz w:val="28"/>
-          <w:szCs w:val="28"/>
-        </w:rPr>
-      </w:pPr>
-      <w:r>
-        <w:rPr>
-          <w:sz w:val="28"/>
-          <w:szCs w:val="28"/>
-        </w:rPr>
-        <w:tab/>
-      </w:r>
-    </w:p>
-    <w:p>
-      <w:pPr>
-        <w:spacing w:line="360" w:lineRule="auto"/>
-        <w:ind w:firstLine="720"/>
-        <w:rPr>
-          <w:sz w:val="28"/>
-          <w:szCs w:val="28"/>
-        </w:rPr>
-      </w:pPr>
-      <w:r>
-        <w:rPr>
-          <w:sz w:val="28"/>
-          <w:szCs w:val="28"/>
-        </w:rPr>
-        <w:lastRenderedPageBreak/>
-        <w:t>После тестирования основных функций программы, ошибки не были выявлены.</w:t>
-      </w:r>
-    </w:p>
-    <w:p>
-      <w:pPr>
-        <w:spacing w:line="360" w:lineRule="auto"/>
-        <w:ind w:firstLine="708"/>
-        <w:rPr>
-          <w:b/>
-          <w:sz w:val="28"/>
-          <w:szCs w:val="28"/>
-        </w:rPr>
-      </w:pPr>
-      <w:r>
-        <w:rPr>
-          <w:b/>
-          <w:sz w:val="28"/>
-          <w:szCs w:val="28"/>
-        </w:rPr>
-        <w:t>Выводы</w:t>
-      </w:r>
-    </w:p>
-    <w:p>
-      <w:pPr>
-        <w:spacing w:line="360" w:lineRule="auto"/>
-        <w:ind w:firstLine="708"/>
-        <w:rPr>
-          <w:b/>
-          <w:sz w:val="28"/>
-          <w:szCs w:val="28"/>
-        </w:rPr>
-      </w:pPr>
-      <w:r>
-        <w:rPr>
-          <w:sz w:val="28"/>
-          <w:szCs w:val="28"/>
-        </w:rPr>
-        <w:t xml:space="preserve">Программа реализована и соответствует требованиям. </w:t>
-      </w:r>
-      <w:r>
-        <w:rPr>
-          <w:sz w:val="28"/>
-          <w:szCs w:val="28"/>
-        </w:rPr>
-        <w:t>П</w:t>
-      </w:r>
-      <w:r>
-        <w:rPr>
-          <w:sz w:val="28"/>
-          <w:szCs w:val="28"/>
-        </w:rPr>
-        <w:t>рограмма корректно выполняется все запросы пользователя.</w:t>
-      </w:r>
-      <w:r>
-        <w:br w:type="page"/>
+          <w:noProof/>
+          <w:sz w:val="28"/>
+          <w:szCs w:val="28"/>
+        </w:rPr>
+      </w:pPr>
+      <w:r>
+        <w:rPr>
+          <w:noProof/>
+          <w:sz w:val="28"/>
+          <w:szCs w:val="28"/>
+        </w:rPr>
+        <w:t>Рисунок 20 – переход по ссылка</w:t>
       </w:r>
     </w:p>
     <w:p>
@@ -9438,31 +9364,42 @@
           <w:rFonts w:ascii="Times New Roman" w:eastAsia="Times New Roman" w:hAnsi="Times New Roman" w:cs="Times New Roman"/>
           <w:b/>
           <w:color w:val="000000"/>
-        </w:rPr>
-      </w:pPr>
-      <w:bookmarkStart w:id="28" w:name="_lnxbz9" w:colFirst="0" w:colLast="0"/>
-      <w:bookmarkStart w:id="29" w:name="_Toc103798239"/>
-      <w:bookmarkEnd w:id="28"/>
+          <w:sz w:val="28"/>
+          <w:szCs w:val="28"/>
+        </w:rPr>
+      </w:pPr>
+      <w:bookmarkStart w:id="24" w:name="_lnxbz9" w:colFirst="0" w:colLast="0"/>
+      <w:bookmarkStart w:id="25" w:name="_Toc167340748"/>
+      <w:bookmarkEnd w:id="24"/>
       <w:r>
         <w:rPr>
           <w:rFonts w:ascii="Times New Roman" w:eastAsia="Times New Roman" w:hAnsi="Times New Roman" w:cs="Times New Roman"/>
           <w:b/>
           <w:color w:val="000000"/>
-        </w:rPr>
-        <w:lastRenderedPageBreak/>
+          <w:sz w:val="28"/>
+          <w:szCs w:val="28"/>
+        </w:rPr>
         <w:t>Заключение</w:t>
       </w:r>
-      <w:bookmarkEnd w:id="29"/>
-    </w:p>
-    <w:p>
-      <w:pPr>
-        <w:spacing w:line="360" w:lineRule="auto"/>
+      <w:bookmarkEnd w:id="25"/>
+    </w:p>
+    <w:p>
+      <w:pPr>
+        <w:spacing w:line="360" w:lineRule="auto"/>
+        <w:rPr>
+          <w:sz w:val="28"/>
+          <w:szCs w:val="28"/>
+        </w:rPr>
       </w:pPr>
     </w:p>
     <w:p>
       <w:pPr>
         <w:spacing w:line="360" w:lineRule="auto"/>
         <w:jc w:val="left"/>
+        <w:rPr>
+          <w:sz w:val="28"/>
+          <w:szCs w:val="28"/>
+        </w:rPr>
       </w:pPr>
       <w:r>
         <w:rPr>
@@ -9476,28 +9413,7 @@
           <w:sz w:val="28"/>
           <w:szCs w:val="28"/>
         </w:rPr>
-        <w:t>ш</w:t>
-      </w:r>
-      <w:r>
-        <w:rPr>
-          <w:sz w:val="28"/>
-          <w:szCs w:val="28"/>
-        </w:rPr>
-        <w:t>ахматны</w:t>
-      </w:r>
-      <w:r>
-        <w:rPr>
-          <w:sz w:val="28"/>
-          <w:szCs w:val="28"/>
-        </w:rPr>
-        <w:t xml:space="preserve">х </w:t>
-      </w:r>
-      <w:r>
-        <w:rPr>
-          <w:sz w:val="28"/>
-          <w:szCs w:val="28"/>
-        </w:rPr>
-        <w:t>тактик в онлайн-партиях</w:t>
+        <w:t>шахматных тактик в онлайн-партиях</w:t>
       </w:r>
       <w:r>
         <w:rPr>
@@ -9535,21 +9451,7 @@
           <w:sz w:val="28"/>
           <w:szCs w:val="28"/>
         </w:rPr>
-        <w:t>является расширение платформ, для сбора ш</w:t>
-      </w:r>
-      <w:r>
-        <w:rPr>
-          <w:sz w:val="28"/>
-          <w:szCs w:val="28"/>
-        </w:rPr>
-        <w:t>ахматные тактик в онлайн-партиях</w:t>
-      </w:r>
-      <w:r>
-        <w:rPr>
-          <w:sz w:val="28"/>
-          <w:szCs w:val="28"/>
-        </w:rPr>
-        <w:t xml:space="preserve"> с различных сайтов.</w:t>
+        <w:t>является расширение платформ, для сбора шахматные тактик в онлайн-партиях с различных сайтов.</w:t>
       </w:r>
     </w:p>
     <w:p>
@@ -9562,6 +9464,10 @@
         </w:rPr>
       </w:pPr>
       <w:r>
+        <w:rPr>
+          <w:sz w:val="28"/>
+          <w:szCs w:val="28"/>
+        </w:rPr>
         <w:br w:type="page"/>
       </w:r>
     </w:p>
@@ -9576,17 +9482,19 @@
           <w:szCs w:val="28"/>
         </w:rPr>
       </w:pPr>
-      <w:bookmarkStart w:id="30" w:name="_Toc103798240"/>
+      <w:bookmarkStart w:id="26" w:name="_Toc167340749"/>
       <w:r>
         <w:rPr>
           <w:rFonts w:ascii="Times New Roman" w:eastAsia="Times New Roman" w:hAnsi="Times New Roman" w:cs="Times New Roman"/>
           <w:b/>
           <w:color w:val="000000"/>
+          <w:sz w:val="28"/>
+          <w:szCs w:val="28"/>
         </w:rPr>
         <w:lastRenderedPageBreak/>
         <w:t>Список литературы</w:t>
       </w:r>
-      <w:bookmarkEnd w:id="30"/>
+      <w:bookmarkEnd w:id="26"/>
     </w:p>
     <w:p>
       <w:pPr>
@@ -9603,7 +9511,55 @@
           <w:sz w:val="28"/>
           <w:szCs w:val="28"/>
         </w:rPr>
-        <w:t xml:space="preserve">1.   Балалаев М.А. Проектирование баз данных: Методические указания по выполнению курсового проекта по дисциплине «Базы данных» / М.А. Балалаев; ДВГУПС. .     Каф. «Системы автоматизированного проектирования». Хабаровск: Изд - во ДВГУПС, 2007. - 30 с. .     Гурвиц Г.А. Мюгозой Ассезз 2007. Разработка приложений на реальном примере/ Г.А. Гурвиц. - СПб.: БХВ-Петербург, 2007. - 672 с </w:t>
+        <w:t xml:space="preserve">1.   Балалаев М.А. Проектирование баз данных: Методические указания по выполнению курсового проекта по дисциплине «Базы данных» / М.А. Балалаев; ДВГУПС. .     Каф. «Системы автоматизированного проектирования». Хабаровск: </w:t>
+      </w:r>
+      <w:proofErr w:type="spellStart"/>
+      <w:r>
+        <w:rPr>
+          <w:sz w:val="28"/>
+          <w:szCs w:val="28"/>
+        </w:rPr>
+        <w:t>Изд</w:t>
+      </w:r>
+      <w:proofErr w:type="spellEnd"/>
+      <w:r>
+        <w:rPr>
+          <w:sz w:val="28"/>
+          <w:szCs w:val="28"/>
+        </w:rPr>
+        <w:t xml:space="preserve"> - во ДВГУПС, 2007. - 30 с. .     Гурвиц Г.А. </w:t>
+      </w:r>
+      <w:proofErr w:type="spellStart"/>
+      <w:r>
+        <w:rPr>
+          <w:sz w:val="28"/>
+          <w:szCs w:val="28"/>
+        </w:rPr>
+        <w:t>Мюгозой</w:t>
+      </w:r>
+      <w:proofErr w:type="spellEnd"/>
+      <w:r>
+        <w:rPr>
+          <w:sz w:val="28"/>
+          <w:szCs w:val="28"/>
+        </w:rPr>
+        <w:t xml:space="preserve"> </w:t>
+      </w:r>
+      <w:proofErr w:type="spellStart"/>
+      <w:r>
+        <w:rPr>
+          <w:sz w:val="28"/>
+          <w:szCs w:val="28"/>
+        </w:rPr>
+        <w:t>Ассезз</w:t>
+      </w:r>
+      <w:proofErr w:type="spellEnd"/>
+      <w:r>
+        <w:rPr>
+          <w:sz w:val="28"/>
+          <w:szCs w:val="28"/>
+        </w:rPr>
+        <w:t xml:space="preserve"> 2007. Разработка приложений на реальном примере/ Г.А. Гурвиц. - СПб.: БХВ-Петербург, 2007. - 672 с </w:t>
       </w:r>
       <w:r>
         <w:rPr>
@@ -9628,7 +9584,23 @@
           <w:sz w:val="28"/>
           <w:szCs w:val="28"/>
         </w:rPr>
-        <w:t>2.   Диго С.М. Базы данных: проектирование и использование. Учебник. - М: Финансы и статистика, 2009. .      </w:t>
+        <w:t xml:space="preserve">2.   </w:t>
+      </w:r>
+      <w:proofErr w:type="spellStart"/>
+      <w:r>
+        <w:rPr>
+          <w:sz w:val="28"/>
+          <w:szCs w:val="28"/>
+        </w:rPr>
+        <w:t>Диго</w:t>
+      </w:r>
+      <w:proofErr w:type="spellEnd"/>
+      <w:r>
+        <w:rPr>
+          <w:sz w:val="28"/>
+          <w:szCs w:val="28"/>
+        </w:rPr>
+        <w:t xml:space="preserve"> С.М. Базы данных: проектирование и использование. Учебник. - М: Финансы и статистика, 2009. .      </w:t>
       </w:r>
     </w:p>
     <w:p>
@@ -9784,7 +9756,7 @@
     <w:sectPr>
       <w:footerReference w:type="default" r:id="rId29"/>
       <w:pgSz w:w="11906" w:h="16838"/>
-      <w:pgMar w:top="1134" w:right="851" w:bottom="1134" w:left="1701" w:header="720" w:footer="720" w:gutter="0"/>
+      <w:pgMar w:top="1134" w:right="851" w:bottom="1134" w:left="1418" w:header="720" w:footer="720" w:gutter="0"/>
       <w:pgNumType w:start="1"/>
       <w:cols w:space="720"/>
       <w:titlePg/>
@@ -11267,6 +11239,7 @@
   </w:latentStyles>
   <w:style w:type="paragraph" w:default="1" w:styleId="a">
     <w:name w:val="Normal"/>
+    <w:rsid w:val="0089081F"/>
   </w:style>
   <w:style w:type="paragraph" w:styleId="1">
     <w:name w:val="heading 1"/>
@@ -11677,6 +11650,36 @@
       <w:u w:val="single"/>
     </w:rPr>
   </w:style>
+  <w:style w:type="table" w:styleId="af1">
+    <w:name w:val="Table Grid"/>
+    <w:basedOn w:val="a1"/>
+    <w:uiPriority w:val="59"/>
+    <w:rsid w:val="00ED4CC3"/>
+    <w:pPr>
+      <w:spacing w:before="0"/>
+    </w:pPr>
+    <w:tblPr>
+      <w:tblBorders>
+        <w:top w:val="single" w:sz="4" w:space="0" w:color="auto"/>
+        <w:left w:val="single" w:sz="4" w:space="0" w:color="auto"/>
+        <w:bottom w:val="single" w:sz="4" w:space="0" w:color="auto"/>
+        <w:right w:val="single" w:sz="4" w:space="0" w:color="auto"/>
+        <w:insideH w:val="single" w:sz="4" w:space="0" w:color="auto"/>
+        <w:insideV w:val="single" w:sz="4" w:space="0" w:color="auto"/>
+      </w:tblBorders>
+    </w:tblPr>
+  </w:style>
+  <w:style w:type="character" w:styleId="af2">
+    <w:name w:val="Strong"/>
+    <w:basedOn w:val="a0"/>
+    <w:uiPriority w:val="22"/>
+    <w:qFormat/>
+    <w:rsid w:val="00FD2A04"/>
+    <w:rPr>
+      <w:b/>
+      <w:bCs/>
+    </w:rPr>
+  </w:style>
 </w:styles>
 </file>
 

--- a/ChessDataBase/Reports/Отчёт.docx
+++ b/ChessDataBase/Reports/Отчёт.docx
@@ -2615,6 +2615,37 @@
           <w:szCs w:val="28"/>
         </w:rPr>
         <w:tab/>
+      </w:r>
+    </w:p>
+    <w:p>
+      <w:pPr>
+        <w:spacing w:line="360" w:lineRule="auto"/>
+        <w:rPr>
+          <w:sz w:val="28"/>
+          <w:szCs w:val="28"/>
+        </w:rPr>
+      </w:pPr>
+      <w:r>
+        <w:rPr>
+          <w:sz w:val="28"/>
+          <w:szCs w:val="28"/>
+        </w:rPr>
+        <w:t>Создать базу данных шахматных тактик, встречающихся в онлайн-партиях. В партии играют пользователи</w:t>
+      </w:r>
+    </w:p>
+    <w:p>
+      <w:pPr>
+        <w:spacing w:line="360" w:lineRule="auto"/>
+        <w:rPr>
+          <w:sz w:val="28"/>
+          <w:szCs w:val="28"/>
+        </w:rPr>
+      </w:pPr>
+      <w:r>
+        <w:rPr>
+          <w:sz w:val="28"/>
+          <w:szCs w:val="28"/>
+        </w:rPr>
         <w:t xml:space="preserve">Необходимо разработать систему </w:t>
       </w:r>
       <w:r>
@@ -2814,7 +2845,6 @@
           <w:sz w:val="28"/>
           <w:szCs w:val="28"/>
         </w:rPr>
-        <w:lastRenderedPageBreak/>
         <w:t>1. Анализ предметной области</w:t>
       </w:r>
       <w:bookmarkEnd w:id="4"/>
@@ -3624,7 +3654,23 @@
           <w:sz w:val="28"/>
           <w:szCs w:val="28"/>
         </w:rPr>
-        <w:t>Основными понятиями ER-диаграммы являются сущность, атрибут, связь. Сущность представляет собой объект, информация о котором хранится в базе данных. Сущность имеет экземпляры, отличающиеся друг от друга значениями атрибутов и допускающие однозначную идентификацию. Атрибут - это свойство сущности. Атрибут, который уникальным образом идентифицирует экземпляры сущности, называется ключом</w:t>
+        <w:t xml:space="preserve">Основными понятиями ER-диаграммы являются сущность, атрибут, связь. Сущность представляет собой объект, информация о котором хранится в базе данных. Сущность имеет экземпляры, отличающиеся друг от друга значениями атрибутов и допускающие однозначную идентификацию. Атрибут </w:t>
+      </w:r>
+      <w:proofErr w:type="gramStart"/>
+      <w:r>
+        <w:rPr>
+          <w:sz w:val="28"/>
+          <w:szCs w:val="28"/>
+        </w:rPr>
+        <w:t>- это</w:t>
+      </w:r>
+      <w:proofErr w:type="gramEnd"/>
+      <w:r>
+        <w:rPr>
+          <w:sz w:val="28"/>
+          <w:szCs w:val="28"/>
+        </w:rPr>
+        <w:t xml:space="preserve"> свойство сущности. Атрибут, который уникальным образом идентифицирует экземпляры сущности, называется ключом</w:t>
       </w:r>
       <w:r>
         <w:rPr>
@@ -4485,7 +4531,23 @@
           <w:sz w:val="28"/>
           <w:szCs w:val="28"/>
         </w:rPr>
-        <w:t xml:space="preserve">После составления логической модели, на ее основании была выбрана СУБД для перехода на дальнейшие пункты работы. Для выбора подходящего </w:t>
+        <w:t xml:space="preserve">После составления логической модели, на ее основании была выбрана СУБД для перехода на дальнейшие пункты работы. </w:t>
+      </w:r>
+      <w:proofErr w:type="gramStart"/>
+      <w:r>
+        <w:rPr>
+          <w:sz w:val="28"/>
+          <w:szCs w:val="28"/>
+        </w:rPr>
+        <w:t>Для выбора</w:t>
+      </w:r>
+      <w:proofErr w:type="gramEnd"/>
+      <w:r>
+        <w:rPr>
+          <w:sz w:val="28"/>
+          <w:szCs w:val="28"/>
+        </w:rPr>
+        <w:t xml:space="preserve"> подходящего </w:t>
       </w:r>
       <w:r>
         <w:rPr>
@@ -6317,7 +6379,14 @@
           <w:szCs w:val="28"/>
           <w:lang w:val="en-US"/>
         </w:rPr>
-        <w:t xml:space="preserve">WPF </w:t>
+        <w:t>WPF</w:t>
+      </w:r>
+      <w:r>
+        <w:rPr>
+          <w:sz w:val="28"/>
+          <w:szCs w:val="28"/>
+        </w:rPr>
+        <w:t xml:space="preserve"> </w:t>
       </w:r>
       <w:r>
         <w:rPr>
@@ -6586,12 +6655,21 @@
         <w:t>Binding</w:t>
       </w:r>
       <w:proofErr w:type="spellEnd"/>
-      <w:r>
-        <w:rPr>
-          <w:sz w:val="28"/>
-          <w:szCs w:val="28"/>
-        </w:rPr>
-        <w:t>: Позволяет связывать действия пользовательского интерфейса с логикой приложения, улучшая чистоту и тестируемость кода.</w:t>
+      <w:proofErr w:type="gramStart"/>
+      <w:r>
+        <w:rPr>
+          <w:sz w:val="28"/>
+          <w:szCs w:val="28"/>
+        </w:rPr>
+        <w:t>: Позволяет</w:t>
+      </w:r>
+      <w:proofErr w:type="gramEnd"/>
+      <w:r>
+        <w:rPr>
+          <w:sz w:val="28"/>
+          <w:szCs w:val="28"/>
+        </w:rPr>
+        <w:t xml:space="preserve"> связывать действия пользовательского интерфейса с логикой приложения, улучшая чистоту и тестируемость кода.</w:t>
       </w:r>
     </w:p>
     <w:p>
@@ -6648,7 +6726,23 @@
           <w:sz w:val="28"/>
           <w:szCs w:val="28"/>
         </w:rPr>
-        <w:t>Видео и аудио: Легко интегрировать видео и аудио контент в приложения.</w:t>
+        <w:t>Видео и аудио</w:t>
+      </w:r>
+      <w:proofErr w:type="gramStart"/>
+      <w:r>
+        <w:rPr>
+          <w:sz w:val="28"/>
+          <w:szCs w:val="28"/>
+        </w:rPr>
+        <w:t>: Легко</w:t>
+      </w:r>
+      <w:proofErr w:type="gramEnd"/>
+      <w:r>
+        <w:rPr>
+          <w:sz w:val="28"/>
+          <w:szCs w:val="28"/>
+        </w:rPr>
+        <w:t xml:space="preserve"> интегрировать видео и аудио контент в приложения.</w:t>
       </w:r>
     </w:p>
     <w:p>
@@ -6769,7 +6863,23 @@
           <w:sz w:val="28"/>
           <w:szCs w:val="28"/>
         </w:rPr>
-        <w:t>Интеграция с DirectX: Позволяет использовать мощь DirectX для создания высокопроизводительных графических приложений.</w:t>
+        <w:t>Интеграция с DirectX</w:t>
+      </w:r>
+      <w:proofErr w:type="gramStart"/>
+      <w:r>
+        <w:rPr>
+          <w:sz w:val="28"/>
+          <w:szCs w:val="28"/>
+        </w:rPr>
+        <w:t>: Позволяет</w:t>
+      </w:r>
+      <w:proofErr w:type="gramEnd"/>
+      <w:r>
+        <w:rPr>
+          <w:sz w:val="28"/>
+          <w:szCs w:val="28"/>
+        </w:rPr>
+        <w:t xml:space="preserve"> использовать мощь DirectX для создания высокопроизводительных графических приложений.</w:t>
       </w:r>
     </w:p>
     <w:p>
@@ -7282,7 +7392,23 @@
           <w:sz w:val="28"/>
           <w:szCs w:val="28"/>
         </w:rPr>
-        <w:t>): Обеспечивает синхронизацию данных между моделью и интерфейсом, что удобно для создания форм ввода данных.</w:t>
+        <w:t>)</w:t>
+      </w:r>
+      <w:proofErr w:type="gramStart"/>
+      <w:r>
+        <w:rPr>
+          <w:sz w:val="28"/>
+          <w:szCs w:val="28"/>
+        </w:rPr>
+        <w:t>: Обеспечивает</w:t>
+      </w:r>
+      <w:proofErr w:type="gramEnd"/>
+      <w:r>
+        <w:rPr>
+          <w:sz w:val="28"/>
+          <w:szCs w:val="28"/>
+        </w:rPr>
+        <w:t xml:space="preserve"> синхронизацию данных между моделью и интерфейсом, что удобно для создания форм ввода данных.</w:t>
       </w:r>
     </w:p>
     <w:p>
@@ -7380,7 +7506,23 @@
           <w:sz w:val="28"/>
           <w:szCs w:val="28"/>
         </w:rPr>
-        <w:t xml:space="preserve"> Framework: Позволяет автоматически генерировать модели данных из базы данных и управлять данными с помощью LINQ-запросов.</w:t>
+        <w:t xml:space="preserve"> Framework</w:t>
+      </w:r>
+      <w:proofErr w:type="gramStart"/>
+      <w:r>
+        <w:rPr>
+          <w:sz w:val="28"/>
+          <w:szCs w:val="28"/>
+        </w:rPr>
+        <w:t>: Позволяет</w:t>
+      </w:r>
+      <w:proofErr w:type="gramEnd"/>
+      <w:r>
+        <w:rPr>
+          <w:sz w:val="28"/>
+          <w:szCs w:val="28"/>
+        </w:rPr>
+        <w:t xml:space="preserve"> автоматически генерировать модели данных из базы данных и управлять данными с помощью LINQ-запросов.</w:t>
       </w:r>
     </w:p>
     <w:p>
@@ -7480,12 +7622,21 @@
         <w:t>Templates</w:t>
       </w:r>
       <w:proofErr w:type="spellEnd"/>
-      <w:r>
-        <w:rPr>
-          <w:sz w:val="28"/>
-          <w:szCs w:val="28"/>
-        </w:rPr>
-        <w:t>: Позволяет легко настраивать отображение данных в интерфейсе, используя шаблоны данных.</w:t>
+      <w:proofErr w:type="gramStart"/>
+      <w:r>
+        <w:rPr>
+          <w:sz w:val="28"/>
+          <w:szCs w:val="28"/>
+        </w:rPr>
+        <w:t>: Позволяет</w:t>
+      </w:r>
+      <w:proofErr w:type="gramEnd"/>
+      <w:r>
+        <w:rPr>
+          <w:sz w:val="28"/>
+          <w:szCs w:val="28"/>
+        </w:rPr>
+        <w:t xml:space="preserve"> легко настраивать отображение данных в интерфейсе, используя шаблоны данных.</w:t>
       </w:r>
     </w:p>
     <w:p>
@@ -7635,12 +7786,21 @@
         <w:t>TreeView</w:t>
       </w:r>
       <w:proofErr w:type="spellEnd"/>
-      <w:r>
-        <w:rPr>
-          <w:sz w:val="28"/>
-          <w:szCs w:val="28"/>
-        </w:rPr>
-        <w:t>: Подходят для отображения иерархических данных и списков.</w:t>
+      <w:proofErr w:type="gramStart"/>
+      <w:r>
+        <w:rPr>
+          <w:sz w:val="28"/>
+          <w:szCs w:val="28"/>
+        </w:rPr>
+        <w:t>: Подходят</w:t>
+      </w:r>
+      <w:proofErr w:type="gramEnd"/>
+      <w:r>
+        <w:rPr>
+          <w:sz w:val="28"/>
+          <w:szCs w:val="28"/>
+        </w:rPr>
+        <w:t xml:space="preserve"> для отображения иерархических данных и списков.</w:t>
       </w:r>
     </w:p>
     <w:p>
@@ -7796,6 +7956,7 @@
       </w:pPr>
       <w:r>
         <w:rPr>
+          <w:noProof/>
           <w:sz w:val="28"/>
           <w:szCs w:val="28"/>
         </w:rPr>
@@ -7875,6 +8036,7 @@
       </w:pPr>
       <w:r>
         <w:rPr>
+          <w:noProof/>
           <w:sz w:val="28"/>
           <w:szCs w:val="28"/>
         </w:rPr>
@@ -7946,6 +8108,7 @@
       </w:pPr>
       <w:r>
         <w:rPr>
+          <w:noProof/>
           <w:sz w:val="28"/>
           <w:szCs w:val="28"/>
         </w:rPr>
@@ -8086,6 +8249,7 @@
       </w:pPr>
       <w:r>
         <w:rPr>
+          <w:noProof/>
           <w:sz w:val="28"/>
           <w:szCs w:val="28"/>
         </w:rPr>
@@ -8155,6 +8319,7 @@
       </w:pPr>
       <w:r>
         <w:rPr>
+          <w:noProof/>
           <w:sz w:val="28"/>
           <w:szCs w:val="28"/>
         </w:rPr>
@@ -8243,6 +8408,7 @@
       </w:pPr>
       <w:r>
         <w:rPr>
+          <w:noProof/>
           <w:sz w:val="28"/>
           <w:szCs w:val="28"/>
         </w:rPr>
@@ -8411,6 +8577,7 @@
       </w:pPr>
       <w:r>
         <w:rPr>
+          <w:noProof/>
           <w:sz w:val="28"/>
           <w:szCs w:val="28"/>
         </w:rPr>
@@ -8479,6 +8646,7 @@
       </w:pPr>
       <w:r>
         <w:rPr>
+          <w:noProof/>
           <w:sz w:val="28"/>
           <w:szCs w:val="28"/>
         </w:rPr>
@@ -8546,6 +8714,7 @@
       </w:pPr>
       <w:r>
         <w:rPr>
+          <w:noProof/>
           <w:sz w:val="28"/>
           <w:szCs w:val="28"/>
         </w:rPr>
@@ -8800,6 +8969,7 @@
       </w:r>
       <w:r>
         <w:rPr>
+          <w:noProof/>
           <w:sz w:val="28"/>
           <w:szCs w:val="28"/>
         </w:rPr>
@@ -8874,6 +9044,7 @@
       <w:r>
         <w:rPr>
           <w:b/>
+          <w:noProof/>
           <w:sz w:val="28"/>
           <w:szCs w:val="28"/>
           <w:lang w:val="en-US"/>
@@ -8949,6 +9120,7 @@
       <w:r>
         <w:rPr>
           <w:b/>
+          <w:noProof/>
           <w:sz w:val="28"/>
           <w:szCs w:val="28"/>
           <w:lang w:val="en-US"/>
@@ -9023,6 +9195,7 @@
       <w:r>
         <w:rPr>
           <w:b/>
+          <w:noProof/>
           <w:sz w:val="28"/>
           <w:szCs w:val="28"/>
           <w:lang w:val="en-US"/>
@@ -9097,6 +9270,7 @@
       <w:r>
         <w:rPr>
           <w:b/>
+          <w:noProof/>
           <w:sz w:val="28"/>
           <w:szCs w:val="28"/>
           <w:lang w:val="en-US"/>
@@ -9172,6 +9346,7 @@
       <w:r>
         <w:rPr>
           <w:b/>
+          <w:noProof/>
           <w:sz w:val="28"/>
           <w:szCs w:val="28"/>
           <w:lang w:val="en-US"/>
@@ -9230,23 +9405,26 @@
           <w:sz w:val="28"/>
           <w:szCs w:val="28"/>
         </w:rPr>
-        <w:t xml:space="preserve">Рисунок </w:t>
-      </w:r>
-      <w:r>
+        <w:t>Рисунок 20 – проверка добавления записей в таблицу</w:t>
+      </w:r>
+    </w:p>
+    <w:p>
+      <w:pPr>
+        <w:spacing w:line="360" w:lineRule="auto"/>
+        <w:ind w:firstLine="0"/>
         <w:rPr>
           <w:noProof/>
           <w:sz w:val="28"/>
           <w:szCs w:val="28"/>
         </w:rPr>
-        <w:t>20</w:t>
-      </w:r>
+      </w:pPr>
       <w:r>
         <w:rPr>
           <w:noProof/>
           <w:sz w:val="28"/>
           <w:szCs w:val="28"/>
         </w:rPr>
-        <w:t xml:space="preserve"> – проверка добавления записей в таблицу</w:t>
+        <w:t xml:space="preserve"> </w:t>
       </w:r>
     </w:p>
     <w:p>
@@ -9261,26 +9439,8 @@
       </w:pPr>
       <w:r>
         <w:rPr>
+          <w:b/>
           <w:noProof/>
-          <w:sz w:val="28"/>
-          <w:szCs w:val="28"/>
-        </w:rPr>
-        <w:t xml:space="preserve"> </w:t>
-      </w:r>
-    </w:p>
-    <w:p>
-      <w:pPr>
-        <w:spacing w:line="360" w:lineRule="auto"/>
-        <w:ind w:firstLine="0"/>
-        <w:rPr>
-          <w:noProof/>
-          <w:sz w:val="28"/>
-          <w:szCs w:val="28"/>
-        </w:rPr>
-      </w:pPr>
-      <w:r>
-        <w:rPr>
-          <w:b/>
           <w:sz w:val="28"/>
           <w:szCs w:val="28"/>
           <w:lang w:val="en-US"/>
@@ -9511,7 +9671,23 @@
           <w:sz w:val="28"/>
           <w:szCs w:val="28"/>
         </w:rPr>
-        <w:t xml:space="preserve">1.   Балалаев М.А. Проектирование баз данных: Методические указания по выполнению курсового проекта по дисциплине «Базы данных» / М.А. Балалаев; ДВГУПС. .     Каф. «Системы автоматизированного проектирования». Хабаровск: </w:t>
+        <w:t>1.   Балалаев М.А. Проектирование баз данных: Методические указания по выполнению курсового проекта по дисциплине «Базы данных» / М.А. Балалаев; ДВГУПС</w:t>
+      </w:r>
+      <w:proofErr w:type="gramStart"/>
+      <w:r>
+        <w:rPr>
+          <w:sz w:val="28"/>
+          <w:szCs w:val="28"/>
+        </w:rPr>
+        <w:t>. .</w:t>
+      </w:r>
+      <w:proofErr w:type="gramEnd"/>
+      <w:r>
+        <w:rPr>
+          <w:sz w:val="28"/>
+          <w:szCs w:val="28"/>
+        </w:rPr>
+        <w:t xml:space="preserve">     Каф. «Системы автоматизированного проектирования». Хабаровск: </w:t>
       </w:r>
       <w:proofErr w:type="spellStart"/>
       <w:r>
@@ -9527,7 +9703,23 @@
           <w:sz w:val="28"/>
           <w:szCs w:val="28"/>
         </w:rPr>
-        <w:t xml:space="preserve"> - во ДВГУПС, 2007. - 30 с. .     Гурвиц Г.А. </w:t>
+        <w:t xml:space="preserve"> - во ДВГУПС, 2007. - 30 </w:t>
+      </w:r>
+      <w:proofErr w:type="gramStart"/>
+      <w:r>
+        <w:rPr>
+          <w:sz w:val="28"/>
+          <w:szCs w:val="28"/>
+        </w:rPr>
+        <w:t>с. .</w:t>
+      </w:r>
+      <w:proofErr w:type="gramEnd"/>
+      <w:r>
+        <w:rPr>
+          <w:sz w:val="28"/>
+          <w:szCs w:val="28"/>
+        </w:rPr>
+        <w:t xml:space="preserve">     Гурвиц Г.А. </w:t>
       </w:r>
       <w:proofErr w:type="spellStart"/>
       <w:r>
@@ -9559,14 +9751,30 @@
           <w:sz w:val="28"/>
           <w:szCs w:val="28"/>
         </w:rPr>
-        <w:t xml:space="preserve"> 2007. Разработка приложений на реальном примере/ Г.А. Гурвиц. - СПб.: БХВ-Петербург, 2007. - 672 с </w:t>
-      </w:r>
-      <w:r>
-        <w:rPr>
-          <w:sz w:val="28"/>
-          <w:szCs w:val="28"/>
-        </w:rPr>
-        <w:t>. </w:t>
+        <w:t xml:space="preserve"> 2007. Разработка приложений на реальном примере/ Г.А. Гурвиц. - СПб.: БХВ-Петербург, 2007. - 672 </w:t>
+      </w:r>
+      <w:proofErr w:type="gramStart"/>
+      <w:r>
+        <w:rPr>
+          <w:sz w:val="28"/>
+          <w:szCs w:val="28"/>
+        </w:rPr>
+        <w:t xml:space="preserve">с </w:t>
+      </w:r>
+      <w:r>
+        <w:rPr>
+          <w:sz w:val="28"/>
+          <w:szCs w:val="28"/>
+        </w:rPr>
+        <w:t>.</w:t>
+      </w:r>
+      <w:proofErr w:type="gramEnd"/>
+      <w:r>
+        <w:rPr>
+          <w:sz w:val="28"/>
+          <w:szCs w:val="28"/>
+        </w:rPr>
+        <w:t> </w:t>
       </w:r>
     </w:p>
     <w:p>
@@ -9600,7 +9808,23 @@
           <w:sz w:val="28"/>
           <w:szCs w:val="28"/>
         </w:rPr>
-        <w:t xml:space="preserve"> С.М. Базы данных: проектирование и использование. Учебник. - М: Финансы и статистика, 2009. .      </w:t>
+        <w:t xml:space="preserve"> С.М. Базы данных: проектирование и использование. Учебник. - М: Финансы и статистика, 2009</w:t>
+      </w:r>
+      <w:proofErr w:type="gramStart"/>
+      <w:r>
+        <w:rPr>
+          <w:sz w:val="28"/>
+          <w:szCs w:val="28"/>
+        </w:rPr>
+        <w:t>. .</w:t>
+      </w:r>
+      <w:proofErr w:type="gramEnd"/>
+      <w:r>
+        <w:rPr>
+          <w:sz w:val="28"/>
+          <w:szCs w:val="28"/>
+        </w:rPr>
+        <w:t>      </w:t>
       </w:r>
     </w:p>
     <w:p>
@@ -9672,7 +9896,39 @@
           <w:sz w:val="28"/>
           <w:szCs w:val="28"/>
         </w:rPr>
-        <w:t>Операторы SQL и программы PL/SQL; Лори - , 2012. - 660 c. .       </w:t>
+        <w:t xml:space="preserve">Операторы SQL и программы PL/SQL; Лори </w:t>
+      </w:r>
+      <w:proofErr w:type="gramStart"/>
+      <w:r>
+        <w:rPr>
+          <w:sz w:val="28"/>
+          <w:szCs w:val="28"/>
+        </w:rPr>
+        <w:t>- ,</w:t>
+      </w:r>
+      <w:proofErr w:type="gramEnd"/>
+      <w:r>
+        <w:rPr>
+          <w:sz w:val="28"/>
+          <w:szCs w:val="28"/>
+        </w:rPr>
+        <w:t xml:space="preserve"> 2012. - 660 </w:t>
+      </w:r>
+      <w:proofErr w:type="gramStart"/>
+      <w:r>
+        <w:rPr>
+          <w:sz w:val="28"/>
+          <w:szCs w:val="28"/>
+        </w:rPr>
+        <w:t>c. .</w:t>
+      </w:r>
+      <w:proofErr w:type="gramEnd"/>
+      <w:r>
+        <w:rPr>
+          <w:sz w:val="28"/>
+          <w:szCs w:val="28"/>
+        </w:rPr>
+        <w:t>       </w:t>
       </w:r>
     </w:p>
     <w:p>

--- a/ChessDataBase/Reports/Отчёт.docx
+++ b/ChessDataBase/Reports/Отчёт.docx
@@ -3093,7 +3093,6 @@
         </w:rPr>
         <w:t xml:space="preserve">В классических шахматах в партии всегда участвуют два ПОЛЬЗОВАТЕЛЯ, у каждого из которых может быть </w:t>
       </w:r>
-      <w:proofErr w:type="spellStart"/>
       <w:r>
         <w:rPr>
           <w:sz w:val="28"/>
@@ -3102,7 +3101,6 @@
         </w:rPr>
         <w:t>NickName</w:t>
       </w:r>
-      <w:proofErr w:type="spellEnd"/>
       <w:r>
         <w:rPr>
           <w:sz w:val="28"/>
@@ -3381,7 +3379,6 @@
         </w:rPr>
         <w:t xml:space="preserve">на одной платформе </w:t>
       </w:r>
-      <w:proofErr w:type="spellStart"/>
       <w:r>
         <w:rPr>
           <w:sz w:val="28"/>
@@ -3390,7 +3387,6 @@
         </w:rPr>
         <w:t>NickName</w:t>
       </w:r>
-      <w:proofErr w:type="spellEnd"/>
       <w:r>
         <w:rPr>
           <w:sz w:val="28"/>
@@ -3426,7 +3422,6 @@
         </w:rPr>
         <w:t xml:space="preserve">у пользователя всегда есть рейтинг, если пользователь не играл партий, то ему дают начальный рейтинг, к примеру на </w:t>
       </w:r>
-      <w:proofErr w:type="spellStart"/>
       <w:r>
         <w:rPr>
           <w:sz w:val="28"/>
@@ -3435,7 +3430,6 @@
         </w:rPr>
         <w:t>lichess</w:t>
       </w:r>
-      <w:proofErr w:type="spellEnd"/>
       <w:r>
         <w:rPr>
           <w:sz w:val="28"/>
@@ -3654,23 +3648,7 @@
           <w:sz w:val="28"/>
           <w:szCs w:val="28"/>
         </w:rPr>
-        <w:t xml:space="preserve">Основными понятиями ER-диаграммы являются сущность, атрибут, связь. Сущность представляет собой объект, информация о котором хранится в базе данных. Сущность имеет экземпляры, отличающиеся друг от друга значениями атрибутов и допускающие однозначную идентификацию. Атрибут </w:t>
-      </w:r>
-      <w:proofErr w:type="gramStart"/>
-      <w:r>
-        <w:rPr>
-          <w:sz w:val="28"/>
-          <w:szCs w:val="28"/>
-        </w:rPr>
-        <w:t>- это</w:t>
-      </w:r>
-      <w:proofErr w:type="gramEnd"/>
-      <w:r>
-        <w:rPr>
-          <w:sz w:val="28"/>
-          <w:szCs w:val="28"/>
-        </w:rPr>
-        <w:t xml:space="preserve"> свойство сущности. Атрибут, который уникальным образом идентифицирует экземпляры сущности, называется ключом</w:t>
+        <w:t>Основными понятиями ER-диаграммы являются сущность, атрибут, связь. Сущность представляет собой объект, информация о котором хранится в базе данных. Сущность имеет экземпляры, отличающиеся друг от друга значениями атрибутов и допускающие однозначную идентификацию. Атрибут - это свойство сущности. Атрибут, который уникальным образом идентифицирует экземпляры сущности, называется ключом</w:t>
       </w:r>
       <w:r>
         <w:rPr>
@@ -4350,7 +4328,7 @@
     <w:p>
       <w:pPr>
         <w:spacing w:line="360" w:lineRule="auto"/>
-        <w:ind w:left="-1560" w:firstLine="0"/>
+        <w:ind w:left="-1276" w:firstLine="0"/>
         <w:jc w:val="left"/>
         <w:rPr>
           <w:sz w:val="28"/>
@@ -4364,10 +4342,10 @@
           <w:szCs w:val="28"/>
         </w:rPr>
         <w:drawing>
-          <wp:inline distT="0" distB="0" distL="0" distR="0" wp14:anchorId="15AE17E9" wp14:editId="3AF84921">
-            <wp:extent cx="7395377" cy="2804160"/>
-            <wp:effectExtent l="0" t="0" r="0" b="0"/>
-            <wp:docPr id="3" name="Рисунок 3"/>
+          <wp:inline distT="0" distB="0" distL="0" distR="0" wp14:anchorId="6646E20C" wp14:editId="6B0ED450">
+            <wp:extent cx="7444740" cy="3020650"/>
+            <wp:effectExtent l="0" t="0" r="3810" b="8890"/>
+            <wp:docPr id="4" name="Рисунок 4"/>
             <wp:cNvGraphicFramePr>
               <a:graphicFrameLocks xmlns:a="http://schemas.openxmlformats.org/drawingml/2006/main" noChangeAspect="1"/>
             </wp:cNvGraphicFramePr>
@@ -4375,7 +4353,7 @@
               <a:graphicData uri="http://schemas.openxmlformats.org/drawingml/2006/picture">
                 <pic:pic xmlns:pic="http://schemas.openxmlformats.org/drawingml/2006/picture">
                   <pic:nvPicPr>
-                    <pic:cNvPr id="0" name="Picture 2"/>
+                    <pic:cNvPr id="0" name="Picture 1"/>
                     <pic:cNvPicPr>
                       <a:picLocks noChangeAspect="1" noChangeArrowheads="1"/>
                     </pic:cNvPicPr>
@@ -4396,7 +4374,7 @@
                   <pic:spPr bwMode="auto">
                     <a:xfrm>
                       <a:off x="0" y="0"/>
-                      <a:ext cx="7428147" cy="2816586"/>
+                      <a:ext cx="7468414" cy="3030256"/>
                     </a:xfrm>
                     <a:prstGeom prst="rect">
                       <a:avLst/>
@@ -4531,23 +4509,7 @@
           <w:sz w:val="28"/>
           <w:szCs w:val="28"/>
         </w:rPr>
-        <w:t xml:space="preserve">После составления логической модели, на ее основании была выбрана СУБД для перехода на дальнейшие пункты работы. </w:t>
-      </w:r>
-      <w:proofErr w:type="gramStart"/>
-      <w:r>
-        <w:rPr>
-          <w:sz w:val="28"/>
-          <w:szCs w:val="28"/>
-        </w:rPr>
-        <w:t>Для выбора</w:t>
-      </w:r>
-      <w:proofErr w:type="gramEnd"/>
-      <w:r>
-        <w:rPr>
-          <w:sz w:val="28"/>
-          <w:szCs w:val="28"/>
-        </w:rPr>
-        <w:t xml:space="preserve"> подходящего </w:t>
+        <w:t xml:space="preserve">После составления логической модели, на ее основании была выбрана СУБД для перехода на дальнейшие пункты работы. Для выбора подходящего </w:t>
       </w:r>
       <w:r>
         <w:rPr>
@@ -4664,7 +4626,6 @@
                 <w:szCs w:val="28"/>
               </w:rPr>
             </w:pPr>
-            <w:proofErr w:type="spellStart"/>
             <w:r>
               <w:rPr>
                 <w:b/>
@@ -4675,7 +4636,6 @@
               </w:rPr>
               <w:t>PostgreSQL</w:t>
             </w:r>
-            <w:proofErr w:type="spellEnd"/>
           </w:p>
         </w:tc>
         <w:tc>
@@ -5989,6 +5949,7 @@
         <w:rPr>
           <w:sz w:val="28"/>
           <w:szCs w:val="28"/>
+          <w:lang w:val="en-US"/>
         </w:rPr>
       </w:pPr>
       <w:r>
@@ -6010,7 +5971,7 @@
     <w:p>
       <w:pPr>
         <w:spacing w:after="160" w:line="360" w:lineRule="auto"/>
-        <w:ind w:hanging="1418"/>
+        <w:ind w:hanging="851"/>
         <w:jc w:val="center"/>
         <w:rPr>
           <w:sz w:val="28"/>
@@ -6025,10 +5986,10 @@
         </w:rPr>
         <w:lastRenderedPageBreak/>
         <w:drawing>
-          <wp:inline distT="0" distB="0" distL="0" distR="0" wp14:anchorId="1F3A413C" wp14:editId="1BFDFA76">
-            <wp:extent cx="7229475" cy="2785030"/>
+          <wp:inline distT="0" distB="0" distL="0" distR="0" wp14:anchorId="729C1E4E" wp14:editId="53948C9C">
+            <wp:extent cx="7117576" cy="2727960"/>
             <wp:effectExtent l="0" t="0" r="0" b="0"/>
-            <wp:docPr id="6" name="Рисунок 6"/>
+            <wp:docPr id="5" name="Рисунок 5"/>
             <wp:cNvGraphicFramePr>
               <a:graphicFrameLocks xmlns:a="http://schemas.openxmlformats.org/drawingml/2006/main" noChangeAspect="1"/>
             </wp:cNvGraphicFramePr>
@@ -6057,7 +6018,7 @@
                   <pic:spPr bwMode="auto">
                     <a:xfrm>
                       <a:off x="0" y="0"/>
-                      <a:ext cx="7264541" cy="2798539"/>
+                      <a:ext cx="7132126" cy="2733537"/>
                     </a:xfrm>
                     <a:prstGeom prst="rect">
                       <a:avLst/>
@@ -6450,96 +6411,39 @@
           <w:sz w:val="28"/>
           <w:szCs w:val="28"/>
         </w:rPr>
-        <w:t xml:space="preserve">Графики и визуальных эффектов: WPF поддерживает 2D и 3D графику, а также множество </w:t>
-      </w:r>
-      <w:proofErr w:type="spellStart"/>
-      <w:r>
-        <w:rPr>
-          <w:sz w:val="28"/>
-          <w:szCs w:val="28"/>
-        </w:rPr>
-        <w:t>анимаций</w:t>
-      </w:r>
-      <w:proofErr w:type="spellEnd"/>
-      <w:r>
-        <w:rPr>
-          <w:sz w:val="28"/>
-          <w:szCs w:val="28"/>
-        </w:rPr>
-        <w:t xml:space="preserve"> и визуальных эффектов.</w:t>
-      </w:r>
-    </w:p>
-    <w:p>
-      <w:pPr>
-        <w:spacing w:line="360" w:lineRule="auto"/>
-        <w:rPr>
-          <w:sz w:val="28"/>
-          <w:szCs w:val="28"/>
-        </w:rPr>
-      </w:pPr>
-      <w:r>
-        <w:rPr>
-          <w:sz w:val="28"/>
-          <w:szCs w:val="28"/>
-        </w:rPr>
-        <w:t xml:space="preserve">Сложных макетов: Возможность создавать сложные интерфейсы с помощью различных контейнеров макета, таких как Grid, </w:t>
-      </w:r>
-      <w:proofErr w:type="spellStart"/>
-      <w:r>
-        <w:rPr>
-          <w:sz w:val="28"/>
-          <w:szCs w:val="28"/>
-        </w:rPr>
-        <w:t>StackPanel</w:t>
-      </w:r>
-      <w:proofErr w:type="spellEnd"/>
-      <w:r>
-        <w:rPr>
-          <w:sz w:val="28"/>
-          <w:szCs w:val="28"/>
-        </w:rPr>
-        <w:t xml:space="preserve">, </w:t>
-      </w:r>
-      <w:proofErr w:type="spellStart"/>
-      <w:r>
-        <w:rPr>
-          <w:sz w:val="28"/>
-          <w:szCs w:val="28"/>
-        </w:rPr>
-        <w:t>DockPanel</w:t>
-      </w:r>
-      <w:proofErr w:type="spellEnd"/>
-      <w:r>
-        <w:rPr>
-          <w:sz w:val="28"/>
-          <w:szCs w:val="28"/>
-        </w:rPr>
-        <w:t xml:space="preserve"> и т.д.</w:t>
-      </w:r>
-    </w:p>
-    <w:p>
-      <w:pPr>
-        <w:spacing w:line="360" w:lineRule="auto"/>
-        <w:rPr>
-          <w:sz w:val="28"/>
-          <w:szCs w:val="28"/>
-        </w:rPr>
-      </w:pPr>
-      <w:proofErr w:type="spellStart"/>
-      <w:r>
-        <w:rPr>
-          <w:sz w:val="28"/>
-          <w:szCs w:val="28"/>
-        </w:rPr>
-        <w:t>Темизации</w:t>
-      </w:r>
-      <w:proofErr w:type="spellEnd"/>
-      <w:r>
-        <w:rPr>
-          <w:sz w:val="28"/>
-          <w:szCs w:val="28"/>
-        </w:rPr>
-        <w:t xml:space="preserve"> и стилизации: Легкость применения стилей и тем к элементам управления для создания уникального внешнего вида приложений.</w:t>
+        <w:t>Графики и визуальных эффектов: WPF поддерживает 2D и 3D графику, а также множество анимаций и визуальных эффектов.</w:t>
+      </w:r>
+    </w:p>
+    <w:p>
+      <w:pPr>
+        <w:spacing w:line="360" w:lineRule="auto"/>
+        <w:rPr>
+          <w:sz w:val="28"/>
+          <w:szCs w:val="28"/>
+        </w:rPr>
+      </w:pPr>
+      <w:r>
+        <w:rPr>
+          <w:sz w:val="28"/>
+          <w:szCs w:val="28"/>
+        </w:rPr>
+        <w:t>Сложных макетов: Возможность создавать сложные интерфейсы с помощью различных контейнеров макета, таких как Grid, StackPanel, DockPanel и т.д.</w:t>
+      </w:r>
+    </w:p>
+    <w:p>
+      <w:pPr>
+        <w:spacing w:line="360" w:lineRule="auto"/>
+        <w:rPr>
+          <w:sz w:val="28"/>
+          <w:szCs w:val="28"/>
+        </w:rPr>
+      </w:pPr>
+      <w:r>
+        <w:rPr>
+          <w:sz w:val="28"/>
+          <w:szCs w:val="28"/>
+        </w:rPr>
+        <w:t>Темизации и стилизации: Легкость применения стилей и тем к элементам управления для создания уникального внешнего вида приложений.</w:t>
       </w:r>
     </w:p>
     <w:p>
@@ -6571,105 +6475,48 @@
           <w:sz w:val="28"/>
           <w:szCs w:val="28"/>
         </w:rPr>
-        <w:t>WPF поддерживает архитектуру Model-View-</w:t>
-      </w:r>
-      <w:proofErr w:type="spellStart"/>
-      <w:r>
-        <w:rPr>
-          <w:sz w:val="28"/>
-          <w:szCs w:val="28"/>
-        </w:rPr>
-        <w:t>ViewModel</w:t>
-      </w:r>
-      <w:proofErr w:type="spellEnd"/>
-      <w:r>
-        <w:rPr>
-          <w:sz w:val="28"/>
-          <w:szCs w:val="28"/>
-        </w:rPr>
-        <w:t xml:space="preserve"> (MVVM), которая способствует разделению логики приложения и его представления, что упрощает поддержку и тестирование кода.</w:t>
-      </w:r>
-    </w:p>
-    <w:p>
-      <w:pPr>
-        <w:spacing w:line="360" w:lineRule="auto"/>
-        <w:rPr>
-          <w:sz w:val="28"/>
-          <w:szCs w:val="28"/>
-        </w:rPr>
-      </w:pPr>
-    </w:p>
-    <w:p>
-      <w:pPr>
-        <w:spacing w:line="360" w:lineRule="auto"/>
-        <w:rPr>
-          <w:sz w:val="28"/>
-          <w:szCs w:val="28"/>
-        </w:rPr>
-      </w:pPr>
-      <w:r>
-        <w:rPr>
-          <w:sz w:val="28"/>
-          <w:szCs w:val="28"/>
-        </w:rPr>
-        <w:t xml:space="preserve">Data </w:t>
-      </w:r>
-      <w:proofErr w:type="spellStart"/>
-      <w:r>
-        <w:rPr>
-          <w:sz w:val="28"/>
-          <w:szCs w:val="28"/>
-        </w:rPr>
-        <w:t>Binding</w:t>
-      </w:r>
-      <w:proofErr w:type="spellEnd"/>
-      <w:r>
-        <w:rPr>
-          <w:sz w:val="28"/>
-          <w:szCs w:val="28"/>
-        </w:rPr>
-        <w:t>: WPF предоставляет мощные возможности привязки данных, что позволяет легко связывать данные из модели с элементами управления.</w:t>
-      </w:r>
-    </w:p>
-    <w:p>
-      <w:pPr>
-        <w:spacing w:line="360" w:lineRule="auto"/>
-        <w:rPr>
-          <w:sz w:val="28"/>
-          <w:szCs w:val="28"/>
-        </w:rPr>
-      </w:pPr>
-      <w:r>
-        <w:rPr>
-          <w:sz w:val="28"/>
-          <w:szCs w:val="28"/>
-        </w:rPr>
-        <w:t xml:space="preserve">Command </w:t>
-      </w:r>
-      <w:proofErr w:type="spellStart"/>
-      <w:r>
-        <w:rPr>
-          <w:sz w:val="28"/>
-          <w:szCs w:val="28"/>
-        </w:rPr>
-        <w:t>Binding</w:t>
-      </w:r>
-      <w:proofErr w:type="spellEnd"/>
-      <w:proofErr w:type="gramStart"/>
-      <w:r>
-        <w:rPr>
-          <w:sz w:val="28"/>
-          <w:szCs w:val="28"/>
-        </w:rPr>
-        <w:t>: Позволяет</w:t>
-      </w:r>
-      <w:proofErr w:type="gramEnd"/>
-      <w:r>
-        <w:rPr>
-          <w:sz w:val="28"/>
-          <w:szCs w:val="28"/>
-        </w:rPr>
-        <w:t xml:space="preserve"> связывать действия пользовательского интерфейса с логикой приложения, улучшая чистоту и тестируемость кода.</w:t>
+        <w:t>WPF поддерживает архитектуру Model-View-ViewModel (MVVM), которая способствует разделению логики приложения и его представления, что упрощает поддержку и тестирование кода.</w:t>
+      </w:r>
+    </w:p>
+    <w:p>
+      <w:pPr>
+        <w:spacing w:line="360" w:lineRule="auto"/>
+        <w:rPr>
+          <w:sz w:val="28"/>
+          <w:szCs w:val="28"/>
+        </w:rPr>
+      </w:pPr>
+    </w:p>
+    <w:p>
+      <w:pPr>
+        <w:spacing w:line="360" w:lineRule="auto"/>
+        <w:rPr>
+          <w:sz w:val="28"/>
+          <w:szCs w:val="28"/>
+        </w:rPr>
+      </w:pPr>
+      <w:r>
+        <w:rPr>
+          <w:sz w:val="28"/>
+          <w:szCs w:val="28"/>
+        </w:rPr>
+        <w:t>Data Binding: WPF предоставляет мощные возможности привязки данных, что позволяет легко связывать данные из модели с элементами управления.</w:t>
+      </w:r>
+    </w:p>
+    <w:p>
+      <w:pPr>
+        <w:spacing w:line="360" w:lineRule="auto"/>
+        <w:rPr>
+          <w:sz w:val="28"/>
+          <w:szCs w:val="28"/>
+        </w:rPr>
+      </w:pPr>
+      <w:r>
+        <w:rPr>
+          <w:sz w:val="28"/>
+          <w:szCs w:val="28"/>
+        </w:rPr>
+        <w:t>Command Binding: Позволяет связывать действия пользовательского интерфейса с логикой приложения, улучшая чистоту и тестируемость кода.</w:t>
       </w:r>
     </w:p>
     <w:p>
@@ -6726,23 +6573,7 @@
           <w:sz w:val="28"/>
           <w:szCs w:val="28"/>
         </w:rPr>
-        <w:t>Видео и аудио</w:t>
-      </w:r>
-      <w:proofErr w:type="gramStart"/>
-      <w:r>
-        <w:rPr>
-          <w:sz w:val="28"/>
-          <w:szCs w:val="28"/>
-        </w:rPr>
-        <w:t>: Легко</w:t>
-      </w:r>
-      <w:proofErr w:type="gramEnd"/>
-      <w:r>
-        <w:rPr>
-          <w:sz w:val="28"/>
-          <w:szCs w:val="28"/>
-        </w:rPr>
-        <w:t xml:space="preserve"> интегрировать видео и аудио контент в приложения.</w:t>
+        <w:t>Видео и аудио: Легко интегрировать видео и аудио контент в приложения.</w:t>
       </w:r>
     </w:p>
     <w:p>
@@ -6815,71 +6646,23 @@
           <w:sz w:val="28"/>
           <w:szCs w:val="28"/>
         </w:rPr>
-        <w:t xml:space="preserve">Интеграция с Windows </w:t>
-      </w:r>
-      <w:proofErr w:type="spellStart"/>
-      <w:r>
-        <w:rPr>
-          <w:sz w:val="28"/>
-          <w:szCs w:val="28"/>
-        </w:rPr>
-        <w:t>Forms</w:t>
-      </w:r>
-      <w:proofErr w:type="spellEnd"/>
-      <w:r>
-        <w:rPr>
-          <w:sz w:val="28"/>
-          <w:szCs w:val="28"/>
-        </w:rPr>
-        <w:t xml:space="preserve">: Возможность встраивания элементов управления Windows </w:t>
-      </w:r>
-      <w:proofErr w:type="spellStart"/>
-      <w:r>
-        <w:rPr>
-          <w:sz w:val="28"/>
-          <w:szCs w:val="28"/>
-        </w:rPr>
-        <w:t>Forms</w:t>
-      </w:r>
-      <w:proofErr w:type="spellEnd"/>
-      <w:r>
-        <w:rPr>
-          <w:sz w:val="28"/>
-          <w:szCs w:val="28"/>
-        </w:rPr>
-        <w:t xml:space="preserve"> в WPF и наоборот.</w:t>
-      </w:r>
-    </w:p>
-    <w:p>
-      <w:pPr>
-        <w:spacing w:line="360" w:lineRule="auto"/>
-        <w:rPr>
-          <w:sz w:val="28"/>
-          <w:szCs w:val="28"/>
-        </w:rPr>
-      </w:pPr>
-      <w:r>
-        <w:rPr>
-          <w:sz w:val="28"/>
-          <w:szCs w:val="28"/>
-        </w:rPr>
-        <w:t>Интеграция с DirectX</w:t>
-      </w:r>
-      <w:proofErr w:type="gramStart"/>
-      <w:r>
-        <w:rPr>
-          <w:sz w:val="28"/>
-          <w:szCs w:val="28"/>
-        </w:rPr>
-        <w:t>: Позволяет</w:t>
-      </w:r>
-      <w:proofErr w:type="gramEnd"/>
-      <w:r>
-        <w:rPr>
-          <w:sz w:val="28"/>
-          <w:szCs w:val="28"/>
-        </w:rPr>
-        <w:t xml:space="preserve"> использовать мощь DirectX для создания высокопроизводительных графических приложений.</w:t>
+        <w:t>Интеграция с Windows Forms: Возможность встраивания элементов управления Windows Forms в WPF и наоборот.</w:t>
+      </w:r>
+    </w:p>
+    <w:p>
+      <w:pPr>
+        <w:spacing w:line="360" w:lineRule="auto"/>
+        <w:rPr>
+          <w:sz w:val="28"/>
+          <w:szCs w:val="28"/>
+        </w:rPr>
+      </w:pPr>
+      <w:r>
+        <w:rPr>
+          <w:sz w:val="28"/>
+          <w:szCs w:val="28"/>
+        </w:rPr>
+        <w:t>Интеграция с DirectX: Позволяет использовать мощь DirectX для создания высокопроизводительных графических приложений.</w:t>
       </w:r>
     </w:p>
     <w:p>
@@ -6936,39 +6719,7 @@
           <w:sz w:val="28"/>
           <w:szCs w:val="28"/>
         </w:rPr>
-        <w:t>XAML: Использование XAML (</w:t>
-      </w:r>
-      <w:proofErr w:type="spellStart"/>
-      <w:r>
-        <w:rPr>
-          <w:sz w:val="28"/>
-          <w:szCs w:val="28"/>
-        </w:rPr>
-        <w:t>Extensible</w:t>
-      </w:r>
-      <w:proofErr w:type="spellEnd"/>
-      <w:r>
-        <w:rPr>
-          <w:sz w:val="28"/>
-          <w:szCs w:val="28"/>
-        </w:rPr>
-        <w:t xml:space="preserve"> Application </w:t>
-      </w:r>
-      <w:proofErr w:type="spellStart"/>
-      <w:r>
-        <w:rPr>
-          <w:sz w:val="28"/>
-          <w:szCs w:val="28"/>
-        </w:rPr>
-        <w:t>Markup</w:t>
-      </w:r>
-      <w:proofErr w:type="spellEnd"/>
-      <w:r>
-        <w:rPr>
-          <w:sz w:val="28"/>
-          <w:szCs w:val="28"/>
-        </w:rPr>
-        <w:t xml:space="preserve"> Language) для декларативного определения пользовательского интерфейса.</w:t>
+        <w:t>XAML: Использование XAML (Extensible Application Markup Language) для декларативного определения пользовательского интерфейса.</w:t>
       </w:r>
     </w:p>
     <w:p>
@@ -7126,37 +6877,12 @@
           <w:szCs w:val="28"/>
         </w:rPr>
       </w:pPr>
-      <w:proofErr w:type="spellStart"/>
-      <w:r>
-        <w:rPr>
-          <w:sz w:val="28"/>
-          <w:szCs w:val="28"/>
-        </w:rPr>
-        <w:t>Blend</w:t>
-      </w:r>
-      <w:proofErr w:type="spellEnd"/>
-      <w:r>
-        <w:rPr>
-          <w:sz w:val="28"/>
-          <w:szCs w:val="28"/>
-        </w:rPr>
-        <w:t xml:space="preserve"> </w:t>
-      </w:r>
-      <w:proofErr w:type="spellStart"/>
-      <w:r>
-        <w:rPr>
-          <w:sz w:val="28"/>
-          <w:szCs w:val="28"/>
-        </w:rPr>
-        <w:t>for</w:t>
-      </w:r>
-      <w:proofErr w:type="spellEnd"/>
-      <w:r>
-        <w:rPr>
-          <w:sz w:val="28"/>
-          <w:szCs w:val="28"/>
-        </w:rPr>
-        <w:t xml:space="preserve"> Visual Studio: Инструмент для дизайнеров, который облегчает создание и настройку визуальных интерфейсов.</w:t>
+      <w:r>
+        <w:rPr>
+          <w:sz w:val="28"/>
+          <w:szCs w:val="28"/>
+        </w:rPr>
+        <w:t>Blend for Visual Studio: Инструмент для дизайнеров, который облегчает создание и настройку визуальных интерфейсов.</w:t>
       </w:r>
     </w:p>
     <w:p>
@@ -7286,23 +7012,7 @@
           <w:sz w:val="28"/>
           <w:szCs w:val="28"/>
         </w:rPr>
-        <w:t xml:space="preserve">Привязка данных (Data </w:t>
-      </w:r>
-      <w:proofErr w:type="spellStart"/>
-      <w:r>
-        <w:rPr>
-          <w:sz w:val="28"/>
-          <w:szCs w:val="28"/>
-        </w:rPr>
-        <w:t>Binding</w:t>
-      </w:r>
-      <w:proofErr w:type="spellEnd"/>
-      <w:r>
-        <w:rPr>
-          <w:sz w:val="28"/>
-          <w:szCs w:val="28"/>
-        </w:rPr>
-        <w:t>)</w:t>
+        <w:t>Привязка данных (Data Binding)</w:t>
       </w:r>
     </w:p>
     <w:p>
@@ -7360,55 +7070,7 @@
           <w:szCs w:val="28"/>
         </w:rPr>
         <w:lastRenderedPageBreak/>
-        <w:t>Двусторонняя привязка (</w:t>
-      </w:r>
-      <w:proofErr w:type="spellStart"/>
-      <w:r>
-        <w:rPr>
-          <w:sz w:val="28"/>
-          <w:szCs w:val="28"/>
-        </w:rPr>
-        <w:t>Two-way</w:t>
-      </w:r>
-      <w:proofErr w:type="spellEnd"/>
-      <w:r>
-        <w:rPr>
-          <w:sz w:val="28"/>
-          <w:szCs w:val="28"/>
-        </w:rPr>
-        <w:t xml:space="preserve"> </w:t>
-      </w:r>
-      <w:proofErr w:type="spellStart"/>
-      <w:r>
-        <w:rPr>
-          <w:sz w:val="28"/>
-          <w:szCs w:val="28"/>
-        </w:rPr>
-        <w:t>Binding</w:t>
-      </w:r>
-      <w:proofErr w:type="spellEnd"/>
-      <w:r>
-        <w:rPr>
-          <w:sz w:val="28"/>
-          <w:szCs w:val="28"/>
-        </w:rPr>
-        <w:t>)</w:t>
-      </w:r>
-      <w:proofErr w:type="gramStart"/>
-      <w:r>
-        <w:rPr>
-          <w:sz w:val="28"/>
-          <w:szCs w:val="28"/>
-        </w:rPr>
-        <w:t>: Обеспечивает</w:t>
-      </w:r>
-      <w:proofErr w:type="gramEnd"/>
-      <w:r>
-        <w:rPr>
-          <w:sz w:val="28"/>
-          <w:szCs w:val="28"/>
-        </w:rPr>
-        <w:t xml:space="preserve"> синхронизацию данных между моделью и интерфейсом, что удобно для создания форм ввода данных.</w:t>
+        <w:t>Двусторонняя привязка (Two-way Binding): Обеспечивает синхронизацию данных между моделью и интерфейсом, что удобно для создания форм ввода данных.</w:t>
       </w:r>
     </w:p>
     <w:p>
@@ -7440,89 +7102,32 @@
           <w:sz w:val="28"/>
           <w:szCs w:val="28"/>
         </w:rPr>
-        <w:t xml:space="preserve">WPF хорошо работает с различными объектно-реляционными </w:t>
-      </w:r>
-      <w:proofErr w:type="spellStart"/>
-      <w:r>
-        <w:rPr>
-          <w:sz w:val="28"/>
-          <w:szCs w:val="28"/>
-        </w:rPr>
-        <w:t>мапперами</w:t>
-      </w:r>
-      <w:proofErr w:type="spellEnd"/>
-      <w:r>
-        <w:rPr>
-          <w:sz w:val="28"/>
-          <w:szCs w:val="28"/>
-        </w:rPr>
-        <w:t xml:space="preserve"> (ORM), такими как </w:t>
-      </w:r>
-      <w:proofErr w:type="spellStart"/>
-      <w:r>
-        <w:rPr>
-          <w:sz w:val="28"/>
-          <w:szCs w:val="28"/>
-        </w:rPr>
-        <w:t>Entity</w:t>
-      </w:r>
-      <w:proofErr w:type="spellEnd"/>
-      <w:r>
-        <w:rPr>
-          <w:sz w:val="28"/>
-          <w:szCs w:val="28"/>
-        </w:rPr>
-        <w:t xml:space="preserve"> Framework. Это позволяет разработчикам легко взаимодействовать с базами данных, используя объектно-ориентированный подход.</w:t>
-      </w:r>
-    </w:p>
-    <w:p>
-      <w:pPr>
-        <w:spacing w:line="360" w:lineRule="auto"/>
-        <w:rPr>
-          <w:sz w:val="28"/>
-          <w:szCs w:val="28"/>
-        </w:rPr>
-      </w:pPr>
-    </w:p>
-    <w:p>
-      <w:pPr>
-        <w:spacing w:line="360" w:lineRule="auto"/>
-        <w:rPr>
-          <w:sz w:val="28"/>
-          <w:szCs w:val="28"/>
-        </w:rPr>
-      </w:pPr>
-      <w:proofErr w:type="spellStart"/>
-      <w:r>
-        <w:rPr>
-          <w:sz w:val="28"/>
-          <w:szCs w:val="28"/>
-        </w:rPr>
-        <w:t>Entity</w:t>
-      </w:r>
-      <w:proofErr w:type="spellEnd"/>
-      <w:r>
-        <w:rPr>
-          <w:sz w:val="28"/>
-          <w:szCs w:val="28"/>
-        </w:rPr>
-        <w:t xml:space="preserve"> Framework</w:t>
-      </w:r>
-      <w:proofErr w:type="gramStart"/>
-      <w:r>
-        <w:rPr>
-          <w:sz w:val="28"/>
-          <w:szCs w:val="28"/>
-        </w:rPr>
-        <w:t>: Позволяет</w:t>
-      </w:r>
-      <w:proofErr w:type="gramEnd"/>
-      <w:r>
-        <w:rPr>
-          <w:sz w:val="28"/>
-          <w:szCs w:val="28"/>
-        </w:rPr>
-        <w:t xml:space="preserve"> автоматически генерировать модели данных из базы данных и управлять данными с помощью LINQ-запросов.</w:t>
+        <w:t>WPF хорошо работает с различными объектно-реляционными мапперами (ORM), такими как Entity Framework. Это позволяет разработчикам легко взаимодействовать с базами данных, используя объектно-ориентированный подход.</w:t>
+      </w:r>
+    </w:p>
+    <w:p>
+      <w:pPr>
+        <w:spacing w:line="360" w:lineRule="auto"/>
+        <w:rPr>
+          <w:sz w:val="28"/>
+          <w:szCs w:val="28"/>
+        </w:rPr>
+      </w:pPr>
+    </w:p>
+    <w:p>
+      <w:pPr>
+        <w:spacing w:line="360" w:lineRule="auto"/>
+        <w:rPr>
+          <w:sz w:val="28"/>
+          <w:szCs w:val="28"/>
+        </w:rPr>
+      </w:pPr>
+      <w:r>
+        <w:rPr>
+          <w:sz w:val="28"/>
+          <w:szCs w:val="28"/>
+        </w:rPr>
+        <w:t>Entity Framework: Позволяет автоматически генерировать модели данных из базы данных и управлять данными с помощью LINQ-запросов.</w:t>
       </w:r>
     </w:p>
     <w:p>
@@ -7579,64 +7184,23 @@
           <w:sz w:val="28"/>
           <w:szCs w:val="28"/>
         </w:rPr>
-        <w:t xml:space="preserve">Коллекции данных: Поддержка работы с коллекциями данных (например, </w:t>
-      </w:r>
-      <w:proofErr w:type="spellStart"/>
-      <w:r>
-        <w:rPr>
-          <w:sz w:val="28"/>
-          <w:szCs w:val="28"/>
-        </w:rPr>
-        <w:t>ObservableCollection</w:t>
-      </w:r>
-      <w:proofErr w:type="spellEnd"/>
-      <w:r>
-        <w:rPr>
-          <w:sz w:val="28"/>
-          <w:szCs w:val="28"/>
-        </w:rPr>
-        <w:t>), которые автоматически обновляют интерфейс при изменении данных.</w:t>
-      </w:r>
-    </w:p>
-    <w:p>
-      <w:pPr>
-        <w:spacing w:line="360" w:lineRule="auto"/>
-        <w:rPr>
-          <w:sz w:val="28"/>
-          <w:szCs w:val="28"/>
-        </w:rPr>
-      </w:pPr>
-      <w:r>
-        <w:rPr>
-          <w:sz w:val="28"/>
-          <w:szCs w:val="28"/>
-        </w:rPr>
-        <w:t xml:space="preserve">Data </w:t>
-      </w:r>
-      <w:proofErr w:type="spellStart"/>
-      <w:r>
-        <w:rPr>
-          <w:sz w:val="28"/>
-          <w:szCs w:val="28"/>
-        </w:rPr>
-        <w:t>Templates</w:t>
-      </w:r>
-      <w:proofErr w:type="spellEnd"/>
-      <w:proofErr w:type="gramStart"/>
-      <w:r>
-        <w:rPr>
-          <w:sz w:val="28"/>
-          <w:szCs w:val="28"/>
-        </w:rPr>
-        <w:t>: Позволяет</w:t>
-      </w:r>
-      <w:proofErr w:type="gramEnd"/>
-      <w:r>
-        <w:rPr>
-          <w:sz w:val="28"/>
-          <w:szCs w:val="28"/>
-        </w:rPr>
-        <w:t xml:space="preserve"> легко настраивать отображение данных в интерфейсе, используя шаблоны данных.</w:t>
+        <w:t>Коллекции данных: Поддержка работы с коллекциями данных (например, ObservableCollection), которые автоматически обновляют интерфейс при изменении данных.</w:t>
+      </w:r>
+    </w:p>
+    <w:p>
+      <w:pPr>
+        <w:spacing w:line="360" w:lineRule="auto"/>
+        <w:rPr>
+          <w:sz w:val="28"/>
+          <w:szCs w:val="28"/>
+        </w:rPr>
+      </w:pPr>
+      <w:r>
+        <w:rPr>
+          <w:sz w:val="28"/>
+          <w:szCs w:val="28"/>
+        </w:rPr>
+        <w:t>Data Templates: Позволяет легко настраивать отображение данных в интерфейсе, используя шаблоны данных.</w:t>
       </w:r>
     </w:p>
     <w:p>
@@ -7668,139 +7232,48 @@
           <w:sz w:val="28"/>
           <w:szCs w:val="28"/>
         </w:rPr>
-        <w:t xml:space="preserve">WPF предоставляет множество элементов управления для отображения данных, таких как </w:t>
-      </w:r>
-      <w:proofErr w:type="spellStart"/>
-      <w:r>
-        <w:rPr>
-          <w:sz w:val="28"/>
-          <w:szCs w:val="28"/>
-        </w:rPr>
-        <w:t>DataGrid</w:t>
-      </w:r>
-      <w:proofErr w:type="spellEnd"/>
-      <w:r>
-        <w:rPr>
-          <w:sz w:val="28"/>
-          <w:szCs w:val="28"/>
-        </w:rPr>
-        <w:t xml:space="preserve">, </w:t>
-      </w:r>
-      <w:proofErr w:type="spellStart"/>
-      <w:r>
-        <w:rPr>
-          <w:sz w:val="28"/>
-          <w:szCs w:val="28"/>
-        </w:rPr>
-        <w:t>ListView</w:t>
-      </w:r>
-      <w:proofErr w:type="spellEnd"/>
-      <w:r>
-        <w:rPr>
-          <w:sz w:val="28"/>
-          <w:szCs w:val="28"/>
-        </w:rPr>
-        <w:t xml:space="preserve">, </w:t>
-      </w:r>
-      <w:proofErr w:type="spellStart"/>
-      <w:r>
-        <w:rPr>
-          <w:sz w:val="28"/>
-          <w:szCs w:val="28"/>
-        </w:rPr>
-        <w:t>TreeView</w:t>
-      </w:r>
-      <w:proofErr w:type="spellEnd"/>
-      <w:r>
-        <w:rPr>
-          <w:sz w:val="28"/>
-          <w:szCs w:val="28"/>
-        </w:rPr>
-        <w:t xml:space="preserve"> и другие. Эти элементы позволяют создавать удобные и функциональные интерфейсы для работы с данными.</w:t>
-      </w:r>
-    </w:p>
-    <w:p>
-      <w:pPr>
-        <w:spacing w:line="360" w:lineRule="auto"/>
-        <w:rPr>
-          <w:sz w:val="28"/>
-          <w:szCs w:val="28"/>
-        </w:rPr>
-      </w:pPr>
-    </w:p>
-    <w:p>
-      <w:pPr>
-        <w:spacing w:line="360" w:lineRule="auto"/>
-        <w:rPr>
-          <w:sz w:val="28"/>
-          <w:szCs w:val="28"/>
-        </w:rPr>
-      </w:pPr>
-      <w:proofErr w:type="spellStart"/>
-      <w:r>
-        <w:rPr>
-          <w:sz w:val="28"/>
-          <w:szCs w:val="28"/>
-        </w:rPr>
-        <w:t>DataGrid</w:t>
-      </w:r>
-      <w:proofErr w:type="spellEnd"/>
-      <w:r>
-        <w:rPr>
-          <w:sz w:val="28"/>
-          <w:szCs w:val="28"/>
-        </w:rPr>
-        <w:t>: Мощный элемент управления для отображения табличных данных с поддержкой сортировки, фильтрации и редактирования.</w:t>
-      </w:r>
-    </w:p>
-    <w:p>
-      <w:pPr>
-        <w:spacing w:line="360" w:lineRule="auto"/>
-        <w:rPr>
-          <w:sz w:val="28"/>
-          <w:szCs w:val="28"/>
-        </w:rPr>
-      </w:pPr>
-      <w:proofErr w:type="spellStart"/>
-      <w:r>
-        <w:rPr>
-          <w:sz w:val="28"/>
-          <w:szCs w:val="28"/>
-        </w:rPr>
-        <w:t>ListView</w:t>
-      </w:r>
-      <w:proofErr w:type="spellEnd"/>
-      <w:r>
-        <w:rPr>
-          <w:sz w:val="28"/>
-          <w:szCs w:val="28"/>
-        </w:rPr>
-        <w:t xml:space="preserve"> и </w:t>
-      </w:r>
-      <w:proofErr w:type="spellStart"/>
-      <w:r>
-        <w:rPr>
-          <w:sz w:val="28"/>
-          <w:szCs w:val="28"/>
-        </w:rPr>
-        <w:t>TreeView</w:t>
-      </w:r>
-      <w:proofErr w:type="spellEnd"/>
-      <w:proofErr w:type="gramStart"/>
-      <w:r>
-        <w:rPr>
-          <w:sz w:val="28"/>
-          <w:szCs w:val="28"/>
-        </w:rPr>
-        <w:t>: Подходят</w:t>
-      </w:r>
-      <w:proofErr w:type="gramEnd"/>
-      <w:r>
-        <w:rPr>
-          <w:sz w:val="28"/>
-          <w:szCs w:val="28"/>
-        </w:rPr>
-        <w:t xml:space="preserve"> для отображения иерархических данных и списков.</w:t>
+        <w:t>WPF предоставляет множество элементов управления для отображения данных, таких как DataGrid, ListView, TreeView и другие. Эти элементы позволяют создавать удобные и функциональные интерфейсы для работы с данными.</w:t>
+      </w:r>
+    </w:p>
+    <w:p>
+      <w:pPr>
+        <w:spacing w:line="360" w:lineRule="auto"/>
+        <w:rPr>
+          <w:sz w:val="28"/>
+          <w:szCs w:val="28"/>
+        </w:rPr>
+      </w:pPr>
+    </w:p>
+    <w:p>
+      <w:pPr>
+        <w:spacing w:line="360" w:lineRule="auto"/>
+        <w:rPr>
+          <w:sz w:val="28"/>
+          <w:szCs w:val="28"/>
+        </w:rPr>
+      </w:pPr>
+      <w:r>
+        <w:rPr>
+          <w:sz w:val="28"/>
+          <w:szCs w:val="28"/>
+        </w:rPr>
+        <w:t>DataGrid: Мощный элемент управления для отображения табличных данных с поддержкой сортировки, фильтрации и редактирования.</w:t>
+      </w:r>
+    </w:p>
+    <w:p>
+      <w:pPr>
+        <w:spacing w:line="360" w:lineRule="auto"/>
+        <w:rPr>
+          <w:sz w:val="28"/>
+          <w:szCs w:val="28"/>
+        </w:rPr>
+      </w:pPr>
+      <w:r>
+        <w:rPr>
+          <w:sz w:val="28"/>
+          <w:szCs w:val="28"/>
+        </w:rPr>
+        <w:t>ListView и TreeView: Подходят для отображения иерархических данных и списков.</w:t>
       </w:r>
     </w:p>
     <w:p>
@@ -7926,23 +7399,7 @@
           <w:sz w:val="28"/>
           <w:szCs w:val="28"/>
         </w:rPr>
-        <w:t xml:space="preserve">При входе в приложение пользователя встречает окно авторизации. После попытки входы выполняется попытка подключение к </w:t>
-      </w:r>
-      <w:proofErr w:type="spellStart"/>
-      <w:r>
-        <w:rPr>
-          <w:sz w:val="28"/>
-          <w:szCs w:val="28"/>
-        </w:rPr>
-        <w:t>бд</w:t>
-      </w:r>
-      <w:proofErr w:type="spellEnd"/>
-      <w:r>
-        <w:rPr>
-          <w:sz w:val="28"/>
-          <w:szCs w:val="28"/>
-        </w:rPr>
-        <w:t>.</w:t>
+        <w:t>При входе в приложение пользователя встречает окно авторизации. После попытки входы выполняется попытка подключение к бд.</w:t>
       </w:r>
     </w:p>
     <w:p>
@@ -8163,17 +7620,8 @@
           <w:sz w:val="28"/>
           <w:szCs w:val="28"/>
         </w:rPr>
-        <w:t xml:space="preserve">Рисунок 6 – код подключение к </w:t>
-      </w:r>
-      <w:proofErr w:type="spellStart"/>
-      <w:r>
-        <w:rPr>
-          <w:sz w:val="28"/>
-          <w:szCs w:val="28"/>
-        </w:rPr>
-        <w:t>бд</w:t>
-      </w:r>
-      <w:proofErr w:type="spellEnd"/>
+        <w:t>Рисунок 6 – код подключение к бд</w:t>
+      </w:r>
     </w:p>
     <w:p>
       <w:pPr>
@@ -8218,17 +7666,8 @@
           <w:sz w:val="28"/>
           <w:szCs w:val="28"/>
         </w:rPr>
-        <w:t xml:space="preserve">Если пользователь вошёл в приложение как администратор, то у него появится панель </w:t>
-      </w:r>
-      <w:proofErr w:type="spellStart"/>
-      <w:r>
-        <w:rPr>
-          <w:sz w:val="28"/>
-          <w:szCs w:val="28"/>
-        </w:rPr>
-        <w:t>редактировани</w:t>
-      </w:r>
-      <w:proofErr w:type="spellEnd"/>
+        <w:t>Если пользователь вошёл в приложение как администратор, то у него появится панель редактировани</w:t>
+      </w:r>
     </w:p>
     <w:p>
       <w:pPr>
@@ -9671,110 +9110,14 @@
           <w:sz w:val="28"/>
           <w:szCs w:val="28"/>
         </w:rPr>
-        <w:t>1.   Балалаев М.А. Проектирование баз данных: Методические указания по выполнению курсового проекта по дисциплине «Базы данных» / М.А. Балалаев; ДВГУПС</w:t>
-      </w:r>
-      <w:proofErr w:type="gramStart"/>
-      <w:r>
-        <w:rPr>
-          <w:sz w:val="28"/>
-          <w:szCs w:val="28"/>
-        </w:rPr>
-        <w:t>. .</w:t>
-      </w:r>
-      <w:proofErr w:type="gramEnd"/>
-      <w:r>
-        <w:rPr>
-          <w:sz w:val="28"/>
-          <w:szCs w:val="28"/>
-        </w:rPr>
-        <w:t xml:space="preserve">     Каф. «Системы автоматизированного проектирования». Хабаровск: </w:t>
-      </w:r>
-      <w:proofErr w:type="spellStart"/>
-      <w:r>
-        <w:rPr>
-          <w:sz w:val="28"/>
-          <w:szCs w:val="28"/>
-        </w:rPr>
-        <w:t>Изд</w:t>
-      </w:r>
-      <w:proofErr w:type="spellEnd"/>
-      <w:r>
-        <w:rPr>
-          <w:sz w:val="28"/>
-          <w:szCs w:val="28"/>
-        </w:rPr>
-        <w:t xml:space="preserve"> - во ДВГУПС, 2007. - 30 </w:t>
-      </w:r>
-      <w:proofErr w:type="gramStart"/>
-      <w:r>
-        <w:rPr>
-          <w:sz w:val="28"/>
-          <w:szCs w:val="28"/>
-        </w:rPr>
-        <w:t>с. .</w:t>
-      </w:r>
-      <w:proofErr w:type="gramEnd"/>
-      <w:r>
-        <w:rPr>
-          <w:sz w:val="28"/>
-          <w:szCs w:val="28"/>
-        </w:rPr>
-        <w:t xml:space="preserve">     Гурвиц Г.А. </w:t>
-      </w:r>
-      <w:proofErr w:type="spellStart"/>
-      <w:r>
-        <w:rPr>
-          <w:sz w:val="28"/>
-          <w:szCs w:val="28"/>
-        </w:rPr>
-        <w:t>Мюгозой</w:t>
-      </w:r>
-      <w:proofErr w:type="spellEnd"/>
-      <w:r>
-        <w:rPr>
-          <w:sz w:val="28"/>
-          <w:szCs w:val="28"/>
-        </w:rPr>
-        <w:t xml:space="preserve"> </w:t>
-      </w:r>
-      <w:proofErr w:type="spellStart"/>
-      <w:r>
-        <w:rPr>
-          <w:sz w:val="28"/>
-          <w:szCs w:val="28"/>
-        </w:rPr>
-        <w:t>Ассезз</w:t>
-      </w:r>
-      <w:proofErr w:type="spellEnd"/>
-      <w:r>
-        <w:rPr>
-          <w:sz w:val="28"/>
-          <w:szCs w:val="28"/>
-        </w:rPr>
-        <w:t xml:space="preserve"> 2007. Разработка приложений на реальном примере/ Г.А. Гурвиц. - СПб.: БХВ-Петербург, 2007. - 672 </w:t>
-      </w:r>
-      <w:proofErr w:type="gramStart"/>
-      <w:r>
-        <w:rPr>
-          <w:sz w:val="28"/>
-          <w:szCs w:val="28"/>
-        </w:rPr>
-        <w:t xml:space="preserve">с </w:t>
-      </w:r>
-      <w:r>
-        <w:rPr>
-          <w:sz w:val="28"/>
-          <w:szCs w:val="28"/>
-        </w:rPr>
-        <w:t>.</w:t>
-      </w:r>
-      <w:proofErr w:type="gramEnd"/>
-      <w:r>
-        <w:rPr>
-          <w:sz w:val="28"/>
-          <w:szCs w:val="28"/>
-        </w:rPr>
-        <w:t> </w:t>
+        <w:t xml:space="preserve">1.   Балалаев М.А. Проектирование баз данных: Методические указания по выполнению курсового проекта по дисциплине «Базы данных» / М.А. Балалаев; ДВГУПС. .     Каф. «Системы автоматизированного проектирования». Хабаровск: Изд - во ДВГУПС, 2007. - 30 с. .     Гурвиц Г.А. Мюгозой Ассезз 2007. Разработка приложений на реальном примере/ Г.А. Гурвиц. - СПб.: БХВ-Петербург, 2007. - 672 с </w:t>
+      </w:r>
+      <w:r>
+        <w:rPr>
+          <w:sz w:val="28"/>
+          <w:szCs w:val="28"/>
+        </w:rPr>
+        <w:t>. </w:t>
       </w:r>
     </w:p>
     <w:p>
@@ -9785,46 +9128,32 @@
         <w:rPr>
           <w:sz w:val="28"/>
           <w:szCs w:val="28"/>
-        </w:rPr>
-      </w:pPr>
-      <w:r>
-        <w:rPr>
-          <w:sz w:val="28"/>
-          <w:szCs w:val="28"/>
-        </w:rPr>
-        <w:t xml:space="preserve">2.   </w:t>
-      </w:r>
-      <w:proofErr w:type="spellStart"/>
-      <w:r>
-        <w:rPr>
-          <w:sz w:val="28"/>
-          <w:szCs w:val="28"/>
-        </w:rPr>
-        <w:t>Диго</w:t>
-      </w:r>
-      <w:proofErr w:type="spellEnd"/>
-      <w:r>
-        <w:rPr>
-          <w:sz w:val="28"/>
-          <w:szCs w:val="28"/>
-        </w:rPr>
-        <w:t xml:space="preserve"> С.М. Базы данных: проектирование и использование. Учебник. - М: Финансы и статистика, 2009</w:t>
-      </w:r>
-      <w:proofErr w:type="gramStart"/>
-      <w:r>
-        <w:rPr>
-          <w:sz w:val="28"/>
-          <w:szCs w:val="28"/>
-        </w:rPr>
-        <w:t>. .</w:t>
-      </w:r>
-      <w:proofErr w:type="gramEnd"/>
-      <w:r>
-        <w:rPr>
-          <w:sz w:val="28"/>
-          <w:szCs w:val="28"/>
-        </w:rPr>
-        <w:t>      </w:t>
+          <w:lang w:val="en-US"/>
+        </w:rPr>
+      </w:pPr>
+      <w:r>
+        <w:rPr>
+          <w:sz w:val="28"/>
+          <w:szCs w:val="28"/>
+          <w:lang w:val="en-US"/>
+        </w:rPr>
+        <w:t>2.  </w:t>
+      </w:r>
+      <w:r>
+        <w:rPr>
+          <w:sz w:val="28"/>
+          <w:szCs w:val="28"/>
+          <w:lang w:val="en-US"/>
+        </w:rPr>
+        <w:t>"Pro C# 8 with .NET Core 3: Foundational Principles and Practices in Programming" by Andrew Troelsen and Philip Japikse</w:t>
+      </w:r>
+      <w:r>
+        <w:rPr>
+          <w:sz w:val="28"/>
+          <w:szCs w:val="28"/>
+          <w:lang w:val="en-US"/>
+        </w:rPr>
+        <w:t> </w:t>
       </w:r>
     </w:p>
     <w:p>
@@ -9896,39 +9225,7 @@
           <w:sz w:val="28"/>
           <w:szCs w:val="28"/>
         </w:rPr>
-        <w:t xml:space="preserve">Операторы SQL и программы PL/SQL; Лори </w:t>
-      </w:r>
-      <w:proofErr w:type="gramStart"/>
-      <w:r>
-        <w:rPr>
-          <w:sz w:val="28"/>
-          <w:szCs w:val="28"/>
-        </w:rPr>
-        <w:t>- ,</w:t>
-      </w:r>
-      <w:proofErr w:type="gramEnd"/>
-      <w:r>
-        <w:rPr>
-          <w:sz w:val="28"/>
-          <w:szCs w:val="28"/>
-        </w:rPr>
-        <w:t xml:space="preserve"> 2012. - 660 </w:t>
-      </w:r>
-      <w:proofErr w:type="gramStart"/>
-      <w:r>
-        <w:rPr>
-          <w:sz w:val="28"/>
-          <w:szCs w:val="28"/>
-        </w:rPr>
-        <w:t>c. .</w:t>
-      </w:r>
-      <w:proofErr w:type="gramEnd"/>
-      <w:r>
-        <w:rPr>
-          <w:sz w:val="28"/>
-          <w:szCs w:val="28"/>
-        </w:rPr>
-        <w:t>       </w:t>
+        <w:t>Операторы SQL и программы PL/SQL; Лори - , 2012. - 660 c. .       </w:t>
       </w:r>
     </w:p>
     <w:p>
